--- a/Dossier de projet CDA_Modèle complet_Ryadh HADJ MOKHNECHE.docx
+++ b/Dossier de projet CDA_Modèle complet_Ryadh HADJ MOKHNECHE.docx
@@ -10,7 +10,6 @@
       </w:pPr>
       <w:r>
         <w:rPr/>
-        <w:t>Page de garde</w:t>
       </w:r>
     </w:p>
     <w:p>
@@ -90,7 +89,7 @@
       </w:r>
       <w:r>
         <w:drawing>
-          <wp:anchor behindDoc="0" distT="0" distB="0" distL="0" distR="0" simplePos="0" locked="0" layoutInCell="0" allowOverlap="1" relativeHeight="233">
+          <wp:anchor behindDoc="0" distT="0" distB="0" distL="0" distR="0" simplePos="0" locked="0" layoutInCell="0" allowOverlap="1" relativeHeight="244">
             <wp:simplePos x="0" y="0"/>
             <wp:positionH relativeFrom="column">
               <wp:posOffset>663575</wp:posOffset>
@@ -210,6 +209,7 @@
             <w:rPr>
               <w:webHidden/>
               <w:rStyle w:val="Sautdindex"/>
+              <w:vanish w:val="false"/>
             </w:rPr>
             <w:instrText xml:space="preserve"> TOC \z \o "1-3" \u \h</w:instrText>
           </w:r>
@@ -217,6 +217,7 @@
             <w:rPr>
               <w:webHidden/>
               <w:rStyle w:val="Sautdindex"/>
+              <w:vanish w:val="false"/>
             </w:rPr>
             <w:fldChar w:fldCharType="separate"/>
           </w:r>
@@ -225,6 +226,7 @@
               <w:rPr>
                 <w:webHidden/>
                 <w:rStyle w:val="Sautdindex"/>
+                <w:vanish w:val="false"/>
               </w:rPr>
               <w:t>Résumé / Abstract</w:t>
               <w:tab/>
@@ -246,6 +248,7 @@
               <w:rPr>
                 <w:webHidden/>
                 <w:rStyle w:val="Sautdindex"/>
+                <w:vanish w:val="false"/>
               </w:rPr>
               <w:t>1. Introduction</w:t>
               <w:tab/>
@@ -267,6 +270,7 @@
               <w:rPr>
                 <w:webHidden/>
                 <w:rStyle w:val="Sautdindex"/>
+                <w:vanish w:val="false"/>
               </w:rPr>
               <w:t>2. Contexte du projet</w:t>
               <w:tab/>
@@ -288,6 +292,7 @@
               <w:rPr>
                 <w:webHidden/>
                 <w:rStyle w:val="Sautdindex"/>
+                <w:vanish w:val="false"/>
               </w:rPr>
               <w:t>3. Cahier des charges</w:t>
               <w:tab/>
@@ -309,6 +314,7 @@
               <w:rPr>
                 <w:webHidden/>
                 <w:rStyle w:val="Sautdindex"/>
+                <w:vanish w:val="false"/>
               </w:rPr>
               <w:t>3.1. Benchmark</w:t>
               <w:tab/>
@@ -330,6 +336,7 @@
               <w:rPr>
                 <w:webHidden/>
                 <w:rStyle w:val="Sautdindex"/>
+                <w:vanish w:val="false"/>
               </w:rPr>
               <w:t>3.2. Persona</w:t>
               <w:tab/>
@@ -351,6 +358,7 @@
               <w:rPr>
                 <w:webHidden/>
                 <w:rStyle w:val="Sautdindex"/>
+                <w:vanish w:val="false"/>
               </w:rPr>
               <w:t>3.3. Expression &amp; analyse des besoins</w:t>
               <w:tab/>
@@ -372,6 +380,7 @@
               <w:rPr>
                 <w:webHidden/>
                 <w:rStyle w:val="Sautdindex"/>
+                <w:vanish w:val="false"/>
               </w:rPr>
               <w:t>3.4. Exigences technico-fonctionnelles</w:t>
               <w:tab/>
@@ -393,6 +402,7 @@
               <w:rPr>
                 <w:webHidden/>
                 <w:rStyle w:val="Sautdindex"/>
+                <w:vanish w:val="false"/>
               </w:rPr>
               <w:t>3.5. MVP (V. 1.0)</w:t>
               <w:tab/>
@@ -414,6 +424,7 @@
               <w:rPr>
                 <w:webHidden/>
                 <w:rStyle w:val="Sautdindex"/>
+                <w:vanish w:val="false"/>
               </w:rPr>
               <w:t>3.6. Version 2.0</w:t>
               <w:tab/>
@@ -435,6 +446,7 @@
               <w:rPr>
                 <w:webHidden/>
                 <w:rStyle w:val="Sautdindex"/>
+                <w:vanish w:val="false"/>
               </w:rPr>
               <w:t>3.7. Version 3.0</w:t>
               <w:tab/>
@@ -456,6 +468,7 @@
               <w:rPr>
                 <w:webHidden/>
                 <w:rStyle w:val="Sautdindex"/>
+                <w:vanish w:val="false"/>
               </w:rPr>
               <w:t>4. Méthodologie de travail</w:t>
               <w:tab/>
@@ -477,6 +490,7 @@
               <w:rPr>
                 <w:webHidden/>
                 <w:rStyle w:val="Sautdindex"/>
+                <w:vanish w:val="false"/>
               </w:rPr>
               <w:t>4.1. Cycle en Spirale</w:t>
               <w:tab/>
@@ -498,6 +512,7 @@
               <w:rPr>
                 <w:webHidden/>
                 <w:rStyle w:val="Sautdindex"/>
+                <w:vanish w:val="false"/>
               </w:rPr>
               <w:t>4.2.  Cycle en V</w:t>
               <w:tab/>
@@ -519,6 +534,7 @@
               <w:rPr>
                 <w:webHidden/>
                 <w:rStyle w:val="Sautdindex"/>
+                <w:vanish w:val="false"/>
               </w:rPr>
               <w:t>4.3. Méthodologie Agile/Scrum</w:t>
               <w:tab/>
@@ -540,6 +556,7 @@
               <w:rPr>
                 <w:webHidden/>
                 <w:rStyle w:val="Sautdindex"/>
+                <w:vanish w:val="false"/>
               </w:rPr>
               <w:t>4.4. Méthodologie Agile/Kanban</w:t>
               <w:tab/>
@@ -561,6 +578,7 @@
               <w:rPr>
                 <w:webHidden/>
                 <w:rStyle w:val="Sautdindex"/>
+                <w:vanish w:val="false"/>
               </w:rPr>
               <w:t>4.5. Méthodologie Agile/Scrumban</w:t>
               <w:tab/>
@@ -582,6 +600,7 @@
               <w:rPr>
                 <w:webHidden/>
                 <w:rStyle w:val="Sautdindex"/>
+                <w:vanish w:val="false"/>
               </w:rPr>
               <w:t>4.6. Méthodologie Agile/TDD</w:t>
               <w:tab/>
@@ -603,6 +622,7 @@
               <w:rPr>
                 <w:webHidden/>
                 <w:rStyle w:val="Sautdindex"/>
+                <w:vanish w:val="false"/>
               </w:rPr>
               <w:t>4.7. Méthodologie Agile/FDD</w:t>
               <w:tab/>
@@ -624,6 +644,7 @@
               <w:rPr>
                 <w:webHidden/>
                 <w:rStyle w:val="Sautdindex"/>
+                <w:vanish w:val="false"/>
               </w:rPr>
               <w:t>5. Spécifications fonctionnelles</w:t>
               <w:tab/>
@@ -645,6 +666,7 @@
               <w:rPr>
                 <w:webHidden/>
                 <w:rStyle w:val="Sautdindex"/>
+                <w:vanish w:val="false"/>
               </w:rPr>
               <w:t>5.1. Fonctionnalité "S'authentifier"</w:t>
               <w:tab/>
@@ -666,6 +688,7 @@
               <w:rPr>
                 <w:webHidden/>
                 <w:rStyle w:val="Sautdindex"/>
+                <w:vanish w:val="false"/>
               </w:rPr>
               <w:t>5.2. Fonctionnalité "S'inscrire"</w:t>
               <w:tab/>
@@ -687,6 +710,7 @@
               <w:rPr>
                 <w:webHidden/>
                 <w:rStyle w:val="Sautdindex"/>
+                <w:vanish w:val="false"/>
               </w:rPr>
               <w:t>5.3. Fonctionnalité "Payer par CB"</w:t>
               <w:tab/>
@@ -708,6 +732,7 @@
               <w:rPr>
                 <w:webHidden/>
                 <w:rStyle w:val="Sautdindex"/>
+                <w:vanish w:val="false"/>
               </w:rPr>
               <w:t>5.4. Fonctionnalité "Ajouter article au panier"</w:t>
               <w:tab/>
@@ -729,6 +754,7 @@
               <w:rPr>
                 <w:webHidden/>
                 <w:rStyle w:val="Sautdindex"/>
+                <w:vanish w:val="false"/>
               </w:rPr>
               <w:t>6. Spécifications techniques</w:t>
               <w:tab/>
@@ -750,6 +776,7 @@
               <w:rPr>
                 <w:webHidden/>
                 <w:rStyle w:val="Sautdindex"/>
+                <w:vanish w:val="false"/>
               </w:rPr>
               <w:t>6.1. L'architecture logicielle multicouches MVC</w:t>
               <w:tab/>
@@ -771,6 +798,7 @@
               <w:rPr>
                 <w:webHidden/>
                 <w:rStyle w:val="Sautdindex"/>
+                <w:vanish w:val="false"/>
               </w:rPr>
               <w:t>6.2. L'architecture n-Tiers  (3-Tiers)</w:t>
               <w:tab/>
@@ -792,6 +820,7 @@
               <w:rPr>
                 <w:webHidden/>
                 <w:rStyle w:val="Sautdindex"/>
+                <w:vanish w:val="false"/>
               </w:rPr>
               <w:t>6.3. Technologies choisies</w:t>
               <w:tab/>
@@ -813,6 +842,7 @@
               <w:rPr>
                 <w:webHidden/>
                 <w:rStyle w:val="Sautdindex"/>
+                <w:vanish w:val="false"/>
               </w:rPr>
               <w:t>6.3.1. Technologies côté Front-end</w:t>
               <w:tab/>
@@ -834,6 +864,7 @@
               <w:rPr>
                 <w:webHidden/>
                 <w:rStyle w:val="Sautdindex"/>
+                <w:vanish w:val="false"/>
               </w:rPr>
               <w:t>6.3.2.  Technologies côté Back-end</w:t>
               <w:tab/>
@@ -855,6 +886,7 @@
               <w:rPr>
                 <w:webHidden/>
                 <w:rStyle w:val="Sautdindex"/>
+                <w:vanish w:val="false"/>
               </w:rPr>
               <w:t>6.3.3.  Technologies côté Persistance des données</w:t>
               <w:tab/>
@@ -876,6 +908,7 @@
               <w:rPr>
                 <w:webHidden/>
                 <w:rStyle w:val="Sautdindex"/>
+                <w:vanish w:val="false"/>
               </w:rPr>
               <w:t>6.3.4.  Technologies transverses</w:t>
               <w:tab/>
@@ -897,6 +930,7 @@
               <w:rPr>
                 <w:webHidden/>
                 <w:rStyle w:val="Sautdindex"/>
+                <w:vanish w:val="false"/>
               </w:rPr>
               <w:t>7. Conception de l'interface graphique</w:t>
               <w:tab/>
@@ -918,6 +952,7 @@
               <w:rPr>
                 <w:webHidden/>
                 <w:rStyle w:val="Sautdindex"/>
+                <w:vanish w:val="false"/>
               </w:rPr>
               <w:t>7.1. Benchmark</w:t>
               <w:tab/>
@@ -939,6 +974,7 @@
               <w:rPr>
                 <w:webHidden/>
                 <w:rStyle w:val="Sautdindex"/>
+                <w:vanish w:val="false"/>
               </w:rPr>
               <w:t>7.2. Persona</w:t>
               <w:tab/>
@@ -960,6 +996,7 @@
               <w:rPr>
                 <w:webHidden/>
                 <w:rStyle w:val="Sautdindex"/>
+                <w:vanish w:val="false"/>
               </w:rPr>
               <w:t>7.3. Expérience UX/UI</w:t>
               <w:tab/>
@@ -981,6 +1018,7 @@
               <w:rPr>
                 <w:webHidden/>
                 <w:rStyle w:val="Sautdindex"/>
+                <w:vanish w:val="false"/>
               </w:rPr>
               <w:t>7.4. Charte graphique</w:t>
               <w:tab/>
@@ -1002,6 +1040,7 @@
               <w:rPr>
                 <w:webHidden/>
                 <w:rStyle w:val="Sautdindex"/>
+                <w:vanish w:val="false"/>
               </w:rPr>
               <w:t>7.5. Responsive</w:t>
               <w:tab/>
@@ -1023,6 +1062,7 @@
               <w:rPr>
                 <w:webHidden/>
                 <w:rStyle w:val="Sautdindex"/>
+                <w:vanish w:val="false"/>
               </w:rPr>
               <w:t>7.6. Zoning</w:t>
               <w:tab/>
@@ -1044,6 +1084,7 @@
               <w:rPr>
                 <w:webHidden/>
                 <w:rStyle w:val="Sautdindex"/>
+                <w:vanish w:val="false"/>
               </w:rPr>
               <w:t>7.7. Wireframes</w:t>
               <w:tab/>
@@ -1065,6 +1106,7 @@
               <w:rPr>
                 <w:webHidden/>
                 <w:rStyle w:val="Sautdindex"/>
+                <w:vanish w:val="false"/>
               </w:rPr>
               <w:t>7.8. Maquettes</w:t>
               <w:tab/>
@@ -1086,6 +1128,7 @@
               <w:rPr>
                 <w:webHidden/>
                 <w:rStyle w:val="Sautdindex"/>
+                <w:vanish w:val="false"/>
               </w:rPr>
               <w:t>7.9. Arborescence du site</w:t>
               <w:tab/>
@@ -1107,6 +1150,7 @@
               <w:rPr>
                 <w:webHidden/>
                 <w:rStyle w:val="Sautdindex"/>
+                <w:vanish w:val="false"/>
               </w:rPr>
               <w:t>8. Conception de l'application</w:t>
               <w:tab/>
@@ -1128,6 +1172,7 @@
               <w:rPr>
                 <w:webHidden/>
                 <w:rStyle w:val="Sautdindex"/>
+                <w:vanish w:val="false"/>
               </w:rPr>
               <w:t>8.1. Le langage de modélisation UML</w:t>
               <w:tab/>
@@ -1149,6 +1194,7 @@
               <w:rPr>
                 <w:webHidden/>
                 <w:rStyle w:val="Sautdindex"/>
+                <w:vanish w:val="false"/>
               </w:rPr>
               <w:t>8.2. Diagramme de cas d'utilisation</w:t>
               <w:tab/>
@@ -1170,6 +1216,7 @@
               <w:rPr>
                 <w:webHidden/>
                 <w:rStyle w:val="Sautdindex"/>
+                <w:vanish w:val="false"/>
               </w:rPr>
               <w:t>8.3. Diagramme de séquences</w:t>
               <w:tab/>
@@ -1191,6 +1238,7 @@
               <w:rPr>
                 <w:webHidden/>
                 <w:rStyle w:val="Sautdindex"/>
+                <w:vanish w:val="false"/>
               </w:rPr>
               <w:t>8.4. Diagramme d’activité</w:t>
               <w:tab/>
@@ -1212,6 +1260,7 @@
               <w:rPr>
                 <w:webHidden/>
                 <w:rStyle w:val="Sautdindex"/>
+                <w:vanish w:val="false"/>
               </w:rPr>
               <w:t>8.5. Diagramme de classes</w:t>
               <w:tab/>
@@ -1233,6 +1282,7 @@
               <w:rPr>
                 <w:webHidden/>
                 <w:rStyle w:val="Sautdindex"/>
+                <w:vanish w:val="false"/>
               </w:rPr>
               <w:t>8.6. Diagramme des entités</w:t>
               <w:tab/>
@@ -1254,6 +1304,7 @@
               <w:rPr>
                 <w:webHidden/>
                 <w:rStyle w:val="Sautdindex"/>
+                <w:vanish w:val="false"/>
               </w:rPr>
               <w:t>9. Conception de la Base de données</w:t>
               <w:tab/>
@@ -1275,6 +1326,7 @@
               <w:rPr>
                 <w:webHidden/>
                 <w:rStyle w:val="Sautdindex"/>
+                <w:vanish w:val="false"/>
               </w:rPr>
               <w:t>9.1. La méthode MERISE</w:t>
               <w:tab/>
@@ -1296,6 +1348,7 @@
               <w:rPr>
                 <w:webHidden/>
                 <w:rStyle w:val="Sautdindex"/>
+                <w:vanish w:val="false"/>
               </w:rPr>
               <w:t>9.2. Le Modèle Conceptuel de Données (MCD)</w:t>
               <w:tab/>
@@ -1317,6 +1370,7 @@
               <w:rPr>
                 <w:webHidden/>
                 <w:rStyle w:val="Sautdindex"/>
+                <w:vanish w:val="false"/>
               </w:rPr>
               <w:t>9.3. Le Modèle Logique de Données (MLD)</w:t>
               <w:tab/>
@@ -1338,6 +1392,7 @@
               <w:rPr>
                 <w:webHidden/>
                 <w:rStyle w:val="Sautdindex"/>
+                <w:vanish w:val="false"/>
               </w:rPr>
               <w:t>9.4. Le Modèle Physique de Données (MPD)</w:t>
               <w:tab/>
@@ -1359,6 +1414,7 @@
               <w:rPr>
                 <w:webHidden/>
                 <w:rStyle w:val="Sautdindex"/>
+                <w:vanish w:val="false"/>
               </w:rPr>
               <w:t>9.5. Le Dictionnaire de Données (DD)</w:t>
               <w:tab/>
@@ -1380,6 +1436,7 @@
               <w:rPr>
                 <w:webHidden/>
                 <w:rStyle w:val="Sautdindex"/>
+                <w:vanish w:val="false"/>
               </w:rPr>
               <w:t>10. Développement et Intégration</w:t>
               <w:tab/>
@@ -1401,6 +1458,7 @@
               <w:rPr>
                 <w:webHidden/>
                 <w:rStyle w:val="Sautdindex"/>
+                <w:vanish w:val="false"/>
               </w:rPr>
               <w:t>10.1. Structure du projet</w:t>
               <w:tab/>
@@ -1422,6 +1480,7 @@
               <w:rPr>
                 <w:webHidden/>
                 <w:rStyle w:val="Sautdindex"/>
+                <w:vanish w:val="false"/>
               </w:rPr>
               <w:t>10.2. Fonctionnalité « s'authentifier »</w:t>
               <w:tab/>
@@ -1443,6 +1502,7 @@
               <w:rPr>
                 <w:webHidden/>
                 <w:rStyle w:val="Sautdindex"/>
+                <w:vanish w:val="false"/>
               </w:rPr>
               <w:t>10.3. Fonctionnalité « s'inscrire »</w:t>
               <w:tab/>
@@ -1464,6 +1524,7 @@
               <w:rPr>
                 <w:webHidden/>
                 <w:rStyle w:val="Sautdindex"/>
+                <w:vanish w:val="false"/>
               </w:rPr>
               <w:t>10.4. Fonctionnalité « payer par CB »</w:t>
               <w:tab/>
@@ -1485,6 +1546,7 @@
               <w:rPr>
                 <w:webHidden/>
                 <w:rStyle w:val="Sautdindex"/>
+                <w:vanish w:val="false"/>
               </w:rPr>
               <w:t>10.5. Fonctionnalité « ajouter un article »</w:t>
               <w:tab/>
@@ -1506,6 +1568,7 @@
               <w:rPr>
                 <w:webHidden/>
                 <w:rStyle w:val="Sautdindex"/>
+                <w:vanish w:val="false"/>
               </w:rPr>
               <w:t>10.6. …etc</w:t>
               <w:tab/>
@@ -1527,6 +1590,7 @@
               <w:rPr>
                 <w:webHidden/>
                 <w:rStyle w:val="Sautdindex"/>
+                <w:vanish w:val="false"/>
               </w:rPr>
               <w:t>11. Sécurité de l'application et des données</w:t>
               <w:tab/>
@@ -1548,6 +1612,7 @@
               <w:rPr>
                 <w:webHidden/>
                 <w:rStyle w:val="Sautdindex"/>
+                <w:vanish w:val="false"/>
               </w:rPr>
               <w:t>11.1. Les différentes attaques de site</w:t>
               <w:tab/>
@@ -1569,6 +1634,7 @@
               <w:rPr>
                 <w:webHidden/>
                 <w:rStyle w:val="Sautdindex"/>
+                <w:vanish w:val="false"/>
               </w:rPr>
               <w:t>11.1.1. Les attaques XSS</w:t>
               <w:tab/>
@@ -1590,6 +1656,7 @@
               <w:rPr>
                 <w:webHidden/>
                 <w:rStyle w:val="Sautdindex"/>
+                <w:vanish w:val="false"/>
               </w:rPr>
               <w:t>11.1.2. Les attaques CSRF</w:t>
               <w:tab/>
@@ -1611,6 +1678,7 @@
               <w:rPr>
                 <w:webHidden/>
                 <w:rStyle w:val="Sautdindex"/>
+                <w:vanish w:val="false"/>
               </w:rPr>
               <w:t>11.1.3. Les attaques CROS</w:t>
               <w:tab/>
@@ -1632,6 +1700,7 @@
               <w:rPr>
                 <w:webHidden/>
                 <w:rStyle w:val="Sautdindex"/>
+                <w:vanish w:val="false"/>
               </w:rPr>
               <w:t>11.1.4. Les attaques Force Brute</w:t>
               <w:tab/>
@@ -1653,6 +1722,7 @@
               <w:rPr>
                 <w:webHidden/>
                 <w:rStyle w:val="Sautdindex"/>
+                <w:vanish w:val="false"/>
               </w:rPr>
               <w:t>11.1.5. Les attaques de type injection SQL</w:t>
               <w:tab/>
@@ -1674,6 +1744,7 @@
               <w:rPr>
                 <w:webHidden/>
                 <w:rStyle w:val="Sautdindex"/>
+                <w:vanish w:val="false"/>
               </w:rPr>
               <w:t>11.1.6. Authentification/Autorisation avec JWT</w:t>
               <w:tab/>
@@ -1695,6 +1766,7 @@
               <w:rPr>
                 <w:webHidden/>
                 <w:rStyle w:val="Sautdindex"/>
+                <w:vanish w:val="false"/>
               </w:rPr>
               <w:t>11.1.7. Authentification Duo/Trio/Quad</w:t>
               <w:tab/>
@@ -1716,6 +1788,7 @@
               <w:rPr>
                 <w:webHidden/>
                 <w:rStyle w:val="Sautdindex"/>
+                <w:vanish w:val="false"/>
               </w:rPr>
               <w:t>11.2. HTTPS</w:t>
               <w:tab/>
@@ -1737,6 +1810,7 @@
               <w:rPr>
                 <w:webHidden/>
                 <w:rStyle w:val="Sautdindex"/>
+                <w:vanish w:val="false"/>
               </w:rPr>
               <w:t>11.3. La loi RGPD</w:t>
               <w:tab/>
@@ -1758,6 +1832,7 @@
               <w:rPr>
                 <w:webHidden/>
                 <w:rStyle w:val="Sautdindex"/>
+                <w:vanish w:val="false"/>
               </w:rPr>
               <w:t>11.3.1. Confidentialité des données</w:t>
               <w:tab/>
@@ -1779,6 +1854,7 @@
               <w:rPr>
                 <w:webHidden/>
                 <w:rStyle w:val="Sautdindex"/>
+                <w:vanish w:val="false"/>
               </w:rPr>
               <w:t>11.4. Mentions Légales</w:t>
               <w:tab/>
@@ -1800,6 +1876,7 @@
               <w:rPr>
                 <w:webHidden/>
                 <w:rStyle w:val="Sautdindex"/>
+                <w:vanish w:val="false"/>
               </w:rPr>
               <w:t>11.4.1. Mentions Légales</w:t>
               <w:tab/>
@@ -1821,6 +1898,7 @@
               <w:rPr>
                 <w:webHidden/>
                 <w:rStyle w:val="Sautdindex"/>
+                <w:vanish w:val="false"/>
               </w:rPr>
               <w:t>11.4.2. Conditions Générales d'utilisation du site web</w:t>
               <w:tab/>
@@ -1842,6 +1920,7 @@
               <w:rPr>
                 <w:webHidden/>
                 <w:rStyle w:val="Sautdindex"/>
+                <w:vanish w:val="false"/>
               </w:rPr>
               <w:t>11.4.3. Conditions Générales de vente (sites de commerce ou de service)</w:t>
               <w:tab/>
@@ -1863,6 +1942,7 @@
               <w:rPr>
                 <w:webHidden/>
                 <w:rStyle w:val="Sautdindex"/>
+                <w:vanish w:val="false"/>
               </w:rPr>
               <w:t>11.4.4. Politique de confidentialité</w:t>
               <w:tab/>
@@ -1884,6 +1964,7 @@
               <w:rPr>
                 <w:webHidden/>
                 <w:rStyle w:val="Sautdindex"/>
+                <w:vanish w:val="false"/>
               </w:rPr>
               <w:t>11.4.5. Cookies</w:t>
               <w:tab/>
@@ -1905,6 +1986,7 @@
               <w:rPr>
                 <w:webHidden/>
                 <w:rStyle w:val="Sautdindex"/>
+                <w:vanish w:val="false"/>
               </w:rPr>
               <w:t>11.4.6. Droit de rétractation</w:t>
               <w:tab/>
@@ -1926,6 +2008,7 @@
               <w:rPr>
                 <w:webHidden/>
                 <w:rStyle w:val="Sautdindex"/>
+                <w:vanish w:val="false"/>
               </w:rPr>
               <w:t>12. Sécurité de la base de données</w:t>
               <w:tab/>
@@ -1947,6 +2030,7 @@
               <w:rPr>
                 <w:webHidden/>
                 <w:rStyle w:val="Sautdindex"/>
+                <w:vanish w:val="false"/>
               </w:rPr>
               <w:t>12.1. Choix des noms de user et des password</w:t>
               <w:tab/>
@@ -1968,6 +2052,7 @@
               <w:rPr>
                 <w:webHidden/>
                 <w:rStyle w:val="Sautdindex"/>
+                <w:vanish w:val="false"/>
               </w:rPr>
               <w:t>12.2. Limiter les droits au user</w:t>
               <w:tab/>
@@ -1989,6 +2074,7 @@
               <w:rPr>
                 <w:webHidden/>
                 <w:rStyle w:val="Sautdindex"/>
+                <w:vanish w:val="false"/>
               </w:rPr>
               <w:t>12.3. Limiter l'accès à la base de données</w:t>
               <w:tab/>
@@ -2010,6 +2096,7 @@
               <w:rPr>
                 <w:webHidden/>
                 <w:rStyle w:val="Sautdindex"/>
+                <w:vanish w:val="false"/>
               </w:rPr>
               <w:t>13. Sécurité et qualité du code</w:t>
               <w:tab/>
@@ -2031,6 +2118,7 @@
               <w:rPr>
                 <w:webHidden/>
                 <w:rStyle w:val="Sautdindex"/>
+                <w:vanish w:val="false"/>
               </w:rPr>
               <w:t>13.1. Qualité du code</w:t>
               <w:tab/>
@@ -2052,6 +2140,7 @@
               <w:rPr>
                 <w:webHidden/>
                 <w:rStyle w:val="Sautdindex"/>
+                <w:vanish w:val="false"/>
               </w:rPr>
               <w:t>13.1.1. Convention de nommage</w:t>
               <w:tab/>
@@ -2073,6 +2162,7 @@
               <w:rPr>
                 <w:webHidden/>
                 <w:rStyle w:val="Sautdindex"/>
+                <w:vanish w:val="false"/>
               </w:rPr>
               <w:t>13.1.2. Conventions de codage</w:t>
               <w:tab/>
@@ -2094,6 +2184,7 @@
               <w:rPr>
                 <w:webHidden/>
                 <w:rStyle w:val="Sautdindex"/>
+                <w:vanish w:val="false"/>
               </w:rPr>
               <w:t>13.1.3. Journalisation (LOG)</w:t>
               <w:tab/>
@@ -2115,6 +2206,7 @@
               <w:rPr>
                 <w:webHidden/>
                 <w:rStyle w:val="Sautdindex"/>
+                <w:vanish w:val="false"/>
               </w:rPr>
               <w:t>13.1.4. Commentaires sur les lignes de code</w:t>
               <w:tab/>
@@ -2136,6 +2228,7 @@
               <w:rPr>
                 <w:webHidden/>
                 <w:rStyle w:val="Sautdindex"/>
+                <w:vanish w:val="false"/>
               </w:rPr>
               <w:t>13.2. Sécurité du code</w:t>
               <w:tab/>
@@ -2157,6 +2250,7 @@
               <w:rPr>
                 <w:webHidden/>
                 <w:rStyle w:val="Sautdindex"/>
+                <w:vanish w:val="false"/>
               </w:rPr>
               <w:t>13.2.1. Tests unitaires et couverture de code</w:t>
               <w:tab/>
@@ -2178,6 +2272,7 @@
               <w:rPr>
                 <w:webHidden/>
                 <w:rStyle w:val="Sautdindex"/>
+                <w:vanish w:val="false"/>
               </w:rPr>
               <w:t>13.2.2. Gestion des erreurs et des exceptions</w:t>
               <w:tab/>
@@ -2199,6 +2294,7 @@
               <w:rPr>
                 <w:webHidden/>
                 <w:rStyle w:val="Sautdindex"/>
+                <w:vanish w:val="false"/>
               </w:rPr>
               <w:t>13.2.3. Fermeture correcte des flux de données</w:t>
               <w:tab/>
@@ -2220,6 +2316,7 @@
               <w:rPr>
                 <w:webHidden/>
                 <w:rStyle w:val="Sautdindex"/>
+                <w:vanish w:val="false"/>
               </w:rPr>
               <w:t>14. Déploiement et hébergement</w:t>
               <w:tab/>
@@ -2241,6 +2338,7 @@
               <w:rPr>
                 <w:webHidden/>
                 <w:rStyle w:val="Sautdindex"/>
+                <w:vanish w:val="false"/>
               </w:rPr>
               <w:t>15. Référencement SEO</w:t>
               <w:tab/>
@@ -2262,6 +2360,7 @@
               <w:rPr>
                 <w:webHidden/>
                 <w:rStyle w:val="Sautdindex"/>
+                <w:vanish w:val="false"/>
               </w:rPr>
               <w:t>16. Veilles technologiques</w:t>
               <w:tab/>
@@ -2283,6 +2382,7 @@
               <w:rPr>
                 <w:webHidden/>
                 <w:rStyle w:val="Sautdindex"/>
+                <w:vanish w:val="false"/>
               </w:rPr>
               <w:t>16.1. Veille globale</w:t>
               <w:tab/>
@@ -2304,6 +2404,7 @@
               <w:rPr>
                 <w:webHidden/>
                 <w:rStyle w:val="Sautdindex"/>
+                <w:vanish w:val="false"/>
               </w:rPr>
               <w:t>16.2. Veille concernant le développement</w:t>
               <w:tab/>
@@ -2325,6 +2426,7 @@
               <w:rPr>
                 <w:webHidden/>
                 <w:rStyle w:val="Sautdindex"/>
+                <w:vanish w:val="false"/>
               </w:rPr>
               <w:t>16.3. Veille sur la sécurité des applications</w:t>
               <w:tab/>
@@ -2346,6 +2448,7 @@
               <w:rPr>
                 <w:webHidden/>
                 <w:rStyle w:val="Sautdindex"/>
+                <w:vanish w:val="false"/>
               </w:rPr>
               <w:t>16.3.1. Les différentes failles de sécurité les plus dangereuses</w:t>
               <w:tab/>
@@ -2367,6 +2470,7 @@
               <w:rPr>
                 <w:webHidden/>
                 <w:rStyle w:val="Sautdindex"/>
+                <w:vanish w:val="false"/>
               </w:rPr>
               <w:t>16.3.2. Les recommandations de l'ANSSI (https://cyber.gouv.fr/)</w:t>
               <w:tab/>
@@ -2388,6 +2492,7 @@
               <w:rPr>
                 <w:webHidden/>
                 <w:rStyle w:val="Sautdindex"/>
+                <w:vanish w:val="false"/>
               </w:rPr>
               <w:t>16.3.3. La CNIL et ses recommandations</w:t>
               <w:tab/>
@@ -2409,6 +2514,7 @@
               <w:rPr>
                 <w:webHidden/>
                 <w:rStyle w:val="Sautdindex"/>
+                <w:vanish w:val="false"/>
               </w:rPr>
               <w:t>16.4. Veille sur la sécurité des bases de données</w:t>
               <w:tab/>
@@ -2430,6 +2536,7 @@
               <w:rPr>
                 <w:webHidden/>
                 <w:rStyle w:val="Sautdindex"/>
+                <w:vanish w:val="false"/>
               </w:rPr>
               <w:t>17. Perspectives</w:t>
               <w:tab/>
@@ -2451,6 +2558,7 @@
               <w:rPr>
                 <w:webHidden/>
                 <w:rStyle w:val="Sautdindex"/>
+                <w:vanish w:val="false"/>
               </w:rPr>
               <w:t>18. Conclusion</w:t>
               <w:tab/>
@@ -2472,6 +2580,7 @@
               <w:rPr>
                 <w:webHidden/>
                 <w:rStyle w:val="Sautdindex"/>
+                <w:vanish w:val="false"/>
               </w:rPr>
               <w:t>Annexe</w:t>
               <w:tab/>
@@ -2481,6 +2590,7 @@
           <w:r>
             <w:rPr>
               <w:rStyle w:val="Sautdindex"/>
+              <w:vanish w:val="false"/>
             </w:rPr>
             <w:fldChar w:fldCharType="end"/>
           </w:r>
@@ -2918,13 +3028,7 @@
         <w:rPr>
           <w:lang w:eastAsia="fr-FR"/>
         </w:rPr>
-        <w:t>Je m’appel</w:t>
-      </w:r>
-      <w:r>
-        <w:rPr>
-          <w:lang w:eastAsia="fr-FR"/>
-        </w:rPr>
-        <w:t xml:space="preserve"> Jester CESAR, j’ai 24 ans. </w:t>
+        <w:t xml:space="preserve">Je m’appel Jester CESAR, j’ai 24 ans. </w:t>
       </w:r>
     </w:p>
     <w:p>
@@ -3114,14 +3218,8 @@
       <w:bookmarkStart w:id="9" w:name="docs-internal-guid-723f97fd-7fff-69cf-65"/>
       <w:bookmarkEnd w:id="9"/>
       <w:r>
-        <w:rPr>
-          <w:rFonts w:eastAsia="Times New Roman"/>
-          <w:sz w:val="24"/>
-          <w:szCs w:val="24"/>
-          <w:lang w:eastAsia="fr-FR"/>
-        </w:rPr>
         <w:drawing>
-          <wp:anchor behindDoc="0" distT="0" distB="0" distL="0" distR="0" simplePos="0" locked="0" layoutInCell="0" allowOverlap="1" relativeHeight="255">
+          <wp:anchor behindDoc="0" distT="0" distB="0" distL="0" distR="0" simplePos="0" locked="0" layoutInCell="0" allowOverlap="1" relativeHeight="245">
             <wp:simplePos x="0" y="0"/>
             <wp:positionH relativeFrom="column">
               <wp:align>center</wp:align>
@@ -3166,7 +3264,7 @@
           </wp:anchor>
         </w:drawing>
         <w:drawing>
-          <wp:anchor behindDoc="0" distT="0" distB="0" distL="0" distR="0" simplePos="0" locked="0" layoutInCell="0" allowOverlap="1" relativeHeight="256">
+          <wp:anchor behindDoc="0" distT="0" distB="0" distL="0" distR="0" simplePos="0" locked="0" layoutInCell="0" allowOverlap="1" relativeHeight="246">
             <wp:simplePos x="0" y="0"/>
             <wp:positionH relativeFrom="column">
               <wp:posOffset>886460</wp:posOffset>
@@ -3235,7 +3333,7 @@
       </w:pPr>
       <w:r>
         <w:drawing>
-          <wp:anchor behindDoc="0" distT="0" distB="0" distL="0" distR="0" simplePos="0" locked="0" layoutInCell="0" allowOverlap="1" relativeHeight="257">
+          <wp:anchor behindDoc="0" distT="0" distB="0" distL="0" distR="0" simplePos="0" locked="0" layoutInCell="0" allowOverlap="1" relativeHeight="247">
             <wp:simplePos x="0" y="0"/>
             <wp:positionH relativeFrom="column">
               <wp:align>center</wp:align>
@@ -3314,9 +3412,14 @@
         </w:rPr>
       </w:pPr>
       <w:r>
-        <w:rPr/>
+        <w:rPr>
+          <w:rFonts w:eastAsia="Times New Roman"/>
+          <w:sz w:val="28"/>
+          <w:szCs w:val="28"/>
+          <w:lang w:eastAsia="fr-FR"/>
+        </w:rPr>
         <w:drawing>
-          <wp:anchor behindDoc="0" distT="0" distB="0" distL="0" distR="0" simplePos="0" locked="0" layoutInCell="0" allowOverlap="1" relativeHeight="258">
+          <wp:anchor behindDoc="0" distT="0" distB="0" distL="0" distR="0" simplePos="0" locked="0" layoutInCell="0" allowOverlap="1" relativeHeight="248">
             <wp:simplePos x="0" y="0"/>
             <wp:positionH relativeFrom="column">
               <wp:posOffset>967105</wp:posOffset>
@@ -3361,7 +3464,7 @@
           </wp:anchor>
         </w:drawing>
         <w:drawing>
-          <wp:anchor behindDoc="0" distT="0" distB="0" distL="0" distR="0" simplePos="0" locked="0" layoutInCell="0" allowOverlap="1" relativeHeight="259">
+          <wp:anchor behindDoc="0" distT="0" distB="0" distL="0" distR="0" simplePos="0" locked="0" layoutInCell="0" allowOverlap="1" relativeHeight="249">
             <wp:simplePos x="0" y="0"/>
             <wp:positionH relativeFrom="column">
               <wp:posOffset>438150</wp:posOffset>
@@ -3427,7 +3530,7 @@
       <w:bookmarkEnd w:id="11"/>
       <w:r>
         <w:drawing>
-          <wp:anchor behindDoc="0" distT="0" distB="0" distL="0" distR="0" simplePos="0" locked="0" layoutInCell="0" allowOverlap="1" relativeHeight="260">
+          <wp:anchor behindDoc="0" distT="0" distB="0" distL="0" distR="0" simplePos="0" locked="0" layoutInCell="0" allowOverlap="1" relativeHeight="250">
             <wp:simplePos x="0" y="0"/>
             <wp:positionH relativeFrom="column">
               <wp:posOffset>1014730</wp:posOffset>
@@ -3758,9 +3861,14 @@
         </w:rPr>
       </w:pPr>
       <w:r>
-        <w:rPr/>
+        <w:rPr>
+          <w:rFonts w:eastAsia="Times New Roman"/>
+          <w:sz w:val="28"/>
+          <w:szCs w:val="28"/>
+          <w:lang w:eastAsia="fr-FR"/>
+        </w:rPr>
         <w:drawing>
-          <wp:anchor behindDoc="0" distT="0" distB="0" distL="0" distR="0" simplePos="0" locked="0" layoutInCell="0" allowOverlap="1" relativeHeight="261">
+          <wp:anchor behindDoc="0" distT="0" distB="0" distL="0" distR="0" simplePos="0" locked="0" layoutInCell="0" allowOverlap="1" relativeHeight="251">
             <wp:simplePos x="0" y="0"/>
             <wp:positionH relativeFrom="column">
               <wp:align>center</wp:align>
@@ -3894,9 +4002,14 @@
         </w:rPr>
       </w:pPr>
       <w:r>
-        <w:rPr/>
+        <w:rPr>
+          <w:rFonts w:eastAsia="Times New Roman"/>
+          <w:sz w:val="28"/>
+          <w:szCs w:val="28"/>
+          <w:lang w:eastAsia="fr-FR"/>
+        </w:rPr>
         <w:drawing>
-          <wp:anchor behindDoc="0" distT="0" distB="0" distL="0" distR="0" simplePos="0" locked="0" layoutInCell="0" allowOverlap="1" relativeHeight="262">
+          <wp:anchor behindDoc="0" distT="0" distB="0" distL="0" distR="0" simplePos="0" locked="0" layoutInCell="0" allowOverlap="1" relativeHeight="252">
             <wp:simplePos x="0" y="0"/>
             <wp:positionH relativeFrom="column">
               <wp:posOffset>1089025</wp:posOffset>
@@ -4662,7 +4775,7 @@
       </w:pPr>
       <w:r>
         <w:drawing>
-          <wp:anchor behindDoc="0" distT="0" distB="0" distL="0" distR="0" simplePos="0" locked="0" layoutInCell="0" allowOverlap="1" relativeHeight="263">
+          <wp:anchor behindDoc="0" distT="0" distB="0" distL="0" distR="0" simplePos="0" locked="0" layoutInCell="0" allowOverlap="1" relativeHeight="253">
             <wp:simplePos x="0" y="0"/>
             <wp:positionH relativeFrom="column">
               <wp:posOffset>22225</wp:posOffset>
@@ -4728,9 +4841,11 @@
         </w:rPr>
       </w:pPr>
       <w:r>
-        <w:rPr/>
+        <w:rPr>
+          <w:lang w:eastAsia="fr-FR"/>
+        </w:rPr>
         <w:drawing>
-          <wp:anchor behindDoc="0" distT="0" distB="0" distL="0" distR="0" simplePos="0" locked="0" layoutInCell="0" allowOverlap="1" relativeHeight="271">
+          <wp:anchor behindDoc="0" distT="0" distB="0" distL="0" distR="0" simplePos="0" locked="0" layoutInCell="0" allowOverlap="1" relativeHeight="261">
             <wp:simplePos x="0" y="0"/>
             <wp:positionH relativeFrom="column">
               <wp:posOffset>4682490</wp:posOffset>
@@ -4819,7 +4934,9 @@
         </w:rPr>
       </w:pPr>
       <w:r>
-        <w:rPr/>
+        <w:rPr>
+          <w:lang w:eastAsia="fr-FR"/>
+        </w:rPr>
       </w:r>
     </w:p>
     <w:p>
@@ -4830,9 +4947,11 @@
         </w:rPr>
       </w:pPr>
       <w:r>
-        <w:rPr/>
+        <w:rPr>
+          <w:lang w:eastAsia="fr-FR"/>
+        </w:rPr>
         <w:drawing>
-          <wp:anchor behindDoc="0" distT="0" distB="0" distL="0" distR="0" simplePos="0" locked="0" layoutInCell="0" allowOverlap="1" relativeHeight="272">
+          <wp:anchor behindDoc="0" distT="0" distB="0" distL="0" distR="0" simplePos="0" locked="0" layoutInCell="0" allowOverlap="1" relativeHeight="262">
             <wp:simplePos x="0" y="0"/>
             <wp:positionH relativeFrom="column">
               <wp:posOffset>101600</wp:posOffset>
@@ -4909,7 +5028,9 @@
         </w:rPr>
       </w:pPr>
       <w:r>
-        <w:rPr/>
+        <w:rPr>
+          <w:lang w:eastAsia="fr-FR"/>
+        </w:rPr>
       </w:r>
     </w:p>
     <w:p>
@@ -4920,17 +5041,19 @@
         </w:rPr>
       </w:pPr>
       <w:r>
-        <w:rPr/>
+        <w:rPr>
+          <w:lang w:eastAsia="fr-FR"/>
+        </w:rPr>
         <w:drawing>
-          <wp:anchor behindDoc="0" distT="0" distB="0" distL="0" distR="0" simplePos="0" locked="0" layoutInCell="0" allowOverlap="1" relativeHeight="273">
+          <wp:anchor behindDoc="0" distT="0" distB="0" distL="0" distR="0" simplePos="0" locked="0" layoutInCell="0" allowOverlap="1" relativeHeight="263">
             <wp:simplePos x="0" y="0"/>
             <wp:positionH relativeFrom="column">
-              <wp:posOffset>2891790</wp:posOffset>
+              <wp:posOffset>4227195</wp:posOffset>
             </wp:positionH>
             <wp:positionV relativeFrom="paragraph">
-              <wp:posOffset>101600</wp:posOffset>
+              <wp:posOffset>33655</wp:posOffset>
             </wp:positionV>
-            <wp:extent cx="1597660" cy="2253615"/>
+            <wp:extent cx="1431925" cy="2019935"/>
             <wp:effectExtent l="0" t="0" r="0" b="0"/>
             <wp:wrapSquare wrapText="left"/>
             <wp:docPr id="13" name="Image20" descr=""/>
@@ -4955,7 +5078,7 @@
                   <pic:spPr bwMode="auto">
                     <a:xfrm>
                       <a:off x="0" y="0"/>
-                      <a:ext cx="1597660" cy="2253615"/>
+                      <a:ext cx="1431925" cy="2019935"/>
                     </a:xfrm>
                     <a:prstGeom prst="rect">
                       <a:avLst/>
@@ -4976,7 +5099,9 @@
         </w:rPr>
       </w:pPr>
       <w:r>
-        <w:rPr/>
+        <w:rPr>
+          <w:lang w:eastAsia="fr-FR"/>
+        </w:rPr>
       </w:r>
     </w:p>
     <w:p>
@@ -4988,9 +5113,24 @@
       </w:pPr>
       <w:r>
         <w:rPr>
-          <w:lang w:eastAsia="fr-FR"/>
-        </w:rPr>
-        <w:t>CSS : c’est un langage informatique de type feuilles de style en cascade</w:t>
+          <w:i/>
+          <w:iCs/>
+          <w:u w:val="single"/>
+          <w:lang w:eastAsia="fr-FR"/>
+        </w:rPr>
+        <w:t>CSS :</w:t>
+      </w:r>
+      <w:r>
+        <w:rPr>
+          <w:lang w:eastAsia="fr-FR"/>
+        </w:rPr>
+        <w:t xml:space="preserve"> c’est un langage informatique de type feuilles de style en cascade </w:t>
+      </w:r>
+      <w:r>
+        <w:rPr>
+          <w:lang w:eastAsia="fr-FR"/>
+        </w:rPr>
+        <w:t>qui permet de mettre en forme des documents de types HTML et XML. J’ai choisit ce langage car il est toujours utilisé avec HTML.</w:t>
       </w:r>
     </w:p>
     <w:p>
@@ -5001,7 +5141,9 @@
         </w:rPr>
       </w:pPr>
       <w:r>
-        <w:rPr/>
+        <w:rPr>
+          <w:lang w:eastAsia="fr-FR"/>
+        </w:rPr>
       </w:r>
     </w:p>
     <w:p>
@@ -5012,7 +5154,9 @@
         </w:rPr>
       </w:pPr>
       <w:r>
-        <w:rPr/>
+        <w:rPr>
+          <w:lang w:eastAsia="fr-FR"/>
+        </w:rPr>
       </w:r>
     </w:p>
     <w:p>
@@ -5023,29 +5167,9 @@
         </w:rPr>
       </w:pPr>
       <w:r>
-        <w:rPr/>
-      </w:r>
-    </w:p>
-    <w:p>
-      <w:pPr>
-        <w:pStyle w:val="Normal"/>
-        <w:rPr>
-          <w:lang w:eastAsia="fr-FR"/>
-        </w:rPr>
-      </w:pPr>
-      <w:r>
-        <w:rPr/>
-      </w:r>
-    </w:p>
-    <w:p>
-      <w:pPr>
-        <w:pStyle w:val="Normal"/>
-        <w:rPr>
-          <w:lang w:eastAsia="fr-FR"/>
-        </w:rPr>
-      </w:pPr>
-      <w:r>
-        <w:rPr/>
+        <w:rPr>
+          <w:lang w:eastAsia="fr-FR"/>
+        </w:rPr>
       </w:r>
     </w:p>
     <w:p>
@@ -5096,14 +5220,44 @@
       </w:pPr>
       <w:r>
         <w:rPr/>
+      </w:r>
+    </w:p>
+    <w:p>
+      <w:pPr>
+        <w:pStyle w:val="ListParagraph"/>
+        <w:numPr>
+          <w:ilvl w:val="0"/>
+          <w:numId w:val="0"/>
+        </w:numPr>
+        <w:spacing w:lineRule="auto" w:line="240" w:before="360" w:after="240"/>
+        <w:ind w:hanging="0" w:left="714"/>
+        <w:contextualSpacing w:val="false"/>
+        <w:rPr>
+          <w:rFonts w:eastAsia="Times New Roman"/>
+          <w:b/>
+          <w:kern w:val="0"/>
+          <w:u w:val="single"/>
+          <w:lang w:eastAsia="fr-FR"/>
+          <w14:ligatures w14:val="none"/>
+        </w:rPr>
+      </w:pPr>
+      <w:r>
+        <w:rPr>
+          <w:rFonts w:eastAsia="Times New Roman"/>
+          <w:b/>
+          <w:kern w:val="0"/>
+          <w:u w:val="single"/>
+          <w:lang w:eastAsia="fr-FR"/>
+          <w14:ligatures w14:val="none"/>
+        </w:rPr>
         <w:drawing>
-          <wp:anchor behindDoc="0" distT="0" distB="0" distL="0" distR="0" simplePos="0" locked="0" layoutInCell="0" allowOverlap="1" relativeHeight="265">
+          <wp:anchor behindDoc="0" distT="0" distB="0" distL="0" distR="0" simplePos="0" locked="0" layoutInCell="0" allowOverlap="1" relativeHeight="255">
             <wp:simplePos x="0" y="0"/>
             <wp:positionH relativeFrom="column">
-              <wp:posOffset>370205</wp:posOffset>
+              <wp:posOffset>213360</wp:posOffset>
             </wp:positionH>
             <wp:positionV relativeFrom="paragraph">
-              <wp:posOffset>225425</wp:posOffset>
+              <wp:posOffset>116205</wp:posOffset>
             </wp:positionV>
             <wp:extent cx="1833245" cy="1205230"/>
             <wp:effectExtent l="0" t="0" r="0" b="0"/>
@@ -5176,7 +5330,9 @@
         </w:rPr>
       </w:pPr>
       <w:r>
-        <w:rPr/>
+        <w:rPr>
+          <w:lang w:eastAsia="fr-FR"/>
+        </w:rPr>
       </w:r>
     </w:p>
     <w:p>
@@ -5188,7 +5344,330 @@
         </w:rPr>
       </w:pPr>
       <w:r>
+        <w:rPr>
+          <w:lang w:eastAsia="fr-FR"/>
+        </w:rPr>
+      </w:r>
+    </w:p>
+    <w:p>
+      <w:pPr>
+        <w:pStyle w:val="Normal"/>
+        <w:jc w:val="left"/>
+        <w:rPr>
+          <w:lang w:eastAsia="fr-FR"/>
+        </w:rPr>
+      </w:pPr>
+      <w:r>
+        <w:drawing>
+          <wp:anchor behindDoc="0" distT="0" distB="0" distL="0" distR="0" simplePos="0" locked="0" layoutInCell="0" allowOverlap="1" relativeHeight="286">
+            <wp:simplePos x="0" y="0"/>
+            <wp:positionH relativeFrom="column">
+              <wp:posOffset>3556000</wp:posOffset>
+            </wp:positionH>
+            <wp:positionV relativeFrom="paragraph">
+              <wp:posOffset>-40640</wp:posOffset>
+            </wp:positionV>
+            <wp:extent cx="2270760" cy="1135380"/>
+            <wp:effectExtent l="0" t="0" r="0" b="0"/>
+            <wp:wrapSquare wrapText="left"/>
+            <wp:docPr id="15" name="Image21" descr=""/>
+            <wp:cNvGraphicFramePr>
+              <a:graphicFrameLocks xmlns:a="http://schemas.openxmlformats.org/drawingml/2006/main" noChangeAspect="1"/>
+            </wp:cNvGraphicFramePr>
+            <a:graphic xmlns:a="http://schemas.openxmlformats.org/drawingml/2006/main">
+              <a:graphicData uri="http://schemas.openxmlformats.org/drawingml/2006/picture">
+                <pic:pic xmlns:pic="http://schemas.openxmlformats.org/drawingml/2006/picture">
+                  <pic:nvPicPr>
+                    <pic:cNvPr id="15" name="Image21" descr=""/>
+                    <pic:cNvPicPr>
+                      <a:picLocks noChangeAspect="1" noChangeArrowheads="1"/>
+                    </pic:cNvPicPr>
+                  </pic:nvPicPr>
+                  <pic:blipFill>
+                    <a:blip r:embed="rId16"/>
+                    <a:stretch>
+                      <a:fillRect/>
+                    </a:stretch>
+                  </pic:blipFill>
+                  <pic:spPr bwMode="auto">
+                    <a:xfrm>
+                      <a:off x="0" y="0"/>
+                      <a:ext cx="2270760" cy="1135380"/>
+                    </a:xfrm>
+                    <a:prstGeom prst="rect">
+                      <a:avLst/>
+                    </a:prstGeom>
+                  </pic:spPr>
+                </pic:pic>
+              </a:graphicData>
+            </a:graphic>
+          </wp:anchor>
+        </w:drawing>
+      </w:r>
+      <w:r>
+        <w:rPr>
+          <w:i/>
+          <w:iCs/>
+          <w:u w:val="single"/>
+          <w:lang w:eastAsia="fr-FR"/>
+        </w:rPr>
+        <w:t>Tailwind CSS :</w:t>
+      </w:r>
+      <w:r>
+        <w:rPr>
+          <w:lang w:eastAsia="fr-FR"/>
+        </w:rPr>
+        <w:t xml:space="preserve"> c’est une bibliothèque CSS open source qui facilite le développeur. J’ai choisit cette librairie car contrairement a Bootstrap, il n’y a pas de classes prédéfinis comme pour les boutons ou les tables. C’est au développeur de choisir ces propres classes et les modifies a sa manière comme sur les feuilles de styles de CSS.  </w:t>
+      </w:r>
+    </w:p>
+    <w:p>
+      <w:pPr>
+        <w:pStyle w:val="Normal"/>
+        <w:jc w:val="left"/>
+        <w:rPr>
+          <w:lang w:eastAsia="fr-FR"/>
+        </w:rPr>
+      </w:pPr>
+      <w:r>
+        <w:rPr>
+          <w:lang w:eastAsia="fr-FR"/>
+        </w:rPr>
+      </w:r>
+    </w:p>
+    <w:p>
+      <w:pPr>
+        <w:pStyle w:val="Normal"/>
+        <w:jc w:val="left"/>
+        <w:rPr>
+          <w:lang w:eastAsia="fr-FR"/>
+        </w:rPr>
+      </w:pPr>
+      <w:r>
+        <w:rPr>
+          <w:lang w:eastAsia="fr-FR"/>
+        </w:rPr>
+        <w:drawing>
+          <wp:anchor behindDoc="0" distT="0" distB="0" distL="0" distR="0" simplePos="0" locked="0" layoutInCell="0" allowOverlap="1" relativeHeight="287">
+            <wp:simplePos x="0" y="0"/>
+            <wp:positionH relativeFrom="column">
+              <wp:posOffset>86360</wp:posOffset>
+            </wp:positionH>
+            <wp:positionV relativeFrom="paragraph">
+              <wp:posOffset>73660</wp:posOffset>
+            </wp:positionV>
+            <wp:extent cx="1515745" cy="1515745"/>
+            <wp:effectExtent l="0" t="0" r="0" b="0"/>
+            <wp:wrapSquare wrapText="right"/>
+            <wp:docPr id="16" name="Image22" descr=""/>
+            <wp:cNvGraphicFramePr>
+              <a:graphicFrameLocks xmlns:a="http://schemas.openxmlformats.org/drawingml/2006/main" noChangeAspect="1"/>
+            </wp:cNvGraphicFramePr>
+            <a:graphic xmlns:a="http://schemas.openxmlformats.org/drawingml/2006/main">
+              <a:graphicData uri="http://schemas.openxmlformats.org/drawingml/2006/picture">
+                <pic:pic xmlns:pic="http://schemas.openxmlformats.org/drawingml/2006/picture">
+                  <pic:nvPicPr>
+                    <pic:cNvPr id="16" name="Image22" descr=""/>
+                    <pic:cNvPicPr>
+                      <a:picLocks noChangeAspect="1" noChangeArrowheads="1"/>
+                    </pic:cNvPicPr>
+                  </pic:nvPicPr>
+                  <pic:blipFill>
+                    <a:blip r:embed="rId17"/>
+                    <a:stretch>
+                      <a:fillRect/>
+                    </a:stretch>
+                  </pic:blipFill>
+                  <pic:spPr bwMode="auto">
+                    <a:xfrm>
+                      <a:off x="0" y="0"/>
+                      <a:ext cx="1515745" cy="1515745"/>
+                    </a:xfrm>
+                    <a:prstGeom prst="rect">
+                      <a:avLst/>
+                    </a:prstGeom>
+                  </pic:spPr>
+                </pic:pic>
+              </a:graphicData>
+            </a:graphic>
+          </wp:anchor>
+        </w:drawing>
+      </w:r>
+    </w:p>
+    <w:p>
+      <w:pPr>
+        <w:pStyle w:val="Normal"/>
+        <w:jc w:val="left"/>
+        <w:rPr>
+          <w:lang w:eastAsia="fr-FR"/>
+        </w:rPr>
+      </w:pPr>
+      <w:r>
+        <w:rPr>
+          <w:i/>
+          <w:iCs/>
+          <w:u w:val="single"/>
+          <w:lang w:eastAsia="fr-FR"/>
+        </w:rPr>
+        <w:t>Canva :</w:t>
+      </w:r>
+      <w:r>
+        <w:rPr>
+          <w:lang w:eastAsia="fr-FR"/>
+        </w:rPr>
+        <w:t xml:space="preserve"> c’est un outil de conception graphique en ligne. J’ai choisit cette outil pour créer un logo et pour redimensionner mes images afin de les mettre a la même taille. C’est un outil très facile a utiliser fait pour tout type de personne.</w:t>
+      </w:r>
+    </w:p>
+    <w:p>
+      <w:pPr>
+        <w:pStyle w:val="Normal"/>
+        <w:jc w:val="left"/>
+        <w:rPr>
+          <w:lang w:eastAsia="fr-FR"/>
+        </w:rPr>
+      </w:pPr>
+      <w:r>
+        <w:rPr>
+          <w:lang w:eastAsia="fr-FR"/>
+        </w:rPr>
+      </w:r>
+    </w:p>
+    <w:p>
+      <w:pPr>
+        <w:pStyle w:val="Normal"/>
+        <w:jc w:val="left"/>
+        <w:rPr>
+          <w:lang w:eastAsia="fr-FR"/>
+        </w:rPr>
+      </w:pPr>
+      <w:r>
+        <w:rPr>
+          <w:lang w:eastAsia="fr-FR"/>
+        </w:rPr>
+      </w:r>
+    </w:p>
+    <w:p>
+      <w:pPr>
+        <w:pStyle w:val="Normal"/>
+        <w:jc w:val="left"/>
+        <w:rPr>
+          <w:lang w:eastAsia="fr-FR"/>
+        </w:rPr>
+      </w:pPr>
+      <w:r>
+        <w:rPr>
+          <w:lang w:eastAsia="fr-FR"/>
+        </w:rPr>
+      </w:r>
+    </w:p>
+    <w:p>
+      <w:pPr>
+        <w:pStyle w:val="Normal"/>
+        <w:jc w:val="left"/>
+        <w:rPr>
+          <w:lang w:eastAsia="fr-FR"/>
+        </w:rPr>
+      </w:pPr>
+      <w:r>
         <w:rPr/>
+      </w:r>
+    </w:p>
+    <w:p>
+      <w:pPr>
+        <w:pStyle w:val="Normal"/>
+        <w:jc w:val="left"/>
+        <w:rPr>
+          <w:lang w:eastAsia="fr-FR"/>
+        </w:rPr>
+      </w:pPr>
+      <w:r>
+        <w:rPr>
+          <w:i/>
+          <w:iCs/>
+          <w:u w:val="single"/>
+          <w:lang w:eastAsia="fr-FR"/>
+        </w:rPr>
+        <w:t>Figma :</w:t>
+      </w:r>
+      <w:r>
+        <w:rPr>
+          <w:lang w:eastAsia="fr-FR"/>
+        </w:rPr>
+        <w:t xml:space="preserve"> c’est un éditeur de graphiques vectoriels et un</w:t>
+      </w:r>
+      <w:r>
+        <w:drawing>
+          <wp:anchor behindDoc="0" distT="0" distB="0" distL="0" distR="0" simplePos="0" locked="0" layoutInCell="0" allowOverlap="1" relativeHeight="288">
+            <wp:simplePos x="0" y="0"/>
+            <wp:positionH relativeFrom="column">
+              <wp:posOffset>3390265</wp:posOffset>
+            </wp:positionH>
+            <wp:positionV relativeFrom="paragraph">
+              <wp:posOffset>-91440</wp:posOffset>
+            </wp:positionV>
+            <wp:extent cx="2717800" cy="1358900"/>
+            <wp:effectExtent l="0" t="0" r="0" b="0"/>
+            <wp:wrapSquare wrapText="left"/>
+            <wp:docPr id="17" name="Image23" descr=""/>
+            <wp:cNvGraphicFramePr>
+              <a:graphicFrameLocks xmlns:a="http://schemas.openxmlformats.org/drawingml/2006/main" noChangeAspect="1"/>
+            </wp:cNvGraphicFramePr>
+            <a:graphic xmlns:a="http://schemas.openxmlformats.org/drawingml/2006/main">
+              <a:graphicData uri="http://schemas.openxmlformats.org/drawingml/2006/picture">
+                <pic:pic xmlns:pic="http://schemas.openxmlformats.org/drawingml/2006/picture">
+                  <pic:nvPicPr>
+                    <pic:cNvPr id="17" name="Image23" descr=""/>
+                    <pic:cNvPicPr>
+                      <a:picLocks noChangeAspect="1" noChangeArrowheads="1"/>
+                    </pic:cNvPicPr>
+                  </pic:nvPicPr>
+                  <pic:blipFill>
+                    <a:blip r:embed="rId18"/>
+                    <a:stretch>
+                      <a:fillRect/>
+                    </a:stretch>
+                  </pic:blipFill>
+                  <pic:spPr bwMode="auto">
+                    <a:xfrm>
+                      <a:off x="0" y="0"/>
+                      <a:ext cx="2717800" cy="1358900"/>
+                    </a:xfrm>
+                    <a:prstGeom prst="rect">
+                      <a:avLst/>
+                    </a:prstGeom>
+                  </pic:spPr>
+                </pic:pic>
+              </a:graphicData>
+            </a:graphic>
+          </wp:anchor>
+        </w:drawing>
+      </w:r>
+      <w:r>
+        <w:rPr>
+          <w:lang w:eastAsia="fr-FR"/>
+        </w:rPr>
+        <w:t xml:space="preserve"> outil de prototypage. Ses fonctionnalités sont axés sur l’utilisation dans la conception de l’interface utilisateur </w:t>
+      </w:r>
+      <w:r>
+        <w:rPr/>
+        <w:t xml:space="preserve">et de l'expérience utilisateur, en mettant l'accent sur la collaboration en temps réel. </w:t>
+      </w:r>
+      <w:r>
+        <w:rPr/>
+        <w:t>J’ai choisit cet outil pour créer mes différentes maquettes et l’utilisation est plutôt simple.</w:t>
+      </w:r>
+    </w:p>
+    <w:p>
+      <w:pPr>
+        <w:pStyle w:val="Normal"/>
+        <w:jc w:val="left"/>
+        <w:rPr>
+          <w:lang w:eastAsia="fr-FR"/>
+        </w:rPr>
+      </w:pPr>
+      <w:r>
+        <w:rPr>
+          <w:lang w:eastAsia="fr-FR"/>
+        </w:rPr>
       </w:r>
     </w:p>
     <w:p>
@@ -5269,7 +5748,7 @@
       </w:pPr>
       <w:r>
         <w:drawing>
-          <wp:anchor behindDoc="0" distT="0" distB="0" distL="0" distR="0" simplePos="0" locked="0" layoutInCell="0" allowOverlap="1" relativeHeight="266">
+          <wp:anchor behindDoc="0" distT="0" distB="0" distL="0" distR="0" simplePos="0" locked="0" layoutInCell="0" allowOverlap="1" relativeHeight="256">
             <wp:simplePos x="0" y="0"/>
             <wp:positionH relativeFrom="column">
               <wp:posOffset>22225</wp:posOffset>
@@ -5280,7 +5759,7 @@
             <wp:extent cx="1707515" cy="1024890"/>
             <wp:effectExtent l="0" t="0" r="0" b="0"/>
             <wp:wrapSquare wrapText="right"/>
-            <wp:docPr id="15" name="Image11 Copie 1" descr=""/>
+            <wp:docPr id="18" name="Image11 Copie 1" descr=""/>
             <wp:cNvGraphicFramePr>
               <a:graphicFrameLocks xmlns:a="http://schemas.openxmlformats.org/drawingml/2006/main" noChangeAspect="1"/>
             </wp:cNvGraphicFramePr>
@@ -5288,13 +5767,13 @@
               <a:graphicData uri="http://schemas.openxmlformats.org/drawingml/2006/picture">
                 <pic:pic xmlns:pic="http://schemas.openxmlformats.org/drawingml/2006/picture">
                   <pic:nvPicPr>
-                    <pic:cNvPr id="15" name="Image11 Copie 1" descr=""/>
+                    <pic:cNvPr id="18" name="Image11 Copie 1" descr=""/>
                     <pic:cNvPicPr>
                       <a:picLocks noChangeAspect="1" noChangeArrowheads="1"/>
                     </pic:cNvPicPr>
                   </pic:nvPicPr>
                   <pic:blipFill>
-                    <a:blip r:embed="rId16"/>
+                    <a:blip r:embed="rId19"/>
                     <a:stretch>
                       <a:fillRect/>
                     </a:stretch>
@@ -5351,9 +5830,9 @@
       </w:pPr>
       <w:r>
         <w:rPr>
-          <w:b w:val="false"/>
-          <w:bCs w:val="false"/>
-          <w:u w:val="none"/>
+          <w:i/>
+          <w:iCs/>
+          <w:lang w:eastAsia="fr-FR"/>
         </w:rPr>
       </w:r>
     </w:p>
@@ -5391,20 +5870,11 @@
           <w:u w:val="none"/>
           <w:lang w:eastAsia="fr-FR"/>
         </w:rPr>
-        <w:t xml:space="preserve"> c’est une plateforme logicielle libre en JavaScript </w:t>
-      </w:r>
-      <w:r>
-        <w:rPr>
-          <w:b w:val="false"/>
-          <w:bCs w:val="false"/>
-          <w:u w:val="none"/>
-          <w:lang w:eastAsia="fr-FR"/>
-        </w:rPr>
-        <w:t>qui</w:t>
+        <w:t xml:space="preserve"> c’est une plateforme logicielle libre en JavaScript qui</w:t>
       </w:r>
       <w:r>
         <w:drawing>
-          <wp:anchor behindDoc="0" distT="0" distB="0" distL="0" distR="0" simplePos="0" locked="0" layoutInCell="0" allowOverlap="1" relativeHeight="264">
+          <wp:anchor behindDoc="0" distT="0" distB="0" distL="0" distR="0" simplePos="0" locked="0" layoutInCell="0" allowOverlap="1" relativeHeight="254">
             <wp:simplePos x="0" y="0"/>
             <wp:positionH relativeFrom="column">
               <wp:posOffset>4411345</wp:posOffset>
@@ -5415,7 +5885,7 @@
             <wp:extent cx="1987550" cy="1216025"/>
             <wp:effectExtent l="0" t="0" r="0" b="0"/>
             <wp:wrapSquare wrapText="left"/>
-            <wp:docPr id="16" name="Image12" descr=""/>
+            <wp:docPr id="19" name="Image12" descr=""/>
             <wp:cNvGraphicFramePr>
               <a:graphicFrameLocks xmlns:a="http://schemas.openxmlformats.org/drawingml/2006/main" noChangeAspect="1"/>
             </wp:cNvGraphicFramePr>
@@ -5423,13 +5893,13 @@
               <a:graphicData uri="http://schemas.openxmlformats.org/drawingml/2006/picture">
                 <pic:pic xmlns:pic="http://schemas.openxmlformats.org/drawingml/2006/picture">
                   <pic:nvPicPr>
-                    <pic:cNvPr id="16" name="Image12" descr=""/>
+                    <pic:cNvPr id="19" name="Image12" descr=""/>
                     <pic:cNvPicPr>
                       <a:picLocks noChangeAspect="1" noChangeArrowheads="1"/>
                     </pic:cNvPicPr>
                   </pic:nvPicPr>
                   <pic:blipFill>
-                    <a:blip r:embed="rId17"/>
+                    <a:blip r:embed="rId20"/>
                     <a:stretch>
                       <a:fillRect/>
                     </a:stretch>
@@ -5456,16 +5926,7 @@
           <w:u w:val="none"/>
           <w:lang w:eastAsia="fr-FR"/>
         </w:rPr>
-        <w:t xml:space="preserve"> permet le développement de </w:t>
-      </w:r>
-      <w:r>
-        <w:rPr>
-          <w:b w:val="false"/>
-          <w:bCs w:val="false"/>
-          <w:u w:val="none"/>
-          <w:lang w:eastAsia="fr-FR"/>
-        </w:rPr>
-        <w:t>serveur HTTP. Donc qui est axée sur le côté serveur. J’ai choisit cette plateforme car comme j’utilise la librairie de ReactJS, Node permet de créer des applications web évolutives qui peuvent gérer de grandes quantités de trafic et de connexions simultanées.</w:t>
+        <w:t xml:space="preserve"> permet le développement de serveur HTTP. Donc qui est axée sur le côté serveur. J’ai choisit cette plateforme car comme j’utilise la librairie de ReactJS, Node permet de créer des applications web évolutives qui peuvent gérer de grandes quantités de trafic et de connexions simultanées.</w:t>
       </w:r>
     </w:p>
     <w:p>
@@ -5484,9 +5945,7 @@
       </w:pPr>
       <w:r>
         <w:rPr>
-          <w:b w:val="false"/>
-          <w:bCs w:val="false"/>
-          <w:u w:val="none"/>
+          <w:lang w:eastAsia="fr-FR"/>
         </w:rPr>
       </w:r>
     </w:p>
@@ -5500,7 +5959,7 @@
       </w:pPr>
       <w:r>
         <w:drawing>
-          <wp:anchor behindDoc="0" distT="0" distB="0" distL="0" distR="0" simplePos="0" locked="0" layoutInCell="0" allowOverlap="1" relativeHeight="269">
+          <wp:anchor behindDoc="0" distT="0" distB="0" distL="0" distR="0" simplePos="0" locked="0" layoutInCell="0" allowOverlap="1" relativeHeight="259">
             <wp:simplePos x="0" y="0"/>
             <wp:positionH relativeFrom="column">
               <wp:posOffset>125730</wp:posOffset>
@@ -5511,7 +5970,7 @@
             <wp:extent cx="2694305" cy="1414780"/>
             <wp:effectExtent l="0" t="0" r="0" b="0"/>
             <wp:wrapSquare wrapText="right"/>
-            <wp:docPr id="17" name="Image16" descr=""/>
+            <wp:docPr id="20" name="Image16" descr=""/>
             <wp:cNvGraphicFramePr>
               <a:graphicFrameLocks xmlns:a="http://schemas.openxmlformats.org/drawingml/2006/main" noChangeAspect="1"/>
             </wp:cNvGraphicFramePr>
@@ -5519,13 +5978,13 @@
               <a:graphicData uri="http://schemas.openxmlformats.org/drawingml/2006/picture">
                 <pic:pic xmlns:pic="http://schemas.openxmlformats.org/drawingml/2006/picture">
                   <pic:nvPicPr>
-                    <pic:cNvPr id="17" name="Image16" descr=""/>
+                    <pic:cNvPr id="20" name="Image16" descr=""/>
                     <pic:cNvPicPr>
                       <a:picLocks noChangeAspect="1" noChangeArrowheads="1"/>
                     </pic:cNvPicPr>
                   </pic:nvPicPr>
                   <pic:blipFill>
-                    <a:blip r:embed="rId18"/>
+                    <a:blip r:embed="rId21"/>
                     <a:stretch>
                       <a:fillRect/>
                     </a:stretch>
@@ -5578,13 +6037,7 @@
         <w:rPr>
           <w:lang w:eastAsia="fr-FR"/>
         </w:rPr>
-        <w:t xml:space="preserve">et de microservices avec Spring Framework </w:t>
-      </w:r>
-      <w:r>
-        <w:rPr>
-          <w:lang w:eastAsia="fr-FR"/>
-        </w:rPr>
-        <w:t>grâce a la configuration automatique. J’ai choisit ce framework car il est orienté objet et il est très facile d’utilisation</w:t>
+        <w:t>et de microservices avec Spring Framework grâce a la configuration automatique. J’ai choisit ce framework car il est orienté objet et il est très facile d’utilisation</w:t>
       </w:r>
     </w:p>
     <w:p>
@@ -5599,9 +6052,39 @@
       </w:pPr>
       <w:r>
         <w:rPr>
-          <w:b w:val="false"/>
-          <w:bCs w:val="false"/>
-          <w:u w:val="none"/>
+          <w:lang w:eastAsia="fr-FR"/>
+        </w:rPr>
+      </w:r>
+    </w:p>
+    <w:p>
+      <w:pPr>
+        <w:pStyle w:val="ListParagraph"/>
+        <w:spacing w:lineRule="auto" w:line="240" w:before="360" w:after="240"/>
+        <w:ind w:hanging="357" w:left="714"/>
+        <w:contextualSpacing w:val="false"/>
+        <w:rPr>
+          <w:lang w:eastAsia="fr-FR"/>
+        </w:rPr>
+      </w:pPr>
+      <w:r>
+        <w:rPr>
+          <w:lang w:eastAsia="fr-FR"/>
+        </w:rPr>
+      </w:r>
+    </w:p>
+    <w:p>
+      <w:pPr>
+        <w:pStyle w:val="ListParagraph"/>
+        <w:spacing w:lineRule="auto" w:line="240" w:before="360" w:after="240"/>
+        <w:ind w:hanging="357" w:left="714"/>
+        <w:contextualSpacing w:val="false"/>
+        <w:rPr>
+          <w:lang w:eastAsia="fr-FR"/>
+        </w:rPr>
+      </w:pPr>
+      <w:r>
+        <w:rPr>
+          <w:lang w:eastAsia="fr-FR"/>
         </w:rPr>
       </w:r>
     </w:p>
@@ -5629,19 +6112,36 @@
           <w:b/>
           <w:u w:val="single"/>
         </w:rPr>
+        <w:t>Outils :</w:t>
+      </w:r>
+    </w:p>
+    <w:p>
+      <w:pPr>
+        <w:pStyle w:val="ListParagraph"/>
+        <w:numPr>
+          <w:ilvl w:val="0"/>
+          <w:numId w:val="0"/>
+        </w:numPr>
+        <w:spacing w:lineRule="auto" w:line="240" w:before="360" w:after="240"/>
+        <w:ind w:hanging="0" w:left="714"/>
+        <w:contextualSpacing w:val="false"/>
+        <w:rPr/>
+      </w:pPr>
+      <w:r>
+        <w:rPr/>
         <w:drawing>
-          <wp:anchor behindDoc="0" distT="0" distB="0" distL="0" distR="0" simplePos="0" locked="0" layoutInCell="0" allowOverlap="1" relativeHeight="270">
+          <wp:anchor behindDoc="0" distT="0" distB="0" distL="0" distR="0" simplePos="0" locked="0" layoutInCell="0" allowOverlap="1" relativeHeight="260">
             <wp:simplePos x="0" y="0"/>
             <wp:positionH relativeFrom="column">
-              <wp:posOffset>4343400</wp:posOffset>
+              <wp:posOffset>4609465</wp:posOffset>
             </wp:positionH>
             <wp:positionV relativeFrom="paragraph">
-              <wp:posOffset>550545</wp:posOffset>
+              <wp:posOffset>157480</wp:posOffset>
             </wp:positionV>
-            <wp:extent cx="2021840" cy="1997710"/>
+            <wp:extent cx="1729105" cy="1708150"/>
             <wp:effectExtent l="0" t="0" r="0" b="0"/>
             <wp:wrapSquare wrapText="left"/>
-            <wp:docPr id="18" name="Image17" descr=""/>
+            <wp:docPr id="21" name="Image17" descr=""/>
             <wp:cNvGraphicFramePr>
               <a:graphicFrameLocks xmlns:a="http://schemas.openxmlformats.org/drawingml/2006/main" noChangeAspect="1"/>
             </wp:cNvGraphicFramePr>
@@ -5649,13 +6149,13 @@
               <a:graphicData uri="http://schemas.openxmlformats.org/drawingml/2006/picture">
                 <pic:pic xmlns:pic="http://schemas.openxmlformats.org/drawingml/2006/picture">
                   <pic:nvPicPr>
-                    <pic:cNvPr id="18" name="Image17" descr=""/>
+                    <pic:cNvPr id="21" name="Image17" descr=""/>
                     <pic:cNvPicPr>
                       <a:picLocks noChangeAspect="1" noChangeArrowheads="1"/>
                     </pic:cNvPicPr>
                   </pic:nvPicPr>
                   <pic:blipFill>
-                    <a:blip r:embed="rId19"/>
+                    <a:blip r:embed="rId22"/>
                     <a:stretch>
                       <a:fillRect/>
                     </a:stretch>
@@ -5663,7 +6163,7 @@
                   <pic:spPr bwMode="auto">
                     <a:xfrm>
                       <a:off x="0" y="0"/>
-                      <a:ext cx="2021840" cy="1997710"/>
+                      <a:ext cx="1729105" cy="1708150"/>
                     </a:xfrm>
                     <a:prstGeom prst="rect">
                       <a:avLst/>
@@ -5675,13 +6175,6 @@
           </wp:anchor>
         </w:drawing>
       </w:r>
-      <w:r>
-        <w:rPr>
-          <w:b/>
-          <w:u w:val="single"/>
-        </w:rPr>
-        <w:t>Outils :</w:t>
-      </w:r>
     </w:p>
     <w:p>
       <w:pPr>
@@ -5748,30 +6241,6 @@
         <w:spacing w:lineRule="auto" w:line="240" w:before="360" w:after="240"/>
         <w:ind w:hanging="357" w:left="714"/>
         <w:contextualSpacing w:val="false"/>
-        <w:rPr/>
-      </w:pPr>
-      <w:r>
-        <w:rPr/>
-      </w:r>
-    </w:p>
-    <w:p>
-      <w:pPr>
-        <w:pStyle w:val="ListParagraph"/>
-        <w:spacing w:lineRule="auto" w:line="240" w:before="360" w:after="240"/>
-        <w:ind w:hanging="357" w:left="714"/>
-        <w:contextualSpacing w:val="false"/>
-        <w:rPr/>
-      </w:pPr>
-      <w:r>
-        <w:rPr/>
-      </w:r>
-    </w:p>
-    <w:p>
-      <w:pPr>
-        <w:pStyle w:val="ListParagraph"/>
-        <w:spacing w:lineRule="auto" w:line="240" w:before="360" w:after="240"/>
-        <w:ind w:hanging="357" w:left="714"/>
-        <w:contextualSpacing w:val="false"/>
         <w:rPr>
           <w:b w:val="false"/>
           <w:bCs w:val="false"/>
@@ -5780,7 +6249,7 @@
       </w:pPr>
       <w:r>
         <w:drawing>
-          <wp:anchor behindDoc="0" distT="0" distB="0" distL="0" distR="0" simplePos="0" locked="0" layoutInCell="0" allowOverlap="1" relativeHeight="268">
+          <wp:anchor behindDoc="0" distT="0" distB="0" distL="0" distR="0" simplePos="0" locked="0" layoutInCell="0" allowOverlap="1" relativeHeight="258">
             <wp:simplePos x="0" y="0"/>
             <wp:positionH relativeFrom="column">
               <wp:posOffset>-46990</wp:posOffset>
@@ -5791,7 +6260,7 @@
             <wp:extent cx="3404235" cy="939165"/>
             <wp:effectExtent l="0" t="0" r="0" b="0"/>
             <wp:wrapSquare wrapText="right"/>
-            <wp:docPr id="19" name="Image15" descr=""/>
+            <wp:docPr id="22" name="Image15" descr=""/>
             <wp:cNvGraphicFramePr>
               <a:graphicFrameLocks xmlns:a="http://schemas.openxmlformats.org/drawingml/2006/main" noChangeAspect="1"/>
             </wp:cNvGraphicFramePr>
@@ -5799,13 +6268,13 @@
               <a:graphicData uri="http://schemas.openxmlformats.org/drawingml/2006/picture">
                 <pic:pic xmlns:pic="http://schemas.openxmlformats.org/drawingml/2006/picture">
                   <pic:nvPicPr>
-                    <pic:cNvPr id="19" name="Image15" descr=""/>
+                    <pic:cNvPr id="22" name="Image15" descr=""/>
                     <pic:cNvPicPr>
                       <a:picLocks noChangeAspect="1" noChangeArrowheads="1"/>
                     </pic:cNvPicPr>
                   </pic:nvPicPr>
                   <pic:blipFill>
-                    <a:blip r:embed="rId20"/>
+                    <a:blip r:embed="rId23"/>
                     <a:stretch>
                       <a:fillRect/>
                     </a:stretch>
@@ -5854,9 +6323,10 @@
       </w:pPr>
       <w:r>
         <w:rPr>
-          <w:b w:val="false"/>
-          <w:bCs w:val="false"/>
-          <w:u w:val="none"/>
+          <w:rFonts w:eastAsia="Times New Roman"/>
+          <w:kern w:val="0"/>
+          <w:lang w:eastAsia="fr-FR"/>
+          <w14:ligatures w14:val="none"/>
         </w:rPr>
       </w:r>
     </w:p>
@@ -5887,7 +6357,7 @@
       </w:r>
       <w:r>
         <w:drawing>
-          <wp:anchor behindDoc="0" distT="0" distB="0" distL="0" distR="0" simplePos="0" locked="0" layoutInCell="0" allowOverlap="1" relativeHeight="267">
+          <wp:anchor behindDoc="0" distT="0" distB="0" distL="0" distR="0" simplePos="0" locked="0" layoutInCell="0" allowOverlap="1" relativeHeight="257">
             <wp:simplePos x="0" y="0"/>
             <wp:positionH relativeFrom="column">
               <wp:posOffset>3779520</wp:posOffset>
@@ -5898,7 +6368,7 @@
             <wp:extent cx="2696845" cy="1411605"/>
             <wp:effectExtent l="0" t="0" r="0" b="0"/>
             <wp:wrapSquare wrapText="left"/>
-            <wp:docPr id="20" name="Image14" descr=""/>
+            <wp:docPr id="23" name="Image14" descr=""/>
             <wp:cNvGraphicFramePr>
               <a:graphicFrameLocks xmlns:a="http://schemas.openxmlformats.org/drawingml/2006/main" noChangeAspect="1"/>
             </wp:cNvGraphicFramePr>
@@ -5906,13 +6376,13 @@
               <a:graphicData uri="http://schemas.openxmlformats.org/drawingml/2006/picture">
                 <pic:pic xmlns:pic="http://schemas.openxmlformats.org/drawingml/2006/picture">
                   <pic:nvPicPr>
-                    <pic:cNvPr id="20" name="Image14" descr=""/>
+                    <pic:cNvPr id="23" name="Image14" descr=""/>
                     <pic:cNvPicPr>
                       <a:picLocks noChangeAspect="1" noChangeArrowheads="1"/>
                     </pic:cNvPicPr>
                   </pic:nvPicPr>
                   <pic:blipFill>
-                    <a:blip r:embed="rId21"/>
+                    <a:blip r:embed="rId24"/>
                     <a:stretch>
                       <a:fillRect/>
                     </a:stretch>
@@ -5960,9 +6430,10 @@
       </w:pPr>
       <w:r>
         <w:rPr>
-          <w:b w:val="false"/>
-          <w:bCs w:val="false"/>
-          <w:u w:val="none"/>
+          <w:rFonts w:eastAsia="Times New Roman"/>
+          <w:kern w:val="0"/>
+          <w:lang w:eastAsia="fr-FR"/>
+          <w14:ligatures w14:val="none"/>
         </w:rPr>
       </w:r>
     </w:p>
@@ -6250,6 +6721,783 @@
     <w:p>
       <w:pPr>
         <w:pStyle w:val="Normal"/>
+        <w:spacing w:lineRule="auto" w:line="240" w:before="240" w:after="360"/>
+        <w:ind w:hanging="567" w:left="567"/>
+        <w:rPr>
+          <w:color w:val="FF4000"/>
+          <w:sz w:val="22"/>
+          <w:szCs w:val="22"/>
+          <w:u w:val="single"/>
+        </w:rPr>
+      </w:pPr>
+      <w:r>
+        <w:rPr>
+          <w:color w:val="FF4000"/>
+          <w:sz w:val="22"/>
+          <w:szCs w:val="22"/>
+          <w:u w:val="single"/>
+        </w:rPr>
+        <w:t>Mes Différents Logos :</w:t>
+      </w:r>
+    </w:p>
+    <w:p>
+      <w:pPr>
+        <w:pStyle w:val="Normal"/>
+        <w:spacing w:lineRule="auto" w:line="240" w:before="240" w:after="360"/>
+        <w:ind w:hanging="567" w:left="567"/>
+        <w:rPr/>
+      </w:pPr>
+      <w:r>
+        <w:rPr/>
+        <w:drawing>
+          <wp:anchor behindDoc="0" distT="0" distB="0" distL="0" distR="0" simplePos="0" locked="0" layoutInCell="0" allowOverlap="1" relativeHeight="289">
+            <wp:simplePos x="0" y="0"/>
+            <wp:positionH relativeFrom="column">
+              <wp:posOffset>291465</wp:posOffset>
+            </wp:positionH>
+            <wp:positionV relativeFrom="paragraph">
+              <wp:posOffset>1270</wp:posOffset>
+            </wp:positionV>
+            <wp:extent cx="903605" cy="903605"/>
+            <wp:effectExtent l="0" t="0" r="0" b="0"/>
+            <wp:wrapTopAndBottom/>
+            <wp:docPr id="24" name="Image24" descr=""/>
+            <wp:cNvGraphicFramePr>
+              <a:graphicFrameLocks xmlns:a="http://schemas.openxmlformats.org/drawingml/2006/main" noChangeAspect="1"/>
+            </wp:cNvGraphicFramePr>
+            <a:graphic xmlns:a="http://schemas.openxmlformats.org/drawingml/2006/main">
+              <a:graphicData uri="http://schemas.openxmlformats.org/drawingml/2006/picture">
+                <pic:pic xmlns:pic="http://schemas.openxmlformats.org/drawingml/2006/picture">
+                  <pic:nvPicPr>
+                    <pic:cNvPr id="24" name="Image24" descr=""/>
+                    <pic:cNvPicPr>
+                      <a:picLocks noChangeAspect="1" noChangeArrowheads="1"/>
+                    </pic:cNvPicPr>
+                  </pic:nvPicPr>
+                  <pic:blipFill>
+                    <a:blip r:embed="rId25"/>
+                    <a:stretch>
+                      <a:fillRect/>
+                    </a:stretch>
+                  </pic:blipFill>
+                  <pic:spPr bwMode="auto">
+                    <a:xfrm>
+                      <a:off x="0" y="0"/>
+                      <a:ext cx="903605" cy="903605"/>
+                    </a:xfrm>
+                    <a:prstGeom prst="rect">
+                      <a:avLst/>
+                    </a:prstGeom>
+                  </pic:spPr>
+                </pic:pic>
+              </a:graphicData>
+            </a:graphic>
+          </wp:anchor>
+        </w:drawing>
+        <w:drawing>
+          <wp:anchor behindDoc="0" distT="0" distB="0" distL="0" distR="0" simplePos="0" locked="0" layoutInCell="0" allowOverlap="1" relativeHeight="290">
+            <wp:simplePos x="0" y="0"/>
+            <wp:positionH relativeFrom="column">
+              <wp:posOffset>2381885</wp:posOffset>
+            </wp:positionH>
+            <wp:positionV relativeFrom="paragraph">
+              <wp:posOffset>1270</wp:posOffset>
+            </wp:positionV>
+            <wp:extent cx="941705" cy="941705"/>
+            <wp:effectExtent l="0" t="0" r="0" b="0"/>
+            <wp:wrapTopAndBottom/>
+            <wp:docPr id="25" name="Image25" descr=""/>
+            <wp:cNvGraphicFramePr>
+              <a:graphicFrameLocks xmlns:a="http://schemas.openxmlformats.org/drawingml/2006/main" noChangeAspect="1"/>
+            </wp:cNvGraphicFramePr>
+            <a:graphic xmlns:a="http://schemas.openxmlformats.org/drawingml/2006/main">
+              <a:graphicData uri="http://schemas.openxmlformats.org/drawingml/2006/picture">
+                <pic:pic xmlns:pic="http://schemas.openxmlformats.org/drawingml/2006/picture">
+                  <pic:nvPicPr>
+                    <pic:cNvPr id="25" name="Image25" descr=""/>
+                    <pic:cNvPicPr>
+                      <a:picLocks noChangeAspect="1" noChangeArrowheads="1"/>
+                    </pic:cNvPicPr>
+                  </pic:nvPicPr>
+                  <pic:blipFill>
+                    <a:blip r:embed="rId26"/>
+                    <a:stretch>
+                      <a:fillRect/>
+                    </a:stretch>
+                  </pic:blipFill>
+                  <pic:spPr bwMode="auto">
+                    <a:xfrm>
+                      <a:off x="0" y="0"/>
+                      <a:ext cx="941705" cy="941705"/>
+                    </a:xfrm>
+                    <a:prstGeom prst="rect">
+                      <a:avLst/>
+                    </a:prstGeom>
+                  </pic:spPr>
+                </pic:pic>
+              </a:graphicData>
+            </a:graphic>
+          </wp:anchor>
+        </w:drawing>
+        <w:drawing>
+          <wp:anchor behindDoc="0" distT="0" distB="0" distL="0" distR="0" simplePos="0" locked="0" layoutInCell="0" allowOverlap="1" relativeHeight="291">
+            <wp:simplePos x="0" y="0"/>
+            <wp:positionH relativeFrom="column">
+              <wp:posOffset>4473575</wp:posOffset>
+            </wp:positionH>
+            <wp:positionV relativeFrom="paragraph">
+              <wp:posOffset>-36195</wp:posOffset>
+            </wp:positionV>
+            <wp:extent cx="937260" cy="937260"/>
+            <wp:effectExtent l="0" t="0" r="0" b="0"/>
+            <wp:wrapTopAndBottom/>
+            <wp:docPr id="26" name="Image26" descr=""/>
+            <wp:cNvGraphicFramePr>
+              <a:graphicFrameLocks xmlns:a="http://schemas.openxmlformats.org/drawingml/2006/main" noChangeAspect="1"/>
+            </wp:cNvGraphicFramePr>
+            <a:graphic xmlns:a="http://schemas.openxmlformats.org/drawingml/2006/main">
+              <a:graphicData uri="http://schemas.openxmlformats.org/drawingml/2006/picture">
+                <pic:pic xmlns:pic="http://schemas.openxmlformats.org/drawingml/2006/picture">
+                  <pic:nvPicPr>
+                    <pic:cNvPr id="26" name="Image26" descr=""/>
+                    <pic:cNvPicPr>
+                      <a:picLocks noChangeAspect="1" noChangeArrowheads="1"/>
+                    </pic:cNvPicPr>
+                  </pic:nvPicPr>
+                  <pic:blipFill>
+                    <a:blip r:embed="rId27"/>
+                    <a:stretch>
+                      <a:fillRect/>
+                    </a:stretch>
+                  </pic:blipFill>
+                  <pic:spPr bwMode="auto">
+                    <a:xfrm>
+                      <a:off x="0" y="0"/>
+                      <a:ext cx="937260" cy="937260"/>
+                    </a:xfrm>
+                    <a:prstGeom prst="rect">
+                      <a:avLst/>
+                    </a:prstGeom>
+                  </pic:spPr>
+                </pic:pic>
+              </a:graphicData>
+            </a:graphic>
+          </wp:anchor>
+        </w:drawing>
+        <w:drawing>
+          <wp:anchor behindDoc="0" distT="0" distB="0" distL="0" distR="0" simplePos="0" locked="0" layoutInCell="0" allowOverlap="1" relativeHeight="292">
+            <wp:simplePos x="0" y="0"/>
+            <wp:positionH relativeFrom="column">
+              <wp:posOffset>-62865</wp:posOffset>
+            </wp:positionH>
+            <wp:positionV relativeFrom="paragraph">
+              <wp:posOffset>1127125</wp:posOffset>
+            </wp:positionV>
+            <wp:extent cx="1611630" cy="829310"/>
+            <wp:effectExtent l="0" t="0" r="0" b="0"/>
+            <wp:wrapTopAndBottom/>
+            <wp:docPr id="27" name="Image27" descr=""/>
+            <wp:cNvGraphicFramePr>
+              <a:graphicFrameLocks xmlns:a="http://schemas.openxmlformats.org/drawingml/2006/main" noChangeAspect="1"/>
+            </wp:cNvGraphicFramePr>
+            <a:graphic xmlns:a="http://schemas.openxmlformats.org/drawingml/2006/main">
+              <a:graphicData uri="http://schemas.openxmlformats.org/drawingml/2006/picture">
+                <pic:pic xmlns:pic="http://schemas.openxmlformats.org/drawingml/2006/picture">
+                  <pic:nvPicPr>
+                    <pic:cNvPr id="27" name="Image27" descr=""/>
+                    <pic:cNvPicPr>
+                      <a:picLocks noChangeAspect="1" noChangeArrowheads="1"/>
+                    </pic:cNvPicPr>
+                  </pic:nvPicPr>
+                  <pic:blipFill>
+                    <a:blip r:embed="rId28"/>
+                    <a:stretch>
+                      <a:fillRect/>
+                    </a:stretch>
+                  </pic:blipFill>
+                  <pic:spPr bwMode="auto">
+                    <a:xfrm>
+                      <a:off x="0" y="0"/>
+                      <a:ext cx="1611630" cy="829310"/>
+                    </a:xfrm>
+                    <a:prstGeom prst="rect">
+                      <a:avLst/>
+                    </a:prstGeom>
+                  </pic:spPr>
+                </pic:pic>
+              </a:graphicData>
+            </a:graphic>
+          </wp:anchor>
+        </w:drawing>
+        <w:drawing>
+          <wp:anchor behindDoc="0" distT="0" distB="0" distL="0" distR="0" simplePos="0" locked="0" layoutInCell="0" allowOverlap="1" relativeHeight="293">
+            <wp:simplePos x="0" y="0"/>
+            <wp:positionH relativeFrom="column">
+              <wp:posOffset>2030095</wp:posOffset>
+            </wp:positionH>
+            <wp:positionV relativeFrom="paragraph">
+              <wp:posOffset>1127125</wp:posOffset>
+            </wp:positionV>
+            <wp:extent cx="1600200" cy="865505"/>
+            <wp:effectExtent l="0" t="0" r="0" b="0"/>
+            <wp:wrapTopAndBottom/>
+            <wp:docPr id="28" name="Image28" descr=""/>
+            <wp:cNvGraphicFramePr>
+              <a:graphicFrameLocks xmlns:a="http://schemas.openxmlformats.org/drawingml/2006/main" noChangeAspect="1"/>
+            </wp:cNvGraphicFramePr>
+            <a:graphic xmlns:a="http://schemas.openxmlformats.org/drawingml/2006/main">
+              <a:graphicData uri="http://schemas.openxmlformats.org/drawingml/2006/picture">
+                <pic:pic xmlns:pic="http://schemas.openxmlformats.org/drawingml/2006/picture">
+                  <pic:nvPicPr>
+                    <pic:cNvPr id="28" name="Image28" descr=""/>
+                    <pic:cNvPicPr>
+                      <a:picLocks noChangeAspect="1" noChangeArrowheads="1"/>
+                    </pic:cNvPicPr>
+                  </pic:nvPicPr>
+                  <pic:blipFill>
+                    <a:blip r:embed="rId29"/>
+                    <a:stretch>
+                      <a:fillRect/>
+                    </a:stretch>
+                  </pic:blipFill>
+                  <pic:spPr bwMode="auto">
+                    <a:xfrm>
+                      <a:off x="0" y="0"/>
+                      <a:ext cx="1600200" cy="865505"/>
+                    </a:xfrm>
+                    <a:prstGeom prst="rect">
+                      <a:avLst/>
+                    </a:prstGeom>
+                  </pic:spPr>
+                </pic:pic>
+              </a:graphicData>
+            </a:graphic>
+          </wp:anchor>
+        </w:drawing>
+        <w:drawing>
+          <wp:anchor behindDoc="0" distT="0" distB="0" distL="0" distR="0" simplePos="0" locked="0" layoutInCell="0" allowOverlap="1" relativeHeight="294">
+            <wp:simplePos x="0" y="0"/>
+            <wp:positionH relativeFrom="column">
+              <wp:posOffset>4131310</wp:posOffset>
+            </wp:positionH>
+            <wp:positionV relativeFrom="paragraph">
+              <wp:posOffset>1112520</wp:posOffset>
+            </wp:positionV>
+            <wp:extent cx="1571625" cy="890905"/>
+            <wp:effectExtent l="0" t="0" r="0" b="0"/>
+            <wp:wrapTopAndBottom/>
+            <wp:docPr id="29" name="Image29" descr=""/>
+            <wp:cNvGraphicFramePr>
+              <a:graphicFrameLocks xmlns:a="http://schemas.openxmlformats.org/drawingml/2006/main" noChangeAspect="1"/>
+            </wp:cNvGraphicFramePr>
+            <a:graphic xmlns:a="http://schemas.openxmlformats.org/drawingml/2006/main">
+              <a:graphicData uri="http://schemas.openxmlformats.org/drawingml/2006/picture">
+                <pic:pic xmlns:pic="http://schemas.openxmlformats.org/drawingml/2006/picture">
+                  <pic:nvPicPr>
+                    <pic:cNvPr id="29" name="Image29" descr=""/>
+                    <pic:cNvPicPr>
+                      <a:picLocks noChangeAspect="1" noChangeArrowheads="1"/>
+                    </pic:cNvPicPr>
+                  </pic:nvPicPr>
+                  <pic:blipFill>
+                    <a:blip r:embed="rId30"/>
+                    <a:stretch>
+                      <a:fillRect/>
+                    </a:stretch>
+                  </pic:blipFill>
+                  <pic:spPr bwMode="auto">
+                    <a:xfrm>
+                      <a:off x="0" y="0"/>
+                      <a:ext cx="1571625" cy="890905"/>
+                    </a:xfrm>
+                    <a:prstGeom prst="rect">
+                      <a:avLst/>
+                    </a:prstGeom>
+                  </pic:spPr>
+                </pic:pic>
+              </a:graphicData>
+            </a:graphic>
+          </wp:anchor>
+        </w:drawing>
+        <w:drawing>
+          <wp:anchor behindDoc="0" distT="0" distB="0" distL="0" distR="0" simplePos="0" locked="0" layoutInCell="0" allowOverlap="1" relativeHeight="295">
+            <wp:simplePos x="0" y="0"/>
+            <wp:positionH relativeFrom="column">
+              <wp:posOffset>168275</wp:posOffset>
+            </wp:positionH>
+            <wp:positionV relativeFrom="paragraph">
+              <wp:posOffset>2338705</wp:posOffset>
+            </wp:positionV>
+            <wp:extent cx="2503805" cy="1213485"/>
+            <wp:effectExtent l="0" t="0" r="0" b="0"/>
+            <wp:wrapTopAndBottom/>
+            <wp:docPr id="30" name="Image30" descr=""/>
+            <wp:cNvGraphicFramePr>
+              <a:graphicFrameLocks xmlns:a="http://schemas.openxmlformats.org/drawingml/2006/main" noChangeAspect="1"/>
+            </wp:cNvGraphicFramePr>
+            <a:graphic xmlns:a="http://schemas.openxmlformats.org/drawingml/2006/main">
+              <a:graphicData uri="http://schemas.openxmlformats.org/drawingml/2006/picture">
+                <pic:pic xmlns:pic="http://schemas.openxmlformats.org/drawingml/2006/picture">
+                  <pic:nvPicPr>
+                    <pic:cNvPr id="30" name="Image30" descr=""/>
+                    <pic:cNvPicPr>
+                      <a:picLocks noChangeAspect="1" noChangeArrowheads="1"/>
+                    </pic:cNvPicPr>
+                  </pic:nvPicPr>
+                  <pic:blipFill>
+                    <a:blip r:embed="rId31"/>
+                    <a:stretch>
+                      <a:fillRect/>
+                    </a:stretch>
+                  </pic:blipFill>
+                  <pic:spPr bwMode="auto">
+                    <a:xfrm>
+                      <a:off x="0" y="0"/>
+                      <a:ext cx="2503805" cy="1213485"/>
+                    </a:xfrm>
+                    <a:prstGeom prst="rect">
+                      <a:avLst/>
+                    </a:prstGeom>
+                  </pic:spPr>
+                </pic:pic>
+              </a:graphicData>
+            </a:graphic>
+          </wp:anchor>
+        </w:drawing>
+      </w:r>
+    </w:p>
+    <w:p>
+      <w:pPr>
+        <w:pStyle w:val="Normal"/>
+        <w:spacing w:lineRule="auto" w:line="240" w:before="240" w:after="360"/>
+        <w:ind w:hanging="567" w:left="567"/>
+        <w:rPr/>
+      </w:pPr>
+      <w:r>
+        <w:rPr/>
+        <w:drawing>
+          <wp:anchor behindDoc="0" distT="0" distB="0" distL="0" distR="0" simplePos="0" locked="0" layoutInCell="0" allowOverlap="1" relativeHeight="296">
+            <wp:simplePos x="0" y="0"/>
+            <wp:positionH relativeFrom="column">
+              <wp:posOffset>3329940</wp:posOffset>
+            </wp:positionH>
+            <wp:positionV relativeFrom="paragraph">
+              <wp:posOffset>-67945</wp:posOffset>
+            </wp:positionV>
+            <wp:extent cx="2521585" cy="1240790"/>
+            <wp:effectExtent l="0" t="0" r="0" b="0"/>
+            <wp:wrapTopAndBottom/>
+            <wp:docPr id="31" name="Image31" descr=""/>
+            <wp:cNvGraphicFramePr>
+              <a:graphicFrameLocks xmlns:a="http://schemas.openxmlformats.org/drawingml/2006/main" noChangeAspect="1"/>
+            </wp:cNvGraphicFramePr>
+            <a:graphic xmlns:a="http://schemas.openxmlformats.org/drawingml/2006/main">
+              <a:graphicData uri="http://schemas.openxmlformats.org/drawingml/2006/picture">
+                <pic:pic xmlns:pic="http://schemas.openxmlformats.org/drawingml/2006/picture">
+                  <pic:nvPicPr>
+                    <pic:cNvPr id="31" name="Image31" descr=""/>
+                    <pic:cNvPicPr>
+                      <a:picLocks noChangeAspect="1" noChangeArrowheads="1"/>
+                    </pic:cNvPicPr>
+                  </pic:nvPicPr>
+                  <pic:blipFill>
+                    <a:blip r:embed="rId32"/>
+                    <a:stretch>
+                      <a:fillRect/>
+                    </a:stretch>
+                  </pic:blipFill>
+                  <pic:spPr bwMode="auto">
+                    <a:xfrm>
+                      <a:off x="0" y="0"/>
+                      <a:ext cx="2521585" cy="1240790"/>
+                    </a:xfrm>
+                    <a:prstGeom prst="rect">
+                      <a:avLst/>
+                    </a:prstGeom>
+                  </pic:spPr>
+                </pic:pic>
+              </a:graphicData>
+            </a:graphic>
+          </wp:anchor>
+        </w:drawing>
+      </w:r>
+    </w:p>
+    <w:p>
+      <w:pPr>
+        <w:pStyle w:val="Normal"/>
+        <w:spacing w:lineRule="auto" w:line="240" w:before="240" w:after="360"/>
+        <w:ind w:hanging="567" w:left="567"/>
+        <w:rPr>
+          <w:color w:val="FF4000"/>
+          <w:u w:val="single"/>
+        </w:rPr>
+      </w:pPr>
+      <w:r>
+        <w:rPr>
+          <w:color w:val="FF4000"/>
+          <w:u w:val="single"/>
+        </w:rPr>
+        <w:t>Bannière :</w:t>
+      </w:r>
+    </w:p>
+    <w:p>
+      <w:pPr>
+        <w:pStyle w:val="Normal"/>
+        <w:spacing w:lineRule="auto" w:line="240" w:before="240" w:after="360"/>
+        <w:ind w:hanging="567" w:left="567"/>
+        <w:rPr/>
+      </w:pPr>
+      <w:r>
+        <w:rPr/>
+        <w:t xml:space="preserve">Les couleurs changent dynamiquement en fonction de la page (ex : accueil, films, anime sélectionner)→ </w:t>
+      </w:r>
+    </w:p>
+    <w:p>
+      <w:pPr>
+        <w:pStyle w:val="Normal"/>
+        <w:spacing w:lineRule="auto" w:line="240" w:before="240" w:after="360"/>
+        <w:ind w:hanging="567" w:left="567"/>
+        <w:rPr/>
+      </w:pPr>
+      <w:r>
+        <w:rPr/>
+        <w:t>Cyan foncé (</w:t>
+      </w:r>
+      <w:r>
+        <w:rPr/>
+        <w:t>#164</w:t>
+      </w:r>
+      <w:r>
+        <w:rPr/>
+        <w:t>E</w:t>
+      </w:r>
+      <w:r>
+        <w:rPr/>
+        <w:t>63</w:t>
+      </w:r>
+      <w:r>
+        <w:rPr/>
+        <w:t>) :</w:t>
+      </w:r>
+    </w:p>
+    <w:p>
+      <w:pPr>
+        <w:pStyle w:val="Normal"/>
+        <w:spacing w:lineRule="auto" w:line="240" w:before="240" w:after="360"/>
+        <w:ind w:hanging="567" w:left="567"/>
+        <w:rPr/>
+      </w:pPr>
+      <w:r>
+        <w:drawing>
+          <wp:anchor behindDoc="0" distT="0" distB="0" distL="0" distR="0" simplePos="0" locked="0" layoutInCell="0" allowOverlap="1" relativeHeight="297">
+            <wp:simplePos x="0" y="0"/>
+            <wp:positionH relativeFrom="column">
+              <wp:posOffset>-208280</wp:posOffset>
+            </wp:positionH>
+            <wp:positionV relativeFrom="paragraph">
+              <wp:posOffset>-160655</wp:posOffset>
+            </wp:positionV>
+            <wp:extent cx="6840855" cy="175260"/>
+            <wp:effectExtent l="0" t="0" r="0" b="0"/>
+            <wp:wrapTopAndBottom/>
+            <wp:docPr id="32" name="Image32" descr=""/>
+            <wp:cNvGraphicFramePr>
+              <a:graphicFrameLocks xmlns:a="http://schemas.openxmlformats.org/drawingml/2006/main" noChangeAspect="1"/>
+            </wp:cNvGraphicFramePr>
+            <a:graphic xmlns:a="http://schemas.openxmlformats.org/drawingml/2006/main">
+              <a:graphicData uri="http://schemas.openxmlformats.org/drawingml/2006/picture">
+                <pic:pic xmlns:pic="http://schemas.openxmlformats.org/drawingml/2006/picture">
+                  <pic:nvPicPr>
+                    <pic:cNvPr id="32" name="Image32" descr=""/>
+                    <pic:cNvPicPr>
+                      <a:picLocks noChangeAspect="1" noChangeArrowheads="1"/>
+                    </pic:cNvPicPr>
+                  </pic:nvPicPr>
+                  <pic:blipFill>
+                    <a:blip r:embed="rId33"/>
+                    <a:stretch>
+                      <a:fillRect/>
+                    </a:stretch>
+                  </pic:blipFill>
+                  <pic:spPr bwMode="auto">
+                    <a:xfrm>
+                      <a:off x="0" y="0"/>
+                      <a:ext cx="6840855" cy="175260"/>
+                    </a:xfrm>
+                    <a:prstGeom prst="rect">
+                      <a:avLst/>
+                    </a:prstGeom>
+                  </pic:spPr>
+                </pic:pic>
+              </a:graphicData>
+            </a:graphic>
+          </wp:anchor>
+        </w:drawing>
+      </w:r>
+      <w:r>
+        <w:rPr/>
+        <w:t>Teal foncé (</w:t>
+      </w:r>
+      <w:r>
+        <w:rPr/>
+        <w:t>#134</w:t>
+      </w:r>
+      <w:r>
+        <w:rPr/>
+        <w:t>E</w:t>
+      </w:r>
+      <w:r>
+        <w:rPr/>
+        <w:t>4A</w:t>
+      </w:r>
+      <w:r>
+        <w:rPr/>
+        <w:t>) :</w:t>
+      </w:r>
+    </w:p>
+    <w:p>
+      <w:pPr>
+        <w:pStyle w:val="Normal"/>
+        <w:spacing w:lineRule="auto" w:line="240" w:before="240" w:after="360"/>
+        <w:ind w:hanging="567" w:left="567"/>
+        <w:rPr/>
+      </w:pPr>
+      <w:r>
+        <w:drawing>
+          <wp:anchor behindDoc="0" distT="0" distB="0" distL="0" distR="0" simplePos="0" locked="0" layoutInCell="0" allowOverlap="1" relativeHeight="298">
+            <wp:simplePos x="0" y="0"/>
+            <wp:positionH relativeFrom="column">
+              <wp:posOffset>-187325</wp:posOffset>
+            </wp:positionH>
+            <wp:positionV relativeFrom="paragraph">
+              <wp:posOffset>-168910</wp:posOffset>
+            </wp:positionV>
+            <wp:extent cx="6840855" cy="202565"/>
+            <wp:effectExtent l="0" t="0" r="0" b="0"/>
+            <wp:wrapTopAndBottom/>
+            <wp:docPr id="33" name="Image33" descr=""/>
+            <wp:cNvGraphicFramePr>
+              <a:graphicFrameLocks xmlns:a="http://schemas.openxmlformats.org/drawingml/2006/main" noChangeAspect="1"/>
+            </wp:cNvGraphicFramePr>
+            <a:graphic xmlns:a="http://schemas.openxmlformats.org/drawingml/2006/main">
+              <a:graphicData uri="http://schemas.openxmlformats.org/drawingml/2006/picture">
+                <pic:pic xmlns:pic="http://schemas.openxmlformats.org/drawingml/2006/picture">
+                  <pic:nvPicPr>
+                    <pic:cNvPr id="33" name="Image33" descr=""/>
+                    <pic:cNvPicPr>
+                      <a:picLocks noChangeAspect="1" noChangeArrowheads="1"/>
+                    </pic:cNvPicPr>
+                  </pic:nvPicPr>
+                  <pic:blipFill>
+                    <a:blip r:embed="rId34"/>
+                    <a:stretch>
+                      <a:fillRect/>
+                    </a:stretch>
+                  </pic:blipFill>
+                  <pic:spPr bwMode="auto">
+                    <a:xfrm>
+                      <a:off x="0" y="0"/>
+                      <a:ext cx="6840855" cy="202565"/>
+                    </a:xfrm>
+                    <a:prstGeom prst="rect">
+                      <a:avLst/>
+                    </a:prstGeom>
+                  </pic:spPr>
+                </pic:pic>
+              </a:graphicData>
+            </a:graphic>
+          </wp:anchor>
+        </w:drawing>
+      </w:r>
+      <w:r>
+        <w:rPr/>
+        <w:t>Rouge (</w:t>
+      </w:r>
+      <w:r>
+        <w:rPr/>
+        <w:t>#D</w:t>
+      </w:r>
+      <w:r>
+        <w:rPr/>
+        <w:t>C</w:t>
+      </w:r>
+      <w:r>
+        <w:rPr/>
+        <w:t>2626</w:t>
+      </w:r>
+      <w:r>
+        <w:rPr/>
+        <w:t>) :</w:t>
+      </w:r>
+    </w:p>
+    <w:p>
+      <w:pPr>
+        <w:pStyle w:val="Normal"/>
+        <w:spacing w:lineRule="auto" w:line="240" w:before="240" w:after="360"/>
+        <w:ind w:hanging="567" w:left="567"/>
+        <w:rPr/>
+      </w:pPr>
+      <w:r>
+        <w:rPr/>
+        <w:drawing>
+          <wp:anchor behindDoc="0" distT="0" distB="0" distL="0" distR="0" simplePos="0" locked="0" layoutInCell="0" allowOverlap="1" relativeHeight="299">
+            <wp:simplePos x="0" y="0"/>
+            <wp:positionH relativeFrom="column">
+              <wp:posOffset>-180340</wp:posOffset>
+            </wp:positionH>
+            <wp:positionV relativeFrom="paragraph">
+              <wp:posOffset>-85090</wp:posOffset>
+            </wp:positionV>
+            <wp:extent cx="6840855" cy="174625"/>
+            <wp:effectExtent l="0" t="0" r="0" b="0"/>
+            <wp:wrapSquare wrapText="largest"/>
+            <wp:docPr id="34" name="Image34" descr=""/>
+            <wp:cNvGraphicFramePr>
+              <a:graphicFrameLocks xmlns:a="http://schemas.openxmlformats.org/drawingml/2006/main" noChangeAspect="1"/>
+            </wp:cNvGraphicFramePr>
+            <a:graphic xmlns:a="http://schemas.openxmlformats.org/drawingml/2006/main">
+              <a:graphicData uri="http://schemas.openxmlformats.org/drawingml/2006/picture">
+                <pic:pic xmlns:pic="http://schemas.openxmlformats.org/drawingml/2006/picture">
+                  <pic:nvPicPr>
+                    <pic:cNvPr id="34" name="Image34" descr=""/>
+                    <pic:cNvPicPr>
+                      <a:picLocks noChangeAspect="1" noChangeArrowheads="1"/>
+                    </pic:cNvPicPr>
+                  </pic:nvPicPr>
+                  <pic:blipFill>
+                    <a:blip r:embed="rId35"/>
+                    <a:stretch>
+                      <a:fillRect/>
+                    </a:stretch>
+                  </pic:blipFill>
+                  <pic:spPr bwMode="auto">
+                    <a:xfrm>
+                      <a:off x="0" y="0"/>
+                      <a:ext cx="6840855" cy="174625"/>
+                    </a:xfrm>
+                    <a:prstGeom prst="rect">
+                      <a:avLst/>
+                    </a:prstGeom>
+                  </pic:spPr>
+                </pic:pic>
+              </a:graphicData>
+            </a:graphic>
+          </wp:anchor>
+        </w:drawing>
+      </w:r>
+    </w:p>
+    <w:p>
+      <w:pPr>
+        <w:pStyle w:val="Normal"/>
+        <w:spacing w:lineRule="auto" w:line="240" w:before="240" w:after="360"/>
+        <w:ind w:hanging="567" w:left="567"/>
+        <w:rPr/>
+      </w:pPr>
+      <w:r>
+        <w:rPr/>
+        <w:t>Jaune foncé (#FBBF24) :</w:t>
+      </w:r>
+    </w:p>
+    <w:p>
+      <w:pPr>
+        <w:pStyle w:val="Normal"/>
+        <w:spacing w:lineRule="auto" w:line="240" w:before="240" w:after="360"/>
+        <w:ind w:hanging="567" w:left="567"/>
+        <w:rPr/>
+      </w:pPr>
+      <w:r>
+        <w:rPr/>
+        <w:drawing>
+          <wp:anchor behindDoc="0" distT="0" distB="0" distL="0" distR="0" simplePos="0" locked="0" layoutInCell="0" allowOverlap="1" relativeHeight="300">
+            <wp:simplePos x="0" y="0"/>
+            <wp:positionH relativeFrom="column">
+              <wp:posOffset>-203835</wp:posOffset>
+            </wp:positionH>
+            <wp:positionV relativeFrom="paragraph">
+              <wp:posOffset>-175260</wp:posOffset>
+            </wp:positionV>
+            <wp:extent cx="6840855" cy="208915"/>
+            <wp:effectExtent l="0" t="0" r="0" b="0"/>
+            <wp:wrapTopAndBottom/>
+            <wp:docPr id="35" name="Image35" descr=""/>
+            <wp:cNvGraphicFramePr>
+              <a:graphicFrameLocks xmlns:a="http://schemas.openxmlformats.org/drawingml/2006/main" noChangeAspect="1"/>
+            </wp:cNvGraphicFramePr>
+            <a:graphic xmlns:a="http://schemas.openxmlformats.org/drawingml/2006/main">
+              <a:graphicData uri="http://schemas.openxmlformats.org/drawingml/2006/picture">
+                <pic:pic xmlns:pic="http://schemas.openxmlformats.org/drawingml/2006/picture">
+                  <pic:nvPicPr>
+                    <pic:cNvPr id="35" name="Image35" descr=""/>
+                    <pic:cNvPicPr>
+                      <a:picLocks noChangeAspect="1" noChangeArrowheads="1"/>
+                    </pic:cNvPicPr>
+                  </pic:nvPicPr>
+                  <pic:blipFill>
+                    <a:blip r:embed="rId36"/>
+                    <a:stretch>
+                      <a:fillRect/>
+                    </a:stretch>
+                  </pic:blipFill>
+                  <pic:spPr bwMode="auto">
+                    <a:xfrm>
+                      <a:off x="0" y="0"/>
+                      <a:ext cx="6840855" cy="208915"/>
+                    </a:xfrm>
+                    <a:prstGeom prst="rect">
+                      <a:avLst/>
+                    </a:prstGeom>
+                  </pic:spPr>
+                </pic:pic>
+              </a:graphicData>
+            </a:graphic>
+          </wp:anchor>
+        </w:drawing>
+      </w:r>
+    </w:p>
+    <w:p>
+      <w:pPr>
+        <w:pStyle w:val="Normal"/>
+        <w:spacing w:lineRule="auto" w:line="240" w:before="240" w:after="360"/>
+        <w:ind w:hanging="567" w:left="567"/>
+        <w:rPr>
+          <w:color w:val="FF4000"/>
+          <w:u w:val="single"/>
+        </w:rPr>
+      </w:pPr>
+      <w:r>
+        <w:rPr>
+          <w:color w:val="FF4000"/>
+          <w:u w:val="single"/>
+        </w:rPr>
+        <w:t>Styles de texte :</w:t>
+      </w:r>
+    </w:p>
+    <w:p>
+      <w:pPr>
+        <w:pStyle w:val="Normal"/>
+        <w:spacing w:lineRule="auto" w:line="240" w:before="240" w:after="360"/>
+        <w:ind w:hanging="567" w:left="567"/>
+        <w:rPr/>
+      </w:pPr>
+      <w:r>
+        <w:rPr/>
+        <w:t>J’ai choisit</w:t>
+      </w:r>
+    </w:p>
+    <w:p>
+      <w:pPr>
+        <w:pStyle w:val="Normal"/>
+        <w:spacing w:lineRule="auto" w:line="240" w:before="240" w:after="360"/>
+        <w:ind w:hanging="567" w:left="567"/>
+        <w:rPr/>
+      </w:pPr>
+      <w:r>
+        <w:rPr/>
+      </w:r>
+    </w:p>
+    <w:p>
+      <w:pPr>
+        <w:pStyle w:val="Normal"/>
         <w:spacing w:lineRule="auto" w:line="240" w:before="0" w:after="0"/>
         <w:ind w:left="1680"/>
         <w:textAlignment w:val="baseline"/>
@@ -8988,7 +10236,7 @@
           <w14:ligatures w14:val="none"/>
         </w:rPr>
       </w:pPr>
-      <w:hyperlink r:id="rId22">
+      <w:hyperlink r:id="rId37">
         <w:r>
           <w:rPr>
             <w:rStyle w:val="Hyperlink"/>
@@ -9023,7 +10271,7 @@
           <w14:ligatures w14:val="none"/>
         </w:rPr>
       </w:pPr>
-      <w:hyperlink r:id="rId23">
+      <w:hyperlink r:id="rId38">
         <w:r>
           <w:rPr>
             <w:rStyle w:val="Hyperlink"/>
@@ -9304,7 +10552,7 @@
           <w:lang w:eastAsia="fr-FR"/>
         </w:rPr>
       </w:pPr>
-      <w:hyperlink r:id="rId24">
+      <w:hyperlink r:id="rId39">
         <w:r>
           <w:rPr>
             <w:rStyle w:val="Hyperlink"/>
@@ -9382,7 +10630,7 @@
         </w:rPr>
         <w:t>Les recommandations de l'ANSSI (</w:t>
       </w:r>
-      <w:hyperlink r:id="rId25" w:tgtFrame="https://cyber.gouv.fr/">
+      <w:hyperlink r:id="rId40" w:tgtFrame="https://cyber.gouv.fr/">
         <w:r>
           <w:rPr>
             <w:rFonts w:cs="Calibri Light" w:ascii="Calibri Light" w:hAnsi="Calibri Light" w:asciiTheme="majorHAnsi" w:cstheme="majorHAnsi" w:hAnsiTheme="majorHAnsi"/>
@@ -9489,7 +10737,7 @@
           <w14:ligatures w14:val="none"/>
         </w:rPr>
       </w:pPr>
-      <w:hyperlink r:id="rId26">
+      <w:hyperlink r:id="rId41">
         <w:r>
           <w:rPr>
             <w:rStyle w:val="Hyperlink"/>
@@ -9590,7 +10838,7 @@
         </w:rPr>
         <w:t>CNIL (suivre les nouvelles recommandations) (</w:t>
       </w:r>
-      <w:hyperlink r:id="rId27">
+      <w:hyperlink r:id="rId42">
         <w:r>
           <w:rPr>
             <w:rStyle w:val="Hyperlink"/>
@@ -10042,8 +11290,8 @@
       </w:r>
     </w:p>
     <w:sectPr>
-      <w:headerReference w:type="default" r:id="rId28"/>
-      <w:footerReference w:type="default" r:id="rId29"/>
+      <w:headerReference w:type="default" r:id="rId43"/>
+      <w:footerReference w:type="default" r:id="rId44"/>
       <w:type w:val="nextPage"/>
       <w:pgSz w:w="11906" w:h="16838"/>
       <w:pgMar w:left="1417" w:right="1133" w:gutter="0" w:header="284" w:top="2269" w:footer="284" w:bottom="1417"/>
@@ -10159,7 +11407,7 @@
             <w:b/>
             <w:bCs/>
           </w:rPr>
-          <w:t>13</w:t>
+          <w:t>22</w:t>
         </w:r>
         <w:r>
           <w:rPr>
@@ -10205,7 +11453,7 @@
             <w:b/>
             <w:bCs/>
           </w:rPr>
-          <w:t>21</w:t>
+          <w:t>22</w:t>
         </w:r>
         <w:r>
           <w:rPr>
@@ -10241,7 +11489,7 @@
       <mc:AlternateContent>
         <mc:Choice Requires="wps">
           <w:drawing>
-            <wp:anchor behindDoc="1" distT="6350" distB="6350" distL="635" distR="635" simplePos="0" locked="0" layoutInCell="0" allowOverlap="1" relativeHeight="22" wp14:anchorId="47948F11">
+            <wp:anchor behindDoc="1" distT="6350" distB="6350" distL="635" distR="635" simplePos="0" locked="0" layoutInCell="0" allowOverlap="1" relativeHeight="23" wp14:anchorId="47948F11">
               <wp:simplePos x="0" y="0"/>
               <wp:positionH relativeFrom="margin">
                 <wp:posOffset>878205</wp:posOffset>
@@ -10252,7 +11500,7 @@
               <wp:extent cx="5111750" cy="635"/>
               <wp:effectExtent l="635" t="6350" r="635" b="6350"/>
               <wp:wrapNone/>
-              <wp:docPr id="21" name="Connecteur droit 55"/>
+              <wp:docPr id="36" name="Connecteur droit 55"/>
               <a:graphic xmlns:a="http://schemas.openxmlformats.org/drawingml/2006/main">
                 <a:graphicData uri="http://schemas.microsoft.com/office/word/2010/wordprocessingShape">
                   <wps:wsp>
@@ -10303,7 +11551,7 @@
       <mc:AlternateContent>
         <mc:Choice Requires="wps">
           <w:drawing>
-            <wp:anchor behindDoc="1" distT="0" distB="10160" distL="0" distR="0" simplePos="0" locked="0" layoutInCell="1" allowOverlap="1" relativeHeight="84" wp14:anchorId="11869E29">
+            <wp:anchor behindDoc="1" distT="0" distB="10160" distL="0" distR="0" simplePos="0" locked="0" layoutInCell="1" allowOverlap="1" relativeHeight="88" wp14:anchorId="11869E29">
               <wp:simplePos x="0" y="0"/>
               <wp:positionH relativeFrom="column">
                 <wp:posOffset>889635</wp:posOffset>
@@ -10314,7 +11562,7 @@
               <wp:extent cx="5090160" cy="179705"/>
               <wp:effectExtent l="0" t="0" r="0" b="10795"/>
               <wp:wrapNone/>
-              <wp:docPr id="22" name="Zone de texte 57"/>
+              <wp:docPr id="37" name="Zone de texte 57"/>
               <a:graphic xmlns:a="http://schemas.openxmlformats.org/drawingml/2006/main">
                 <a:graphicData uri="http://schemas.microsoft.com/office/word/2010/wordprocessingShape">
                   <wps:wsp>
@@ -10401,7 +11649,7 @@
       <mc:AlternateContent>
         <mc:Choice Requires="wps">
           <w:drawing>
-            <wp:anchor behindDoc="1" distT="0" distB="1270" distL="0" distR="0" simplePos="0" locked="0" layoutInCell="0" allowOverlap="1" relativeHeight="126" wp14:anchorId="344AC92D">
+            <wp:anchor behindDoc="1" distT="0" distB="1270" distL="0" distR="0" simplePos="0" locked="0" layoutInCell="0" allowOverlap="1" relativeHeight="132" wp14:anchorId="344AC92D">
               <wp:simplePos x="0" y="0"/>
               <wp:positionH relativeFrom="margin">
                 <wp:posOffset>4070985</wp:posOffset>
@@ -10412,7 +11660,7 @@
               <wp:extent cx="2038985" cy="532130"/>
               <wp:effectExtent l="0" t="0" r="0" b="1270"/>
               <wp:wrapNone/>
-              <wp:docPr id="23" name="Zone de texte 454"/>
+              <wp:docPr id="38" name="Zone de texte 454"/>
               <a:graphic xmlns:a="http://schemas.openxmlformats.org/drawingml/2006/main">
                 <a:graphicData uri="http://schemas.microsoft.com/office/word/2010/wordprocessingShape">
                   <wps:wsp>
@@ -10454,7 +11702,7 @@
                               <wp:inline distT="0" distB="0" distL="0" distR="0">
                                 <wp:extent cx="1840230" cy="386080"/>
                                 <wp:effectExtent l="0" t="0" r="0" b="0"/>
-                                <wp:docPr id="25" name="Image 51" descr="Fiche entreprise de DORANCO Ecole Sup' des Tech Créatives Recrutement -  Jeunes d'Avenirs"/>
+                                <wp:docPr id="40" name="Image 51" descr="Fiche entreprise de DORANCO Ecole Sup' des Tech Créatives Recrutement -  Jeunes d'Avenirs"/>
                                 <wp:cNvGraphicFramePr>
                                   <a:graphicFrameLocks xmlns:a="http://schemas.openxmlformats.org/drawingml/2006/main" noChangeAspect="1"/>
                                 </wp:cNvGraphicFramePr>
@@ -10462,7 +11710,7 @@
                                   <a:graphicData uri="http://schemas.openxmlformats.org/drawingml/2006/picture">
                                     <pic:pic xmlns:pic="http://schemas.openxmlformats.org/drawingml/2006/picture">
                                       <pic:nvPicPr>
-                                        <pic:cNvPr id="25" name="Image 51" descr="Fiche entreprise de DORANCO Ecole Sup' des Tech Créatives Recrutement -  Jeunes d'Avenirs"/>
+                                        <pic:cNvPr id="40" name="Image 51" descr="Fiche entreprise de DORANCO Ecole Sup' des Tech Créatives Recrutement -  Jeunes d'Avenirs"/>
                                         <pic:cNvPicPr>
                                           <a:picLocks noChangeAspect="1" noChangeArrowheads="1"/>
                                         </pic:cNvPicPr>
@@ -10524,7 +11772,7 @@
                         <wp:inline distT="0" distB="0" distL="0" distR="0">
                           <wp:extent cx="1840230" cy="386080"/>
                           <wp:effectExtent l="0" t="0" r="0" b="0"/>
-                          <wp:docPr id="26" name="Image 51" descr="Fiche entreprise de DORANCO Ecole Sup' des Tech Créatives Recrutement -  Jeunes d'Avenirs"/>
+                          <wp:docPr id="41" name="Image 51" descr="Fiche entreprise de DORANCO Ecole Sup' des Tech Créatives Recrutement -  Jeunes d'Avenirs"/>
                           <wp:cNvGraphicFramePr>
                             <a:graphicFrameLocks xmlns:a="http://schemas.openxmlformats.org/drawingml/2006/main" noChangeAspect="1"/>
                           </wp:cNvGraphicFramePr>
@@ -10532,7 +11780,7 @@
                             <a:graphicData uri="http://schemas.openxmlformats.org/drawingml/2006/picture">
                               <pic:pic xmlns:pic="http://schemas.openxmlformats.org/drawingml/2006/picture">
                                 <pic:nvPicPr>
-                                  <pic:cNvPr id="26" name="Image 51" descr="Fiche entreprise de DORANCO Ecole Sup' des Tech Créatives Recrutement -  Jeunes d'Avenirs"/>
+                                  <pic:cNvPr id="41" name="Image 51" descr="Fiche entreprise de DORANCO Ecole Sup' des Tech Créatives Recrutement -  Jeunes d'Avenirs"/>
                                   <pic:cNvPicPr>
                                     <a:picLocks noChangeAspect="1" noChangeArrowheads="1"/>
                                   </pic:cNvPicPr>
@@ -10569,7 +11817,7 @@
       <mc:AlternateContent>
         <mc:Choice Requires="wps">
           <w:drawing>
-            <wp:anchor behindDoc="1" distT="0" distB="8890" distL="0" distR="0" simplePos="0" locked="0" layoutInCell="0" allowOverlap="1" relativeHeight="210" wp14:anchorId="1AF5BC52">
+            <wp:anchor behindDoc="1" distT="0" distB="8890" distL="0" distR="0" simplePos="0" locked="0" layoutInCell="0" allowOverlap="1" relativeHeight="220" wp14:anchorId="1AF5BC52">
               <wp:simplePos x="0" y="0"/>
               <wp:positionH relativeFrom="leftMargin">
                 <wp:posOffset>267970</wp:posOffset>
@@ -10580,7 +11828,7 @@
               <wp:extent cx="288290" cy="10677525"/>
               <wp:effectExtent l="0" t="0" r="0" b="9525"/>
               <wp:wrapNone/>
-              <wp:docPr id="24" name="Zone de texte 456"/>
+              <wp:docPr id="39" name="Zone de texte 456"/>
               <a:graphic xmlns:a="http://schemas.openxmlformats.org/drawingml/2006/main">
                 <a:graphicData uri="http://schemas.microsoft.com/office/word/2010/wordprocessingShape">
                   <wps:wsp>
@@ -13487,7 +14735,7 @@
         </mc:Fallback>
       </mc:AlternateContent>
       <w:drawing>
-        <wp:anchor behindDoc="1" distT="0" distB="0" distL="0" distR="0" simplePos="0" locked="0" layoutInCell="0" allowOverlap="1" relativeHeight="232">
+        <wp:anchor behindDoc="1" distT="0" distB="0" distL="0" distR="0" simplePos="0" locked="0" layoutInCell="0" allowOverlap="1" relativeHeight="243">
           <wp:simplePos x="0" y="0"/>
           <wp:positionH relativeFrom="column">
             <wp:posOffset>-255270</wp:posOffset>
@@ -13498,7 +14746,7 @@
           <wp:extent cx="1476375" cy="793115"/>
           <wp:effectExtent l="0" t="0" r="0" b="0"/>
           <wp:wrapSquare wrapText="largest"/>
-          <wp:docPr id="25" name="Image1" descr=""/>
+          <wp:docPr id="40" name="Image1" descr=""/>
           <wp:cNvGraphicFramePr>
             <a:graphicFrameLocks xmlns:a="http://schemas.openxmlformats.org/drawingml/2006/main" noChangeAspect="1"/>
           </wp:cNvGraphicFramePr>
@@ -13506,7 +14754,7 @@
             <a:graphicData uri="http://schemas.openxmlformats.org/drawingml/2006/picture">
               <pic:pic xmlns:pic="http://schemas.openxmlformats.org/drawingml/2006/picture">
                 <pic:nvPicPr>
-                  <pic:cNvPr id="25" name="Image1" descr=""/>
+                  <pic:cNvPr id="40" name="Image1" descr=""/>
                   <pic:cNvPicPr>
                     <a:picLocks noChangeAspect="1" noChangeArrowheads="1"/>
                   </pic:cNvPicPr>
@@ -13548,7 +14796,7 @@
       <mc:AlternateContent>
         <mc:Choice Requires="wps">
           <w:drawing>
-            <wp:anchor behindDoc="1" distT="6985" distB="6350" distL="635" distR="0" simplePos="0" locked="0" layoutInCell="0" allowOverlap="1" relativeHeight="43" wp14:anchorId="4BEC7585">
+            <wp:anchor behindDoc="1" distT="6985" distB="6350" distL="635" distR="0" simplePos="0" locked="0" layoutInCell="0" allowOverlap="1" relativeHeight="45" wp14:anchorId="4BEC7585">
               <wp:simplePos x="0" y="0"/>
               <wp:positionH relativeFrom="margin">
                 <wp:posOffset>-121920</wp:posOffset>
@@ -13559,7 +14807,7 @@
               <wp:extent cx="6120130" cy="635"/>
               <wp:effectExtent l="635" t="6985" r="0" b="6350"/>
               <wp:wrapNone/>
-              <wp:docPr id="26" name="Connecteur droit 56"/>
+              <wp:docPr id="41" name="Connecteur droit 56"/>
               <a:graphic xmlns:a="http://schemas.openxmlformats.org/drawingml/2006/main">
                 <a:graphicData uri="http://schemas.microsoft.com/office/word/2010/wordprocessingShape">
                   <wps:wsp>
@@ -13610,7 +14858,7 @@
       <mc:AlternateContent>
         <mc:Choice Requires="wps">
           <w:drawing>
-            <wp:anchor behindDoc="1" distT="0" distB="0" distL="0" distR="0" simplePos="0" locked="0" layoutInCell="1" allowOverlap="1" relativeHeight="168" wp14:anchorId="0613493F">
+            <wp:anchor behindDoc="1" distT="0" distB="0" distL="0" distR="0" simplePos="0" locked="0" layoutInCell="1" allowOverlap="1" relativeHeight="176" wp14:anchorId="0613493F">
               <wp:simplePos x="0" y="0"/>
               <wp:positionH relativeFrom="column">
                 <wp:posOffset>5067300</wp:posOffset>
@@ -13621,7 +14869,7 @@
               <wp:extent cx="1094105" cy="219710"/>
               <wp:effectExtent l="0" t="0" r="0" b="0"/>
               <wp:wrapNone/>
-              <wp:docPr id="27" name="Zone de texte 455"/>
+              <wp:docPr id="42" name="Zone de texte 455"/>
               <a:graphic xmlns:a="http://schemas.openxmlformats.org/drawingml/2006/main">
                 <a:graphicData uri="http://schemas.microsoft.com/office/word/2010/wordprocessingShape">
                   <wps:wsp>

--- a/Dossier de projet CDA_Modèle complet_Ryadh HADJ MOKHNECHE.docx
+++ b/Dossier de projet CDA_Modèle complet_Ryadh HADJ MOKHNECHE.docx
@@ -89,7 +89,7 @@
       </w:r>
       <w:r>
         <w:drawing>
-          <wp:anchor behindDoc="0" distT="0" distB="0" distL="0" distR="0" simplePos="0" locked="0" layoutInCell="0" allowOverlap="1" relativeHeight="244">
+          <wp:anchor behindDoc="0" distT="0" distB="0" distL="0" distR="0" simplePos="0" locked="0" layoutInCell="0" allowOverlap="1" relativeHeight="266">
             <wp:simplePos x="0" y="0"/>
             <wp:positionH relativeFrom="column">
               <wp:posOffset>663575</wp:posOffset>
@@ -190,6 +190,14 @@
               <w:lang w:eastAsia="fr-FR"/>
               <w14:ligatures w14:val="none"/>
             </w:rPr>
+            <w:t xml:space="preserve"> </w:t>
+          </w:r>
+          <w:r>
+            <w:rPr>
+              <w:kern w:val="0"/>
+              <w:lang w:eastAsia="fr-FR"/>
+              <w14:ligatures w14:val="none"/>
+            </w:rPr>
             <w:t>Table des matières</w:t>
           </w:r>
         </w:p>
@@ -209,7 +217,6 @@
             <w:rPr>
               <w:webHidden/>
               <w:rStyle w:val="Sautdindex"/>
-              <w:vanish w:val="false"/>
             </w:rPr>
             <w:instrText xml:space="preserve"> TOC \z \o "1-3" \u \h</w:instrText>
           </w:r>
@@ -217,7 +224,6 @@
             <w:rPr>
               <w:webHidden/>
               <w:rStyle w:val="Sautdindex"/>
-              <w:vanish w:val="false"/>
             </w:rPr>
             <w:fldChar w:fldCharType="separate"/>
           </w:r>
@@ -226,11 +232,10 @@
               <w:rPr>
                 <w:webHidden/>
                 <w:rStyle w:val="Sautdindex"/>
-                <w:vanish w:val="false"/>
               </w:rPr>
               <w:t>Résumé / Abstract</w:t>
               <w:tab/>
-              <w:t>6</w:t>
+              <w:t>7</w:t>
             </w:r>
           </w:hyperlink>
         </w:p>
@@ -248,11 +253,16 @@
               <w:rPr>
                 <w:webHidden/>
                 <w:rStyle w:val="Sautdindex"/>
-                <w:vanish w:val="false"/>
-              </w:rPr>
-              <w:t>1. Introduction</w:t>
+              </w:rPr>
+              <w:t xml:space="preserve"> </w:t>
+            </w:r>
+            <w:r>
+              <w:rPr>
+                <w:rStyle w:val="Sautdindex"/>
+              </w:rPr>
+              <w:t>1 Introduction</w:t>
               <w:tab/>
-              <w:t>6</w:t>
+              <w:t>7</w:t>
             </w:r>
           </w:hyperlink>
         </w:p>
@@ -270,11 +280,16 @@
               <w:rPr>
                 <w:webHidden/>
                 <w:rStyle w:val="Sautdindex"/>
-                <w:vanish w:val="false"/>
-              </w:rPr>
-              <w:t>2. Contexte du projet</w:t>
+              </w:rPr>
+              <w:t xml:space="preserve"> </w:t>
+            </w:r>
+            <w:r>
+              <w:rPr>
+                <w:rStyle w:val="Sautdindex"/>
+              </w:rPr>
+              <w:t>2 Contexte du projet</w:t>
               <w:tab/>
-              <w:t>6</w:t>
+              <w:t>7</w:t>
             </w:r>
           </w:hyperlink>
         </w:p>
@@ -292,11 +307,16 @@
               <w:rPr>
                 <w:webHidden/>
                 <w:rStyle w:val="Sautdindex"/>
-                <w:vanish w:val="false"/>
-              </w:rPr>
-              <w:t>3. Cahier des charges</w:t>
+              </w:rPr>
+              <w:t xml:space="preserve"> </w:t>
+            </w:r>
+            <w:r>
+              <w:rPr>
+                <w:rStyle w:val="Sautdindex"/>
+              </w:rPr>
+              <w:t>3 Cahier des charges</w:t>
               <w:tab/>
-              <w:t>6</w:t>
+              <w:t>7</w:t>
             </w:r>
           </w:hyperlink>
         </w:p>
@@ -314,11 +334,16 @@
               <w:rPr>
                 <w:webHidden/>
                 <w:rStyle w:val="Sautdindex"/>
-                <w:vanish w:val="false"/>
-              </w:rPr>
-              <w:t>3.1. Benchmark</w:t>
+              </w:rPr>
+              <w:t xml:space="preserve"> </w:t>
+            </w:r>
+            <w:r>
+              <w:rPr>
+                <w:rStyle w:val="Sautdindex"/>
+              </w:rPr>
+              <w:t>3.1 Benchmark</w:t>
               <w:tab/>
-              <w:t>6</w:t>
+              <w:t>7</w:t>
             </w:r>
           </w:hyperlink>
         </w:p>
@@ -336,11 +361,16 @@
               <w:rPr>
                 <w:webHidden/>
                 <w:rStyle w:val="Sautdindex"/>
-                <w:vanish w:val="false"/>
-              </w:rPr>
-              <w:t>3.2. Persona</w:t>
+              </w:rPr>
+              <w:t xml:space="preserve"> </w:t>
+            </w:r>
+            <w:r>
+              <w:rPr>
+                <w:rStyle w:val="Sautdindex"/>
+              </w:rPr>
+              <w:t>3.2 Persona</w:t>
               <w:tab/>
-              <w:t>7</w:t>
+              <w:t>8</w:t>
             </w:r>
           </w:hyperlink>
         </w:p>
@@ -358,11 +388,16 @@
               <w:rPr>
                 <w:webHidden/>
                 <w:rStyle w:val="Sautdindex"/>
-                <w:vanish w:val="false"/>
-              </w:rPr>
-              <w:t>3.3. Expression &amp; analyse des besoins</w:t>
+              </w:rPr>
+              <w:t xml:space="preserve"> </w:t>
+            </w:r>
+            <w:r>
+              <w:rPr>
+                <w:rStyle w:val="Sautdindex"/>
+              </w:rPr>
+              <w:t>3.3 Expression &amp; analyse des besoins</w:t>
               <w:tab/>
-              <w:t>7</w:t>
+              <w:t>8</w:t>
             </w:r>
           </w:hyperlink>
         </w:p>
@@ -380,9 +415,14 @@
               <w:rPr>
                 <w:webHidden/>
                 <w:rStyle w:val="Sautdindex"/>
-                <w:vanish w:val="false"/>
-              </w:rPr>
-              <w:t>3.4. Exigences technico-fonctionnelles</w:t>
+              </w:rPr>
+              <w:t xml:space="preserve"> </w:t>
+            </w:r>
+            <w:r>
+              <w:rPr>
+                <w:rStyle w:val="Sautdindex"/>
+              </w:rPr>
+              <w:t>3.4 Exigences technico-fonctionnelles</w:t>
               <w:tab/>
               <w:t>8</w:t>
             </w:r>
@@ -402,11 +442,16 @@
               <w:rPr>
                 <w:webHidden/>
                 <w:rStyle w:val="Sautdindex"/>
-                <w:vanish w:val="false"/>
-              </w:rPr>
-              <w:t>3.5. MVP (V. 1.0)</w:t>
+              </w:rPr>
+              <w:t xml:space="preserve"> </w:t>
+            </w:r>
+            <w:r>
+              <w:rPr>
+                <w:rStyle w:val="Sautdindex"/>
+              </w:rPr>
+              <w:t>3.5 MVP (V. 1.0)</w:t>
               <w:tab/>
-              <w:t>8</w:t>
+              <w:t>9</w:t>
             </w:r>
           </w:hyperlink>
         </w:p>
@@ -424,11 +469,16 @@
               <w:rPr>
                 <w:webHidden/>
                 <w:rStyle w:val="Sautdindex"/>
-                <w:vanish w:val="false"/>
-              </w:rPr>
-              <w:t>3.6. Version 2.0</w:t>
+              </w:rPr>
+              <w:t xml:space="preserve"> </w:t>
+            </w:r>
+            <w:r>
+              <w:rPr>
+                <w:rStyle w:val="Sautdindex"/>
+              </w:rPr>
+              <w:t>3.6 Version 2.0</w:t>
               <w:tab/>
-              <w:t>8</w:t>
+              <w:t>9</w:t>
             </w:r>
           </w:hyperlink>
         </w:p>
@@ -446,11 +496,16 @@
               <w:rPr>
                 <w:webHidden/>
                 <w:rStyle w:val="Sautdindex"/>
-                <w:vanish w:val="false"/>
-              </w:rPr>
-              <w:t>3.7. Version 3.0</w:t>
+              </w:rPr>
+              <w:t xml:space="preserve"> </w:t>
+            </w:r>
+            <w:r>
+              <w:rPr>
+                <w:rStyle w:val="Sautdindex"/>
+              </w:rPr>
+              <w:t>3.7 Version 3.0</w:t>
               <w:tab/>
-              <w:t>8</w:t>
+              <w:t>9</w:t>
             </w:r>
           </w:hyperlink>
         </w:p>
@@ -468,11 +523,16 @@
               <w:rPr>
                 <w:webHidden/>
                 <w:rStyle w:val="Sautdindex"/>
-                <w:vanish w:val="false"/>
-              </w:rPr>
-              <w:t>4. Méthodologie de travail</w:t>
+              </w:rPr>
+              <w:t xml:space="preserve"> </w:t>
+            </w:r>
+            <w:r>
+              <w:rPr>
+                <w:rStyle w:val="Sautdindex"/>
+              </w:rPr>
+              <w:t>4 Méthodologie de travail</w:t>
               <w:tab/>
-              <w:t>8</w:t>
+              <w:t>9</w:t>
             </w:r>
           </w:hyperlink>
         </w:p>
@@ -490,11 +550,16 @@
               <w:rPr>
                 <w:webHidden/>
                 <w:rStyle w:val="Sautdindex"/>
-                <w:vanish w:val="false"/>
-              </w:rPr>
-              <w:t>4.1. Cycle en Spirale</w:t>
+              </w:rPr>
+              <w:t xml:space="preserve"> </w:t>
+            </w:r>
+            <w:r>
+              <w:rPr>
+                <w:rStyle w:val="Sautdindex"/>
+              </w:rPr>
+              <w:t>4.1 Cycle en Spirale</w:t>
               <w:tab/>
-              <w:t>8</w:t>
+              <w:t>9</w:t>
             </w:r>
           </w:hyperlink>
         </w:p>
@@ -512,9 +577,14 @@
               <w:rPr>
                 <w:webHidden/>
                 <w:rStyle w:val="Sautdindex"/>
-                <w:vanish w:val="false"/>
-              </w:rPr>
-              <w:t>4.2.  Cycle en V</w:t>
+              </w:rPr>
+              <w:t xml:space="preserve"> </w:t>
+            </w:r>
+            <w:r>
+              <w:rPr>
+                <w:rStyle w:val="Sautdindex"/>
+              </w:rPr>
+              <w:t>4.2  Cycle en V</w:t>
               <w:tab/>
               <w:t>9</w:t>
             </w:r>
@@ -534,11 +604,16 @@
               <w:rPr>
                 <w:webHidden/>
                 <w:rStyle w:val="Sautdindex"/>
-                <w:vanish w:val="false"/>
-              </w:rPr>
-              <w:t>4.3. Méthodologie Agile/Scrum</w:t>
+              </w:rPr>
+              <w:t xml:space="preserve"> </w:t>
+            </w:r>
+            <w:r>
+              <w:rPr>
+                <w:rStyle w:val="Sautdindex"/>
+              </w:rPr>
+              <w:t>4.3 Méthodologie Agile/Scrum</w:t>
               <w:tab/>
-              <w:t>9</w:t>
+              <w:t>10</w:t>
             </w:r>
           </w:hyperlink>
         </w:p>
@@ -556,11 +631,16 @@
               <w:rPr>
                 <w:webHidden/>
                 <w:rStyle w:val="Sautdindex"/>
-                <w:vanish w:val="false"/>
-              </w:rPr>
-              <w:t>4.4. Méthodologie Agile/Kanban</w:t>
+              </w:rPr>
+              <w:t xml:space="preserve"> </w:t>
+            </w:r>
+            <w:r>
+              <w:rPr>
+                <w:rStyle w:val="Sautdindex"/>
+              </w:rPr>
+              <w:t>4.4 Méthodologie Agile/Kanban</w:t>
               <w:tab/>
-              <w:t>9</w:t>
+              <w:t>10</w:t>
             </w:r>
           </w:hyperlink>
         </w:p>
@@ -578,11 +658,16 @@
               <w:rPr>
                 <w:webHidden/>
                 <w:rStyle w:val="Sautdindex"/>
-                <w:vanish w:val="false"/>
-              </w:rPr>
-              <w:t>4.5. Méthodologie Agile/Scrumban</w:t>
+              </w:rPr>
+              <w:t xml:space="preserve"> </w:t>
+            </w:r>
+            <w:r>
+              <w:rPr>
+                <w:rStyle w:val="Sautdindex"/>
+              </w:rPr>
+              <w:t>4.5 Méthodologie Agile/Scrumban</w:t>
               <w:tab/>
-              <w:t>9</w:t>
+              <w:t>10</w:t>
             </w:r>
           </w:hyperlink>
         </w:p>
@@ -600,11 +685,16 @@
               <w:rPr>
                 <w:webHidden/>
                 <w:rStyle w:val="Sautdindex"/>
-                <w:vanish w:val="false"/>
-              </w:rPr>
-              <w:t>4.6. Méthodologie Agile/TDD</w:t>
+              </w:rPr>
+              <w:t xml:space="preserve"> </w:t>
+            </w:r>
+            <w:r>
+              <w:rPr>
+                <w:rStyle w:val="Sautdindex"/>
+              </w:rPr>
+              <w:t>4.6 Méthodologie Agile/TDD</w:t>
               <w:tab/>
-              <w:t>9</w:t>
+              <w:t>10</w:t>
             </w:r>
           </w:hyperlink>
         </w:p>
@@ -622,11 +712,16 @@
               <w:rPr>
                 <w:webHidden/>
                 <w:rStyle w:val="Sautdindex"/>
-                <w:vanish w:val="false"/>
-              </w:rPr>
-              <w:t>4.7. Méthodologie Agile/FDD</w:t>
+              </w:rPr>
+              <w:t xml:space="preserve"> </w:t>
+            </w:r>
+            <w:r>
+              <w:rPr>
+                <w:rStyle w:val="Sautdindex"/>
+              </w:rPr>
+              <w:t>4.7 Méthodologie Agile/FDD</w:t>
               <w:tab/>
-              <w:t>9</w:t>
+              <w:t>10</w:t>
             </w:r>
           </w:hyperlink>
         </w:p>
@@ -644,11 +739,16 @@
               <w:rPr>
                 <w:webHidden/>
                 <w:rStyle w:val="Sautdindex"/>
-                <w:vanish w:val="false"/>
-              </w:rPr>
-              <w:t>5. Spécifications fonctionnelles</w:t>
+              </w:rPr>
+              <w:t xml:space="preserve"> </w:t>
+            </w:r>
+            <w:r>
+              <w:rPr>
+                <w:rStyle w:val="Sautdindex"/>
+              </w:rPr>
+              <w:t>5 Spécifications fonctionnelles</w:t>
               <w:tab/>
-              <w:t>9</w:t>
+              <w:t>10</w:t>
             </w:r>
           </w:hyperlink>
         </w:p>
@@ -666,11 +766,16 @@
               <w:rPr>
                 <w:webHidden/>
                 <w:rStyle w:val="Sautdindex"/>
-                <w:vanish w:val="false"/>
-              </w:rPr>
-              <w:t>5.1. Fonctionnalité "S'authentifier"</w:t>
+              </w:rPr>
+              <w:t xml:space="preserve"> </w:t>
+            </w:r>
+            <w:r>
+              <w:rPr>
+                <w:rStyle w:val="Sautdindex"/>
+              </w:rPr>
+              <w:t>5.1 Fonctionnalité "S'authentifier"</w:t>
               <w:tab/>
-              <w:t>10</w:t>
+              <w:t>11</w:t>
             </w:r>
           </w:hyperlink>
         </w:p>
@@ -688,11 +793,16 @@
               <w:rPr>
                 <w:webHidden/>
                 <w:rStyle w:val="Sautdindex"/>
-                <w:vanish w:val="false"/>
-              </w:rPr>
-              <w:t>5.2. Fonctionnalité "S'inscrire"</w:t>
+              </w:rPr>
+              <w:t xml:space="preserve"> </w:t>
+            </w:r>
+            <w:r>
+              <w:rPr>
+                <w:rStyle w:val="Sautdindex"/>
+              </w:rPr>
+              <w:t>5.2 Fonctionnalité "S'inscrire"</w:t>
               <w:tab/>
-              <w:t>10</w:t>
+              <w:t>11</w:t>
             </w:r>
           </w:hyperlink>
         </w:p>
@@ -710,11 +820,16 @@
               <w:rPr>
                 <w:webHidden/>
                 <w:rStyle w:val="Sautdindex"/>
-                <w:vanish w:val="false"/>
-              </w:rPr>
-              <w:t>5.3. Fonctionnalité "Payer par CB"</w:t>
+              </w:rPr>
+              <w:t xml:space="preserve"> </w:t>
+            </w:r>
+            <w:r>
+              <w:rPr>
+                <w:rStyle w:val="Sautdindex"/>
+              </w:rPr>
+              <w:t>5.3 Fonctionnalité "Payer par CB"</w:t>
               <w:tab/>
-              <w:t>10</w:t>
+              <w:t>11</w:t>
             </w:r>
           </w:hyperlink>
         </w:p>
@@ -732,11 +847,16 @@
               <w:rPr>
                 <w:webHidden/>
                 <w:rStyle w:val="Sautdindex"/>
-                <w:vanish w:val="false"/>
-              </w:rPr>
-              <w:t>5.4. Fonctionnalité "Ajouter article au panier"</w:t>
+              </w:rPr>
+              <w:t xml:space="preserve"> </w:t>
+            </w:r>
+            <w:r>
+              <w:rPr>
+                <w:rStyle w:val="Sautdindex"/>
+              </w:rPr>
+              <w:t>5.4 Fonctionnalité "Ajouter article au panier"</w:t>
               <w:tab/>
-              <w:t>10</w:t>
+              <w:t>11</w:t>
             </w:r>
           </w:hyperlink>
         </w:p>
@@ -754,11 +874,16 @@
               <w:rPr>
                 <w:webHidden/>
                 <w:rStyle w:val="Sautdindex"/>
-                <w:vanish w:val="false"/>
-              </w:rPr>
-              <w:t>6. Spécifications techniques</w:t>
+              </w:rPr>
+              <w:t xml:space="preserve"> </w:t>
+            </w:r>
+            <w:r>
+              <w:rPr>
+                <w:rStyle w:val="Sautdindex"/>
+              </w:rPr>
+              <w:t>6 Spécifications techniques</w:t>
               <w:tab/>
-              <w:t>10</w:t>
+              <w:t>11</w:t>
             </w:r>
           </w:hyperlink>
         </w:p>
@@ -776,11 +901,16 @@
               <w:rPr>
                 <w:webHidden/>
                 <w:rStyle w:val="Sautdindex"/>
-                <w:vanish w:val="false"/>
-              </w:rPr>
-              <w:t>6.1. L'architecture logicielle multicouches MVC</w:t>
+              </w:rPr>
+              <w:t xml:space="preserve"> </w:t>
+            </w:r>
+            <w:r>
+              <w:rPr>
+                <w:rStyle w:val="Sautdindex"/>
+              </w:rPr>
+              <w:t>6.1 L'architecture logicielle multicouches MVC</w:t>
               <w:tab/>
-              <w:t>10</w:t>
+              <w:t>11</w:t>
             </w:r>
           </w:hyperlink>
         </w:p>
@@ -798,11 +928,16 @@
               <w:rPr>
                 <w:webHidden/>
                 <w:rStyle w:val="Sautdindex"/>
-                <w:vanish w:val="false"/>
-              </w:rPr>
-              <w:t>6.2. L'architecture n-Tiers  (3-Tiers)</w:t>
+              </w:rPr>
+              <w:t xml:space="preserve"> </w:t>
+            </w:r>
+            <w:r>
+              <w:rPr>
+                <w:rStyle w:val="Sautdindex"/>
+              </w:rPr>
+              <w:t>6.2 L'architecture n-Tiers  (3-Tiers)</w:t>
               <w:tab/>
-              <w:t>10</w:t>
+              <w:t>11</w:t>
             </w:r>
           </w:hyperlink>
         </w:p>
@@ -820,11 +955,16 @@
               <w:rPr>
                 <w:webHidden/>
                 <w:rStyle w:val="Sautdindex"/>
-                <w:vanish w:val="false"/>
-              </w:rPr>
-              <w:t>6.3. Technologies choisies</w:t>
+              </w:rPr>
+              <w:t xml:space="preserve"> </w:t>
+            </w:r>
+            <w:r>
+              <w:rPr>
+                <w:rStyle w:val="Sautdindex"/>
+              </w:rPr>
+              <w:t>6.3 Technologies choisies</w:t>
               <w:tab/>
-              <w:t>10</w:t>
+              <w:t>11</w:t>
             </w:r>
           </w:hyperlink>
         </w:p>
@@ -842,11 +982,16 @@
               <w:rPr>
                 <w:webHidden/>
                 <w:rStyle w:val="Sautdindex"/>
-                <w:vanish w:val="false"/>
-              </w:rPr>
-              <w:t>6.3.1. Technologies côté Front-end</w:t>
+              </w:rPr>
+              <w:t xml:space="preserve"> </w:t>
+            </w:r>
+            <w:r>
+              <w:rPr>
+                <w:rStyle w:val="Sautdindex"/>
+              </w:rPr>
+              <w:t>6.3.1 Technologies côté Front-end</w:t>
               <w:tab/>
-              <w:t>10</w:t>
+              <w:t>11</w:t>
             </w:r>
           </w:hyperlink>
         </w:p>
@@ -864,11 +1009,16 @@
               <w:rPr>
                 <w:webHidden/>
                 <w:rStyle w:val="Sautdindex"/>
-                <w:vanish w:val="false"/>
-              </w:rPr>
-              <w:t>6.3.2.  Technologies côté Back-end</w:t>
+              </w:rPr>
+              <w:t xml:space="preserve"> </w:t>
+            </w:r>
+            <w:r>
+              <w:rPr>
+                <w:rStyle w:val="Sautdindex"/>
+              </w:rPr>
+              <w:t>6.3.2  Technologies côté Back-end</w:t>
               <w:tab/>
-              <w:t>10</w:t>
+              <w:t>13</w:t>
             </w:r>
           </w:hyperlink>
         </w:p>
@@ -886,11 +1036,16 @@
               <w:rPr>
                 <w:webHidden/>
                 <w:rStyle w:val="Sautdindex"/>
-                <w:vanish w:val="false"/>
-              </w:rPr>
-              <w:t>6.3.3.  Technologies côté Persistance des données</w:t>
+              </w:rPr>
+              <w:t xml:space="preserve"> </w:t>
+            </w:r>
+            <w:r>
+              <w:rPr>
+                <w:rStyle w:val="Sautdindex"/>
+              </w:rPr>
+              <w:t>6.3.3  Technologies côté Persistance des données</w:t>
               <w:tab/>
-              <w:t>10</w:t>
+              <w:t>14</w:t>
             </w:r>
           </w:hyperlink>
         </w:p>
@@ -908,11 +1063,16 @@
               <w:rPr>
                 <w:webHidden/>
                 <w:rStyle w:val="Sautdindex"/>
-                <w:vanish w:val="false"/>
-              </w:rPr>
-              <w:t>6.3.4.  Technologies transverses</w:t>
+              </w:rPr>
+              <w:t xml:space="preserve"> </w:t>
+            </w:r>
+            <w:r>
+              <w:rPr>
+                <w:rStyle w:val="Sautdindex"/>
+              </w:rPr>
+              <w:t>6.3.4  Technologies transverses</w:t>
               <w:tab/>
-              <w:t>11</w:t>
+              <w:t>14</w:t>
             </w:r>
           </w:hyperlink>
         </w:p>
@@ -930,55 +1090,16 @@
               <w:rPr>
                 <w:webHidden/>
                 <w:rStyle w:val="Sautdindex"/>
-                <w:vanish w:val="false"/>
-              </w:rPr>
-              <w:t>7. Conception de l'interface graphique</w:t>
+              </w:rPr>
+              <w:t xml:space="preserve"> </w:t>
+            </w:r>
+            <w:r>
+              <w:rPr>
+                <w:rStyle w:val="Sautdindex"/>
+              </w:rPr>
+              <w:t>7 Conception de l'interface graphique</w:t>
               <w:tab/>
-              <w:t>11</w:t>
-            </w:r>
-          </w:hyperlink>
-        </w:p>
-        <w:p>
-          <w:pPr>
-            <w:pStyle w:val="TOC2"/>
-            <w:tabs>
-              <w:tab w:val="clear" w:pos="708"/>
-              <w:tab w:val="right" w:pos="9356" w:leader="dot"/>
-            </w:tabs>
-            <w:rPr/>
-          </w:pPr>
-          <w:hyperlink w:anchor="__RefHeading___Toc1879_1098725337">
-            <w:r>
-              <w:rPr>
-                <w:webHidden/>
-                <w:rStyle w:val="Sautdindex"/>
-                <w:vanish w:val="false"/>
-              </w:rPr>
-              <w:t>7.1. Benchmark</w:t>
-              <w:tab/>
-              <w:t>11</w:t>
-            </w:r>
-          </w:hyperlink>
-        </w:p>
-        <w:p>
-          <w:pPr>
-            <w:pStyle w:val="TOC2"/>
-            <w:tabs>
-              <w:tab w:val="clear" w:pos="708"/>
-              <w:tab w:val="right" w:pos="9356" w:leader="dot"/>
-            </w:tabs>
-            <w:rPr/>
-          </w:pPr>
-          <w:hyperlink w:anchor="__RefHeading___Toc1881_1098725337">
-            <w:r>
-              <w:rPr>
-                <w:webHidden/>
-                <w:rStyle w:val="Sautdindex"/>
-                <w:vanish w:val="false"/>
-              </w:rPr>
-              <w:t>7.2. Persona</w:t>
-              <w:tab/>
-              <w:t>11</w:t>
+              <w:t>15</w:t>
             </w:r>
           </w:hyperlink>
         </w:p>
@@ -996,11 +1117,16 @@
               <w:rPr>
                 <w:webHidden/>
                 <w:rStyle w:val="Sautdindex"/>
-                <w:vanish w:val="false"/>
-              </w:rPr>
-              <w:t>7.3. Expérience UX/UI</w:t>
+              </w:rPr>
+              <w:t xml:space="preserve"> </w:t>
+            </w:r>
+            <w:r>
+              <w:rPr>
+                <w:rStyle w:val="Sautdindex"/>
+              </w:rPr>
+              <w:t>7.1 Expérience UX/UI</w:t>
               <w:tab/>
-              <w:t>11</w:t>
+              <w:t>15</w:t>
             </w:r>
           </w:hyperlink>
         </w:p>
@@ -1018,11 +1144,16 @@
               <w:rPr>
                 <w:webHidden/>
                 <w:rStyle w:val="Sautdindex"/>
-                <w:vanish w:val="false"/>
-              </w:rPr>
-              <w:t>7.4. Charte graphique</w:t>
+              </w:rPr>
+              <w:t xml:space="preserve"> </w:t>
+            </w:r>
+            <w:r>
+              <w:rPr>
+                <w:rStyle w:val="Sautdindex"/>
+              </w:rPr>
+              <w:t>7.2 Charte graphique</w:t>
               <w:tab/>
-              <w:t>11</w:t>
+              <w:t>15</w:t>
             </w:r>
           </w:hyperlink>
         </w:p>
@@ -1040,11 +1171,16 @@
               <w:rPr>
                 <w:webHidden/>
                 <w:rStyle w:val="Sautdindex"/>
-                <w:vanish w:val="false"/>
-              </w:rPr>
-              <w:t>7.5. Responsive</w:t>
+              </w:rPr>
+              <w:t xml:space="preserve"> </w:t>
+            </w:r>
+            <w:r>
+              <w:rPr>
+                <w:rStyle w:val="Sautdindex"/>
+              </w:rPr>
+              <w:t>7.3 Responsive</w:t>
               <w:tab/>
-              <w:t>11</w:t>
+              <w:t>16</w:t>
             </w:r>
           </w:hyperlink>
         </w:p>
@@ -1062,11 +1198,16 @@
               <w:rPr>
                 <w:webHidden/>
                 <w:rStyle w:val="Sautdindex"/>
-                <w:vanish w:val="false"/>
-              </w:rPr>
-              <w:t>7.6. Zoning</w:t>
+              </w:rPr>
+              <w:t xml:space="preserve"> </w:t>
+            </w:r>
+            <w:r>
+              <w:rPr>
+                <w:rStyle w:val="Sautdindex"/>
+              </w:rPr>
+              <w:t>7.4 Zoning</w:t>
               <w:tab/>
-              <w:t>11</w:t>
+              <w:t>16</w:t>
             </w:r>
           </w:hyperlink>
         </w:p>
@@ -1084,11 +1225,16 @@
               <w:rPr>
                 <w:webHidden/>
                 <w:rStyle w:val="Sautdindex"/>
-                <w:vanish w:val="false"/>
-              </w:rPr>
-              <w:t>7.7. Wireframes</w:t>
+              </w:rPr>
+              <w:t xml:space="preserve"> </w:t>
+            </w:r>
+            <w:r>
+              <w:rPr>
+                <w:rStyle w:val="Sautdindex"/>
+              </w:rPr>
+              <w:t>7.5 Wireframes</w:t>
               <w:tab/>
-              <w:t>11</w:t>
+              <w:t>16</w:t>
             </w:r>
           </w:hyperlink>
         </w:p>
@@ -1106,11 +1252,16 @@
               <w:rPr>
                 <w:webHidden/>
                 <w:rStyle w:val="Sautdindex"/>
-                <w:vanish w:val="false"/>
-              </w:rPr>
-              <w:t>7.8. Maquettes</w:t>
+              </w:rPr>
+              <w:t xml:space="preserve"> </w:t>
+            </w:r>
+            <w:r>
+              <w:rPr>
+                <w:rStyle w:val="Sautdindex"/>
+              </w:rPr>
+              <w:t>7.6 Maquettes</w:t>
               <w:tab/>
-              <w:t>11</w:t>
+              <w:t>16</w:t>
             </w:r>
           </w:hyperlink>
         </w:p>
@@ -1128,11 +1279,16 @@
               <w:rPr>
                 <w:webHidden/>
                 <w:rStyle w:val="Sautdindex"/>
-                <w:vanish w:val="false"/>
-              </w:rPr>
-              <w:t>7.9. Arborescence du site</w:t>
+              </w:rPr>
+              <w:t xml:space="preserve"> </w:t>
+            </w:r>
+            <w:r>
+              <w:rPr>
+                <w:rStyle w:val="Sautdindex"/>
+              </w:rPr>
+              <w:t>7.7 Arborescence du site</w:t>
               <w:tab/>
-              <w:t>11</w:t>
+              <w:t>16</w:t>
             </w:r>
           </w:hyperlink>
         </w:p>
@@ -1150,11 +1306,16 @@
               <w:rPr>
                 <w:webHidden/>
                 <w:rStyle w:val="Sautdindex"/>
-                <w:vanish w:val="false"/>
-              </w:rPr>
-              <w:t>8. Conception de l'application</w:t>
+              </w:rPr>
+              <w:t xml:space="preserve"> </w:t>
+            </w:r>
+            <w:r>
+              <w:rPr>
+                <w:rStyle w:val="Sautdindex"/>
+              </w:rPr>
+              <w:t>8 Conception de l'application</w:t>
               <w:tab/>
-              <w:t>12</w:t>
+              <w:t>17</w:t>
             </w:r>
           </w:hyperlink>
         </w:p>
@@ -1172,11 +1333,16 @@
               <w:rPr>
                 <w:webHidden/>
                 <w:rStyle w:val="Sautdindex"/>
-                <w:vanish w:val="false"/>
-              </w:rPr>
-              <w:t>8.1. Le langage de modélisation UML</w:t>
+              </w:rPr>
+              <w:t xml:space="preserve"> </w:t>
+            </w:r>
+            <w:r>
+              <w:rPr>
+                <w:rStyle w:val="Sautdindex"/>
+              </w:rPr>
+              <w:t>8.1 Le langage de modélisation UML</w:t>
               <w:tab/>
-              <w:t>12</w:t>
+              <w:t>17</w:t>
             </w:r>
           </w:hyperlink>
         </w:p>
@@ -1194,11 +1360,16 @@
               <w:rPr>
                 <w:webHidden/>
                 <w:rStyle w:val="Sautdindex"/>
-                <w:vanish w:val="false"/>
-              </w:rPr>
-              <w:t>8.2. Diagramme de cas d'utilisation</w:t>
+              </w:rPr>
+              <w:t xml:space="preserve"> </w:t>
+            </w:r>
+            <w:r>
+              <w:rPr>
+                <w:rStyle w:val="Sautdindex"/>
+              </w:rPr>
+              <w:t>8.2 Diagramme de cas d'utilisation</w:t>
               <w:tab/>
-              <w:t>12</w:t>
+              <w:t>17</w:t>
             </w:r>
           </w:hyperlink>
         </w:p>
@@ -1216,11 +1387,16 @@
               <w:rPr>
                 <w:webHidden/>
                 <w:rStyle w:val="Sautdindex"/>
-                <w:vanish w:val="false"/>
-              </w:rPr>
-              <w:t>8.3. Diagramme de séquences</w:t>
+              </w:rPr>
+              <w:t xml:space="preserve"> </w:t>
+            </w:r>
+            <w:r>
+              <w:rPr>
+                <w:rStyle w:val="Sautdindex"/>
+              </w:rPr>
+              <w:t>8.3 Diagramme de séquences</w:t>
               <w:tab/>
-              <w:t>12</w:t>
+              <w:t>17</w:t>
             </w:r>
           </w:hyperlink>
         </w:p>
@@ -1233,16 +1409,48 @@
             </w:tabs>
             <w:rPr/>
           </w:pPr>
-          <w:hyperlink w:anchor="__RefHeading___Toc1905_1098725337">
+          <w:hyperlink w:anchor="__RefHeading___Toc2212_3243764837">
             <w:r>
               <w:rPr>
                 <w:webHidden/>
                 <w:rStyle w:val="Sautdindex"/>
-                <w:vanish w:val="false"/>
-              </w:rPr>
-              <w:t>8.4. Diagramme d’activité</w:t>
+              </w:rPr>
+              <w:t xml:space="preserve"> </w:t>
+            </w:r>
+            <w:r>
+              <w:rPr>
+                <w:rStyle w:val="Sautdindex"/>
+              </w:rPr>
+              <w:t>8.4 Diagramme d’activité</w:t>
               <w:tab/>
-              <w:t>12</w:t>
+              <w:t>17</w:t>
+            </w:r>
+          </w:hyperlink>
+        </w:p>
+        <w:p>
+          <w:pPr>
+            <w:pStyle w:val="TOC2"/>
+            <w:tabs>
+              <w:tab w:val="clear" w:pos="708"/>
+              <w:tab w:val="right" w:pos="9356" w:leader="dot"/>
+            </w:tabs>
+            <w:rPr/>
+          </w:pPr>
+          <w:hyperlink w:anchor="__RefHeading___Toc2214_3243764837">
+            <w:r>
+              <w:rPr>
+                <w:webHidden/>
+                <w:rStyle w:val="Sautdindex"/>
+              </w:rPr>
+              <w:t xml:space="preserve"> </w:t>
+            </w:r>
+            <w:r>
+              <w:rPr>
+                <w:rStyle w:val="Sautdindex"/>
+              </w:rPr>
+              <w:t>8.5 Diagramme de packages</w:t>
+              <w:tab/>
+              <w:t>17</w:t>
             </w:r>
           </w:hyperlink>
         </w:p>
@@ -1260,11 +1468,16 @@
               <w:rPr>
                 <w:webHidden/>
                 <w:rStyle w:val="Sautdindex"/>
-                <w:vanish w:val="false"/>
-              </w:rPr>
-              <w:t>8.5. Diagramme de classes</w:t>
+              </w:rPr>
+              <w:t xml:space="preserve"> </w:t>
+            </w:r>
+            <w:r>
+              <w:rPr>
+                <w:rStyle w:val="Sautdindex"/>
+              </w:rPr>
+              <w:t>8.6 Diagramme de classes</w:t>
               <w:tab/>
-              <w:t>12</w:t>
+              <w:t>17</w:t>
             </w:r>
           </w:hyperlink>
         </w:p>
@@ -1277,16 +1490,102 @@
             </w:tabs>
             <w:rPr/>
           </w:pPr>
-          <w:hyperlink w:anchor="__RefHeading___Toc1909_1098725337">
+          <w:hyperlink w:anchor="__RefHeading___Toc2216_3243764837">
             <w:r>
               <w:rPr>
                 <w:webHidden/>
                 <w:rStyle w:val="Sautdindex"/>
-                <w:vanish w:val="false"/>
-              </w:rPr>
-              <w:t>8.6. Diagramme des entités</w:t>
+              </w:rPr>
+              <w:t xml:space="preserve"> </w:t>
+            </w:r>
+            <w:r>
+              <w:rPr>
+                <w:rStyle w:val="Sautdindex"/>
+              </w:rPr>
+              <w:t>8.7 Diagramme des entités</w:t>
               <w:tab/>
-              <w:t>12</w:t>
+              <w:t>17</w:t>
+            </w:r>
+          </w:hyperlink>
+        </w:p>
+        <w:p>
+          <w:pPr>
+            <w:pStyle w:val="TOC2"/>
+            <w:tabs>
+              <w:tab w:val="clear" w:pos="708"/>
+              <w:tab w:val="right" w:pos="9356" w:leader="dot"/>
+            </w:tabs>
+            <w:rPr/>
+          </w:pPr>
+          <w:hyperlink w:anchor="__RefHeading___Toc2218_3243764837">
+            <w:r>
+              <w:rPr>
+                <w:webHidden/>
+                <w:rStyle w:val="Sautdindex"/>
+              </w:rPr>
+              <w:t xml:space="preserve"> </w:t>
+            </w:r>
+            <w:r>
+              <w:rPr>
+                <w:rStyle w:val="Sautdindex"/>
+              </w:rPr>
+              <w:t>8.8 Définition des Routes</w:t>
+              <w:tab/>
+              <w:t>17</w:t>
+            </w:r>
+          </w:hyperlink>
+        </w:p>
+        <w:p>
+          <w:pPr>
+            <w:pStyle w:val="TOC2"/>
+            <w:tabs>
+              <w:tab w:val="clear" w:pos="708"/>
+              <w:tab w:val="right" w:pos="9356" w:leader="dot"/>
+            </w:tabs>
+            <w:rPr/>
+          </w:pPr>
+          <w:hyperlink w:anchor="__RefHeading___Toc2220_3243764837">
+            <w:r>
+              <w:rPr>
+                <w:webHidden/>
+                <w:rStyle w:val="Sautdindex"/>
+              </w:rPr>
+              <w:t xml:space="preserve"> </w:t>
+            </w:r>
+            <w:r>
+              <w:rPr>
+                <w:rStyle w:val="Sautdindex"/>
+              </w:rPr>
+              <w:t>8.8.1 Routes des pages</w:t>
+              <w:tab/>
+              <w:t>17</w:t>
+            </w:r>
+          </w:hyperlink>
+        </w:p>
+        <w:p>
+          <w:pPr>
+            <w:pStyle w:val="TOC2"/>
+            <w:tabs>
+              <w:tab w:val="clear" w:pos="708"/>
+              <w:tab w:val="right" w:pos="9356" w:leader="dot"/>
+            </w:tabs>
+            <w:rPr/>
+          </w:pPr>
+          <w:hyperlink w:anchor="__RefHeading___Toc2222_3243764837">
+            <w:r>
+              <w:rPr>
+                <w:webHidden/>
+                <w:rStyle w:val="Sautdindex"/>
+              </w:rPr>
+              <w:t xml:space="preserve"> </w:t>
+            </w:r>
+            <w:r>
+              <w:rPr>
+                <w:rStyle w:val="Sautdindex"/>
+              </w:rPr>
+              <w:t>8.8.2 Routes de l’API REST</w:t>
+              <w:tab/>
+              <w:t>18</w:t>
             </w:r>
           </w:hyperlink>
         </w:p>
@@ -1304,11 +1603,16 @@
               <w:rPr>
                 <w:webHidden/>
                 <w:rStyle w:val="Sautdindex"/>
-                <w:vanish w:val="false"/>
-              </w:rPr>
-              <w:t>9. Conception de la Base de données</w:t>
+              </w:rPr>
+              <w:t xml:space="preserve"> </w:t>
+            </w:r>
+            <w:r>
+              <w:rPr>
+                <w:rStyle w:val="Sautdindex"/>
+              </w:rPr>
+              <w:t>9 Conception de la Base de données</w:t>
               <w:tab/>
-              <w:t>12</w:t>
+              <w:t>18</w:t>
             </w:r>
           </w:hyperlink>
         </w:p>
@@ -1321,16 +1625,21 @@
             </w:tabs>
             <w:rPr/>
           </w:pPr>
-          <w:hyperlink w:anchor="__RefHeading___Toc1913_1098725337">
+          <w:hyperlink w:anchor="__RefHeading___Toc2224_3243764837">
             <w:r>
               <w:rPr>
                 <w:webHidden/>
                 <w:rStyle w:val="Sautdindex"/>
-                <w:vanish w:val="false"/>
-              </w:rPr>
-              <w:t>9.1. La méthode MERISE</w:t>
+              </w:rPr>
+              <w:t xml:space="preserve"> </w:t>
+            </w:r>
+            <w:r>
+              <w:rPr>
+                <w:rStyle w:val="Sautdindex"/>
+              </w:rPr>
+              <w:t>9.1 Conception de la Base de données relationnelle MySQL</w:t>
               <w:tab/>
-              <w:t>12</w:t>
+              <w:t>18</w:t>
             </w:r>
           </w:hyperlink>
         </w:p>
@@ -1343,16 +1652,21 @@
             </w:tabs>
             <w:rPr/>
           </w:pPr>
-          <w:hyperlink w:anchor="__RefHeading___Toc1915_1098725337">
+          <w:hyperlink w:anchor="__RefHeading___Toc2226_3243764837">
             <w:r>
               <w:rPr>
                 <w:webHidden/>
                 <w:rStyle w:val="Sautdindex"/>
-                <w:vanish w:val="false"/>
-              </w:rPr>
-              <w:t>9.2. Le Modèle Conceptuel de Données (MCD)</w:t>
+              </w:rPr>
+              <w:t xml:space="preserve"> </w:t>
+            </w:r>
+            <w:r>
+              <w:rPr>
+                <w:rStyle w:val="Sautdindex"/>
+              </w:rPr>
+              <w:t>9.1.1 La méthode MERISE</w:t>
               <w:tab/>
-              <w:t>12</w:t>
+              <w:t>18</w:t>
             </w:r>
           </w:hyperlink>
         </w:p>
@@ -1365,16 +1679,21 @@
             </w:tabs>
             <w:rPr/>
           </w:pPr>
-          <w:hyperlink w:anchor="__RefHeading___Toc1917_1098725337">
+          <w:hyperlink w:anchor="__RefHeading___Toc2228_3243764837">
             <w:r>
               <w:rPr>
                 <w:webHidden/>
                 <w:rStyle w:val="Sautdindex"/>
-                <w:vanish w:val="false"/>
-              </w:rPr>
-              <w:t>9.3. Le Modèle Logique de Données (MLD)</w:t>
+              </w:rPr>
+              <w:t xml:space="preserve"> </w:t>
+            </w:r>
+            <w:r>
+              <w:rPr>
+                <w:rStyle w:val="Sautdindex"/>
+              </w:rPr>
+              <w:t>9.1.2 Le Modèle Conceptuel de Données (MCD)</w:t>
               <w:tab/>
-              <w:t>12</w:t>
+              <w:t>18</w:t>
             </w:r>
           </w:hyperlink>
         </w:p>
@@ -1387,16 +1706,21 @@
             </w:tabs>
             <w:rPr/>
           </w:pPr>
-          <w:hyperlink w:anchor="__RefHeading___Toc1919_1098725337">
+          <w:hyperlink w:anchor="__RefHeading___Toc2230_3243764837">
             <w:r>
               <w:rPr>
                 <w:webHidden/>
                 <w:rStyle w:val="Sautdindex"/>
-                <w:vanish w:val="false"/>
-              </w:rPr>
-              <w:t>9.4. Le Modèle Physique de Données (MPD)</w:t>
+              </w:rPr>
+              <w:t xml:space="preserve"> </w:t>
+            </w:r>
+            <w:r>
+              <w:rPr>
+                <w:rStyle w:val="Sautdindex"/>
+              </w:rPr>
+              <w:t>9.1.3 Le Modèle Logique de Données (MLD)</w:t>
               <w:tab/>
-              <w:t>12</w:t>
+              <w:t>18</w:t>
             </w:r>
           </w:hyperlink>
         </w:p>
@@ -1409,16 +1733,156 @@
             </w:tabs>
             <w:rPr/>
           </w:pPr>
-          <w:hyperlink w:anchor="__RefHeading___Toc1921_1098725337">
+          <w:hyperlink w:anchor="__RefHeading___Toc2232_3243764837">
             <w:r>
               <w:rPr>
                 <w:webHidden/>
                 <w:rStyle w:val="Sautdindex"/>
-                <w:vanish w:val="false"/>
-              </w:rPr>
-              <w:t>9.5. Le Dictionnaire de Données (DD)</w:t>
+              </w:rPr>
+              <w:t xml:space="preserve"> </w:t>
+            </w:r>
+            <w:r>
+              <w:rPr>
+                <w:rStyle w:val="Sautdindex"/>
+              </w:rPr>
+              <w:t>9.1.4 Le Modèle Physique de Données (MPD)</w:t>
               <w:tab/>
-              <w:t>12</w:t>
+              <w:t>18</w:t>
+            </w:r>
+          </w:hyperlink>
+        </w:p>
+        <w:p>
+          <w:pPr>
+            <w:pStyle w:val="TOC2"/>
+            <w:tabs>
+              <w:tab w:val="clear" w:pos="708"/>
+              <w:tab w:val="right" w:pos="9356" w:leader="dot"/>
+            </w:tabs>
+            <w:rPr/>
+          </w:pPr>
+          <w:hyperlink w:anchor="__RefHeading___Toc2234_3243764837">
+            <w:r>
+              <w:rPr>
+                <w:webHidden/>
+                <w:rStyle w:val="Sautdindex"/>
+              </w:rPr>
+              <w:t xml:space="preserve"> </w:t>
+            </w:r>
+            <w:r>
+              <w:rPr>
+                <w:rStyle w:val="Sautdindex"/>
+              </w:rPr>
+              <w:t>9.1.5 Le Dictionnaire de Données (DD)</w:t>
+              <w:tab/>
+              <w:t>18</w:t>
+            </w:r>
+          </w:hyperlink>
+        </w:p>
+        <w:p>
+          <w:pPr>
+            <w:pStyle w:val="TOC2"/>
+            <w:tabs>
+              <w:tab w:val="clear" w:pos="708"/>
+              <w:tab w:val="right" w:pos="9356" w:leader="dot"/>
+            </w:tabs>
+            <w:rPr/>
+          </w:pPr>
+          <w:hyperlink w:anchor="__RefHeading___Toc2236_3243764837">
+            <w:r>
+              <w:rPr>
+                <w:webHidden/>
+                <w:rStyle w:val="Sautdindex"/>
+              </w:rPr>
+              <w:t xml:space="preserve"> </w:t>
+            </w:r>
+            <w:r>
+              <w:rPr>
+                <w:rStyle w:val="Sautdindex"/>
+              </w:rPr>
+              <w:t>9.2 Conception de la Base de données non relationnelle NoSQL</w:t>
+              <w:tab/>
+              <w:t>18</w:t>
+            </w:r>
+          </w:hyperlink>
+        </w:p>
+        <w:p>
+          <w:pPr>
+            <w:pStyle w:val="TOC2"/>
+            <w:tabs>
+              <w:tab w:val="clear" w:pos="708"/>
+              <w:tab w:val="right" w:pos="9356" w:leader="dot"/>
+            </w:tabs>
+            <w:rPr/>
+          </w:pPr>
+          <w:hyperlink w:anchor="__RefHeading___Toc2238_3243764837">
+            <w:r>
+              <w:rPr>
+                <w:webHidden/>
+                <w:rStyle w:val="Sautdindex"/>
+              </w:rPr>
+              <w:t xml:space="preserve"> </w:t>
+            </w:r>
+            <w:r>
+              <w:rPr>
+                <w:rStyle w:val="Sautdindex"/>
+              </w:rPr>
+              <w:t>9.2.1 Paramètre de Connexion</w:t>
+              <w:tab/>
+              <w:t>18</w:t>
+            </w:r>
+          </w:hyperlink>
+        </w:p>
+        <w:p>
+          <w:pPr>
+            <w:pStyle w:val="TOC2"/>
+            <w:tabs>
+              <w:tab w:val="clear" w:pos="708"/>
+              <w:tab w:val="right" w:pos="9356" w:leader="dot"/>
+            </w:tabs>
+            <w:rPr/>
+          </w:pPr>
+          <w:hyperlink w:anchor="__RefHeading___Toc2240_3243764837">
+            <w:r>
+              <w:rPr>
+                <w:webHidden/>
+                <w:rStyle w:val="Sautdindex"/>
+              </w:rPr>
+              <w:t xml:space="preserve"> </w:t>
+            </w:r>
+            <w:r>
+              <w:rPr>
+                <w:rStyle w:val="Sautdindex"/>
+              </w:rPr>
+              <w:t>9.2.2 Création de la Base de Données</w:t>
+              <w:tab/>
+              <w:t>18</w:t>
+            </w:r>
+          </w:hyperlink>
+        </w:p>
+        <w:p>
+          <w:pPr>
+            <w:pStyle w:val="TOC2"/>
+            <w:tabs>
+              <w:tab w:val="clear" w:pos="708"/>
+              <w:tab w:val="right" w:pos="9356" w:leader="dot"/>
+            </w:tabs>
+            <w:rPr/>
+          </w:pPr>
+          <w:hyperlink w:anchor="__RefHeading___Toc2242_3243764837">
+            <w:r>
+              <w:rPr>
+                <w:webHidden/>
+                <w:rStyle w:val="Sautdindex"/>
+              </w:rPr>
+              <w:t xml:space="preserve"> </w:t>
+            </w:r>
+            <w:r>
+              <w:rPr>
+                <w:rStyle w:val="Sautdindex"/>
+              </w:rPr>
+              <w:t>9.2.3 Le Dictionnaire de Données (DD)</w:t>
+              <w:tab/>
+              <w:t>18</w:t>
             </w:r>
           </w:hyperlink>
         </w:p>
@@ -1436,11 +1900,16 @@
               <w:rPr>
                 <w:webHidden/>
                 <w:rStyle w:val="Sautdindex"/>
-                <w:vanish w:val="false"/>
-              </w:rPr>
-              <w:t>10. Développement et Intégration</w:t>
+              </w:rPr>
+              <w:t xml:space="preserve"> </w:t>
+            </w:r>
+            <w:r>
+              <w:rPr>
+                <w:rStyle w:val="Sautdindex"/>
+              </w:rPr>
+              <w:t>10 Développement, Intégration et Réalisations</w:t>
               <w:tab/>
-              <w:t>12</w:t>
+              <w:t>18</w:t>
             </w:r>
           </w:hyperlink>
         </w:p>
@@ -1458,11 +1927,16 @@
               <w:rPr>
                 <w:webHidden/>
                 <w:rStyle w:val="Sautdindex"/>
-                <w:vanish w:val="false"/>
-              </w:rPr>
-              <w:t>10.1. Structure du projet</w:t>
+              </w:rPr>
+              <w:t xml:space="preserve"> </w:t>
+            </w:r>
+            <w:r>
+              <w:rPr>
+                <w:rStyle w:val="Sautdindex"/>
+              </w:rPr>
+              <w:t>10.1 Structure du projet</w:t>
               <w:tab/>
-              <w:t>12</w:t>
+              <w:t>18</w:t>
             </w:r>
           </w:hyperlink>
         </w:p>
@@ -1480,11 +1954,43 @@
               <w:rPr>
                 <w:webHidden/>
                 <w:rStyle w:val="Sautdindex"/>
-                <w:vanish w:val="false"/>
-              </w:rPr>
-              <w:t>10.2. Fonctionnalité « s'authentifier »</w:t>
+              </w:rPr>
+              <w:t xml:space="preserve"> </w:t>
+            </w:r>
+            <w:r>
+              <w:rPr>
+                <w:rStyle w:val="Sautdindex"/>
+              </w:rPr>
+              <w:t>10.2 Fonctionnalité</w:t>
               <w:tab/>
-              <w:t>13</w:t>
+              <w:t>19</w:t>
+            </w:r>
+          </w:hyperlink>
+        </w:p>
+        <w:p>
+          <w:pPr>
+            <w:pStyle w:val="TOC2"/>
+            <w:tabs>
+              <w:tab w:val="clear" w:pos="708"/>
+              <w:tab w:val="right" w:pos="9356" w:leader="dot"/>
+            </w:tabs>
+            <w:rPr/>
+          </w:pPr>
+          <w:hyperlink w:anchor="__RefHeading___Toc2244_3243764837">
+            <w:r>
+              <w:rPr>
+                <w:webHidden/>
+                <w:rStyle w:val="Sautdindex"/>
+              </w:rPr>
+              <w:t xml:space="preserve"> </w:t>
+            </w:r>
+            <w:r>
+              <w:rPr>
+                <w:rStyle w:val="Sautdindex"/>
+              </w:rPr>
+              <w:t>10.2.1 Fonctionnalité « se connecter »</w:t>
+              <w:tab/>
+              <w:t>19</w:t>
             </w:r>
           </w:hyperlink>
         </w:p>
@@ -1502,33 +2008,16 @@
               <w:rPr>
                 <w:webHidden/>
                 <w:rStyle w:val="Sautdindex"/>
-                <w:vanish w:val="false"/>
-              </w:rPr>
-              <w:t>10.3. Fonctionnalité « s'inscrire »</w:t>
+              </w:rPr>
+              <w:t xml:space="preserve"> </w:t>
+            </w:r>
+            <w:r>
+              <w:rPr>
+                <w:rStyle w:val="Sautdindex"/>
+              </w:rPr>
+              <w:t>10.2.2 Fonctionnalité « s'inscrire »</w:t>
               <w:tab/>
-              <w:t>13</w:t>
-            </w:r>
-          </w:hyperlink>
-        </w:p>
-        <w:p>
-          <w:pPr>
-            <w:pStyle w:val="TOC2"/>
-            <w:tabs>
-              <w:tab w:val="clear" w:pos="708"/>
-              <w:tab w:val="right" w:pos="9356" w:leader="dot"/>
-            </w:tabs>
-            <w:rPr/>
-          </w:pPr>
-          <w:hyperlink w:anchor="__RefHeading___Toc1931_1098725337">
-            <w:r>
-              <w:rPr>
-                <w:webHidden/>
-                <w:rStyle w:val="Sautdindex"/>
-                <w:vanish w:val="false"/>
-              </w:rPr>
-              <w:t>10.4. Fonctionnalité « payer par CB »</w:t>
-              <w:tab/>
-              <w:t>13</w:t>
+              <w:t>19</w:t>
             </w:r>
           </w:hyperlink>
         </w:p>
@@ -1546,11 +2035,16 @@
               <w:rPr>
                 <w:webHidden/>
                 <w:rStyle w:val="Sautdindex"/>
-                <w:vanish w:val="false"/>
-              </w:rPr>
-              <w:t>10.5. Fonctionnalité « ajouter un article »</w:t>
+              </w:rPr>
+              <w:t xml:space="preserve"> </w:t>
+            </w:r>
+            <w:r>
+              <w:rPr>
+                <w:rStyle w:val="Sautdindex"/>
+              </w:rPr>
+              <w:t>10.2.3 Fonctionnalité « ajouter un manga » Fonctionnalité « </w:t>
               <w:tab/>
-              <w:t>13</w:t>
+              <w:t>19</w:t>
             </w:r>
           </w:hyperlink>
         </w:p>
@@ -1563,16 +2057,237 @@
             </w:tabs>
             <w:rPr/>
           </w:pPr>
-          <w:hyperlink w:anchor="__RefHeading___Toc1935_1098725337">
+          <w:hyperlink w:anchor="__RefHeading___Toc2246_3243764837">
             <w:r>
               <w:rPr>
                 <w:webHidden/>
                 <w:rStyle w:val="Sautdindex"/>
-                <w:vanish w:val="false"/>
-              </w:rPr>
-              <w:t>10.6. …etc</w:t>
+              </w:rPr>
+              <w:t xml:space="preserve"> </w:t>
+            </w:r>
+            <w:r>
+              <w:rPr>
+                <w:rStyle w:val="Sautdindex"/>
+              </w:rPr>
+              <w:t>10.3 Création de la base de données SQL</w:t>
               <w:tab/>
-              <w:t>13</w:t>
+              <w:t>19</w:t>
+            </w:r>
+          </w:hyperlink>
+        </w:p>
+        <w:p>
+          <w:pPr>
+            <w:pStyle w:val="TOC2"/>
+            <w:tabs>
+              <w:tab w:val="clear" w:pos="708"/>
+              <w:tab w:val="right" w:pos="9356" w:leader="dot"/>
+            </w:tabs>
+            <w:rPr/>
+          </w:pPr>
+          <w:hyperlink w:anchor="__RefHeading___Toc2248_3243764837">
+            <w:r>
+              <w:rPr>
+                <w:webHidden/>
+                <w:rStyle w:val="Sautdindex"/>
+              </w:rPr>
+              <w:t xml:space="preserve"> </w:t>
+            </w:r>
+            <w:r>
+              <w:rPr>
+                <w:rStyle w:val="Sautdindex"/>
+              </w:rPr>
+              <w:t>10.4 Création de la base de données NoSQL</w:t>
+              <w:tab/>
+              <w:t>19</w:t>
+            </w:r>
+          </w:hyperlink>
+        </w:p>
+        <w:p>
+          <w:pPr>
+            <w:pStyle w:val="TOC2"/>
+            <w:tabs>
+              <w:tab w:val="clear" w:pos="708"/>
+              <w:tab w:val="right" w:pos="9356" w:leader="dot"/>
+            </w:tabs>
+            <w:rPr/>
+          </w:pPr>
+          <w:hyperlink w:anchor="__RefHeading___Toc2250_3243764837">
+            <w:r>
+              <w:rPr>
+                <w:webHidden/>
+                <w:rStyle w:val="Sautdindex"/>
+              </w:rPr>
+              <w:t xml:space="preserve"> </w:t>
+            </w:r>
+            <w:r>
+              <w:rPr>
+                <w:rStyle w:val="Sautdindex"/>
+              </w:rPr>
+              <w:t>10.5 Requêtes SQL et NoSQL</w:t>
+              <w:tab/>
+              <w:t>19</w:t>
+            </w:r>
+          </w:hyperlink>
+        </w:p>
+        <w:p>
+          <w:pPr>
+            <w:pStyle w:val="TOC2"/>
+            <w:tabs>
+              <w:tab w:val="clear" w:pos="708"/>
+              <w:tab w:val="right" w:pos="9356" w:leader="dot"/>
+            </w:tabs>
+            <w:rPr/>
+          </w:pPr>
+          <w:hyperlink w:anchor="__RefHeading___Toc2252_3243764837">
+            <w:r>
+              <w:rPr>
+                <w:webHidden/>
+                <w:rStyle w:val="Sautdindex"/>
+              </w:rPr>
+              <w:t xml:space="preserve"> </w:t>
+            </w:r>
+            <w:r>
+              <w:rPr>
+                <w:rStyle w:val="Sautdindex"/>
+              </w:rPr>
+              <w:t>10.5.1 Requête SQL de lecture</w:t>
+              <w:tab/>
+              <w:t>19</w:t>
+            </w:r>
+          </w:hyperlink>
+        </w:p>
+        <w:p>
+          <w:pPr>
+            <w:pStyle w:val="TOC2"/>
+            <w:tabs>
+              <w:tab w:val="clear" w:pos="708"/>
+              <w:tab w:val="right" w:pos="9356" w:leader="dot"/>
+            </w:tabs>
+            <w:rPr/>
+          </w:pPr>
+          <w:hyperlink w:anchor="__RefHeading___Toc2254_3243764837">
+            <w:r>
+              <w:rPr>
+                <w:webHidden/>
+                <w:rStyle w:val="Sautdindex"/>
+              </w:rPr>
+              <w:t xml:space="preserve"> </w:t>
+            </w:r>
+            <w:r>
+              <w:rPr>
+                <w:rStyle w:val="Sautdindex"/>
+              </w:rPr>
+              <w:t>10.5.2 Requêtes SQL d’écriture</w:t>
+              <w:tab/>
+              <w:t>19</w:t>
+            </w:r>
+          </w:hyperlink>
+        </w:p>
+        <w:p>
+          <w:pPr>
+            <w:pStyle w:val="TOC2"/>
+            <w:tabs>
+              <w:tab w:val="clear" w:pos="708"/>
+              <w:tab w:val="right" w:pos="9356" w:leader="dot"/>
+            </w:tabs>
+            <w:rPr/>
+          </w:pPr>
+          <w:hyperlink w:anchor="__RefHeading___Toc2256_3243764837">
+            <w:r>
+              <w:rPr>
+                <w:webHidden/>
+                <w:rStyle w:val="Sautdindex"/>
+              </w:rPr>
+              <w:t xml:space="preserve"> </w:t>
+            </w:r>
+            <w:r>
+              <w:rPr>
+                <w:rStyle w:val="Sautdindex"/>
+              </w:rPr>
+              <w:t>10.5.3 Requêtes SQL de jointures</w:t>
+              <w:tab/>
+              <w:t>19</w:t>
+            </w:r>
+          </w:hyperlink>
+        </w:p>
+        <w:p>
+          <w:pPr>
+            <w:pStyle w:val="TOC2"/>
+            <w:tabs>
+              <w:tab w:val="clear" w:pos="708"/>
+              <w:tab w:val="right" w:pos="9356" w:leader="dot"/>
+            </w:tabs>
+            <w:rPr/>
+          </w:pPr>
+          <w:hyperlink w:anchor="__RefHeading___Toc2258_3243764837">
+            <w:r>
+              <w:rPr>
+                <w:webHidden/>
+                <w:rStyle w:val="Sautdindex"/>
+              </w:rPr>
+              <w:t xml:space="preserve"> </w:t>
+            </w:r>
+            <w:r>
+              <w:rPr>
+                <w:rStyle w:val="Sautdindex"/>
+              </w:rPr>
+              <w:t>10.5.3.1 Jointure interne (JOIN ou INNER JOIN)</w:t>
+              <w:tab/>
+              <w:t>19</w:t>
+            </w:r>
+          </w:hyperlink>
+        </w:p>
+        <w:p>
+          <w:pPr>
+            <w:pStyle w:val="TOC2"/>
+            <w:tabs>
+              <w:tab w:val="clear" w:pos="708"/>
+              <w:tab w:val="right" w:pos="9356" w:leader="dot"/>
+            </w:tabs>
+            <w:rPr/>
+          </w:pPr>
+          <w:hyperlink w:anchor="__RefHeading___Toc2260_3243764837">
+            <w:r>
+              <w:rPr>
+                <w:webHidden/>
+                <w:rStyle w:val="Sautdindex"/>
+              </w:rPr>
+              <w:t xml:space="preserve"> </w:t>
+            </w:r>
+            <w:r>
+              <w:rPr>
+                <w:rStyle w:val="Sautdindex"/>
+              </w:rPr>
+              <w:t>10.5.3.2 Jointure à gauche (LEFT JOIN)</w:t>
+              <w:tab/>
+              <w:t>19</w:t>
+            </w:r>
+          </w:hyperlink>
+        </w:p>
+        <w:p>
+          <w:pPr>
+            <w:pStyle w:val="TOC2"/>
+            <w:tabs>
+              <w:tab w:val="clear" w:pos="708"/>
+              <w:tab w:val="right" w:pos="9356" w:leader="dot"/>
+            </w:tabs>
+            <w:rPr/>
+          </w:pPr>
+          <w:hyperlink w:anchor="__RefHeading___Toc2262_3243764837">
+            <w:r>
+              <w:rPr>
+                <w:webHidden/>
+                <w:rStyle w:val="Sautdindex"/>
+              </w:rPr>
+              <w:t xml:space="preserve"> </w:t>
+            </w:r>
+            <w:r>
+              <w:rPr>
+                <w:rStyle w:val="Sautdindex"/>
+              </w:rPr>
+              <w:t>10.5.3.3 Jointure à droite (RIGHT JOIN)</w:t>
+              <w:tab/>
+              <w:t>19</w:t>
             </w:r>
           </w:hyperlink>
         </w:p>
@@ -1590,11 +2305,16 @@
               <w:rPr>
                 <w:webHidden/>
                 <w:rStyle w:val="Sautdindex"/>
-                <w:vanish w:val="false"/>
-              </w:rPr>
-              <w:t>11. Sécurité de l'application et des données</w:t>
+              </w:rPr>
+              <w:t xml:space="preserve"> </w:t>
+            </w:r>
+            <w:r>
+              <w:rPr>
+                <w:rStyle w:val="Sautdindex"/>
+              </w:rPr>
+              <w:t>11 Sécurité de l'application et des données</w:t>
               <w:tab/>
-              <w:t>13</w:t>
+              <w:t>19</w:t>
             </w:r>
           </w:hyperlink>
         </w:p>
@@ -1612,11 +2332,16 @@
               <w:rPr>
                 <w:webHidden/>
                 <w:rStyle w:val="Sautdindex"/>
-                <w:vanish w:val="false"/>
-              </w:rPr>
-              <w:t>11.1. Les différentes attaques de site</w:t>
+              </w:rPr>
+              <w:t xml:space="preserve"> </w:t>
+            </w:r>
+            <w:r>
+              <w:rPr>
+                <w:rStyle w:val="Sautdindex"/>
+              </w:rPr>
+              <w:t>11.1 Les différentes attaques de site</w:t>
               <w:tab/>
-              <w:t>13</w:t>
+              <w:t>19</w:t>
             </w:r>
           </w:hyperlink>
         </w:p>
@@ -1634,11 +2359,16 @@
               <w:rPr>
                 <w:webHidden/>
                 <w:rStyle w:val="Sautdindex"/>
-                <w:vanish w:val="false"/>
-              </w:rPr>
-              <w:t>11.1.1. Les attaques XSS</w:t>
+              </w:rPr>
+              <w:t xml:space="preserve"> </w:t>
+            </w:r>
+            <w:r>
+              <w:rPr>
+                <w:rStyle w:val="Sautdindex"/>
+              </w:rPr>
+              <w:t>11.1.1 Les attaques XSS</w:t>
               <w:tab/>
-              <w:t>13</w:t>
+              <w:t>19</w:t>
             </w:r>
           </w:hyperlink>
         </w:p>
@@ -1656,11 +2386,16 @@
               <w:rPr>
                 <w:webHidden/>
                 <w:rStyle w:val="Sautdindex"/>
-                <w:vanish w:val="false"/>
-              </w:rPr>
-              <w:t>11.1.2. Les attaques CSRF</w:t>
+              </w:rPr>
+              <w:t xml:space="preserve"> </w:t>
+            </w:r>
+            <w:r>
+              <w:rPr>
+                <w:rStyle w:val="Sautdindex"/>
+              </w:rPr>
+              <w:t>11.1.2 Les attaques CSRF</w:t>
               <w:tab/>
-              <w:t>13</w:t>
+              <w:t>19</w:t>
             </w:r>
           </w:hyperlink>
         </w:p>
@@ -1678,11 +2413,16 @@
               <w:rPr>
                 <w:webHidden/>
                 <w:rStyle w:val="Sautdindex"/>
-                <w:vanish w:val="false"/>
-              </w:rPr>
-              <w:t>11.1.3. Les attaques CROS</w:t>
+              </w:rPr>
+              <w:t xml:space="preserve"> </w:t>
+            </w:r>
+            <w:r>
+              <w:rPr>
+                <w:rStyle w:val="Sautdindex"/>
+              </w:rPr>
+              <w:t>11.1.3 Les attaques CROS</w:t>
               <w:tab/>
-              <w:t>13</w:t>
+              <w:t>20</w:t>
             </w:r>
           </w:hyperlink>
         </w:p>
@@ -1700,11 +2440,16 @@
               <w:rPr>
                 <w:webHidden/>
                 <w:rStyle w:val="Sautdindex"/>
-                <w:vanish w:val="false"/>
-              </w:rPr>
-              <w:t>11.1.4. Les attaques Force Brute</w:t>
+              </w:rPr>
+              <w:t xml:space="preserve"> </w:t>
+            </w:r>
+            <w:r>
+              <w:rPr>
+                <w:rStyle w:val="Sautdindex"/>
+              </w:rPr>
+              <w:t>11.1.4 Les attaques Force Brute</w:t>
               <w:tab/>
-              <w:t>13</w:t>
+              <w:t>20</w:t>
             </w:r>
           </w:hyperlink>
         </w:p>
@@ -1722,11 +2467,16 @@
               <w:rPr>
                 <w:webHidden/>
                 <w:rStyle w:val="Sautdindex"/>
-                <w:vanish w:val="false"/>
-              </w:rPr>
-              <w:t>11.1.5. Les attaques de type injection SQL</w:t>
+              </w:rPr>
+              <w:t xml:space="preserve"> </w:t>
+            </w:r>
+            <w:r>
+              <w:rPr>
+                <w:rStyle w:val="Sautdindex"/>
+              </w:rPr>
+              <w:t>11.1.5 Les attaques de type injection SQL</w:t>
               <w:tab/>
-              <w:t>13</w:t>
+              <w:t>20</w:t>
             </w:r>
           </w:hyperlink>
         </w:p>
@@ -1744,11 +2494,16 @@
               <w:rPr>
                 <w:webHidden/>
                 <w:rStyle w:val="Sautdindex"/>
-                <w:vanish w:val="false"/>
-              </w:rPr>
-              <w:t>11.1.6. Authentification/Autorisation avec JWT</w:t>
+              </w:rPr>
+              <w:t xml:space="preserve"> </w:t>
+            </w:r>
+            <w:r>
+              <w:rPr>
+                <w:rStyle w:val="Sautdindex"/>
+              </w:rPr>
+              <w:t>11.1.6 Authentification/Autorisation avec JWT</w:t>
               <w:tab/>
-              <w:t>13</w:t>
+              <w:t>20</w:t>
             </w:r>
           </w:hyperlink>
         </w:p>
@@ -1766,11 +2521,16 @@
               <w:rPr>
                 <w:webHidden/>
                 <w:rStyle w:val="Sautdindex"/>
-                <w:vanish w:val="false"/>
-              </w:rPr>
-              <w:t>11.1.7. Authentification Duo/Trio/Quad</w:t>
+              </w:rPr>
+              <w:t xml:space="preserve"> </w:t>
+            </w:r>
+            <w:r>
+              <w:rPr>
+                <w:rStyle w:val="Sautdindex"/>
+              </w:rPr>
+              <w:t>11.1.7 Authentification Duo/Trio/Quad</w:t>
               <w:tab/>
-              <w:t>13</w:t>
+              <w:t>20</w:t>
             </w:r>
           </w:hyperlink>
         </w:p>
@@ -1788,11 +2548,16 @@
               <w:rPr>
                 <w:webHidden/>
                 <w:rStyle w:val="Sautdindex"/>
-                <w:vanish w:val="false"/>
-              </w:rPr>
-              <w:t>11.2. HTTPS</w:t>
+              </w:rPr>
+              <w:t xml:space="preserve"> </w:t>
+            </w:r>
+            <w:r>
+              <w:rPr>
+                <w:rStyle w:val="Sautdindex"/>
+              </w:rPr>
+              <w:t>11.2 HTTPS</w:t>
               <w:tab/>
-              <w:t>13</w:t>
+              <w:t>20</w:t>
             </w:r>
           </w:hyperlink>
         </w:p>
@@ -1810,11 +2575,16 @@
               <w:rPr>
                 <w:webHidden/>
                 <w:rStyle w:val="Sautdindex"/>
-                <w:vanish w:val="false"/>
-              </w:rPr>
-              <w:t>11.3. La loi RGPD</w:t>
+              </w:rPr>
+              <w:t xml:space="preserve"> </w:t>
+            </w:r>
+            <w:r>
+              <w:rPr>
+                <w:rStyle w:val="Sautdindex"/>
+              </w:rPr>
+              <w:t>11.3 La loi RGPD</w:t>
               <w:tab/>
-              <w:t>13</w:t>
+              <w:t>20</w:t>
             </w:r>
           </w:hyperlink>
         </w:p>
@@ -1832,11 +2602,16 @@
               <w:rPr>
                 <w:webHidden/>
                 <w:rStyle w:val="Sautdindex"/>
-                <w:vanish w:val="false"/>
-              </w:rPr>
-              <w:t>11.3.1. Confidentialité des données</w:t>
+              </w:rPr>
+              <w:t xml:space="preserve"> </w:t>
+            </w:r>
+            <w:r>
+              <w:rPr>
+                <w:rStyle w:val="Sautdindex"/>
+              </w:rPr>
+              <w:t>11.3.1 Confidentialité des données</w:t>
               <w:tab/>
-              <w:t>13</w:t>
+              <w:t>20</w:t>
             </w:r>
           </w:hyperlink>
         </w:p>
@@ -1854,11 +2629,16 @@
               <w:rPr>
                 <w:webHidden/>
                 <w:rStyle w:val="Sautdindex"/>
-                <w:vanish w:val="false"/>
-              </w:rPr>
-              <w:t>11.4. Mentions Légales</w:t>
+              </w:rPr>
+              <w:t xml:space="preserve"> </w:t>
+            </w:r>
+            <w:r>
+              <w:rPr>
+                <w:rStyle w:val="Sautdindex"/>
+              </w:rPr>
+              <w:t>11.4 Mentions Légales</w:t>
               <w:tab/>
-              <w:t>14</w:t>
+              <w:t>20</w:t>
             </w:r>
           </w:hyperlink>
         </w:p>
@@ -1876,11 +2656,16 @@
               <w:rPr>
                 <w:webHidden/>
                 <w:rStyle w:val="Sautdindex"/>
-                <w:vanish w:val="false"/>
-              </w:rPr>
-              <w:t>11.4.1. Mentions Légales</w:t>
+              </w:rPr>
+              <w:t xml:space="preserve"> </w:t>
+            </w:r>
+            <w:r>
+              <w:rPr>
+                <w:rStyle w:val="Sautdindex"/>
+              </w:rPr>
+              <w:t>11.4.1 Mentions Légales</w:t>
               <w:tab/>
-              <w:t>14</w:t>
+              <w:t>20</w:t>
             </w:r>
           </w:hyperlink>
         </w:p>
@@ -1898,11 +2683,16 @@
               <w:rPr>
                 <w:webHidden/>
                 <w:rStyle w:val="Sautdindex"/>
-                <w:vanish w:val="false"/>
-              </w:rPr>
-              <w:t>11.4.2. Conditions Générales d'utilisation du site web</w:t>
+              </w:rPr>
+              <w:t xml:space="preserve"> </w:t>
+            </w:r>
+            <w:r>
+              <w:rPr>
+                <w:rStyle w:val="Sautdindex"/>
+              </w:rPr>
+              <w:t>11.4.2 Conditions Générales d'utilisation du site web</w:t>
               <w:tab/>
-              <w:t>14</w:t>
+              <w:t>20</w:t>
             </w:r>
           </w:hyperlink>
         </w:p>
@@ -1920,11 +2710,16 @@
               <w:rPr>
                 <w:webHidden/>
                 <w:rStyle w:val="Sautdindex"/>
-                <w:vanish w:val="false"/>
-              </w:rPr>
-              <w:t>11.4.3. Conditions Générales de vente (sites de commerce ou de service)</w:t>
+              </w:rPr>
+              <w:t xml:space="preserve"> </w:t>
+            </w:r>
+            <w:r>
+              <w:rPr>
+                <w:rStyle w:val="Sautdindex"/>
+              </w:rPr>
+              <w:t>11.4.3 Conditions Générales de vente (sites de commerce ou de service)</w:t>
               <w:tab/>
-              <w:t>14</w:t>
+              <w:t>20</w:t>
             </w:r>
           </w:hyperlink>
         </w:p>
@@ -1942,11 +2737,16 @@
               <w:rPr>
                 <w:webHidden/>
                 <w:rStyle w:val="Sautdindex"/>
-                <w:vanish w:val="false"/>
-              </w:rPr>
-              <w:t>11.4.4. Politique de confidentialité</w:t>
+              </w:rPr>
+              <w:t xml:space="preserve"> </w:t>
+            </w:r>
+            <w:r>
+              <w:rPr>
+                <w:rStyle w:val="Sautdindex"/>
+              </w:rPr>
+              <w:t>11.4.4 Politique de confidentialité</w:t>
               <w:tab/>
-              <w:t>14</w:t>
+              <w:t>20</w:t>
             </w:r>
           </w:hyperlink>
         </w:p>
@@ -1964,11 +2764,16 @@
               <w:rPr>
                 <w:webHidden/>
                 <w:rStyle w:val="Sautdindex"/>
-                <w:vanish w:val="false"/>
-              </w:rPr>
-              <w:t>11.4.5. Cookies</w:t>
+              </w:rPr>
+              <w:t xml:space="preserve"> </w:t>
+            </w:r>
+            <w:r>
+              <w:rPr>
+                <w:rStyle w:val="Sautdindex"/>
+              </w:rPr>
+              <w:t>11.4.5 Cookies</w:t>
               <w:tab/>
-              <w:t>14</w:t>
+              <w:t>20</w:t>
             </w:r>
           </w:hyperlink>
         </w:p>
@@ -1986,11 +2791,16 @@
               <w:rPr>
                 <w:webHidden/>
                 <w:rStyle w:val="Sautdindex"/>
-                <w:vanish w:val="false"/>
-              </w:rPr>
-              <w:t>11.4.6. Droit de rétractation</w:t>
+              </w:rPr>
+              <w:t xml:space="preserve"> </w:t>
+            </w:r>
+            <w:r>
+              <w:rPr>
+                <w:rStyle w:val="Sautdindex"/>
+              </w:rPr>
+              <w:t>11.4.6 Droit de rétractation</w:t>
               <w:tab/>
-              <w:t>14</w:t>
+              <w:t>20</w:t>
             </w:r>
           </w:hyperlink>
         </w:p>
@@ -2008,11 +2818,16 @@
               <w:rPr>
                 <w:webHidden/>
                 <w:rStyle w:val="Sautdindex"/>
-                <w:vanish w:val="false"/>
-              </w:rPr>
-              <w:t>12. Sécurité de la base de données</w:t>
+              </w:rPr>
+              <w:t xml:space="preserve"> </w:t>
+            </w:r>
+            <w:r>
+              <w:rPr>
+                <w:rStyle w:val="Sautdindex"/>
+              </w:rPr>
+              <w:t>12 Sécurité de la base de données</w:t>
               <w:tab/>
-              <w:t>14</w:t>
+              <w:t>20</w:t>
             </w:r>
           </w:hyperlink>
         </w:p>
@@ -2030,11 +2845,16 @@
               <w:rPr>
                 <w:webHidden/>
                 <w:rStyle w:val="Sautdindex"/>
-                <w:vanish w:val="false"/>
-              </w:rPr>
-              <w:t>12.1. Choix des noms de user et des password</w:t>
+              </w:rPr>
+              <w:t xml:space="preserve"> </w:t>
+            </w:r>
+            <w:r>
+              <w:rPr>
+                <w:rStyle w:val="Sautdindex"/>
+              </w:rPr>
+              <w:t>12.1 Choix des noms de user et des password</w:t>
               <w:tab/>
-              <w:t>14</w:t>
+              <w:t>20</w:t>
             </w:r>
           </w:hyperlink>
         </w:p>
@@ -2052,11 +2872,16 @@
               <w:rPr>
                 <w:webHidden/>
                 <w:rStyle w:val="Sautdindex"/>
-                <w:vanish w:val="false"/>
-              </w:rPr>
-              <w:t>12.2. Limiter les droits au user</w:t>
+              </w:rPr>
+              <w:t xml:space="preserve"> </w:t>
+            </w:r>
+            <w:r>
+              <w:rPr>
+                <w:rStyle w:val="Sautdindex"/>
+              </w:rPr>
+              <w:t>12.2 Limiter les droits au user</w:t>
               <w:tab/>
-              <w:t>14</w:t>
+              <w:t>20</w:t>
             </w:r>
           </w:hyperlink>
         </w:p>
@@ -2074,11 +2899,16 @@
               <w:rPr>
                 <w:webHidden/>
                 <w:rStyle w:val="Sautdindex"/>
-                <w:vanish w:val="false"/>
-              </w:rPr>
-              <w:t>12.3. Limiter l'accès à la base de données</w:t>
+              </w:rPr>
+              <w:t xml:space="preserve"> </w:t>
+            </w:r>
+            <w:r>
+              <w:rPr>
+                <w:rStyle w:val="Sautdindex"/>
+              </w:rPr>
+              <w:t>12.3 Limiter l'accès à la base de données</w:t>
               <w:tab/>
-              <w:t>14</w:t>
+              <w:t>21</w:t>
             </w:r>
           </w:hyperlink>
         </w:p>
@@ -2096,11 +2926,16 @@
               <w:rPr>
                 <w:webHidden/>
                 <w:rStyle w:val="Sautdindex"/>
-                <w:vanish w:val="false"/>
-              </w:rPr>
-              <w:t>13. Sécurité et qualité du code</w:t>
+              </w:rPr>
+              <w:t xml:space="preserve"> </w:t>
+            </w:r>
+            <w:r>
+              <w:rPr>
+                <w:rStyle w:val="Sautdindex"/>
+              </w:rPr>
+              <w:t>13 Sécurité et qualité du code</w:t>
               <w:tab/>
-              <w:t>14</w:t>
+              <w:t>21</w:t>
             </w:r>
           </w:hyperlink>
         </w:p>
@@ -2118,11 +2953,16 @@
               <w:rPr>
                 <w:webHidden/>
                 <w:rStyle w:val="Sautdindex"/>
-                <w:vanish w:val="false"/>
-              </w:rPr>
-              <w:t>13.1. Qualité du code</w:t>
+              </w:rPr>
+              <w:t xml:space="preserve"> </w:t>
+            </w:r>
+            <w:r>
+              <w:rPr>
+                <w:rStyle w:val="Sautdindex"/>
+              </w:rPr>
+              <w:t>13.1 Qualité du code</w:t>
               <w:tab/>
-              <w:t>14</w:t>
+              <w:t>21</w:t>
             </w:r>
           </w:hyperlink>
         </w:p>
@@ -2140,11 +2980,16 @@
               <w:rPr>
                 <w:webHidden/>
                 <w:rStyle w:val="Sautdindex"/>
-                <w:vanish w:val="false"/>
-              </w:rPr>
-              <w:t>13.1.1. Convention de nommage</w:t>
+              </w:rPr>
+              <w:t xml:space="preserve"> </w:t>
+            </w:r>
+            <w:r>
+              <w:rPr>
+                <w:rStyle w:val="Sautdindex"/>
+              </w:rPr>
+              <w:t>13.1.1 Convention de nommage</w:t>
               <w:tab/>
-              <w:t>14</w:t>
+              <w:t>21</w:t>
             </w:r>
           </w:hyperlink>
         </w:p>
@@ -2162,11 +3007,16 @@
               <w:rPr>
                 <w:webHidden/>
                 <w:rStyle w:val="Sautdindex"/>
-                <w:vanish w:val="false"/>
-              </w:rPr>
-              <w:t>13.1.2. Conventions de codage</w:t>
+              </w:rPr>
+              <w:t xml:space="preserve"> </w:t>
+            </w:r>
+            <w:r>
+              <w:rPr>
+                <w:rStyle w:val="Sautdindex"/>
+              </w:rPr>
+              <w:t>13.1.2 Conventions de codage</w:t>
               <w:tab/>
-              <w:t>14</w:t>
+              <w:t>21</w:t>
             </w:r>
           </w:hyperlink>
         </w:p>
@@ -2184,11 +3034,16 @@
               <w:rPr>
                 <w:webHidden/>
                 <w:rStyle w:val="Sautdindex"/>
-                <w:vanish w:val="false"/>
-              </w:rPr>
-              <w:t>13.1.3. Journalisation (LOG)</w:t>
+              </w:rPr>
+              <w:t xml:space="preserve"> </w:t>
+            </w:r>
+            <w:r>
+              <w:rPr>
+                <w:rStyle w:val="Sautdindex"/>
+              </w:rPr>
+              <w:t>13.1.3 Journalisation (LOG)</w:t>
               <w:tab/>
-              <w:t>14</w:t>
+              <w:t>21</w:t>
             </w:r>
           </w:hyperlink>
         </w:p>
@@ -2206,11 +3061,16 @@
               <w:rPr>
                 <w:webHidden/>
                 <w:rStyle w:val="Sautdindex"/>
-                <w:vanish w:val="false"/>
-              </w:rPr>
-              <w:t>13.1.4. Commentaires sur les lignes de code</w:t>
+              </w:rPr>
+              <w:t xml:space="preserve"> </w:t>
+            </w:r>
+            <w:r>
+              <w:rPr>
+                <w:rStyle w:val="Sautdindex"/>
+              </w:rPr>
+              <w:t>13.1.4 Commentaires sur les lignes de code</w:t>
               <w:tab/>
-              <w:t>14</w:t>
+              <w:t>21</w:t>
             </w:r>
           </w:hyperlink>
         </w:p>
@@ -2228,11 +3088,16 @@
               <w:rPr>
                 <w:webHidden/>
                 <w:rStyle w:val="Sautdindex"/>
-                <w:vanish w:val="false"/>
-              </w:rPr>
-              <w:t>13.2. Sécurité du code</w:t>
+              </w:rPr>
+              <w:t xml:space="preserve"> </w:t>
+            </w:r>
+            <w:r>
+              <w:rPr>
+                <w:rStyle w:val="Sautdindex"/>
+              </w:rPr>
+              <w:t>13.2 Sécurité du code</w:t>
               <w:tab/>
-              <w:t>15</w:t>
+              <w:t>21</w:t>
             </w:r>
           </w:hyperlink>
         </w:p>
@@ -2250,11 +3115,16 @@
               <w:rPr>
                 <w:webHidden/>
                 <w:rStyle w:val="Sautdindex"/>
-                <w:vanish w:val="false"/>
-              </w:rPr>
-              <w:t>13.2.1. Tests unitaires et couverture de code</w:t>
+              </w:rPr>
+              <w:t xml:space="preserve"> </w:t>
+            </w:r>
+            <w:r>
+              <w:rPr>
+                <w:rStyle w:val="Sautdindex"/>
+              </w:rPr>
+              <w:t>13.2.1 Tests unitaires et couverture de code</w:t>
               <w:tab/>
-              <w:t>15</w:t>
+              <w:t>21</w:t>
             </w:r>
           </w:hyperlink>
         </w:p>
@@ -2272,11 +3142,16 @@
               <w:rPr>
                 <w:webHidden/>
                 <w:rStyle w:val="Sautdindex"/>
-                <w:vanish w:val="false"/>
-              </w:rPr>
-              <w:t>13.2.2. Gestion des erreurs et des exceptions</w:t>
+              </w:rPr>
+              <w:t xml:space="preserve"> </w:t>
+            </w:r>
+            <w:r>
+              <w:rPr>
+                <w:rStyle w:val="Sautdindex"/>
+              </w:rPr>
+              <w:t>13.2.2 Gestion des erreurs et des exceptions</w:t>
               <w:tab/>
-              <w:t>15</w:t>
+              <w:t>21</w:t>
             </w:r>
           </w:hyperlink>
         </w:p>
@@ -2294,11 +3169,16 @@
               <w:rPr>
                 <w:webHidden/>
                 <w:rStyle w:val="Sautdindex"/>
-                <w:vanish w:val="false"/>
-              </w:rPr>
-              <w:t>13.2.3. Fermeture correcte des flux de données</w:t>
+              </w:rPr>
+              <w:t xml:space="preserve"> </w:t>
+            </w:r>
+            <w:r>
+              <w:rPr>
+                <w:rStyle w:val="Sautdindex"/>
+              </w:rPr>
+              <w:t>13.2.3 Fermeture correcte des flux de données</w:t>
               <w:tab/>
-              <w:t>15</w:t>
+              <w:t>21</w:t>
             </w:r>
           </w:hyperlink>
         </w:p>
@@ -2316,11 +3196,16 @@
               <w:rPr>
                 <w:webHidden/>
                 <w:rStyle w:val="Sautdindex"/>
-                <w:vanish w:val="false"/>
-              </w:rPr>
-              <w:t>14. Déploiement et hébergement</w:t>
+              </w:rPr>
+              <w:t xml:space="preserve"> </w:t>
+            </w:r>
+            <w:r>
+              <w:rPr>
+                <w:rStyle w:val="Sautdindex"/>
+              </w:rPr>
+              <w:t>14 Déploiement et hébergement</w:t>
               <w:tab/>
-              <w:t>15</w:t>
+              <w:t>21</w:t>
             </w:r>
           </w:hyperlink>
         </w:p>
@@ -2338,11 +3223,16 @@
               <w:rPr>
                 <w:webHidden/>
                 <w:rStyle w:val="Sautdindex"/>
-                <w:vanish w:val="false"/>
-              </w:rPr>
-              <w:t>15. Référencement SEO</w:t>
+              </w:rPr>
+              <w:t xml:space="preserve"> </w:t>
+            </w:r>
+            <w:r>
+              <w:rPr>
+                <w:rStyle w:val="Sautdindex"/>
+              </w:rPr>
+              <w:t>15 Référencement SEO</w:t>
               <w:tab/>
-              <w:t>15</w:t>
+              <w:t>21</w:t>
             </w:r>
           </w:hyperlink>
         </w:p>
@@ -2360,11 +3250,16 @@
               <w:rPr>
                 <w:webHidden/>
                 <w:rStyle w:val="Sautdindex"/>
-                <w:vanish w:val="false"/>
-              </w:rPr>
-              <w:t>16. Veilles technologiques</w:t>
+              </w:rPr>
+              <w:t xml:space="preserve"> </w:t>
+            </w:r>
+            <w:r>
+              <w:rPr>
+                <w:rStyle w:val="Sautdindex"/>
+              </w:rPr>
+              <w:t>16 Veilles technologiques</w:t>
               <w:tab/>
-              <w:t>15</w:t>
+              <w:t>22</w:t>
             </w:r>
           </w:hyperlink>
         </w:p>
@@ -2382,11 +3277,16 @@
               <w:rPr>
                 <w:webHidden/>
                 <w:rStyle w:val="Sautdindex"/>
-                <w:vanish w:val="false"/>
-              </w:rPr>
-              <w:t>16.1. Veille globale</w:t>
+              </w:rPr>
+              <w:t xml:space="preserve"> </w:t>
+            </w:r>
+            <w:r>
+              <w:rPr>
+                <w:rStyle w:val="Sautdindex"/>
+              </w:rPr>
+              <w:t>16.1 Veille globale</w:t>
               <w:tab/>
-              <w:t>15</w:t>
+              <w:t>22</w:t>
             </w:r>
           </w:hyperlink>
         </w:p>
@@ -2404,11 +3304,16 @@
               <w:rPr>
                 <w:webHidden/>
                 <w:rStyle w:val="Sautdindex"/>
-                <w:vanish w:val="false"/>
-              </w:rPr>
-              <w:t>16.2. Veille concernant le développement</w:t>
+              </w:rPr>
+              <w:t xml:space="preserve"> </w:t>
+            </w:r>
+            <w:r>
+              <w:rPr>
+                <w:rStyle w:val="Sautdindex"/>
+              </w:rPr>
+              <w:t>16.2 Veille concernant le développement</w:t>
               <w:tab/>
-              <w:t>15</w:t>
+              <w:t>22</w:t>
             </w:r>
           </w:hyperlink>
         </w:p>
@@ -2426,11 +3331,16 @@
               <w:rPr>
                 <w:webHidden/>
                 <w:rStyle w:val="Sautdindex"/>
-                <w:vanish w:val="false"/>
-              </w:rPr>
-              <w:t>16.3. Veille sur la sécurité des applications</w:t>
+              </w:rPr>
+              <w:t xml:space="preserve"> </w:t>
+            </w:r>
+            <w:r>
+              <w:rPr>
+                <w:rStyle w:val="Sautdindex"/>
+              </w:rPr>
+              <w:t>16.3 Veille sur la sécurité des applications</w:t>
               <w:tab/>
-              <w:t>15</w:t>
+              <w:t>22</w:t>
             </w:r>
           </w:hyperlink>
         </w:p>
@@ -2448,11 +3358,16 @@
               <w:rPr>
                 <w:webHidden/>
                 <w:rStyle w:val="Sautdindex"/>
-                <w:vanish w:val="false"/>
-              </w:rPr>
-              <w:t>16.3.1. Les différentes failles de sécurité les plus dangereuses</w:t>
+              </w:rPr>
+              <w:t xml:space="preserve"> </w:t>
+            </w:r>
+            <w:r>
+              <w:rPr>
+                <w:rStyle w:val="Sautdindex"/>
+              </w:rPr>
+              <w:t>16.3.1 Les différentes failles de sécurité les plus dangereuses</w:t>
               <w:tab/>
-              <w:t>15</w:t>
+              <w:t>22</w:t>
             </w:r>
           </w:hyperlink>
         </w:p>
@@ -2470,11 +3385,16 @@
               <w:rPr>
                 <w:webHidden/>
                 <w:rStyle w:val="Sautdindex"/>
-                <w:vanish w:val="false"/>
-              </w:rPr>
-              <w:t>16.3.2. Les recommandations de l'ANSSI (https://cyber.gouv.fr/)</w:t>
+              </w:rPr>
+              <w:t xml:space="preserve"> </w:t>
+            </w:r>
+            <w:r>
+              <w:rPr>
+                <w:rStyle w:val="Sautdindex"/>
+              </w:rPr>
+              <w:t>16.3.2 Les recommandations de l'ANSSI (https://cyber.gouv.fr/)</w:t>
               <w:tab/>
-              <w:t>16</w:t>
+              <w:t>22</w:t>
             </w:r>
           </w:hyperlink>
         </w:p>
@@ -2492,11 +3412,16 @@
               <w:rPr>
                 <w:webHidden/>
                 <w:rStyle w:val="Sautdindex"/>
-                <w:vanish w:val="false"/>
-              </w:rPr>
-              <w:t>16.3.3. La CNIL et ses recommandations</w:t>
+              </w:rPr>
+              <w:t xml:space="preserve"> </w:t>
+            </w:r>
+            <w:r>
+              <w:rPr>
+                <w:rStyle w:val="Sautdindex"/>
+              </w:rPr>
+              <w:t>16.3.3 La CNIL et ses recommandations</w:t>
               <w:tab/>
-              <w:t>16</w:t>
+              <w:t>22</w:t>
             </w:r>
           </w:hyperlink>
         </w:p>
@@ -2514,11 +3439,16 @@
               <w:rPr>
                 <w:webHidden/>
                 <w:rStyle w:val="Sautdindex"/>
-                <w:vanish w:val="false"/>
-              </w:rPr>
-              <w:t>16.4. Veille sur la sécurité des bases de données</w:t>
+              </w:rPr>
+              <w:t xml:space="preserve"> </w:t>
+            </w:r>
+            <w:r>
+              <w:rPr>
+                <w:rStyle w:val="Sautdindex"/>
+              </w:rPr>
+              <w:t>16.4 Veille sur la sécurité des bases de données</w:t>
               <w:tab/>
-              <w:t>16</w:t>
+              <w:t>22</w:t>
             </w:r>
           </w:hyperlink>
         </w:p>
@@ -2536,11 +3466,16 @@
               <w:rPr>
                 <w:webHidden/>
                 <w:rStyle w:val="Sautdindex"/>
-                <w:vanish w:val="false"/>
-              </w:rPr>
-              <w:t>17. Perspectives</w:t>
+              </w:rPr>
+              <w:t xml:space="preserve"> </w:t>
+            </w:r>
+            <w:r>
+              <w:rPr>
+                <w:rStyle w:val="Sautdindex"/>
+              </w:rPr>
+              <w:t>17 Perspectives</w:t>
               <w:tab/>
-              <w:t>16</w:t>
+              <w:t>22</w:t>
             </w:r>
           </w:hyperlink>
         </w:p>
@@ -2558,11 +3493,16 @@
               <w:rPr>
                 <w:webHidden/>
                 <w:rStyle w:val="Sautdindex"/>
-                <w:vanish w:val="false"/>
-              </w:rPr>
-              <w:t>18. Conclusion</w:t>
+              </w:rPr>
+              <w:t xml:space="preserve"> </w:t>
+            </w:r>
+            <w:r>
+              <w:rPr>
+                <w:rStyle w:val="Sautdindex"/>
+              </w:rPr>
+              <w:t>18 Conclusion</w:t>
               <w:tab/>
-              <w:t>16</w:t>
+              <w:t>23</w:t>
             </w:r>
           </w:hyperlink>
         </w:p>
@@ -2580,17 +3520,15 @@
               <w:rPr>
                 <w:webHidden/>
                 <w:rStyle w:val="Sautdindex"/>
-                <w:vanish w:val="false"/>
               </w:rPr>
               <w:t>Annexe</w:t>
               <w:tab/>
-              <w:t>17</w:t>
+              <w:t>24</w:t>
             </w:r>
           </w:hyperlink>
           <w:r>
             <w:rPr>
               <w:rStyle w:val="Sautdindex"/>
-              <w:vanish w:val="false"/>
             </w:rPr>
             <w:fldChar w:fldCharType="end"/>
           </w:r>
@@ -3178,7 +4116,16 @@
           <w:szCs w:val="24"/>
           <w:lang w:eastAsia="fr-FR"/>
         </w:rPr>
-        <w:t xml:space="preserve"> Benchmark aussi appelé Benchmarking, est un terme anglais qui peut être traduit par les mots « référence » ou « repère ». Le benchmark est une technique marketing basé sur l’analyse comparative. Elle vise à étudier d’autres entreprises pour optimiser ses propres techniques de gestion et modes d’organisation.</w:t>
+        <w:t xml:space="preserve"> </w:t>
+      </w:r>
+      <w:r>
+        <w:rPr>
+          <w:rFonts w:eastAsia="Times New Roman"/>
+          <w:sz w:val="22"/>
+          <w:szCs w:val="22"/>
+          <w:lang w:eastAsia="fr-FR"/>
+        </w:rPr>
+        <w:t>Benchmark aussi appelé Benchmarking, est un terme anglais qui peut être traduit par les mots « référence » ou « repère ». Le benchmark est une technique marketing basé sur l’analyse comparative. Elle vise à étudier d’autres entreprises pour optimiser ses propres techniques de gestion et modes d’organisation.</w:t>
       </w:r>
     </w:p>
     <w:p>
@@ -3187,17 +4134,15 @@
         <w:spacing w:lineRule="auto" w:line="240" w:before="240" w:after="360"/>
         <w:ind w:hanging="567" w:left="567"/>
         <w:rPr>
-          <w:rFonts w:eastAsia="Times New Roman"/>
-          <w:sz w:val="28"/>
-          <w:szCs w:val="28"/>
-          <w:lang w:eastAsia="fr-FR"/>
-        </w:rPr>
-      </w:pPr>
-      <w:r>
-        <w:rPr>
-          <w:rFonts w:eastAsia="Times New Roman"/>
-          <w:sz w:val="24"/>
-          <w:szCs w:val="24"/>
+          <w:sz w:val="22"/>
+          <w:szCs w:val="22"/>
+        </w:rPr>
+      </w:pPr>
+      <w:r>
+        <w:rPr>
+          <w:rFonts w:eastAsia="Times New Roman"/>
+          <w:sz w:val="22"/>
+          <w:szCs w:val="22"/>
           <w:lang w:eastAsia="fr-FR"/>
         </w:rPr>
         <w:t>Voici 3 exemples de Benchmark :</w:t>
@@ -3219,7 +4164,7 @@
       <w:bookmarkEnd w:id="9"/>
       <w:r>
         <w:drawing>
-          <wp:anchor behindDoc="0" distT="0" distB="0" distL="0" distR="0" simplePos="0" locked="0" layoutInCell="0" allowOverlap="1" relativeHeight="245">
+          <wp:anchor behindDoc="0" distT="0" distB="0" distL="0" distR="0" simplePos="0" locked="0" layoutInCell="0" allowOverlap="1" relativeHeight="267">
             <wp:simplePos x="0" y="0"/>
             <wp:positionH relativeFrom="column">
               <wp:align>center</wp:align>
@@ -3264,7 +4209,7 @@
           </wp:anchor>
         </w:drawing>
         <w:drawing>
-          <wp:anchor behindDoc="0" distT="0" distB="0" distL="0" distR="0" simplePos="0" locked="0" layoutInCell="0" allowOverlap="1" relativeHeight="246">
+          <wp:anchor behindDoc="0" distT="0" distB="0" distL="0" distR="0" simplePos="0" locked="0" layoutInCell="0" allowOverlap="1" relativeHeight="268">
             <wp:simplePos x="0" y="0"/>
             <wp:positionH relativeFrom="column">
               <wp:posOffset>886460</wp:posOffset>
@@ -3333,7 +4278,7 @@
       </w:pPr>
       <w:r>
         <w:drawing>
-          <wp:anchor behindDoc="0" distT="0" distB="0" distL="0" distR="0" simplePos="0" locked="0" layoutInCell="0" allowOverlap="1" relativeHeight="247">
+          <wp:anchor behindDoc="0" distT="0" distB="0" distL="0" distR="0" simplePos="0" locked="0" layoutInCell="0" allowOverlap="1" relativeHeight="269">
             <wp:simplePos x="0" y="0"/>
             <wp:positionH relativeFrom="column">
               <wp:align>center</wp:align>
@@ -3419,7 +4364,7 @@
           <w:lang w:eastAsia="fr-FR"/>
         </w:rPr>
         <w:drawing>
-          <wp:anchor behindDoc="0" distT="0" distB="0" distL="0" distR="0" simplePos="0" locked="0" layoutInCell="0" allowOverlap="1" relativeHeight="248">
+          <wp:anchor behindDoc="0" distT="0" distB="0" distL="0" distR="0" simplePos="0" locked="0" layoutInCell="0" allowOverlap="1" relativeHeight="270">
             <wp:simplePos x="0" y="0"/>
             <wp:positionH relativeFrom="column">
               <wp:posOffset>967105</wp:posOffset>
@@ -3464,7 +4409,7 @@
           </wp:anchor>
         </w:drawing>
         <w:drawing>
-          <wp:anchor behindDoc="0" distT="0" distB="0" distL="0" distR="0" simplePos="0" locked="0" layoutInCell="0" allowOverlap="1" relativeHeight="249">
+          <wp:anchor behindDoc="0" distT="0" distB="0" distL="0" distR="0" simplePos="0" locked="0" layoutInCell="0" allowOverlap="1" relativeHeight="271">
             <wp:simplePos x="0" y="0"/>
             <wp:positionH relativeFrom="column">
               <wp:posOffset>438150</wp:posOffset>
@@ -3530,7 +4475,7 @@
       <w:bookmarkEnd w:id="11"/>
       <w:r>
         <w:drawing>
-          <wp:anchor behindDoc="0" distT="0" distB="0" distL="0" distR="0" simplePos="0" locked="0" layoutInCell="0" allowOverlap="1" relativeHeight="250">
+          <wp:anchor behindDoc="0" distT="0" distB="0" distL="0" distR="0" simplePos="0" locked="0" layoutInCell="0" allowOverlap="1" relativeHeight="272">
             <wp:simplePos x="0" y="0"/>
             <wp:positionH relativeFrom="column">
               <wp:posOffset>1014730</wp:posOffset>
@@ -3868,7 +4813,7 @@
           <w:lang w:eastAsia="fr-FR"/>
         </w:rPr>
         <w:drawing>
-          <wp:anchor behindDoc="0" distT="0" distB="0" distL="0" distR="0" simplePos="0" locked="0" layoutInCell="0" allowOverlap="1" relativeHeight="251">
+          <wp:anchor behindDoc="0" distT="0" distB="0" distL="0" distR="0" simplePos="0" locked="0" layoutInCell="0" allowOverlap="1" relativeHeight="273">
             <wp:simplePos x="0" y="0"/>
             <wp:positionH relativeFrom="column">
               <wp:align>center</wp:align>
@@ -4009,7 +4954,7 @@
           <w:lang w:eastAsia="fr-FR"/>
         </w:rPr>
         <w:drawing>
-          <wp:anchor behindDoc="0" distT="0" distB="0" distL="0" distR="0" simplePos="0" locked="0" layoutInCell="0" allowOverlap="1" relativeHeight="252">
+          <wp:anchor behindDoc="0" distT="0" distB="0" distL="0" distR="0" simplePos="0" locked="0" layoutInCell="0" allowOverlap="1" relativeHeight="274">
             <wp:simplePos x="0" y="0"/>
             <wp:positionH relativeFrom="column">
               <wp:posOffset>1089025</wp:posOffset>
@@ -4775,7 +5720,7 @@
       </w:pPr>
       <w:r>
         <w:drawing>
-          <wp:anchor behindDoc="0" distT="0" distB="0" distL="0" distR="0" simplePos="0" locked="0" layoutInCell="0" allowOverlap="1" relativeHeight="253">
+          <wp:anchor behindDoc="0" distT="0" distB="0" distL="0" distR="0" simplePos="0" locked="0" layoutInCell="0" allowOverlap="1" relativeHeight="275">
             <wp:simplePos x="0" y="0"/>
             <wp:positionH relativeFrom="column">
               <wp:posOffset>22225</wp:posOffset>
@@ -4845,7 +5790,7 @@
           <w:lang w:eastAsia="fr-FR"/>
         </w:rPr>
         <w:drawing>
-          <wp:anchor behindDoc="0" distT="0" distB="0" distL="0" distR="0" simplePos="0" locked="0" layoutInCell="0" allowOverlap="1" relativeHeight="261">
+          <wp:anchor behindDoc="0" distT="0" distB="0" distL="0" distR="0" simplePos="0" locked="0" layoutInCell="0" allowOverlap="1" relativeHeight="283">
             <wp:simplePos x="0" y="0"/>
             <wp:positionH relativeFrom="column">
               <wp:posOffset>4682490</wp:posOffset>
@@ -4951,7 +5896,7 @@
           <w:lang w:eastAsia="fr-FR"/>
         </w:rPr>
         <w:drawing>
-          <wp:anchor behindDoc="0" distT="0" distB="0" distL="0" distR="0" simplePos="0" locked="0" layoutInCell="0" allowOverlap="1" relativeHeight="262">
+          <wp:anchor behindDoc="0" distT="0" distB="0" distL="0" distR="0" simplePos="0" locked="0" layoutInCell="0" allowOverlap="1" relativeHeight="284">
             <wp:simplePos x="0" y="0"/>
             <wp:positionH relativeFrom="column">
               <wp:posOffset>101600</wp:posOffset>
@@ -5045,7 +5990,7 @@
           <w:lang w:eastAsia="fr-FR"/>
         </w:rPr>
         <w:drawing>
-          <wp:anchor behindDoc="0" distT="0" distB="0" distL="0" distR="0" simplePos="0" locked="0" layoutInCell="0" allowOverlap="1" relativeHeight="263">
+          <wp:anchor behindDoc="0" distT="0" distB="0" distL="0" distR="0" simplePos="0" locked="0" layoutInCell="0" allowOverlap="1" relativeHeight="285">
             <wp:simplePos x="0" y="0"/>
             <wp:positionH relativeFrom="column">
               <wp:posOffset>4227195</wp:posOffset>
@@ -5251,7 +6196,7 @@
           <w14:ligatures w14:val="none"/>
         </w:rPr>
         <w:drawing>
-          <wp:anchor behindDoc="0" distT="0" distB="0" distL="0" distR="0" simplePos="0" locked="0" layoutInCell="0" allowOverlap="1" relativeHeight="255">
+          <wp:anchor behindDoc="0" distT="0" distB="0" distL="0" distR="0" simplePos="0" locked="0" layoutInCell="0" allowOverlap="1" relativeHeight="277">
             <wp:simplePos x="0" y="0"/>
             <wp:positionH relativeFrom="column">
               <wp:posOffset>213360</wp:posOffset>
@@ -5359,7 +6304,7 @@
       </w:pPr>
       <w:r>
         <w:drawing>
-          <wp:anchor behindDoc="0" distT="0" distB="0" distL="0" distR="0" simplePos="0" locked="0" layoutInCell="0" allowOverlap="1" relativeHeight="286">
+          <wp:anchor behindDoc="0" distT="0" distB="0" distL="0" distR="0" simplePos="0" locked="0" layoutInCell="0" allowOverlap="1" relativeHeight="310">
             <wp:simplePos x="0" y="0"/>
             <wp:positionH relativeFrom="column">
               <wp:posOffset>3556000</wp:posOffset>
@@ -5447,7 +6392,7 @@
           <w:lang w:eastAsia="fr-FR"/>
         </w:rPr>
         <w:drawing>
-          <wp:anchor behindDoc="0" distT="0" distB="0" distL="0" distR="0" simplePos="0" locked="0" layoutInCell="0" allowOverlap="1" relativeHeight="287">
+          <wp:anchor behindDoc="0" distT="0" distB="0" distL="0" distR="0" simplePos="0" locked="0" layoutInCell="0" allowOverlap="1" relativeHeight="311">
             <wp:simplePos x="0" y="0"/>
             <wp:positionH relativeFrom="column">
               <wp:posOffset>86360</wp:posOffset>
@@ -5596,7 +6541,7 @@
       </w:r>
       <w:r>
         <w:drawing>
-          <wp:anchor behindDoc="0" distT="0" distB="0" distL="0" distR="0" simplePos="0" locked="0" layoutInCell="0" allowOverlap="1" relativeHeight="288">
+          <wp:anchor behindDoc="0" distT="0" distB="0" distL="0" distR="0" simplePos="0" locked="0" layoutInCell="0" allowOverlap="1" relativeHeight="312">
             <wp:simplePos x="0" y="0"/>
             <wp:positionH relativeFrom="column">
               <wp:posOffset>3390265</wp:posOffset>
@@ -5748,7 +6693,7 @@
       </w:pPr>
       <w:r>
         <w:drawing>
-          <wp:anchor behindDoc="0" distT="0" distB="0" distL="0" distR="0" simplePos="0" locked="0" layoutInCell="0" allowOverlap="1" relativeHeight="256">
+          <wp:anchor behindDoc="0" distT="0" distB="0" distL="0" distR="0" simplePos="0" locked="0" layoutInCell="0" allowOverlap="1" relativeHeight="278">
             <wp:simplePos x="0" y="0"/>
             <wp:positionH relativeFrom="column">
               <wp:posOffset>22225</wp:posOffset>
@@ -5874,7 +6819,7 @@
       </w:r>
       <w:r>
         <w:drawing>
-          <wp:anchor behindDoc="0" distT="0" distB="0" distL="0" distR="0" simplePos="0" locked="0" layoutInCell="0" allowOverlap="1" relativeHeight="254">
+          <wp:anchor behindDoc="0" distT="0" distB="0" distL="0" distR="0" simplePos="0" locked="0" layoutInCell="0" allowOverlap="1" relativeHeight="276">
             <wp:simplePos x="0" y="0"/>
             <wp:positionH relativeFrom="column">
               <wp:posOffset>4411345</wp:posOffset>
@@ -5959,7 +6904,7 @@
       </w:pPr>
       <w:r>
         <w:drawing>
-          <wp:anchor behindDoc="0" distT="0" distB="0" distL="0" distR="0" simplePos="0" locked="0" layoutInCell="0" allowOverlap="1" relativeHeight="259">
+          <wp:anchor behindDoc="0" distT="0" distB="0" distL="0" distR="0" simplePos="0" locked="0" layoutInCell="0" allowOverlap="1" relativeHeight="281">
             <wp:simplePos x="0" y="0"/>
             <wp:positionH relativeFrom="column">
               <wp:posOffset>125730</wp:posOffset>
@@ -6130,7 +7075,7 @@
       <w:r>
         <w:rPr/>
         <w:drawing>
-          <wp:anchor behindDoc="0" distT="0" distB="0" distL="0" distR="0" simplePos="0" locked="0" layoutInCell="0" allowOverlap="1" relativeHeight="260">
+          <wp:anchor behindDoc="0" distT="0" distB="0" distL="0" distR="0" simplePos="0" locked="0" layoutInCell="0" allowOverlap="1" relativeHeight="282">
             <wp:simplePos x="0" y="0"/>
             <wp:positionH relativeFrom="column">
               <wp:posOffset>4609465</wp:posOffset>
@@ -6249,7 +7194,7 @@
       </w:pPr>
       <w:r>
         <w:drawing>
-          <wp:anchor behindDoc="0" distT="0" distB="0" distL="0" distR="0" simplePos="0" locked="0" layoutInCell="0" allowOverlap="1" relativeHeight="258">
+          <wp:anchor behindDoc="0" distT="0" distB="0" distL="0" distR="0" simplePos="0" locked="0" layoutInCell="0" allowOverlap="1" relativeHeight="280">
             <wp:simplePos x="0" y="0"/>
             <wp:positionH relativeFrom="column">
               <wp:posOffset>-46990</wp:posOffset>
@@ -6357,7 +7302,7 @@
       </w:r>
       <w:r>
         <w:drawing>
-          <wp:anchor behindDoc="0" distT="0" distB="0" distL="0" distR="0" simplePos="0" locked="0" layoutInCell="0" allowOverlap="1" relativeHeight="257">
+          <wp:anchor behindDoc="0" distT="0" distB="0" distL="0" distR="0" simplePos="0" locked="0" layoutInCell="0" allowOverlap="1" relativeHeight="279">
             <wp:simplePos x="0" y="0"/>
             <wp:positionH relativeFrom="column">
               <wp:posOffset>3779520</wp:posOffset>
@@ -6750,7 +7695,7 @@
       <w:r>
         <w:rPr/>
         <w:drawing>
-          <wp:anchor behindDoc="0" distT="0" distB="0" distL="0" distR="0" simplePos="0" locked="0" layoutInCell="0" allowOverlap="1" relativeHeight="289">
+          <wp:anchor behindDoc="0" distT="0" distB="0" distL="0" distR="0" simplePos="0" locked="0" layoutInCell="0" allowOverlap="1" relativeHeight="313">
             <wp:simplePos x="0" y="0"/>
             <wp:positionH relativeFrom="column">
               <wp:posOffset>291465</wp:posOffset>
@@ -6795,7 +7740,7 @@
           </wp:anchor>
         </w:drawing>
         <w:drawing>
-          <wp:anchor behindDoc="0" distT="0" distB="0" distL="0" distR="0" simplePos="0" locked="0" layoutInCell="0" allowOverlap="1" relativeHeight="290">
+          <wp:anchor behindDoc="0" distT="0" distB="0" distL="0" distR="0" simplePos="0" locked="0" layoutInCell="0" allowOverlap="1" relativeHeight="314">
             <wp:simplePos x="0" y="0"/>
             <wp:positionH relativeFrom="column">
               <wp:posOffset>2381885</wp:posOffset>
@@ -6840,7 +7785,7 @@
           </wp:anchor>
         </w:drawing>
         <w:drawing>
-          <wp:anchor behindDoc="0" distT="0" distB="0" distL="0" distR="0" simplePos="0" locked="0" layoutInCell="0" allowOverlap="1" relativeHeight="291">
+          <wp:anchor behindDoc="0" distT="0" distB="0" distL="0" distR="0" simplePos="0" locked="0" layoutInCell="0" allowOverlap="1" relativeHeight="315">
             <wp:simplePos x="0" y="0"/>
             <wp:positionH relativeFrom="column">
               <wp:posOffset>4473575</wp:posOffset>
@@ -6885,7 +7830,7 @@
           </wp:anchor>
         </w:drawing>
         <w:drawing>
-          <wp:anchor behindDoc="0" distT="0" distB="0" distL="0" distR="0" simplePos="0" locked="0" layoutInCell="0" allowOverlap="1" relativeHeight="292">
+          <wp:anchor behindDoc="0" distT="0" distB="0" distL="0" distR="0" simplePos="0" locked="0" layoutInCell="0" allowOverlap="1" relativeHeight="316">
             <wp:simplePos x="0" y="0"/>
             <wp:positionH relativeFrom="column">
               <wp:posOffset>-62865</wp:posOffset>
@@ -6930,7 +7875,7 @@
           </wp:anchor>
         </w:drawing>
         <w:drawing>
-          <wp:anchor behindDoc="0" distT="0" distB="0" distL="0" distR="0" simplePos="0" locked="0" layoutInCell="0" allowOverlap="1" relativeHeight="293">
+          <wp:anchor behindDoc="0" distT="0" distB="0" distL="0" distR="0" simplePos="0" locked="0" layoutInCell="0" allowOverlap="1" relativeHeight="317">
             <wp:simplePos x="0" y="0"/>
             <wp:positionH relativeFrom="column">
               <wp:posOffset>2030095</wp:posOffset>
@@ -6975,7 +7920,7 @@
           </wp:anchor>
         </w:drawing>
         <w:drawing>
-          <wp:anchor behindDoc="0" distT="0" distB="0" distL="0" distR="0" simplePos="0" locked="0" layoutInCell="0" allowOverlap="1" relativeHeight="294">
+          <wp:anchor behindDoc="0" distT="0" distB="0" distL="0" distR="0" simplePos="0" locked="0" layoutInCell="0" allowOverlap="1" relativeHeight="318">
             <wp:simplePos x="0" y="0"/>
             <wp:positionH relativeFrom="column">
               <wp:posOffset>4131310</wp:posOffset>
@@ -7019,16 +7964,27 @@
             </a:graphic>
           </wp:anchor>
         </w:drawing>
+      </w:r>
+    </w:p>
+    <w:p>
+      <w:pPr>
+        <w:pStyle w:val="Normal"/>
+        <w:spacing w:lineRule="auto" w:line="240" w:before="240" w:after="360"/>
+        <w:ind w:hanging="567" w:left="567"/>
+        <w:rPr/>
+      </w:pPr>
+      <w:r>
+        <w:rPr/>
         <w:drawing>
-          <wp:anchor behindDoc="0" distT="0" distB="0" distL="0" distR="0" simplePos="0" locked="0" layoutInCell="0" allowOverlap="1" relativeHeight="295">
+          <wp:anchor behindDoc="0" distT="0" distB="0" distL="0" distR="0" simplePos="0" locked="0" layoutInCell="0" allowOverlap="1" relativeHeight="319">
             <wp:simplePos x="0" y="0"/>
             <wp:positionH relativeFrom="column">
-              <wp:posOffset>168275</wp:posOffset>
+              <wp:posOffset>716915</wp:posOffset>
             </wp:positionH>
             <wp:positionV relativeFrom="paragraph">
-              <wp:posOffset>2338705</wp:posOffset>
+              <wp:posOffset>3810</wp:posOffset>
             </wp:positionV>
-            <wp:extent cx="2503805" cy="1213485"/>
+            <wp:extent cx="1900555" cy="921385"/>
             <wp:effectExtent l="0" t="0" r="0" b="0"/>
             <wp:wrapTopAndBottom/>
             <wp:docPr id="30" name="Image30" descr=""/>
@@ -7053,7 +8009,7 @@
                   <pic:spPr bwMode="auto">
                     <a:xfrm>
                       <a:off x="0" y="0"/>
-                      <a:ext cx="2503805" cy="1213485"/>
+                      <a:ext cx="1900555" cy="921385"/>
                     </a:xfrm>
                     <a:prstGeom prst="rect">
                       <a:avLst/>
@@ -7064,27 +8020,16 @@
             </a:graphic>
           </wp:anchor>
         </w:drawing>
-      </w:r>
-    </w:p>
-    <w:p>
-      <w:pPr>
-        <w:pStyle w:val="Normal"/>
-        <w:spacing w:lineRule="auto" w:line="240" w:before="240" w:after="360"/>
-        <w:ind w:hanging="567" w:left="567"/>
-        <w:rPr/>
-      </w:pPr>
-      <w:r>
-        <w:rPr/>
         <w:drawing>
-          <wp:anchor behindDoc="0" distT="0" distB="0" distL="0" distR="0" simplePos="0" locked="0" layoutInCell="0" allowOverlap="1" relativeHeight="296">
+          <wp:anchor behindDoc="0" distT="0" distB="0" distL="0" distR="0" simplePos="0" locked="0" layoutInCell="0" allowOverlap="1" relativeHeight="320">
             <wp:simplePos x="0" y="0"/>
             <wp:positionH relativeFrom="column">
-              <wp:posOffset>3329940</wp:posOffset>
+              <wp:posOffset>3397250</wp:posOffset>
             </wp:positionH>
             <wp:positionV relativeFrom="paragraph">
-              <wp:posOffset>-67945</wp:posOffset>
+              <wp:posOffset>12700</wp:posOffset>
             </wp:positionV>
-            <wp:extent cx="2521585" cy="1240790"/>
+            <wp:extent cx="1929765" cy="949325"/>
             <wp:effectExtent l="0" t="0" r="0" b="0"/>
             <wp:wrapTopAndBottom/>
             <wp:docPr id="31" name="Image31" descr=""/>
@@ -7109,7 +8054,7 @@
                   <pic:spPr bwMode="auto">
                     <a:xfrm>
                       <a:off x="0" y="0"/>
-                      <a:ext cx="2521585" cy="1240790"/>
+                      <a:ext cx="1929765" cy="949325"/>
                     </a:xfrm>
                     <a:prstGeom prst="rect">
                       <a:avLst/>
@@ -7189,15 +8134,15 @@
       </w:pPr>
       <w:r>
         <w:drawing>
-          <wp:anchor behindDoc="0" distT="0" distB="0" distL="0" distR="0" simplePos="0" locked="0" layoutInCell="0" allowOverlap="1" relativeHeight="297">
+          <wp:anchor behindDoc="0" distT="0" distB="0" distL="0" distR="0" simplePos="0" locked="0" layoutInCell="0" allowOverlap="1" relativeHeight="321">
             <wp:simplePos x="0" y="0"/>
             <wp:positionH relativeFrom="column">
               <wp:posOffset>-208280</wp:posOffset>
             </wp:positionH>
             <wp:positionV relativeFrom="paragraph">
-              <wp:posOffset>-160655</wp:posOffset>
+              <wp:posOffset>-194310</wp:posOffset>
             </wp:positionV>
-            <wp:extent cx="6840855" cy="175260"/>
+            <wp:extent cx="6840855" cy="208915"/>
             <wp:effectExtent l="0" t="0" r="0" b="0"/>
             <wp:wrapTopAndBottom/>
             <wp:docPr id="32" name="Image32" descr=""/>
@@ -7222,7 +8167,7 @@
                   <pic:spPr bwMode="auto">
                     <a:xfrm>
                       <a:off x="0" y="0"/>
-                      <a:ext cx="6840855" cy="175260"/>
+                      <a:ext cx="6840855" cy="208915"/>
                     </a:xfrm>
                     <a:prstGeom prst="rect">
                       <a:avLst/>
@@ -7264,7 +8209,7 @@
       </w:pPr>
       <w:r>
         <w:drawing>
-          <wp:anchor behindDoc="0" distT="0" distB="0" distL="0" distR="0" simplePos="0" locked="0" layoutInCell="0" allowOverlap="1" relativeHeight="298">
+          <wp:anchor behindDoc="0" distT="0" distB="0" distL="0" distR="0" simplePos="0" locked="0" layoutInCell="0" allowOverlap="1" relativeHeight="322">
             <wp:simplePos x="0" y="0"/>
             <wp:positionH relativeFrom="column">
               <wp:posOffset>-187325</wp:posOffset>
@@ -7340,7 +8285,7 @@
       <w:r>
         <w:rPr/>
         <w:drawing>
-          <wp:anchor behindDoc="0" distT="0" distB="0" distL="0" distR="0" simplePos="0" locked="0" layoutInCell="0" allowOverlap="1" relativeHeight="299">
+          <wp:anchor behindDoc="0" distT="0" distB="0" distL="0" distR="0" simplePos="0" locked="0" layoutInCell="0" allowOverlap="1" relativeHeight="323">
             <wp:simplePos x="0" y="0"/>
             <wp:positionH relativeFrom="column">
               <wp:posOffset>-180340</wp:posOffset>
@@ -7408,7 +8353,7 @@
       <w:r>
         <w:rPr/>
         <w:drawing>
-          <wp:anchor behindDoc="0" distT="0" distB="0" distL="0" distR="0" simplePos="0" locked="0" layoutInCell="0" allowOverlap="1" relativeHeight="300">
+          <wp:anchor behindDoc="0" distT="0" distB="0" distL="0" distR="0" simplePos="0" locked="0" layoutInCell="0" allowOverlap="1" relativeHeight="324">
             <wp:simplePos x="0" y="0"/>
             <wp:positionH relativeFrom="column">
               <wp:posOffset>-203835</wp:posOffset>
@@ -7459,16 +8404,13 @@
         <w:pStyle w:val="Normal"/>
         <w:spacing w:lineRule="auto" w:line="240" w:before="240" w:after="360"/>
         <w:ind w:hanging="567" w:left="567"/>
+        <w:rPr/>
+      </w:pPr>
+      <w:r>
         <w:rPr>
           <w:color w:val="FF4000"/>
           <w:u w:val="single"/>
         </w:rPr>
-      </w:pPr>
-      <w:r>
-        <w:rPr>
-          <w:color w:val="FF4000"/>
-          <w:u w:val="single"/>
-        </w:rPr>
         <w:t>Styles de texte :</w:t>
       </w:r>
     </w:p>
@@ -7476,79 +8418,26 @@
       <w:pPr>
         <w:pStyle w:val="Normal"/>
         <w:spacing w:lineRule="auto" w:line="240" w:before="240" w:after="360"/>
-        <w:ind w:hanging="567" w:left="567"/>
+        <w:ind w:hanging="0" w:left="567"/>
         <w:rPr/>
       </w:pPr>
       <w:r>
         <w:rPr/>
-        <w:t>J’ai choisit</w:t>
-      </w:r>
-    </w:p>
-    <w:p>
-      <w:pPr>
-        <w:pStyle w:val="Normal"/>
-        <w:spacing w:lineRule="auto" w:line="240" w:before="240" w:after="360"/>
-        <w:ind w:hanging="567" w:left="567"/>
+        <w:t xml:space="preserve">J’ai choisit comme police d’écriture </w:t>
+      </w:r>
+      <w:r>
+        <w:rPr>
+          <w:rFonts w:ascii="Roboto" w:hAnsi="Roboto"/>
+          <w:b w:val="false"/>
+          <w:bCs w:val="false"/>
+          <w:i w:val="false"/>
+          <w:iCs w:val="false"/>
+        </w:rPr>
+        <w:t>Roboto</w:t>
+      </w:r>
+      <w:r>
         <w:rPr/>
-      </w:pPr>
-      <w:r>
-        <w:rPr/>
-      </w:r>
-    </w:p>
-    <w:p>
-      <w:pPr>
-        <w:pStyle w:val="Normal"/>
-        <w:spacing w:lineRule="auto" w:line="240" w:before="0" w:after="0"/>
-        <w:ind w:left="1680"/>
-        <w:textAlignment w:val="baseline"/>
-        <w:rPr>
-          <w:rFonts w:ascii="inherit" w:hAnsi="inherit" w:eastAsia="Times New Roman" w:cs="Times New Roman"/>
-          <w:color w:val="000000"/>
-          <w:kern w:val="0"/>
-          <w:sz w:val="24"/>
-          <w:szCs w:val="24"/>
-          <w:lang w:eastAsia="fr-FR"/>
-          <w14:ligatures w14:val="none"/>
-        </w:rPr>
-      </w:pPr>
-      <w:r>
-        <w:rPr>
-          <w:rFonts w:eastAsia="Times New Roman" w:cs="Times New Roman" w:ascii="inherit" w:hAnsi="inherit"/>
-          <w:color w:val="000000"/>
-          <w:kern w:val="0"/>
-          <w:sz w:val="24"/>
-          <w:szCs w:val="24"/>
-          <w:lang w:eastAsia="fr-FR"/>
-          <w14:ligatures w14:val="none"/>
-        </w:rPr>
-        <w:t>(logo, bannière, choix des couleurs et styles de texte)</w:t>
-      </w:r>
-    </w:p>
-    <w:p>
-      <w:pPr>
-        <w:pStyle w:val="Normal"/>
-        <w:spacing w:lineRule="auto" w:line="240" w:before="0" w:after="0"/>
-        <w:textAlignment w:val="baseline"/>
-        <w:rPr>
-          <w:rFonts w:ascii="inherit" w:hAnsi="inherit" w:eastAsia="Times New Roman" w:cs="Times New Roman"/>
-          <w:color w:val="000000"/>
-          <w:kern w:val="0"/>
-          <w:sz w:val="24"/>
-          <w:szCs w:val="24"/>
-          <w:lang w:eastAsia="fr-FR"/>
-          <w14:ligatures w14:val="none"/>
-        </w:rPr>
-      </w:pPr>
-      <w:r>
-        <w:rPr>
-          <w:rFonts w:eastAsia="Times New Roman" w:cs="Times New Roman" w:ascii="inherit" w:hAnsi="inherit"/>
-          <w:color w:val="000000"/>
-          <w:kern w:val="0"/>
-          <w:sz w:val="24"/>
-          <w:szCs w:val="24"/>
-          <w:lang w:eastAsia="fr-FR"/>
-          <w14:ligatures w14:val="none"/>
-        </w:rPr>
+        <w:t xml:space="preserve">, c’est une police de caractère qui appartient à Google et est de type sans-serif. J’ai choisit cette police car elle est très simple à lire, et dans un site de streaming l’utilisateur vient pour se divertir et non pour se compliquer la tâche en essayant de déchiffrer des mots. </w:t>
       </w:r>
     </w:p>
     <w:p>
@@ -7975,7 +8864,7 @@
           <w:lang w:eastAsia="fr-FR"/>
         </w:rPr>
       </w:pPr>
-      <w:bookmarkStart w:id="80" w:name="__RefHeading___Toc1905_1098725337"/>
+      <w:bookmarkStart w:id="80" w:name="__RefHeading___Toc2212_3243764837"/>
       <w:bookmarkEnd w:id="80"/>
       <w:r>
         <w:rPr>
@@ -8003,19 +8892,18 @@
           <w:lang w:eastAsia="fr-FR"/>
         </w:rPr>
       </w:pPr>
-      <w:bookmarkStart w:id="81" w:name="__RefHeading___Toc1907_1098725337"/>
-      <w:bookmarkStart w:id="82" w:name="_Toc173144300"/>
+      <w:bookmarkStart w:id="81" w:name="__RefHeading___Toc2214_3243764837"/>
       <w:bookmarkEnd w:id="81"/>
       <w:r>
         <w:rPr>
-          <w:rFonts w:eastAsia="Times New Roman"/>
+          <w:rFonts w:eastAsia="Times New Roman" w:ascii="Calibri Light" w:hAnsi="Calibri Light"/>
+          <w:color w:val="2F5496"/>
           <w:sz w:val="28"/>
           <w:szCs w:val="28"/>
           <w:lang w:eastAsia="fr-FR"/>
         </w:rPr>
-        <w:t>Diagramme de classes</w:t>
-      </w:r>
-      <w:bookmarkEnd w:id="82"/>
+        <w:t>Diagramme de packages</w:t>
+      </w:r>
     </w:p>
     <w:p>
       <w:pPr>
@@ -8033,9 +8921,9 @@
           <w:lang w:eastAsia="fr-FR"/>
         </w:rPr>
       </w:pPr>
-      <w:bookmarkStart w:id="83" w:name="__RefHeading___Toc1909_1098725337"/>
-      <w:bookmarkStart w:id="84" w:name="_Toc173144301"/>
-      <w:bookmarkEnd w:id="83"/>
+      <w:bookmarkStart w:id="82" w:name="__RefHeading___Toc1907_1098725337"/>
+      <w:bookmarkStart w:id="83" w:name="_Toc173144300"/>
+      <w:bookmarkEnd w:id="82"/>
       <w:r>
         <w:rPr>
           <w:rFonts w:eastAsia="Times New Roman"/>
@@ -8043,9 +8931,1682 @@
           <w:szCs w:val="28"/>
           <w:lang w:eastAsia="fr-FR"/>
         </w:rPr>
+        <w:t>Diagramme de classes</w:t>
+      </w:r>
+      <w:bookmarkEnd w:id="83"/>
+    </w:p>
+    <w:p>
+      <w:pPr>
+        <w:pStyle w:val="Heading2"/>
+        <w:numPr>
+          <w:ilvl w:val="1"/>
+          <w:numId w:val="2"/>
+        </w:numPr>
+        <w:spacing w:lineRule="auto" w:line="240" w:before="240" w:after="360"/>
+        <w:ind w:hanging="567" w:left="567"/>
+        <w:rPr>
+          <w:rFonts w:eastAsia="Times New Roman"/>
+          <w:sz w:val="28"/>
+          <w:szCs w:val="28"/>
+          <w:lang w:eastAsia="fr-FR"/>
+        </w:rPr>
+      </w:pPr>
+      <w:bookmarkStart w:id="84" w:name="__RefHeading___Toc2216_3243764837"/>
+      <w:bookmarkStart w:id="85" w:name="_Toc173144301"/>
+      <w:bookmarkEnd w:id="84"/>
+      <w:r>
+        <w:rPr>
+          <w:rFonts w:eastAsia="Times New Roman"/>
+          <w:sz w:val="28"/>
+          <w:szCs w:val="28"/>
+          <w:lang w:eastAsia="fr-FR"/>
+        </w:rPr>
         <w:t>Diagramme des entités</w:t>
       </w:r>
-      <w:bookmarkEnd w:id="84"/>
+      <w:bookmarkEnd w:id="85"/>
+    </w:p>
+    <w:p>
+      <w:pPr>
+        <w:pStyle w:val="Heading2"/>
+        <w:numPr>
+          <w:ilvl w:val="1"/>
+          <w:numId w:val="2"/>
+        </w:numPr>
+        <w:spacing w:lineRule="auto" w:line="240" w:before="240" w:after="360"/>
+        <w:ind w:hanging="567" w:left="567"/>
+        <w:rPr>
+          <w:rFonts w:eastAsia="Times New Roman"/>
+          <w:sz w:val="28"/>
+          <w:szCs w:val="28"/>
+          <w:lang w:eastAsia="fr-FR"/>
+        </w:rPr>
+      </w:pPr>
+      <w:bookmarkStart w:id="86" w:name="__RefHeading___Toc2218_3243764837"/>
+      <w:bookmarkEnd w:id="86"/>
+      <w:r>
+        <w:rPr>
+          <w:rFonts w:eastAsia="Times New Roman" w:ascii="Calibri Light" w:hAnsi="Calibri Light"/>
+          <w:color w:val="2F5496"/>
+          <w:sz w:val="28"/>
+          <w:szCs w:val="28"/>
+          <w:lang w:eastAsia="fr-FR"/>
+        </w:rPr>
+        <w:t>Définition des Routes</w:t>
+      </w:r>
+    </w:p>
+    <w:p>
+      <w:pPr>
+        <w:pStyle w:val="Heading2"/>
+        <w:numPr>
+          <w:ilvl w:val="2"/>
+          <w:numId w:val="2"/>
+        </w:numPr>
+        <w:tabs>
+          <w:tab w:val="clear" w:pos="708"/>
+          <w:tab w:val="left" w:pos="54" w:leader="none"/>
+        </w:tabs>
+        <w:spacing w:lineRule="auto" w:line="240" w:before="240" w:after="360"/>
+        <w:ind w:hanging="567" w:left="567"/>
+        <w:rPr>
+          <w:rFonts w:eastAsia="Times New Roman"/>
+          <w:sz w:val="28"/>
+          <w:szCs w:val="28"/>
+          <w:lang w:eastAsia="fr-FR"/>
+        </w:rPr>
+      </w:pPr>
+      <w:bookmarkStart w:id="87" w:name="__RefHeading___Toc2220_3243764837"/>
+      <w:bookmarkEnd w:id="87"/>
+      <w:r>
+        <w:rPr>
+          <w:rFonts w:eastAsia="Times New Roman" w:ascii="Calibri Light" w:hAnsi="Calibri Light"/>
+          <w:color w:val="2F5496"/>
+          <w:sz w:val="28"/>
+          <w:szCs w:val="28"/>
+          <w:lang w:eastAsia="fr-FR"/>
+        </w:rPr>
+        <w:t>Routes des pages</w:t>
+      </w:r>
+    </w:p>
+    <w:tbl>
+      <w:tblPr>
+        <w:tblW w:w="9857" w:type="dxa"/>
+        <w:jc w:val="left"/>
+        <w:tblInd w:w="351" w:type="dxa"/>
+        <w:tblLayout w:type="fixed"/>
+        <w:tblCellMar>
+          <w:top w:w="0" w:type="dxa"/>
+          <w:left w:w="0" w:type="dxa"/>
+          <w:bottom w:w="0" w:type="dxa"/>
+          <w:right w:w="0" w:type="dxa"/>
+        </w:tblCellMar>
+      </w:tblPr>
+      <w:tblGrid>
+        <w:gridCol w:w="3568"/>
+        <w:gridCol w:w="6289"/>
+      </w:tblGrid>
+      <w:tr>
+        <w:trPr/>
+        <w:tc>
+          <w:tcPr>
+            <w:tcW w:w="3568" w:type="dxa"/>
+            <w:tcBorders>
+              <w:bottom w:val="single" w:sz="6" w:space="0" w:color="00599D"/>
+            </w:tcBorders>
+            <w:shd w:fill="00599D" w:val="clear"/>
+          </w:tcPr>
+          <w:p>
+            <w:pPr>
+              <w:pStyle w:val="Contenudetableau"/>
+              <w:spacing w:before="0" w:after="160"/>
+              <w:jc w:val="center"/>
+              <w:rPr>
+                <w:rFonts w:ascii="Calibri" w:hAnsi="Calibri"/>
+                <w:b/>
+                <w:bCs/>
+                <w:i w:val="false"/>
+                <w:i w:val="false"/>
+                <w:iCs w:val="false"/>
+                <w:strike w:val="false"/>
+                <w:dstrike w:val="false"/>
+                <w:outline w:val="false"/>
+                <w:shadow w:val="false"/>
+                <w:color w:val="FFFFFF"/>
+                <w:sz w:val="28"/>
+                <w:szCs w:val="28"/>
+                <w:u w:val="none"/>
+              </w:rPr>
+            </w:pPr>
+            <w:r>
+              <w:rPr>
+                <w:rFonts w:ascii="Calibri" w:hAnsi="Calibri"/>
+                <w:b/>
+                <w:bCs/>
+                <w:i w:val="false"/>
+                <w:iCs w:val="false"/>
+                <w:strike w:val="false"/>
+                <w:dstrike w:val="false"/>
+                <w:outline w:val="false"/>
+                <w:shadow w:val="false"/>
+                <w:color w:val="FFFFFF"/>
+                <w:sz w:val="28"/>
+                <w:szCs w:val="28"/>
+                <w:u w:val="none"/>
+              </w:rPr>
+              <w:t>Page</w:t>
+            </w:r>
+          </w:p>
+        </w:tc>
+        <w:tc>
+          <w:tcPr>
+            <w:tcW w:w="6289" w:type="dxa"/>
+            <w:tcBorders>
+              <w:bottom w:val="single" w:sz="6" w:space="0" w:color="00599D"/>
+            </w:tcBorders>
+            <w:shd w:fill="00599D" w:val="clear"/>
+          </w:tcPr>
+          <w:p>
+            <w:pPr>
+              <w:pStyle w:val="Contenudetableau"/>
+              <w:spacing w:before="0" w:after="160"/>
+              <w:jc w:val="center"/>
+              <w:rPr>
+                <w:rFonts w:ascii="Calibri" w:hAnsi="Calibri"/>
+                <w:b/>
+                <w:bCs/>
+                <w:i w:val="false"/>
+                <w:i w:val="false"/>
+                <w:iCs w:val="false"/>
+                <w:strike w:val="false"/>
+                <w:dstrike w:val="false"/>
+                <w:outline w:val="false"/>
+                <w:shadow w:val="false"/>
+                <w:color w:val="FFFFFF"/>
+                <w:sz w:val="28"/>
+                <w:szCs w:val="28"/>
+                <w:u w:val="none"/>
+              </w:rPr>
+            </w:pPr>
+            <w:r>
+              <w:rPr>
+                <w:rFonts w:ascii="Calibri" w:hAnsi="Calibri"/>
+                <w:b/>
+                <w:bCs/>
+                <w:i w:val="false"/>
+                <w:iCs w:val="false"/>
+                <w:strike w:val="false"/>
+                <w:dstrike w:val="false"/>
+                <w:outline w:val="false"/>
+                <w:shadow w:val="false"/>
+                <w:color w:val="FFFFFF"/>
+                <w:sz w:val="28"/>
+                <w:szCs w:val="28"/>
+                <w:u w:val="none"/>
+              </w:rPr>
+              <w:t>URL</w:t>
+            </w:r>
+          </w:p>
+        </w:tc>
+      </w:tr>
+      <w:tr>
+        <w:trPr/>
+        <w:tc>
+          <w:tcPr>
+            <w:tcW w:w="3568" w:type="dxa"/>
+            <w:tcBorders>
+              <w:left w:val="single" w:sz="6" w:space="0" w:color="00599D"/>
+              <w:bottom w:val="single" w:sz="6" w:space="0" w:color="00599D"/>
+            </w:tcBorders>
+          </w:tcPr>
+          <w:p>
+            <w:pPr>
+              <w:pStyle w:val="Contenudetableau"/>
+              <w:spacing w:before="0" w:after="160"/>
+              <w:jc w:val="center"/>
+              <w:rPr>
+                <w:rFonts w:ascii="Calibri" w:hAnsi="Calibri"/>
+                <w:b w:val="false"/>
+                <w:bCs w:val="false"/>
+                <w:i w:val="false"/>
+                <w:i w:val="false"/>
+                <w:iCs w:val="false"/>
+                <w:strike w:val="false"/>
+                <w:dstrike w:val="false"/>
+                <w:outline w:val="false"/>
+                <w:shadow w:val="false"/>
+                <w:color w:val="000000"/>
+                <w:sz w:val="22"/>
+                <w:szCs w:val="22"/>
+                <w:u w:val="none"/>
+              </w:rPr>
+            </w:pPr>
+            <w:r>
+              <w:rPr>
+                <w:rFonts w:ascii="Calibri" w:hAnsi="Calibri"/>
+                <w:b w:val="false"/>
+                <w:bCs w:val="false"/>
+                <w:i w:val="false"/>
+                <w:iCs w:val="false"/>
+                <w:strike w:val="false"/>
+                <w:dstrike w:val="false"/>
+                <w:outline w:val="false"/>
+                <w:shadow w:val="false"/>
+                <w:color w:val="000000"/>
+                <w:sz w:val="22"/>
+                <w:szCs w:val="22"/>
+                <w:u w:val="none"/>
+              </w:rPr>
+              <w:t>Page de garde</w:t>
+            </w:r>
+          </w:p>
+        </w:tc>
+        <w:tc>
+          <w:tcPr>
+            <w:tcW w:w="6289" w:type="dxa"/>
+            <w:tcBorders>
+              <w:bottom w:val="single" w:sz="6" w:space="0" w:color="00599D"/>
+              <w:right w:val="single" w:sz="6" w:space="0" w:color="00599D"/>
+            </w:tcBorders>
+          </w:tcPr>
+          <w:p>
+            <w:pPr>
+              <w:pStyle w:val="Contenudetableau"/>
+              <w:spacing w:before="0" w:after="160"/>
+              <w:jc w:val="center"/>
+              <w:rPr>
+                <w:rFonts w:ascii="Calibri" w:hAnsi="Calibri"/>
+                <w:b w:val="false"/>
+                <w:bCs w:val="false"/>
+                <w:i w:val="false"/>
+                <w:i w:val="false"/>
+                <w:iCs w:val="false"/>
+                <w:strike w:val="false"/>
+                <w:dstrike w:val="false"/>
+                <w:outline w:val="false"/>
+                <w:shadow w:val="false"/>
+                <w:color w:val="000000"/>
+                <w:sz w:val="22"/>
+                <w:szCs w:val="22"/>
+                <w:u w:val="none"/>
+              </w:rPr>
+            </w:pPr>
+            <w:r>
+              <w:rPr>
+                <w:rFonts w:ascii="Calibri" w:hAnsi="Calibri"/>
+                <w:b w:val="false"/>
+                <w:bCs w:val="false"/>
+                <w:i w:val="false"/>
+                <w:iCs w:val="false"/>
+                <w:strike w:val="false"/>
+                <w:dstrike w:val="false"/>
+                <w:outline w:val="false"/>
+                <w:shadow w:val="false"/>
+                <w:color w:val="000000"/>
+                <w:sz w:val="22"/>
+                <w:szCs w:val="22"/>
+                <w:u w:val="none"/>
+              </w:rPr>
+              <w:t>https://anime-one-project.vercel.app/</w:t>
+            </w:r>
+          </w:p>
+        </w:tc>
+      </w:tr>
+      <w:tr>
+        <w:trPr/>
+        <w:tc>
+          <w:tcPr>
+            <w:tcW w:w="3568" w:type="dxa"/>
+            <w:tcBorders>
+              <w:left w:val="single" w:sz="6" w:space="0" w:color="00599D"/>
+              <w:bottom w:val="single" w:sz="6" w:space="0" w:color="00599D"/>
+            </w:tcBorders>
+            <w:shd w:fill="DDDDDD" w:val="clear"/>
+          </w:tcPr>
+          <w:p>
+            <w:pPr>
+              <w:pStyle w:val="Contenudetableau"/>
+              <w:spacing w:before="0" w:after="160"/>
+              <w:jc w:val="center"/>
+              <w:rPr>
+                <w:rFonts w:ascii="Calibri" w:hAnsi="Calibri"/>
+                <w:b w:val="false"/>
+                <w:bCs w:val="false"/>
+                <w:i w:val="false"/>
+                <w:i w:val="false"/>
+                <w:iCs w:val="false"/>
+                <w:strike w:val="false"/>
+                <w:dstrike w:val="false"/>
+                <w:outline w:val="false"/>
+                <w:shadow w:val="false"/>
+                <w:color w:val="000000"/>
+                <w:sz w:val="22"/>
+                <w:szCs w:val="22"/>
+                <w:u w:val="none"/>
+              </w:rPr>
+            </w:pPr>
+            <w:r>
+              <w:rPr>
+                <w:rFonts w:ascii="Calibri" w:hAnsi="Calibri"/>
+                <w:b w:val="false"/>
+                <w:bCs w:val="false"/>
+                <w:i w:val="false"/>
+                <w:iCs w:val="false"/>
+                <w:strike w:val="false"/>
+                <w:dstrike w:val="false"/>
+                <w:outline w:val="false"/>
+                <w:shadow w:val="false"/>
+                <w:color w:val="000000"/>
+                <w:sz w:val="22"/>
+                <w:szCs w:val="22"/>
+                <w:u w:val="none"/>
+              </w:rPr>
+              <w:t>authentification</w:t>
+            </w:r>
+          </w:p>
+        </w:tc>
+        <w:tc>
+          <w:tcPr>
+            <w:tcW w:w="6289" w:type="dxa"/>
+            <w:tcBorders>
+              <w:bottom w:val="single" w:sz="6" w:space="0" w:color="00599D"/>
+              <w:right w:val="single" w:sz="6" w:space="0" w:color="00599D"/>
+            </w:tcBorders>
+            <w:shd w:fill="DDDDDD" w:val="clear"/>
+          </w:tcPr>
+          <w:p>
+            <w:pPr>
+              <w:pStyle w:val="Contenudetableau"/>
+              <w:spacing w:before="0" w:after="160"/>
+              <w:jc w:val="center"/>
+              <w:rPr>
+                <w:rFonts w:ascii="Calibri" w:hAnsi="Calibri"/>
+                <w:b w:val="false"/>
+                <w:bCs w:val="false"/>
+                <w:i w:val="false"/>
+                <w:i w:val="false"/>
+                <w:iCs w:val="false"/>
+                <w:strike w:val="false"/>
+                <w:dstrike w:val="false"/>
+                <w:outline w:val="false"/>
+                <w:shadow w:val="false"/>
+                <w:color w:val="000000"/>
+                <w:sz w:val="22"/>
+                <w:szCs w:val="22"/>
+                <w:u w:val="none"/>
+              </w:rPr>
+            </w:pPr>
+            <w:r>
+              <w:rPr>
+                <w:rFonts w:ascii="Calibri" w:hAnsi="Calibri"/>
+                <w:b w:val="false"/>
+                <w:bCs w:val="false"/>
+                <w:i w:val="false"/>
+                <w:iCs w:val="false"/>
+                <w:strike w:val="false"/>
+                <w:dstrike w:val="false"/>
+                <w:outline w:val="false"/>
+                <w:shadow w:val="false"/>
+                <w:color w:val="000000"/>
+                <w:sz w:val="22"/>
+                <w:szCs w:val="22"/>
+                <w:u w:val="none"/>
+              </w:rPr>
+              <w:t>https://anime-one-project.vercel.app/authentification</w:t>
+            </w:r>
+          </w:p>
+        </w:tc>
+      </w:tr>
+      <w:tr>
+        <w:trPr/>
+        <w:tc>
+          <w:tcPr>
+            <w:tcW w:w="3568" w:type="dxa"/>
+            <w:tcBorders>
+              <w:left w:val="single" w:sz="6" w:space="0" w:color="00599D"/>
+              <w:bottom w:val="single" w:sz="6" w:space="0" w:color="00599D"/>
+            </w:tcBorders>
+          </w:tcPr>
+          <w:p>
+            <w:pPr>
+              <w:pStyle w:val="Contenudetableau"/>
+              <w:spacing w:before="0" w:after="160"/>
+              <w:jc w:val="center"/>
+              <w:rPr>
+                <w:rFonts w:ascii="Calibri" w:hAnsi="Calibri"/>
+                <w:b w:val="false"/>
+                <w:bCs w:val="false"/>
+                <w:i w:val="false"/>
+                <w:i w:val="false"/>
+                <w:iCs w:val="false"/>
+                <w:strike w:val="false"/>
+                <w:dstrike w:val="false"/>
+                <w:outline w:val="false"/>
+                <w:shadow w:val="false"/>
+                <w:color w:val="000000"/>
+                <w:sz w:val="22"/>
+                <w:szCs w:val="22"/>
+                <w:u w:val="none"/>
+              </w:rPr>
+            </w:pPr>
+            <w:r>
+              <w:rPr>
+                <w:rFonts w:ascii="Calibri" w:hAnsi="Calibri"/>
+                <w:b w:val="false"/>
+                <w:bCs w:val="false"/>
+                <w:i w:val="false"/>
+                <w:iCs w:val="false"/>
+                <w:strike w:val="false"/>
+                <w:dstrike w:val="false"/>
+                <w:outline w:val="false"/>
+                <w:shadow w:val="false"/>
+                <w:color w:val="000000"/>
+                <w:sz w:val="22"/>
+                <w:szCs w:val="22"/>
+                <w:u w:val="none"/>
+              </w:rPr>
+              <w:t>accueil</w:t>
+            </w:r>
+          </w:p>
+        </w:tc>
+        <w:tc>
+          <w:tcPr>
+            <w:tcW w:w="6289" w:type="dxa"/>
+            <w:tcBorders>
+              <w:bottom w:val="single" w:sz="6" w:space="0" w:color="00599D"/>
+              <w:right w:val="single" w:sz="6" w:space="0" w:color="00599D"/>
+            </w:tcBorders>
+          </w:tcPr>
+          <w:p>
+            <w:pPr>
+              <w:pStyle w:val="Contenudetableau"/>
+              <w:spacing w:before="0" w:after="160"/>
+              <w:jc w:val="center"/>
+              <w:rPr>
+                <w:rFonts w:ascii="Calibri" w:hAnsi="Calibri"/>
+                <w:b w:val="false"/>
+                <w:bCs w:val="false"/>
+                <w:i w:val="false"/>
+                <w:i w:val="false"/>
+                <w:iCs w:val="false"/>
+                <w:strike w:val="false"/>
+                <w:dstrike w:val="false"/>
+                <w:outline w:val="false"/>
+                <w:shadow w:val="false"/>
+                <w:color w:val="000000"/>
+                <w:sz w:val="22"/>
+                <w:szCs w:val="22"/>
+                <w:u w:val="none"/>
+              </w:rPr>
+            </w:pPr>
+            <w:r>
+              <w:rPr>
+                <w:rFonts w:ascii="Calibri" w:hAnsi="Calibri"/>
+                <w:b w:val="false"/>
+                <w:bCs w:val="false"/>
+                <w:i w:val="false"/>
+                <w:iCs w:val="false"/>
+                <w:strike w:val="false"/>
+                <w:dstrike w:val="false"/>
+                <w:outline w:val="false"/>
+                <w:shadow w:val="false"/>
+                <w:color w:val="000000"/>
+                <w:sz w:val="22"/>
+                <w:szCs w:val="22"/>
+                <w:u w:val="none"/>
+              </w:rPr>
+              <w:t>https://anime-one-project.vercel.app/accueil</w:t>
+            </w:r>
+          </w:p>
+        </w:tc>
+      </w:tr>
+      <w:tr>
+        <w:trPr/>
+        <w:tc>
+          <w:tcPr>
+            <w:tcW w:w="3568" w:type="dxa"/>
+            <w:tcBorders>
+              <w:left w:val="single" w:sz="6" w:space="0" w:color="00599D"/>
+              <w:bottom w:val="single" w:sz="6" w:space="0" w:color="00599D"/>
+            </w:tcBorders>
+            <w:shd w:fill="DDDDDD" w:val="clear"/>
+          </w:tcPr>
+          <w:p>
+            <w:pPr>
+              <w:pStyle w:val="Contenudetableau"/>
+              <w:spacing w:before="0" w:after="160"/>
+              <w:jc w:val="center"/>
+              <w:rPr>
+                <w:rFonts w:ascii="Calibri" w:hAnsi="Calibri"/>
+                <w:b w:val="false"/>
+                <w:bCs w:val="false"/>
+                <w:i w:val="false"/>
+                <w:i w:val="false"/>
+                <w:iCs w:val="false"/>
+                <w:strike w:val="false"/>
+                <w:dstrike w:val="false"/>
+                <w:outline w:val="false"/>
+                <w:shadow w:val="false"/>
+                <w:color w:val="000000"/>
+                <w:sz w:val="22"/>
+                <w:szCs w:val="22"/>
+                <w:u w:val="none"/>
+              </w:rPr>
+            </w:pPr>
+            <w:r>
+              <w:rPr>
+                <w:rFonts w:ascii="Calibri" w:hAnsi="Calibri"/>
+                <w:b w:val="false"/>
+                <w:bCs w:val="false"/>
+                <w:i w:val="false"/>
+                <w:iCs w:val="false"/>
+                <w:strike w:val="false"/>
+                <w:dstrike w:val="false"/>
+                <w:outline w:val="false"/>
+                <w:shadow w:val="false"/>
+                <w:color w:val="000000"/>
+                <w:sz w:val="22"/>
+                <w:szCs w:val="22"/>
+                <w:u w:val="none"/>
+              </w:rPr>
+              <w:t>manga</w:t>
+            </w:r>
+          </w:p>
+        </w:tc>
+        <w:tc>
+          <w:tcPr>
+            <w:tcW w:w="6289" w:type="dxa"/>
+            <w:tcBorders>
+              <w:bottom w:val="single" w:sz="6" w:space="0" w:color="00599D"/>
+              <w:right w:val="single" w:sz="6" w:space="0" w:color="00599D"/>
+            </w:tcBorders>
+            <w:shd w:fill="DDDDDD" w:val="clear"/>
+          </w:tcPr>
+          <w:p>
+            <w:pPr>
+              <w:pStyle w:val="Contenudetableau"/>
+              <w:spacing w:before="0" w:after="160"/>
+              <w:jc w:val="center"/>
+              <w:rPr>
+                <w:rFonts w:ascii="Calibri" w:hAnsi="Calibri"/>
+                <w:b w:val="false"/>
+                <w:bCs w:val="false"/>
+                <w:i w:val="false"/>
+                <w:i w:val="false"/>
+                <w:iCs w:val="false"/>
+                <w:strike w:val="false"/>
+                <w:dstrike w:val="false"/>
+                <w:outline w:val="false"/>
+                <w:shadow w:val="false"/>
+                <w:color w:val="000000"/>
+                <w:sz w:val="22"/>
+                <w:szCs w:val="22"/>
+                <w:u w:val="none"/>
+              </w:rPr>
+            </w:pPr>
+            <w:r>
+              <w:rPr>
+                <w:rFonts w:ascii="Calibri" w:hAnsi="Calibri"/>
+                <w:b w:val="false"/>
+                <w:bCs w:val="false"/>
+                <w:i w:val="false"/>
+                <w:iCs w:val="false"/>
+                <w:strike w:val="false"/>
+                <w:dstrike w:val="false"/>
+                <w:outline w:val="false"/>
+                <w:shadow w:val="false"/>
+                <w:color w:val="000000"/>
+                <w:sz w:val="22"/>
+                <w:szCs w:val="22"/>
+                <w:u w:val="none"/>
+              </w:rPr>
+              <w:t>https://anime-one-project.vercel.app/</w:t>
+            </w:r>
+            <w:r>
+              <w:rPr>
+                <w:rFonts w:ascii="Calibri" w:hAnsi="Calibri"/>
+                <w:b w:val="false"/>
+                <w:bCs w:val="false"/>
+                <w:i w:val="false"/>
+                <w:iCs w:val="false"/>
+                <w:strike w:val="false"/>
+                <w:dstrike w:val="false"/>
+                <w:outline w:val="false"/>
+                <w:shadow w:val="false"/>
+                <w:color w:val="000000"/>
+                <w:sz w:val="22"/>
+                <w:szCs w:val="22"/>
+                <w:u w:val="none"/>
+              </w:rPr>
+              <w:t>manga</w:t>
+            </w:r>
+          </w:p>
+        </w:tc>
+      </w:tr>
+      <w:tr>
+        <w:trPr/>
+        <w:tc>
+          <w:tcPr>
+            <w:tcW w:w="3568" w:type="dxa"/>
+            <w:tcBorders>
+              <w:left w:val="single" w:sz="6" w:space="0" w:color="00599D"/>
+              <w:bottom w:val="single" w:sz="6" w:space="0" w:color="00599D"/>
+            </w:tcBorders>
+          </w:tcPr>
+          <w:p>
+            <w:pPr>
+              <w:pStyle w:val="Contenudetableau"/>
+              <w:spacing w:before="0" w:after="160"/>
+              <w:jc w:val="center"/>
+              <w:rPr>
+                <w:rFonts w:ascii="Calibri" w:hAnsi="Calibri"/>
+                <w:b w:val="false"/>
+                <w:bCs w:val="false"/>
+                <w:i w:val="false"/>
+                <w:i w:val="false"/>
+                <w:iCs w:val="false"/>
+                <w:strike w:val="false"/>
+                <w:dstrike w:val="false"/>
+                <w:outline w:val="false"/>
+                <w:shadow w:val="false"/>
+                <w:color w:val="000000"/>
+                <w:sz w:val="22"/>
+                <w:szCs w:val="22"/>
+                <w:u w:val="none"/>
+              </w:rPr>
+            </w:pPr>
+            <w:r>
+              <w:rPr>
+                <w:rFonts w:ascii="Calibri" w:hAnsi="Calibri"/>
+                <w:b w:val="false"/>
+                <w:bCs w:val="false"/>
+                <w:i w:val="false"/>
+                <w:iCs w:val="false"/>
+                <w:strike w:val="false"/>
+                <w:dstrike w:val="false"/>
+                <w:outline w:val="false"/>
+                <w:shadow w:val="false"/>
+                <w:color w:val="000000"/>
+                <w:sz w:val="22"/>
+                <w:szCs w:val="22"/>
+                <w:u w:val="none"/>
+              </w:rPr>
+              <w:t>séries</w:t>
+            </w:r>
+          </w:p>
+        </w:tc>
+        <w:tc>
+          <w:tcPr>
+            <w:tcW w:w="6289" w:type="dxa"/>
+            <w:tcBorders>
+              <w:bottom w:val="single" w:sz="6" w:space="0" w:color="00599D"/>
+              <w:right w:val="single" w:sz="6" w:space="0" w:color="00599D"/>
+            </w:tcBorders>
+          </w:tcPr>
+          <w:p>
+            <w:pPr>
+              <w:pStyle w:val="Contenudetableau"/>
+              <w:spacing w:before="0" w:after="160"/>
+              <w:jc w:val="center"/>
+              <w:rPr>
+                <w:rFonts w:ascii="Calibri" w:hAnsi="Calibri"/>
+                <w:b w:val="false"/>
+                <w:bCs w:val="false"/>
+                <w:i w:val="false"/>
+                <w:i w:val="false"/>
+                <w:iCs w:val="false"/>
+                <w:strike w:val="false"/>
+                <w:dstrike w:val="false"/>
+                <w:outline w:val="false"/>
+                <w:shadow w:val="false"/>
+                <w:color w:val="000000"/>
+                <w:sz w:val="22"/>
+                <w:szCs w:val="22"/>
+                <w:u w:val="none"/>
+              </w:rPr>
+            </w:pPr>
+            <w:r>
+              <w:rPr>
+                <w:rFonts w:ascii="Calibri" w:hAnsi="Calibri"/>
+                <w:b w:val="false"/>
+                <w:bCs w:val="false"/>
+                <w:i w:val="false"/>
+                <w:iCs w:val="false"/>
+                <w:strike w:val="false"/>
+                <w:dstrike w:val="false"/>
+                <w:outline w:val="false"/>
+                <w:shadow w:val="false"/>
+                <w:color w:val="000000"/>
+                <w:sz w:val="22"/>
+                <w:szCs w:val="22"/>
+                <w:u w:val="none"/>
+              </w:rPr>
+              <w:t>https://anime-one-project.vercel.app/</w:t>
+            </w:r>
+            <w:r>
+              <w:rPr>
+                <w:rFonts w:ascii="Calibri" w:hAnsi="Calibri"/>
+                <w:b w:val="false"/>
+                <w:bCs w:val="false"/>
+                <w:i w:val="false"/>
+                <w:iCs w:val="false"/>
+                <w:strike w:val="false"/>
+                <w:dstrike w:val="false"/>
+                <w:outline w:val="false"/>
+                <w:shadow w:val="false"/>
+                <w:color w:val="000000"/>
+                <w:sz w:val="22"/>
+                <w:szCs w:val="22"/>
+                <w:u w:val="none"/>
+              </w:rPr>
+              <w:t>series</w:t>
+            </w:r>
+          </w:p>
+        </w:tc>
+      </w:tr>
+      <w:tr>
+        <w:trPr/>
+        <w:tc>
+          <w:tcPr>
+            <w:tcW w:w="3568" w:type="dxa"/>
+            <w:tcBorders>
+              <w:left w:val="single" w:sz="6" w:space="0" w:color="00599D"/>
+              <w:bottom w:val="single" w:sz="6" w:space="0" w:color="00599D"/>
+            </w:tcBorders>
+            <w:shd w:fill="DDDDDD" w:val="clear"/>
+          </w:tcPr>
+          <w:p>
+            <w:pPr>
+              <w:pStyle w:val="Contenudetableau"/>
+              <w:spacing w:before="0" w:after="160"/>
+              <w:jc w:val="center"/>
+              <w:rPr>
+                <w:rFonts w:ascii="Calibri" w:hAnsi="Calibri"/>
+                <w:b w:val="false"/>
+                <w:bCs w:val="false"/>
+                <w:i w:val="false"/>
+                <w:i w:val="false"/>
+                <w:iCs w:val="false"/>
+                <w:strike w:val="false"/>
+                <w:dstrike w:val="false"/>
+                <w:outline w:val="false"/>
+                <w:shadow w:val="false"/>
+                <w:color w:val="000000"/>
+                <w:sz w:val="22"/>
+                <w:szCs w:val="22"/>
+                <w:u w:val="none"/>
+              </w:rPr>
+            </w:pPr>
+            <w:r>
+              <w:rPr>
+                <w:rFonts w:ascii="Calibri" w:hAnsi="Calibri"/>
+                <w:b w:val="false"/>
+                <w:bCs w:val="false"/>
+                <w:i w:val="false"/>
+                <w:iCs w:val="false"/>
+                <w:strike w:val="false"/>
+                <w:dstrike w:val="false"/>
+                <w:outline w:val="false"/>
+                <w:shadow w:val="false"/>
+                <w:color w:val="000000"/>
+                <w:sz w:val="22"/>
+                <w:szCs w:val="22"/>
+                <w:u w:val="none"/>
+              </w:rPr>
+              <w:t>films</w:t>
+            </w:r>
+          </w:p>
+        </w:tc>
+        <w:tc>
+          <w:tcPr>
+            <w:tcW w:w="6289" w:type="dxa"/>
+            <w:tcBorders>
+              <w:bottom w:val="single" w:sz="6" w:space="0" w:color="00599D"/>
+              <w:right w:val="single" w:sz="6" w:space="0" w:color="00599D"/>
+            </w:tcBorders>
+            <w:shd w:fill="DDDDDD" w:val="clear"/>
+          </w:tcPr>
+          <w:p>
+            <w:pPr>
+              <w:pStyle w:val="Contenudetableau"/>
+              <w:spacing w:before="0" w:after="160"/>
+              <w:jc w:val="center"/>
+              <w:rPr>
+                <w:rFonts w:ascii="Calibri" w:hAnsi="Calibri"/>
+                <w:b w:val="false"/>
+                <w:bCs w:val="false"/>
+                <w:i w:val="false"/>
+                <w:i w:val="false"/>
+                <w:iCs w:val="false"/>
+                <w:strike w:val="false"/>
+                <w:dstrike w:val="false"/>
+                <w:outline w:val="false"/>
+                <w:shadow w:val="false"/>
+                <w:color w:val="000000"/>
+                <w:sz w:val="22"/>
+                <w:szCs w:val="22"/>
+                <w:u w:val="none"/>
+              </w:rPr>
+            </w:pPr>
+            <w:r>
+              <w:rPr>
+                <w:rFonts w:ascii="Calibri" w:hAnsi="Calibri"/>
+                <w:b w:val="false"/>
+                <w:bCs w:val="false"/>
+                <w:i w:val="false"/>
+                <w:iCs w:val="false"/>
+                <w:strike w:val="false"/>
+                <w:dstrike w:val="false"/>
+                <w:outline w:val="false"/>
+                <w:shadow w:val="false"/>
+                <w:color w:val="000000"/>
+                <w:sz w:val="22"/>
+                <w:szCs w:val="22"/>
+                <w:u w:val="none"/>
+              </w:rPr>
+              <w:t>https://anime-one-project.vercel.app/</w:t>
+            </w:r>
+            <w:r>
+              <w:rPr>
+                <w:rFonts w:ascii="Calibri" w:hAnsi="Calibri"/>
+                <w:b w:val="false"/>
+                <w:bCs w:val="false"/>
+                <w:i w:val="false"/>
+                <w:iCs w:val="false"/>
+                <w:strike w:val="false"/>
+                <w:dstrike w:val="false"/>
+                <w:outline w:val="false"/>
+                <w:shadow w:val="false"/>
+                <w:color w:val="000000"/>
+                <w:sz w:val="22"/>
+                <w:szCs w:val="22"/>
+                <w:u w:val="none"/>
+              </w:rPr>
+              <w:t>films</w:t>
+            </w:r>
+          </w:p>
+        </w:tc>
+      </w:tr>
+      <w:tr>
+        <w:trPr/>
+        <w:tc>
+          <w:tcPr>
+            <w:tcW w:w="3568" w:type="dxa"/>
+            <w:tcBorders>
+              <w:left w:val="single" w:sz="6" w:space="0" w:color="00599D"/>
+              <w:bottom w:val="single" w:sz="6" w:space="0" w:color="00599D"/>
+            </w:tcBorders>
+          </w:tcPr>
+          <w:p>
+            <w:pPr>
+              <w:pStyle w:val="Contenudetableau"/>
+              <w:spacing w:before="0" w:after="160"/>
+              <w:jc w:val="center"/>
+              <w:rPr>
+                <w:rFonts w:ascii="Calibri" w:hAnsi="Calibri"/>
+                <w:b w:val="false"/>
+                <w:bCs w:val="false"/>
+                <w:i w:val="false"/>
+                <w:i w:val="false"/>
+                <w:iCs w:val="false"/>
+                <w:strike w:val="false"/>
+                <w:dstrike w:val="false"/>
+                <w:outline w:val="false"/>
+                <w:shadow w:val="false"/>
+                <w:color w:val="000000"/>
+                <w:sz w:val="22"/>
+                <w:szCs w:val="22"/>
+                <w:u w:val="none"/>
+              </w:rPr>
+            </w:pPr>
+            <w:r>
+              <w:rPr>
+                <w:rFonts w:ascii="Calibri" w:hAnsi="Calibri"/>
+                <w:b w:val="false"/>
+                <w:bCs w:val="false"/>
+                <w:i w:val="false"/>
+                <w:iCs w:val="false"/>
+                <w:strike w:val="false"/>
+                <w:dstrike w:val="false"/>
+                <w:outline w:val="false"/>
+                <w:shadow w:val="false"/>
+                <w:color w:val="000000"/>
+                <w:sz w:val="22"/>
+                <w:szCs w:val="22"/>
+                <w:u w:val="none"/>
+              </w:rPr>
+              <w:t>scans</w:t>
+            </w:r>
+          </w:p>
+        </w:tc>
+        <w:tc>
+          <w:tcPr>
+            <w:tcW w:w="6289" w:type="dxa"/>
+            <w:tcBorders>
+              <w:bottom w:val="single" w:sz="6" w:space="0" w:color="00599D"/>
+              <w:right w:val="single" w:sz="6" w:space="0" w:color="00599D"/>
+            </w:tcBorders>
+          </w:tcPr>
+          <w:p>
+            <w:pPr>
+              <w:pStyle w:val="Contenudetableau"/>
+              <w:spacing w:before="0" w:after="160"/>
+              <w:jc w:val="center"/>
+              <w:rPr>
+                <w:rFonts w:ascii="Calibri" w:hAnsi="Calibri"/>
+                <w:b w:val="false"/>
+                <w:bCs w:val="false"/>
+                <w:i w:val="false"/>
+                <w:i w:val="false"/>
+                <w:iCs w:val="false"/>
+                <w:strike w:val="false"/>
+                <w:dstrike w:val="false"/>
+                <w:outline w:val="false"/>
+                <w:shadow w:val="false"/>
+                <w:color w:val="000000"/>
+                <w:sz w:val="22"/>
+                <w:szCs w:val="22"/>
+                <w:u w:val="none"/>
+              </w:rPr>
+            </w:pPr>
+            <w:r>
+              <w:rPr>
+                <w:rFonts w:ascii="Calibri" w:hAnsi="Calibri"/>
+                <w:b w:val="false"/>
+                <w:bCs w:val="false"/>
+                <w:i w:val="false"/>
+                <w:iCs w:val="false"/>
+                <w:strike w:val="false"/>
+                <w:dstrike w:val="false"/>
+                <w:outline w:val="false"/>
+                <w:shadow w:val="false"/>
+                <w:color w:val="000000"/>
+                <w:sz w:val="22"/>
+                <w:szCs w:val="22"/>
+                <w:u w:val="none"/>
+              </w:rPr>
+              <w:t>https://anime-one-project.vercel.app/</w:t>
+            </w:r>
+            <w:r>
+              <w:rPr>
+                <w:rFonts w:ascii="Calibri" w:hAnsi="Calibri"/>
+                <w:b w:val="false"/>
+                <w:bCs w:val="false"/>
+                <w:i w:val="false"/>
+                <w:iCs w:val="false"/>
+                <w:strike w:val="false"/>
+                <w:dstrike w:val="false"/>
+                <w:outline w:val="false"/>
+                <w:shadow w:val="false"/>
+                <w:color w:val="000000"/>
+                <w:sz w:val="22"/>
+                <w:szCs w:val="22"/>
+                <w:u w:val="none"/>
+              </w:rPr>
+              <w:t>scans</w:t>
+            </w:r>
+          </w:p>
+        </w:tc>
+      </w:tr>
+      <w:tr>
+        <w:trPr/>
+        <w:tc>
+          <w:tcPr>
+            <w:tcW w:w="3568" w:type="dxa"/>
+            <w:tcBorders>
+              <w:left w:val="single" w:sz="6" w:space="0" w:color="00599D"/>
+              <w:bottom w:val="single" w:sz="6" w:space="0" w:color="00599D"/>
+            </w:tcBorders>
+            <w:shd w:fill="DDDDDD" w:val="clear"/>
+          </w:tcPr>
+          <w:p>
+            <w:pPr>
+              <w:pStyle w:val="Contenudetableau"/>
+              <w:spacing w:before="0" w:after="160"/>
+              <w:jc w:val="center"/>
+              <w:rPr>
+                <w:rFonts w:ascii="Calibri" w:hAnsi="Calibri"/>
+                <w:b w:val="false"/>
+                <w:bCs w:val="false"/>
+                <w:i w:val="false"/>
+                <w:i w:val="false"/>
+                <w:iCs w:val="false"/>
+                <w:strike w:val="false"/>
+                <w:dstrike w:val="false"/>
+                <w:outline w:val="false"/>
+                <w:shadow w:val="false"/>
+                <w:color w:val="000000"/>
+                <w:sz w:val="22"/>
+                <w:szCs w:val="22"/>
+                <w:u w:val="none"/>
+              </w:rPr>
+            </w:pPr>
+            <w:r>
+              <w:rPr>
+                <w:rFonts w:ascii="Calibri" w:hAnsi="Calibri"/>
+                <w:b w:val="false"/>
+                <w:bCs w:val="false"/>
+                <w:i w:val="false"/>
+                <w:iCs w:val="false"/>
+                <w:strike w:val="false"/>
+                <w:dstrike w:val="false"/>
+                <w:outline w:val="false"/>
+                <w:shadow w:val="false"/>
+                <w:color w:val="000000"/>
+                <w:sz w:val="22"/>
+                <w:szCs w:val="22"/>
+                <w:u w:val="none"/>
+              </w:rPr>
+              <w:t>catégories</w:t>
+            </w:r>
+          </w:p>
+        </w:tc>
+        <w:tc>
+          <w:tcPr>
+            <w:tcW w:w="6289" w:type="dxa"/>
+            <w:tcBorders>
+              <w:bottom w:val="single" w:sz="6" w:space="0" w:color="00599D"/>
+              <w:right w:val="single" w:sz="6" w:space="0" w:color="00599D"/>
+            </w:tcBorders>
+            <w:shd w:fill="DDDDDD" w:val="clear"/>
+          </w:tcPr>
+          <w:p>
+            <w:pPr>
+              <w:pStyle w:val="Contenudetableau"/>
+              <w:spacing w:before="0" w:after="160"/>
+              <w:jc w:val="center"/>
+              <w:rPr>
+                <w:rFonts w:ascii="Calibri" w:hAnsi="Calibri"/>
+                <w:b w:val="false"/>
+                <w:bCs w:val="false"/>
+                <w:i w:val="false"/>
+                <w:i w:val="false"/>
+                <w:iCs w:val="false"/>
+                <w:strike w:val="false"/>
+                <w:dstrike w:val="false"/>
+                <w:outline w:val="false"/>
+                <w:shadow w:val="false"/>
+                <w:color w:val="000000"/>
+                <w:sz w:val="22"/>
+                <w:szCs w:val="22"/>
+                <w:u w:val="none"/>
+              </w:rPr>
+            </w:pPr>
+            <w:r>
+              <w:rPr>
+                <w:rFonts w:ascii="Calibri" w:hAnsi="Calibri"/>
+                <w:b w:val="false"/>
+                <w:bCs w:val="false"/>
+                <w:i w:val="false"/>
+                <w:iCs w:val="false"/>
+                <w:strike w:val="false"/>
+                <w:dstrike w:val="false"/>
+                <w:outline w:val="false"/>
+                <w:shadow w:val="false"/>
+                <w:color w:val="000000"/>
+                <w:sz w:val="22"/>
+                <w:szCs w:val="22"/>
+                <w:u w:val="none"/>
+              </w:rPr>
+              <w:t>https://anime-one-project.vercel.app/</w:t>
+            </w:r>
+            <w:r>
+              <w:rPr>
+                <w:rFonts w:ascii="Calibri" w:hAnsi="Calibri"/>
+                <w:b w:val="false"/>
+                <w:bCs w:val="false"/>
+                <w:i w:val="false"/>
+                <w:iCs w:val="false"/>
+                <w:strike w:val="false"/>
+                <w:dstrike w:val="false"/>
+                <w:outline w:val="false"/>
+                <w:shadow w:val="false"/>
+                <w:color w:val="000000"/>
+                <w:sz w:val="22"/>
+                <w:szCs w:val="22"/>
+                <w:u w:val="none"/>
+              </w:rPr>
+              <w:t>categories</w:t>
+            </w:r>
+          </w:p>
+        </w:tc>
+      </w:tr>
+      <w:tr>
+        <w:trPr/>
+        <w:tc>
+          <w:tcPr>
+            <w:tcW w:w="3568" w:type="dxa"/>
+            <w:tcBorders>
+              <w:left w:val="single" w:sz="6" w:space="0" w:color="00599D"/>
+              <w:bottom w:val="single" w:sz="6" w:space="0" w:color="00599D"/>
+            </w:tcBorders>
+          </w:tcPr>
+          <w:p>
+            <w:pPr>
+              <w:pStyle w:val="Contenudetableau"/>
+              <w:spacing w:before="0" w:after="160"/>
+              <w:jc w:val="center"/>
+              <w:rPr>
+                <w:rFonts w:ascii="Calibri" w:hAnsi="Calibri"/>
+                <w:b w:val="false"/>
+                <w:bCs w:val="false"/>
+                <w:i w:val="false"/>
+                <w:i w:val="false"/>
+                <w:iCs w:val="false"/>
+                <w:strike w:val="false"/>
+                <w:dstrike w:val="false"/>
+                <w:outline w:val="false"/>
+                <w:shadow w:val="false"/>
+                <w:color w:val="000000"/>
+                <w:sz w:val="22"/>
+                <w:szCs w:val="22"/>
+                <w:u w:val="none"/>
+              </w:rPr>
+            </w:pPr>
+            <w:r>
+              <w:rPr>
+                <w:rFonts w:ascii="Calibri" w:hAnsi="Calibri"/>
+                <w:b w:val="false"/>
+                <w:bCs w:val="false"/>
+                <w:i w:val="false"/>
+                <w:iCs w:val="false"/>
+                <w:strike w:val="false"/>
+                <w:dstrike w:val="false"/>
+                <w:outline w:val="false"/>
+                <w:shadow w:val="false"/>
+                <w:color w:val="000000"/>
+                <w:sz w:val="22"/>
+                <w:szCs w:val="22"/>
+                <w:u w:val="none"/>
+              </w:rPr>
+              <w:t>boutiques</w:t>
+            </w:r>
+          </w:p>
+        </w:tc>
+        <w:tc>
+          <w:tcPr>
+            <w:tcW w:w="6289" w:type="dxa"/>
+            <w:tcBorders>
+              <w:bottom w:val="single" w:sz="6" w:space="0" w:color="00599D"/>
+              <w:right w:val="single" w:sz="6" w:space="0" w:color="00599D"/>
+            </w:tcBorders>
+          </w:tcPr>
+          <w:p>
+            <w:pPr>
+              <w:pStyle w:val="Contenudetableau"/>
+              <w:spacing w:before="0" w:after="160"/>
+              <w:jc w:val="center"/>
+              <w:rPr>
+                <w:rFonts w:ascii="Calibri" w:hAnsi="Calibri"/>
+                <w:b w:val="false"/>
+                <w:bCs w:val="false"/>
+                <w:i w:val="false"/>
+                <w:i w:val="false"/>
+                <w:iCs w:val="false"/>
+                <w:strike w:val="false"/>
+                <w:dstrike w:val="false"/>
+                <w:outline w:val="false"/>
+                <w:shadow w:val="false"/>
+                <w:color w:val="000000"/>
+                <w:sz w:val="22"/>
+                <w:szCs w:val="22"/>
+                <w:u w:val="none"/>
+              </w:rPr>
+            </w:pPr>
+            <w:r>
+              <w:rPr>
+                <w:rFonts w:ascii="Calibri" w:hAnsi="Calibri"/>
+                <w:b w:val="false"/>
+                <w:bCs w:val="false"/>
+                <w:i w:val="false"/>
+                <w:iCs w:val="false"/>
+                <w:strike w:val="false"/>
+                <w:dstrike w:val="false"/>
+                <w:outline w:val="false"/>
+                <w:shadow w:val="false"/>
+                <w:color w:val="000000"/>
+                <w:sz w:val="22"/>
+                <w:szCs w:val="22"/>
+                <w:u w:val="none"/>
+              </w:rPr>
+              <w:t>https://anime-one-project.vercel.app/</w:t>
+            </w:r>
+            <w:r>
+              <w:rPr>
+                <w:rFonts w:ascii="Calibri" w:hAnsi="Calibri"/>
+                <w:b w:val="false"/>
+                <w:bCs w:val="false"/>
+                <w:i w:val="false"/>
+                <w:iCs w:val="false"/>
+                <w:strike w:val="false"/>
+                <w:dstrike w:val="false"/>
+                <w:outline w:val="false"/>
+                <w:shadow w:val="false"/>
+                <w:color w:val="000000"/>
+                <w:sz w:val="22"/>
+                <w:szCs w:val="22"/>
+                <w:u w:val="none"/>
+              </w:rPr>
+              <w:t>stores</w:t>
+            </w:r>
+          </w:p>
+        </w:tc>
+      </w:tr>
+      <w:tr>
+        <w:trPr/>
+        <w:tc>
+          <w:tcPr>
+            <w:tcW w:w="3568" w:type="dxa"/>
+            <w:tcBorders>
+              <w:left w:val="single" w:sz="6" w:space="0" w:color="00599D"/>
+              <w:bottom w:val="single" w:sz="6" w:space="0" w:color="00599D"/>
+            </w:tcBorders>
+            <w:shd w:fill="DDDDDD" w:val="clear"/>
+          </w:tcPr>
+          <w:p>
+            <w:pPr>
+              <w:pStyle w:val="Contenudetableau"/>
+              <w:spacing w:before="0" w:after="160"/>
+              <w:jc w:val="center"/>
+              <w:rPr>
+                <w:rFonts w:ascii="Calibri" w:hAnsi="Calibri"/>
+                <w:b w:val="false"/>
+                <w:bCs w:val="false"/>
+                <w:i w:val="false"/>
+                <w:i w:val="false"/>
+                <w:iCs w:val="false"/>
+                <w:strike w:val="false"/>
+                <w:dstrike w:val="false"/>
+                <w:outline w:val="false"/>
+                <w:shadow w:val="false"/>
+                <w:color w:val="000000"/>
+                <w:sz w:val="22"/>
+                <w:szCs w:val="22"/>
+                <w:u w:val="none"/>
+              </w:rPr>
+            </w:pPr>
+            <w:r>
+              <w:rPr>
+                <w:rFonts w:ascii="Calibri" w:hAnsi="Calibri"/>
+                <w:b w:val="false"/>
+                <w:bCs w:val="false"/>
+                <w:i w:val="false"/>
+                <w:iCs w:val="false"/>
+                <w:strike w:val="false"/>
+                <w:dstrike w:val="false"/>
+                <w:outline w:val="false"/>
+                <w:shadow w:val="false"/>
+                <w:color w:val="000000"/>
+                <w:sz w:val="22"/>
+                <w:szCs w:val="22"/>
+                <w:u w:val="none"/>
+              </w:rPr>
+              <w:t>feeds</w:t>
+            </w:r>
+          </w:p>
+        </w:tc>
+        <w:tc>
+          <w:tcPr>
+            <w:tcW w:w="6289" w:type="dxa"/>
+            <w:tcBorders>
+              <w:bottom w:val="single" w:sz="6" w:space="0" w:color="00599D"/>
+              <w:right w:val="single" w:sz="6" w:space="0" w:color="00599D"/>
+            </w:tcBorders>
+            <w:shd w:fill="DDDDDD" w:val="clear"/>
+          </w:tcPr>
+          <w:p>
+            <w:pPr>
+              <w:pStyle w:val="Contenudetableau"/>
+              <w:spacing w:before="0" w:after="160"/>
+              <w:jc w:val="center"/>
+              <w:rPr>
+                <w:rFonts w:ascii="Calibri" w:hAnsi="Calibri"/>
+                <w:b w:val="false"/>
+                <w:bCs w:val="false"/>
+                <w:i w:val="false"/>
+                <w:i w:val="false"/>
+                <w:iCs w:val="false"/>
+                <w:strike w:val="false"/>
+                <w:dstrike w:val="false"/>
+                <w:outline w:val="false"/>
+                <w:shadow w:val="false"/>
+                <w:color w:val="000000"/>
+                <w:sz w:val="22"/>
+                <w:szCs w:val="22"/>
+                <w:u w:val="none"/>
+              </w:rPr>
+            </w:pPr>
+            <w:r>
+              <w:rPr>
+                <w:rFonts w:ascii="Calibri" w:hAnsi="Calibri"/>
+                <w:b w:val="false"/>
+                <w:bCs w:val="false"/>
+                <w:i w:val="false"/>
+                <w:iCs w:val="false"/>
+                <w:strike w:val="false"/>
+                <w:dstrike w:val="false"/>
+                <w:outline w:val="false"/>
+                <w:shadow w:val="false"/>
+                <w:color w:val="000000"/>
+                <w:sz w:val="22"/>
+                <w:szCs w:val="22"/>
+                <w:u w:val="none"/>
+              </w:rPr>
+              <w:t>https://anime-one-project.vercel.app/</w:t>
+            </w:r>
+            <w:r>
+              <w:rPr>
+                <w:rFonts w:ascii="Calibri" w:hAnsi="Calibri"/>
+                <w:b w:val="false"/>
+                <w:bCs w:val="false"/>
+                <w:i w:val="false"/>
+                <w:iCs w:val="false"/>
+                <w:strike w:val="false"/>
+                <w:dstrike w:val="false"/>
+                <w:outline w:val="false"/>
+                <w:shadow w:val="false"/>
+                <w:color w:val="000000"/>
+                <w:sz w:val="22"/>
+                <w:szCs w:val="22"/>
+                <w:u w:val="none"/>
+              </w:rPr>
+              <w:t>feeds</w:t>
+            </w:r>
+          </w:p>
+        </w:tc>
+      </w:tr>
+      <w:tr>
+        <w:trPr/>
+        <w:tc>
+          <w:tcPr>
+            <w:tcW w:w="3568" w:type="dxa"/>
+            <w:tcBorders>
+              <w:left w:val="single" w:sz="6" w:space="0" w:color="00599D"/>
+              <w:bottom w:val="single" w:sz="6" w:space="0" w:color="00599D"/>
+            </w:tcBorders>
+          </w:tcPr>
+          <w:p>
+            <w:pPr>
+              <w:pStyle w:val="Contenudetableau"/>
+              <w:spacing w:before="0" w:after="160"/>
+              <w:jc w:val="center"/>
+              <w:rPr>
+                <w:rFonts w:ascii="Calibri" w:hAnsi="Calibri"/>
+                <w:b w:val="false"/>
+                <w:bCs w:val="false"/>
+                <w:i w:val="false"/>
+                <w:i w:val="false"/>
+                <w:iCs w:val="false"/>
+                <w:strike w:val="false"/>
+                <w:dstrike w:val="false"/>
+                <w:outline w:val="false"/>
+                <w:shadow w:val="false"/>
+                <w:color w:val="000000"/>
+                <w:sz w:val="22"/>
+                <w:szCs w:val="22"/>
+                <w:u w:val="none"/>
+              </w:rPr>
+            </w:pPr>
+            <w:r>
+              <w:rPr>
+                <w:rFonts w:ascii="Calibri" w:hAnsi="Calibri"/>
+                <w:b w:val="false"/>
+                <w:bCs w:val="false"/>
+                <w:i w:val="false"/>
+                <w:iCs w:val="false"/>
+                <w:strike w:val="false"/>
+                <w:dstrike w:val="false"/>
+                <w:outline w:val="false"/>
+                <w:shadow w:val="false"/>
+                <w:color w:val="000000"/>
+                <w:sz w:val="22"/>
+                <w:szCs w:val="22"/>
+                <w:u w:val="none"/>
+              </w:rPr>
+              <w:t>profile</w:t>
+            </w:r>
+          </w:p>
+        </w:tc>
+        <w:tc>
+          <w:tcPr>
+            <w:tcW w:w="6289" w:type="dxa"/>
+            <w:tcBorders>
+              <w:bottom w:val="single" w:sz="6" w:space="0" w:color="00599D"/>
+              <w:right w:val="single" w:sz="6" w:space="0" w:color="00599D"/>
+            </w:tcBorders>
+          </w:tcPr>
+          <w:p>
+            <w:pPr>
+              <w:pStyle w:val="Contenudetableau"/>
+              <w:spacing w:before="0" w:after="160"/>
+              <w:jc w:val="center"/>
+              <w:rPr>
+                <w:rFonts w:ascii="Calibri" w:hAnsi="Calibri"/>
+                <w:b w:val="false"/>
+                <w:bCs w:val="false"/>
+                <w:i w:val="false"/>
+                <w:i w:val="false"/>
+                <w:iCs w:val="false"/>
+                <w:strike w:val="false"/>
+                <w:dstrike w:val="false"/>
+                <w:outline w:val="false"/>
+                <w:shadow w:val="false"/>
+                <w:color w:val="000000"/>
+                <w:sz w:val="22"/>
+                <w:szCs w:val="22"/>
+                <w:u w:val="none"/>
+              </w:rPr>
+            </w:pPr>
+            <w:r>
+              <w:rPr>
+                <w:rFonts w:ascii="Calibri" w:hAnsi="Calibri"/>
+                <w:b w:val="false"/>
+                <w:bCs w:val="false"/>
+                <w:i w:val="false"/>
+                <w:iCs w:val="false"/>
+                <w:strike w:val="false"/>
+                <w:dstrike w:val="false"/>
+                <w:outline w:val="false"/>
+                <w:shadow w:val="false"/>
+                <w:color w:val="000000"/>
+                <w:sz w:val="22"/>
+                <w:szCs w:val="22"/>
+                <w:u w:val="none"/>
+              </w:rPr>
+              <w:t>https://anime-one-project.vercel.app/</w:t>
+            </w:r>
+            <w:r>
+              <w:rPr>
+                <w:rFonts w:ascii="Calibri" w:hAnsi="Calibri"/>
+                <w:b w:val="false"/>
+                <w:bCs w:val="false"/>
+                <w:i w:val="false"/>
+                <w:iCs w:val="false"/>
+                <w:strike w:val="false"/>
+                <w:dstrike w:val="false"/>
+                <w:outline w:val="false"/>
+                <w:shadow w:val="false"/>
+                <w:color w:val="000000"/>
+                <w:sz w:val="22"/>
+                <w:szCs w:val="22"/>
+                <w:u w:val="none"/>
+              </w:rPr>
+              <w:t>profile</w:t>
+            </w:r>
+          </w:p>
+        </w:tc>
+      </w:tr>
+      <w:tr>
+        <w:trPr/>
+        <w:tc>
+          <w:tcPr>
+            <w:tcW w:w="3568" w:type="dxa"/>
+            <w:tcBorders>
+              <w:top w:val="single" w:sz="6" w:space="0" w:color="00599D"/>
+              <w:left w:val="single" w:sz="6" w:space="0" w:color="00599D"/>
+              <w:bottom w:val="single" w:sz="6" w:space="0" w:color="00599D"/>
+            </w:tcBorders>
+            <w:shd w:fill="ADC5E7" w:val="clear"/>
+          </w:tcPr>
+          <w:p>
+            <w:pPr>
+              <w:pStyle w:val="Contenudetableau"/>
+              <w:spacing w:before="0" w:after="160"/>
+              <w:jc w:val="center"/>
+              <w:rPr>
+                <w:rFonts w:ascii="Calibri" w:hAnsi="Calibri"/>
+                <w:b w:val="false"/>
+                <w:bCs w:val="false"/>
+                <w:i w:val="false"/>
+                <w:i w:val="false"/>
+                <w:iCs w:val="false"/>
+                <w:strike w:val="false"/>
+                <w:dstrike w:val="false"/>
+                <w:outline w:val="false"/>
+                <w:shadow w:val="false"/>
+                <w:color w:val="000000"/>
+                <w:sz w:val="22"/>
+                <w:szCs w:val="22"/>
+                <w:u w:val="none"/>
+              </w:rPr>
+            </w:pPr>
+            <w:r>
+              <w:rPr>
+                <w:rFonts w:ascii="Calibri" w:hAnsi="Calibri"/>
+                <w:b w:val="false"/>
+                <w:bCs w:val="false"/>
+                <w:i w:val="false"/>
+                <w:iCs w:val="false"/>
+                <w:strike w:val="false"/>
+                <w:dstrike w:val="false"/>
+                <w:outline w:val="false"/>
+                <w:shadow w:val="false"/>
+                <w:color w:val="000000"/>
+                <w:sz w:val="22"/>
+                <w:szCs w:val="22"/>
+                <w:u w:val="none"/>
+              </w:rPr>
+              <w:t>admin</w:t>
+            </w:r>
+          </w:p>
+        </w:tc>
+        <w:tc>
+          <w:tcPr>
+            <w:tcW w:w="6289" w:type="dxa"/>
+            <w:tcBorders>
+              <w:top w:val="single" w:sz="6" w:space="0" w:color="00599D"/>
+              <w:bottom w:val="single" w:sz="6" w:space="0" w:color="00599D"/>
+              <w:right w:val="single" w:sz="6" w:space="0" w:color="00599D"/>
+            </w:tcBorders>
+            <w:shd w:fill="ADC5E7" w:val="clear"/>
+          </w:tcPr>
+          <w:p>
+            <w:pPr>
+              <w:pStyle w:val="Contenudetableau"/>
+              <w:spacing w:before="0" w:after="160"/>
+              <w:jc w:val="center"/>
+              <w:rPr>
+                <w:rFonts w:ascii="Calibri" w:hAnsi="Calibri"/>
+                <w:b w:val="false"/>
+                <w:bCs w:val="false"/>
+                <w:i w:val="false"/>
+                <w:i w:val="false"/>
+                <w:iCs w:val="false"/>
+                <w:strike w:val="false"/>
+                <w:dstrike w:val="false"/>
+                <w:outline w:val="false"/>
+                <w:shadow w:val="false"/>
+                <w:color w:val="000000"/>
+                <w:sz w:val="22"/>
+                <w:szCs w:val="22"/>
+                <w:u w:val="none"/>
+              </w:rPr>
+            </w:pPr>
+            <w:r>
+              <w:rPr>
+                <w:rFonts w:ascii="Calibri" w:hAnsi="Calibri"/>
+                <w:b w:val="false"/>
+                <w:bCs w:val="false"/>
+                <w:i w:val="false"/>
+                <w:iCs w:val="false"/>
+                <w:strike w:val="false"/>
+                <w:dstrike w:val="false"/>
+                <w:outline w:val="false"/>
+                <w:shadow w:val="false"/>
+                <w:color w:val="000000"/>
+                <w:sz w:val="22"/>
+                <w:szCs w:val="22"/>
+                <w:u w:val="none"/>
+              </w:rPr>
+              <w:t>https://anime-one-project.vercel.app/a</w:t>
+            </w:r>
+            <w:r>
+              <w:rPr>
+                <w:rFonts w:ascii="Calibri" w:hAnsi="Calibri"/>
+                <w:b w:val="false"/>
+                <w:bCs w:val="false"/>
+                <w:i w:val="false"/>
+                <w:iCs w:val="false"/>
+                <w:strike w:val="false"/>
+                <w:dstrike w:val="false"/>
+                <w:outline w:val="false"/>
+                <w:shadow w:val="false"/>
+                <w:color w:val="000000"/>
+                <w:sz w:val="22"/>
+                <w:szCs w:val="22"/>
+                <w:u w:val="none"/>
+              </w:rPr>
+              <w:t>dmin</w:t>
+            </w:r>
+          </w:p>
+        </w:tc>
+      </w:tr>
+    </w:tbl>
+    <w:p>
+      <w:pPr>
+        <w:pStyle w:val="Heading2"/>
+        <w:numPr>
+          <w:ilvl w:val="2"/>
+          <w:numId w:val="2"/>
+        </w:numPr>
+        <w:spacing w:lineRule="auto" w:line="240" w:before="240" w:after="360"/>
+        <w:ind w:hanging="567" w:left="567"/>
+        <w:rPr>
+          <w:rFonts w:eastAsia="Times New Roman"/>
+          <w:sz w:val="28"/>
+          <w:szCs w:val="28"/>
+          <w:lang w:eastAsia="fr-FR"/>
+        </w:rPr>
+      </w:pPr>
+      <w:bookmarkStart w:id="88" w:name="__RefHeading___Toc2222_3243764837"/>
+      <w:bookmarkEnd w:id="88"/>
+      <w:r>
+        <w:rPr>
+          <w:rFonts w:eastAsia="Times New Roman" w:ascii="Calibri Light" w:hAnsi="Calibri Light"/>
+          <w:color w:val="2F5496"/>
+          <w:sz w:val="28"/>
+          <w:szCs w:val="28"/>
+          <w:lang w:eastAsia="fr-FR"/>
+        </w:rPr>
+        <w:t>Routes de l’API REST</w:t>
+      </w:r>
+    </w:p>
+    <w:p>
+      <w:pPr>
+        <w:pStyle w:val="Normal"/>
+        <w:spacing w:lineRule="auto" w:line="240" w:before="240" w:after="360"/>
+        <w:ind w:hanging="567" w:left="567"/>
+        <w:rPr>
+          <w:rFonts w:eastAsia="Times New Roman"/>
+          <w:sz w:val="28"/>
+          <w:szCs w:val="28"/>
+          <w:lang w:eastAsia="fr-FR"/>
+        </w:rPr>
+      </w:pPr>
+      <w:r>
+        <w:rPr>
+          <w:rFonts w:ascii="Calibri Light" w:hAnsi="Calibri Light"/>
+          <w:color w:val="2F5496"/>
+        </w:rPr>
+      </w:r>
     </w:p>
     <w:p>
       <w:pPr>
@@ -8063,9 +10624,9 @@
           <w:lang w:eastAsia="fr-FR"/>
         </w:rPr>
       </w:pPr>
-      <w:bookmarkStart w:id="85" w:name="__RefHeading___Toc1911_1098725337"/>
-      <w:bookmarkStart w:id="86" w:name="_Toc173144302"/>
-      <w:bookmarkEnd w:id="85"/>
+      <w:bookmarkStart w:id="89" w:name="__RefHeading___Toc1911_1098725337"/>
+      <w:bookmarkStart w:id="90" w:name="_Toc173144302"/>
+      <w:bookmarkEnd w:id="89"/>
       <w:r>
         <w:rPr>
           <w:rFonts w:eastAsia="Times New Roman"/>
@@ -8075,7 +10636,7 @@
         </w:rPr>
         <w:t>Conception de la Base de données</w:t>
       </w:r>
-      <w:bookmarkEnd w:id="86"/>
+      <w:bookmarkEnd w:id="90"/>
       <w:r>
         <w:rPr>
           <w:rFonts w:eastAsia="Times New Roman"/>
@@ -8102,9 +10663,8 @@
           <w:lang w:eastAsia="fr-FR"/>
         </w:rPr>
       </w:pPr>
-      <w:bookmarkStart w:id="87" w:name="__RefHeading___Toc1913_1098725337"/>
-      <w:bookmarkStart w:id="88" w:name="_Toc173144303"/>
-      <w:bookmarkEnd w:id="87"/>
+      <w:bookmarkStart w:id="91" w:name="__RefHeading___Toc2224_3243764837"/>
+      <w:bookmarkEnd w:id="91"/>
       <w:r>
         <w:rPr>
           <w:rFonts w:eastAsia="Times New Roman"/>
@@ -8112,19 +10672,209 @@
           <w:szCs w:val="28"/>
           <w:lang w:eastAsia="fr-FR"/>
         </w:rPr>
+        <w:t>Conception de la Base de données relationnelle MySQL</w:t>
+      </w:r>
+    </w:p>
+    <w:p>
+      <w:pPr>
+        <w:pStyle w:val="Heading2"/>
+        <w:keepNext w:val="true"/>
+        <w:keepLines/>
+        <w:widowControl/>
+        <w:numPr>
+          <w:ilvl w:val="2"/>
+          <w:numId w:val="2"/>
+        </w:numPr>
+        <w:suppressAutoHyphens w:val="true"/>
+        <w:bidi w:val="0"/>
+        <w:spacing w:lineRule="auto" w:line="240" w:before="240" w:after="360"/>
+        <w:ind w:hanging="0" w:left="0" w:right="0"/>
+        <w:jc w:val="left"/>
+        <w:rPr>
+          <w:rFonts w:eastAsia="Times New Roman"/>
+          <w:sz w:val="28"/>
+          <w:szCs w:val="28"/>
+          <w:lang w:eastAsia="fr-FR"/>
+        </w:rPr>
+      </w:pPr>
+      <w:bookmarkStart w:id="92" w:name="__RefHeading___Toc2226_3243764837"/>
+      <w:bookmarkStart w:id="93" w:name="_Toc173144303"/>
+      <w:bookmarkEnd w:id="92"/>
+      <w:r>
+        <w:rPr>
+          <w:rFonts w:eastAsia="Times New Roman"/>
+          <w:sz w:val="28"/>
+          <w:szCs w:val="28"/>
+          <w:lang w:eastAsia="fr-FR"/>
+        </w:rPr>
         <w:t>La méthode MERISE</w:t>
       </w:r>
-      <w:bookmarkEnd w:id="88"/>
+      <w:bookmarkEnd w:id="93"/>
     </w:p>
     <w:p>
       <w:pPr>
         <w:pStyle w:val="Heading2"/>
+        <w:keepNext w:val="true"/>
+        <w:keepLines/>
+        <w:widowControl/>
+        <w:numPr>
+          <w:ilvl w:val="2"/>
+          <w:numId w:val="2"/>
+        </w:numPr>
+        <w:suppressAutoHyphens w:val="true"/>
+        <w:bidi w:val="0"/>
+        <w:spacing w:lineRule="auto" w:line="240" w:before="240" w:after="360"/>
+        <w:ind w:hanging="0" w:left="0" w:right="0"/>
+        <w:jc w:val="left"/>
+        <w:rPr>
+          <w:rFonts w:eastAsia="Times New Roman"/>
+          <w:sz w:val="28"/>
+          <w:szCs w:val="28"/>
+          <w:lang w:eastAsia="fr-FR"/>
+        </w:rPr>
+      </w:pPr>
+      <w:bookmarkStart w:id="94" w:name="__RefHeading___Toc2228_3243764837"/>
+      <w:bookmarkStart w:id="95" w:name="_Toc173144304"/>
+      <w:bookmarkEnd w:id="94"/>
+      <w:r>
+        <w:rPr>
+          <w:rFonts w:eastAsia="Times New Roman"/>
+          <w:sz w:val="28"/>
+          <w:szCs w:val="28"/>
+          <w:lang w:eastAsia="fr-FR"/>
+        </w:rPr>
+        <w:t>Le Modèle Conceptuel de Données (MCD)</w:t>
+      </w:r>
+      <w:bookmarkEnd w:id="95"/>
+    </w:p>
+    <w:p>
+      <w:pPr>
+        <w:pStyle w:val="Heading2"/>
+        <w:keepNext w:val="true"/>
+        <w:keepLines/>
+        <w:widowControl/>
+        <w:numPr>
+          <w:ilvl w:val="2"/>
+          <w:numId w:val="2"/>
+        </w:numPr>
+        <w:suppressAutoHyphens w:val="true"/>
+        <w:bidi w:val="0"/>
+        <w:spacing w:lineRule="auto" w:line="240" w:before="240" w:after="360"/>
+        <w:ind w:hanging="0" w:left="0" w:right="0"/>
+        <w:jc w:val="left"/>
+        <w:rPr>
+          <w:rFonts w:eastAsia="Times New Roman"/>
+          <w:sz w:val="28"/>
+          <w:szCs w:val="28"/>
+          <w:lang w:eastAsia="fr-FR"/>
+        </w:rPr>
+      </w:pPr>
+      <w:bookmarkStart w:id="96" w:name="__RefHeading___Toc2230_3243764837"/>
+      <w:bookmarkStart w:id="97" w:name="_Toc173144305"/>
+      <w:bookmarkEnd w:id="96"/>
+      <w:r>
+        <w:rPr>
+          <w:rFonts w:eastAsia="Times New Roman"/>
+          <w:sz w:val="28"/>
+          <w:szCs w:val="28"/>
+          <w:lang w:eastAsia="fr-FR"/>
+        </w:rPr>
+        <w:t>Le Modèle Logique de Données (MLD)</w:t>
+      </w:r>
+      <w:bookmarkEnd w:id="97"/>
+    </w:p>
+    <w:p>
+      <w:pPr>
+        <w:pStyle w:val="Heading2"/>
+        <w:keepNext w:val="true"/>
+        <w:keepLines/>
+        <w:widowControl/>
+        <w:numPr>
+          <w:ilvl w:val="2"/>
+          <w:numId w:val="2"/>
+        </w:numPr>
+        <w:suppressAutoHyphens w:val="true"/>
+        <w:bidi w:val="0"/>
+        <w:spacing w:lineRule="auto" w:line="240" w:before="240" w:after="360"/>
+        <w:ind w:hanging="0" w:left="0" w:right="0"/>
+        <w:jc w:val="left"/>
+        <w:rPr>
+          <w:rFonts w:eastAsia="Times New Roman"/>
+          <w:sz w:val="28"/>
+          <w:szCs w:val="28"/>
+          <w:lang w:eastAsia="fr-FR"/>
+        </w:rPr>
+      </w:pPr>
+      <w:bookmarkStart w:id="98" w:name="__RefHeading___Toc2232_3243764837"/>
+      <w:bookmarkStart w:id="99" w:name="_Toc173144306"/>
+      <w:bookmarkEnd w:id="98"/>
+      <w:r>
+        <w:rPr>
+          <w:rFonts w:eastAsia="Times New Roman"/>
+          <w:sz w:val="28"/>
+          <w:szCs w:val="28"/>
+          <w:lang w:eastAsia="fr-FR"/>
+        </w:rPr>
+        <w:t>Le Modèle Physique de Données (MPD)</w:t>
+      </w:r>
+      <w:bookmarkEnd w:id="99"/>
+    </w:p>
+    <w:p>
+      <w:pPr>
+        <w:pStyle w:val="Heading2"/>
+        <w:keepNext w:val="true"/>
+        <w:keepLines/>
+        <w:widowControl/>
+        <w:numPr>
+          <w:ilvl w:val="2"/>
+          <w:numId w:val="2"/>
+        </w:numPr>
+        <w:suppressAutoHyphens w:val="true"/>
+        <w:bidi w:val="0"/>
+        <w:spacing w:lineRule="auto" w:line="240" w:before="240" w:after="360"/>
+        <w:ind w:hanging="0" w:left="0" w:right="0"/>
+        <w:jc w:val="left"/>
+        <w:rPr>
+          <w:rFonts w:eastAsia="Times New Roman"/>
+          <w:sz w:val="28"/>
+          <w:szCs w:val="28"/>
+          <w:lang w:eastAsia="fr-FR"/>
+        </w:rPr>
+      </w:pPr>
+      <w:bookmarkStart w:id="100" w:name="__RefHeading___Toc2234_3243764837"/>
+      <w:bookmarkStart w:id="101" w:name="_Toc173144307_Copie_2"/>
+      <w:bookmarkStart w:id="102" w:name="_Toc173144307_Copie_1"/>
+      <w:bookmarkEnd w:id="100"/>
+      <w:r>
+        <w:rPr>
+          <w:rFonts w:eastAsia="Times New Roman" w:ascii="Calibri Light" w:hAnsi="Calibri Light"/>
+          <w:color w:val="2F5496"/>
+          <w:sz w:val="28"/>
+          <w:szCs w:val="28"/>
+          <w:lang w:eastAsia="fr-FR"/>
+        </w:rPr>
+        <w:t>Le Dictionnaire de Données (DD)</w:t>
+      </w:r>
+      <w:bookmarkStart w:id="103" w:name="_Toc173144307"/>
+      <w:bookmarkEnd w:id="101"/>
+      <w:bookmarkEnd w:id="102"/>
+      <w:bookmarkEnd w:id="103"/>
+    </w:p>
+    <w:p>
+      <w:pPr>
+        <w:pStyle w:val="Heading2"/>
+        <w:keepNext w:val="true"/>
+        <w:keepLines/>
+        <w:widowControl/>
         <w:numPr>
           <w:ilvl w:val="1"/>
           <w:numId w:val="2"/>
         </w:numPr>
+        <w:suppressAutoHyphens w:val="true"/>
+        <w:bidi w:val="0"/>
         <w:spacing w:lineRule="auto" w:line="240" w:before="240" w:after="360"/>
-        <w:ind w:hanging="567" w:left="567"/>
+        <w:ind w:hanging="0" w:left="57" w:right="0"/>
+        <w:jc w:val="left"/>
         <w:rPr>
           <w:rFonts w:eastAsia="Times New Roman"/>
           <w:sz w:val="28"/>
@@ -8132,9 +10882,8 @@
           <w:lang w:eastAsia="fr-FR"/>
         </w:rPr>
       </w:pPr>
-      <w:bookmarkStart w:id="89" w:name="__RefHeading___Toc1915_1098725337"/>
-      <w:bookmarkStart w:id="90" w:name="_Toc173144304"/>
-      <w:bookmarkEnd w:id="89"/>
+      <w:bookmarkStart w:id="104" w:name="__RefHeading___Toc2236_3243764837"/>
+      <w:bookmarkEnd w:id="104"/>
       <w:r>
         <w:rPr>
           <w:rFonts w:eastAsia="Times New Roman"/>
@@ -8142,99 +10891,95 @@
           <w:szCs w:val="28"/>
           <w:lang w:eastAsia="fr-FR"/>
         </w:rPr>
-        <w:t>Le Modèle Conceptuel de Données (MCD)</w:t>
-      </w:r>
-      <w:bookmarkEnd w:id="90"/>
+        <w:t>Conception de la Base de données non relationnelle NoSQL</w:t>
+      </w:r>
     </w:p>
     <w:p>
       <w:pPr>
         <w:pStyle w:val="Heading2"/>
         <w:numPr>
-          <w:ilvl w:val="1"/>
+          <w:ilvl w:val="2"/>
           <w:numId w:val="2"/>
         </w:numPr>
         <w:spacing w:lineRule="auto" w:line="240" w:before="240" w:after="360"/>
         <w:ind w:hanging="567" w:left="567"/>
-        <w:rPr>
-          <w:rFonts w:eastAsia="Times New Roman"/>
+        <w:rPr/>
+      </w:pPr>
+      <w:bookmarkStart w:id="105" w:name="__RefHeading___Toc2238_3243764837"/>
+      <w:bookmarkEnd w:id="105"/>
+      <w:r>
+        <w:rPr>
+          <w:rFonts w:eastAsia="Times New Roman" w:ascii="Calibri Light" w:hAnsi="Calibri Light"/>
+          <w:color w:val="2F5496"/>
           <w:sz w:val="28"/>
           <w:szCs w:val="28"/>
           <w:lang w:eastAsia="fr-FR"/>
         </w:rPr>
-      </w:pPr>
-      <w:bookmarkStart w:id="91" w:name="__RefHeading___Toc1917_1098725337"/>
-      <w:bookmarkStart w:id="92" w:name="_Toc173144305"/>
-      <w:bookmarkEnd w:id="91"/>
-      <w:r>
-        <w:rPr>
-          <w:rFonts w:eastAsia="Times New Roman"/>
-          <w:sz w:val="28"/>
-          <w:szCs w:val="28"/>
-          <w:lang w:eastAsia="fr-FR"/>
-        </w:rPr>
-        <w:t>Le Modèle Logique de Données (MLD)</w:t>
-      </w:r>
-      <w:bookmarkEnd w:id="92"/>
+        <w:t>Paramètre de Connexion</w:t>
+      </w:r>
     </w:p>
     <w:p>
       <w:pPr>
         <w:pStyle w:val="Heading2"/>
         <w:numPr>
-          <w:ilvl w:val="1"/>
+          <w:ilvl w:val="2"/>
           <w:numId w:val="2"/>
         </w:numPr>
         <w:spacing w:lineRule="auto" w:line="240" w:before="240" w:after="360"/>
         <w:ind w:hanging="567" w:left="567"/>
-        <w:rPr>
-          <w:rFonts w:eastAsia="Times New Roman"/>
+        <w:rPr/>
+      </w:pPr>
+      <w:bookmarkStart w:id="106" w:name="__RefHeading___Toc2240_3243764837"/>
+      <w:bookmarkEnd w:id="106"/>
+      <w:r>
+        <w:rPr>
+          <w:rFonts w:eastAsia="Times New Roman" w:ascii="Calibri Light" w:hAnsi="Calibri Light"/>
+          <w:color w:val="2F5496"/>
           <w:sz w:val="28"/>
           <w:szCs w:val="28"/>
           <w:lang w:eastAsia="fr-FR"/>
         </w:rPr>
-      </w:pPr>
-      <w:bookmarkStart w:id="93" w:name="__RefHeading___Toc1919_1098725337"/>
-      <w:bookmarkStart w:id="94" w:name="_Toc173144306"/>
-      <w:bookmarkEnd w:id="93"/>
-      <w:r>
-        <w:rPr>
-          <w:rFonts w:eastAsia="Times New Roman"/>
-          <w:sz w:val="28"/>
-          <w:szCs w:val="28"/>
-          <w:lang w:eastAsia="fr-FR"/>
-        </w:rPr>
-        <w:t>Le Modèle Physique de Données (MPD)</w:t>
-      </w:r>
-      <w:bookmarkEnd w:id="94"/>
+        <w:t>Création de la Base de Données</w:t>
+      </w:r>
     </w:p>
     <w:p>
       <w:pPr>
         <w:pStyle w:val="Heading2"/>
         <w:numPr>
-          <w:ilvl w:val="1"/>
+          <w:ilvl w:val="2"/>
           <w:numId w:val="2"/>
         </w:numPr>
         <w:spacing w:lineRule="auto" w:line="240" w:before="240" w:after="360"/>
         <w:ind w:hanging="567" w:left="567"/>
-        <w:rPr>
-          <w:rFonts w:eastAsia="Times New Roman"/>
+        <w:rPr/>
+      </w:pPr>
+      <w:bookmarkStart w:id="107" w:name="__RefHeading___Toc2242_3243764837"/>
+      <w:bookmarkStart w:id="108" w:name="_Toc173144307_Copie_2_Copie_1"/>
+      <w:bookmarkStart w:id="109" w:name="_Toc173144307_Copie_1_Copie_1"/>
+      <w:bookmarkEnd w:id="107"/>
+      <w:r>
+        <w:rPr>
+          <w:rFonts w:eastAsia="Times New Roman" w:ascii="Calibri Light" w:hAnsi="Calibri Light"/>
+          <w:color w:val="2F5496"/>
           <w:sz w:val="28"/>
           <w:szCs w:val="28"/>
           <w:lang w:eastAsia="fr-FR"/>
         </w:rPr>
-      </w:pPr>
-      <w:bookmarkStart w:id="95" w:name="__RefHeading___Toc1921_1098725337"/>
-      <w:bookmarkStart w:id="96" w:name="_Toc173144307"/>
-      <w:bookmarkEnd w:id="95"/>
-      <w:r>
-        <w:rPr>
-          <w:rFonts w:eastAsia="Times New Roman"/>
-          <w:sz w:val="28"/>
-          <w:szCs w:val="28"/>
-          <w:lang w:eastAsia="fr-FR"/>
-        </w:rPr>
         <w:t>Le Dictionnaire de Données (DD)</w:t>
       </w:r>
-      <w:bookmarkEnd w:id="96"/>
+      <w:bookmarkEnd w:id="108"/>
+      <w:bookmarkEnd w:id="109"/>
+    </w:p>
+    <w:p>
+      <w:pPr>
+        <w:pStyle w:val="Normal"/>
+        <w:spacing w:lineRule="auto" w:line="240" w:before="240" w:after="360"/>
+        <w:ind w:hanging="0" w:left="567"/>
+        <w:rPr/>
+      </w:pPr>
+      <w:r>
+        <w:rPr/>
+      </w:r>
     </w:p>
     <w:p>
       <w:pPr>
@@ -8252,9 +10997,9 @@
           <w:lang w:eastAsia="fr-FR"/>
         </w:rPr>
       </w:pPr>
-      <w:bookmarkStart w:id="97" w:name="__RefHeading___Toc1923_1098725337"/>
-      <w:bookmarkStart w:id="98" w:name="_Toc173144308"/>
-      <w:bookmarkEnd w:id="97"/>
+      <w:bookmarkStart w:id="110" w:name="__RefHeading___Toc1923_1098725337"/>
+      <w:bookmarkStart w:id="111" w:name="_Toc173144308"/>
+      <w:bookmarkEnd w:id="110"/>
       <w:r>
         <w:rPr>
           <w:rFonts w:eastAsia="Times New Roman"/>
@@ -8262,9 +11007,9 @@
           <w:bCs/>
           <w:lang w:eastAsia="fr-FR"/>
         </w:rPr>
-        <w:t>Développement et Intégration</w:t>
-      </w:r>
-      <w:bookmarkEnd w:id="98"/>
+        <w:t>Développement, Intégration</w:t>
+      </w:r>
+      <w:bookmarkEnd w:id="111"/>
       <w:r>
         <w:rPr>
           <w:rFonts w:eastAsia="Times New Roman"/>
@@ -8273,6 +11018,15 @@
           <w:lang w:eastAsia="fr-FR"/>
         </w:rPr>
         <w:t xml:space="preserve"> </w:t>
+      </w:r>
+      <w:r>
+        <w:rPr>
+          <w:rFonts w:eastAsia="Times New Roman"/>
+          <w:b/>
+          <w:bCs/>
+          <w:lang w:eastAsia="fr-FR"/>
+        </w:rPr>
+        <w:t>et Réalisations</w:t>
       </w:r>
     </w:p>
     <w:p>
@@ -8291,9 +11045,9 @@
           <w:lang w:eastAsia="fr-FR"/>
         </w:rPr>
       </w:pPr>
-      <w:bookmarkStart w:id="99" w:name="__RefHeading___Toc1925_1098725337"/>
-      <w:bookmarkStart w:id="100" w:name="_Toc173144309"/>
-      <w:bookmarkEnd w:id="99"/>
+      <w:bookmarkStart w:id="112" w:name="__RefHeading___Toc1925_1098725337"/>
+      <w:bookmarkStart w:id="113" w:name="_Toc173144309"/>
+      <w:bookmarkEnd w:id="112"/>
       <w:r>
         <w:rPr>
           <w:rFonts w:eastAsia="Times New Roman"/>
@@ -8303,7 +11057,7 @@
         </w:rPr>
         <w:t>Structure du projet</w:t>
       </w:r>
-      <w:bookmarkEnd w:id="100"/>
+      <w:bookmarkEnd w:id="113"/>
     </w:p>
     <w:p>
       <w:pPr>
@@ -8456,9 +11210,9 @@
           <w:lang w:eastAsia="fr-FR"/>
         </w:rPr>
       </w:pPr>
-      <w:bookmarkStart w:id="101" w:name="__RefHeading___Toc1927_1098725337"/>
-      <w:bookmarkStart w:id="102" w:name="_Toc173144310"/>
-      <w:bookmarkEnd w:id="101"/>
+      <w:bookmarkStart w:id="114" w:name="__RefHeading___Toc1927_1098725337"/>
+      <w:bookmarkStart w:id="115" w:name="_Toc173144310"/>
+      <w:bookmarkEnd w:id="114"/>
       <w:r>
         <w:rPr>
           <w:rFonts w:eastAsia="Times New Roman"/>
@@ -8466,9 +11220,131 @@
           <w:szCs w:val="28"/>
           <w:lang w:eastAsia="fr-FR"/>
         </w:rPr>
-        <w:t>Fonctionnalité « s'authentifier »</w:t>
-      </w:r>
-      <w:bookmarkEnd w:id="102"/>
+        <w:t xml:space="preserve">Fonctionnalité </w:t>
+      </w:r>
+    </w:p>
+    <w:p>
+      <w:pPr>
+        <w:pStyle w:val="Heading2"/>
+        <w:numPr>
+          <w:ilvl w:val="2"/>
+          <w:numId w:val="2"/>
+        </w:numPr>
+        <w:spacing w:lineRule="auto" w:line="240" w:before="240" w:after="360"/>
+        <w:ind w:hanging="709" w:left="709"/>
+        <w:rPr>
+          <w:rFonts w:eastAsia="Times New Roman"/>
+          <w:sz w:val="28"/>
+          <w:szCs w:val="28"/>
+          <w:lang w:eastAsia="fr-FR"/>
+        </w:rPr>
+      </w:pPr>
+      <w:bookmarkStart w:id="116" w:name="__RefHeading___Toc2244_3243764837"/>
+      <w:bookmarkEnd w:id="116"/>
+      <w:r>
+        <w:rPr>
+          <w:rFonts w:eastAsia="Times New Roman"/>
+          <w:sz w:val="28"/>
+          <w:szCs w:val="28"/>
+          <w:lang w:eastAsia="fr-FR"/>
+        </w:rPr>
+        <w:t>Fonctionnalité « s</w:t>
+      </w:r>
+      <w:r>
+        <w:rPr>
+          <w:rFonts w:eastAsia="Times New Roman"/>
+          <w:sz w:val="28"/>
+          <w:szCs w:val="28"/>
+          <w:lang w:eastAsia="fr-FR"/>
+        </w:rPr>
+        <w:t>e connecter</w:t>
+      </w:r>
+      <w:r>
+        <w:rPr>
+          <w:rFonts w:eastAsia="Times New Roman"/>
+          <w:sz w:val="28"/>
+          <w:szCs w:val="28"/>
+          <w:lang w:eastAsia="fr-FR"/>
+        </w:rPr>
+        <w:t> »</w:t>
+      </w:r>
+      <w:bookmarkEnd w:id="115"/>
+    </w:p>
+    <w:p>
+      <w:pPr>
+        <w:pStyle w:val="Heading2"/>
+        <w:numPr>
+          <w:ilvl w:val="2"/>
+          <w:numId w:val="2"/>
+        </w:numPr>
+        <w:spacing w:lineRule="auto" w:line="240" w:before="240" w:after="360"/>
+        <w:ind w:hanging="709" w:left="709"/>
+        <w:rPr>
+          <w:rFonts w:eastAsia="Times New Roman"/>
+          <w:sz w:val="28"/>
+          <w:szCs w:val="28"/>
+          <w:lang w:eastAsia="fr-FR"/>
+        </w:rPr>
+      </w:pPr>
+      <w:bookmarkStart w:id="117" w:name="__RefHeading___Toc1929_1098725337"/>
+      <w:bookmarkStart w:id="118" w:name="_Toc173144311"/>
+      <w:bookmarkEnd w:id="117"/>
+      <w:r>
+        <w:rPr>
+          <w:rFonts w:eastAsia="Times New Roman"/>
+          <w:sz w:val="28"/>
+          <w:szCs w:val="28"/>
+          <w:lang w:eastAsia="fr-FR"/>
+        </w:rPr>
+        <w:t>Fonctionnalité « s'inscrire »</w:t>
+      </w:r>
+      <w:bookmarkEnd w:id="118"/>
+    </w:p>
+    <w:p>
+      <w:pPr>
+        <w:pStyle w:val="Heading2"/>
+        <w:numPr>
+          <w:ilvl w:val="2"/>
+          <w:numId w:val="2"/>
+        </w:numPr>
+        <w:spacing w:lineRule="auto" w:line="240" w:before="240" w:after="360"/>
+        <w:ind w:hanging="709" w:left="709"/>
+        <w:rPr>
+          <w:rFonts w:eastAsia="Times New Roman"/>
+          <w:sz w:val="28"/>
+          <w:szCs w:val="28"/>
+          <w:lang w:eastAsia="fr-FR"/>
+        </w:rPr>
+      </w:pPr>
+      <w:bookmarkStart w:id="119" w:name="__RefHeading___Toc1933_1098725337"/>
+      <w:bookmarkEnd w:id="119"/>
+      <w:r>
+        <w:rPr>
+          <w:rFonts w:eastAsia="Times New Roman"/>
+          <w:sz w:val="28"/>
+          <w:szCs w:val="28"/>
+          <w:lang w:eastAsia="fr-FR"/>
+        </w:rPr>
+        <w:t xml:space="preserve">Fonctionnalité « ajouter un </w:t>
+      </w:r>
+      <w:r>
+        <w:rPr>
+          <w:rFonts w:eastAsia="Times New Roman"/>
+          <w:sz w:val="28"/>
+          <w:szCs w:val="28"/>
+          <w:lang w:eastAsia="fr-FR"/>
+        </w:rPr>
+        <w:t>manga</w:t>
+      </w:r>
+      <w:r>
+        <w:rPr>
+          <w:rFonts w:eastAsia="Times New Roman"/>
+          <w:sz w:val="28"/>
+          <w:szCs w:val="28"/>
+          <w:lang w:eastAsia="fr-FR"/>
+        </w:rPr>
+        <w:t> » Fonctionnalité « </w:t>
+      </w:r>
     </w:p>
     <w:p>
       <w:pPr>
@@ -8486,9 +11362,9 @@
           <w:lang w:eastAsia="fr-FR"/>
         </w:rPr>
       </w:pPr>
-      <w:bookmarkStart w:id="103" w:name="__RefHeading___Toc1929_1098725337"/>
-      <w:bookmarkStart w:id="104" w:name="_Toc173144311"/>
-      <w:bookmarkEnd w:id="103"/>
+      <w:bookmarkStart w:id="120" w:name="__RefHeading___Toc2246_3243764837"/>
+      <w:bookmarkStart w:id="121" w:name="_Toc173144313"/>
+      <w:bookmarkEnd w:id="120"/>
       <w:r>
         <w:rPr>
           <w:rFonts w:eastAsia="Times New Roman"/>
@@ -8496,9 +11372,18 @@
           <w:szCs w:val="28"/>
           <w:lang w:eastAsia="fr-FR"/>
         </w:rPr>
-        <w:t>Fonctionnalité « s'inscrire »</w:t>
-      </w:r>
-      <w:bookmarkEnd w:id="104"/>
+        <w:t>C</w:t>
+      </w:r>
+      <w:bookmarkEnd w:id="121"/>
+      <w:r>
+        <w:rPr>
+          <w:rFonts w:eastAsia="Times New Roman"/>
+          <w:sz w:val="28"/>
+          <w:szCs w:val="28"/>
+          <w:lang w:eastAsia="fr-FR"/>
+        </w:rPr>
+        <w:t>réation de la base de données SQL</w:t>
+      </w:r>
     </w:p>
     <w:p>
       <w:pPr>
@@ -8516,9 +11401,8 @@
           <w:lang w:eastAsia="fr-FR"/>
         </w:rPr>
       </w:pPr>
-      <w:bookmarkStart w:id="105" w:name="__RefHeading___Toc1931_1098725337"/>
-      <w:bookmarkStart w:id="106" w:name="_Toc173144312"/>
-      <w:bookmarkEnd w:id="105"/>
+      <w:bookmarkStart w:id="122" w:name="__RefHeading___Toc2248_3243764837"/>
+      <w:bookmarkEnd w:id="122"/>
       <w:r>
         <w:rPr>
           <w:rFonts w:eastAsia="Times New Roman"/>
@@ -8526,9 +11410,8 @@
           <w:szCs w:val="28"/>
           <w:lang w:eastAsia="fr-FR"/>
         </w:rPr>
-        <w:t>Fonctionnalité « payer par CB »</w:t>
-      </w:r>
-      <w:bookmarkEnd w:id="106"/>
+        <w:t xml:space="preserve">Création de la base de données NoSQL </w:t>
+      </w:r>
     </w:p>
     <w:p>
       <w:pPr>
@@ -8546,8 +11429,8 @@
           <w:lang w:eastAsia="fr-FR"/>
         </w:rPr>
       </w:pPr>
-      <w:bookmarkStart w:id="107" w:name="__RefHeading___Toc1933_1098725337"/>
-      <w:bookmarkEnd w:id="107"/>
+      <w:bookmarkStart w:id="123" w:name="__RefHeading___Toc2250_3243764837"/>
+      <w:bookmarkEnd w:id="123"/>
       <w:r>
         <w:rPr>
           <w:rFonts w:eastAsia="Times New Roman"/>
@@ -8555,7 +11438,230 @@
           <w:szCs w:val="28"/>
           <w:lang w:eastAsia="fr-FR"/>
         </w:rPr>
-        <w:t>Fonctionnalité « ajouter un article »</w:t>
+        <w:t xml:space="preserve">Requêtes SQL et NoSQL </w:t>
+      </w:r>
+    </w:p>
+    <w:p>
+      <w:pPr>
+        <w:pStyle w:val="Heading2"/>
+        <w:numPr>
+          <w:ilvl w:val="2"/>
+          <w:numId w:val="2"/>
+        </w:numPr>
+        <w:spacing w:lineRule="auto" w:line="240" w:before="240" w:after="360"/>
+        <w:ind w:hanging="709" w:left="709"/>
+        <w:rPr>
+          <w:rFonts w:eastAsia="Times New Roman"/>
+          <w:sz w:val="28"/>
+          <w:szCs w:val="28"/>
+          <w:lang w:eastAsia="fr-FR"/>
+        </w:rPr>
+      </w:pPr>
+      <w:bookmarkStart w:id="124" w:name="__RefHeading___Toc2252_3243764837"/>
+      <w:bookmarkEnd w:id="124"/>
+      <w:r>
+        <w:rPr>
+          <w:rFonts w:eastAsia="Times New Roman"/>
+          <w:sz w:val="28"/>
+          <w:szCs w:val="28"/>
+          <w:lang w:eastAsia="fr-FR"/>
+        </w:rPr>
+        <w:t xml:space="preserve">Requête SQL de lecture </w:t>
+      </w:r>
+    </w:p>
+    <w:p>
+      <w:pPr>
+        <w:pStyle w:val="Heading2"/>
+        <w:numPr>
+          <w:ilvl w:val="2"/>
+          <w:numId w:val="2"/>
+        </w:numPr>
+        <w:spacing w:lineRule="auto" w:line="240" w:before="240" w:after="360"/>
+        <w:ind w:hanging="709" w:left="709"/>
+        <w:rPr>
+          <w:rFonts w:eastAsia="Times New Roman"/>
+          <w:sz w:val="28"/>
+          <w:szCs w:val="28"/>
+          <w:lang w:eastAsia="fr-FR"/>
+        </w:rPr>
+      </w:pPr>
+      <w:bookmarkStart w:id="125" w:name="__RefHeading___Toc2254_3243764837"/>
+      <w:bookmarkEnd w:id="125"/>
+      <w:r>
+        <w:rPr>
+          <w:rFonts w:eastAsia="Times New Roman"/>
+          <w:sz w:val="28"/>
+          <w:szCs w:val="28"/>
+          <w:lang w:eastAsia="fr-FR"/>
+        </w:rPr>
+        <w:t xml:space="preserve">Requêtes SQL d’écriture </w:t>
+      </w:r>
+    </w:p>
+    <w:p>
+      <w:pPr>
+        <w:pStyle w:val="Heading2"/>
+        <w:numPr>
+          <w:ilvl w:val="2"/>
+          <w:numId w:val="2"/>
+        </w:numPr>
+        <w:spacing w:lineRule="auto" w:line="240" w:before="240" w:after="360"/>
+        <w:ind w:hanging="709" w:left="709"/>
+        <w:rPr>
+          <w:rFonts w:eastAsia="Times New Roman"/>
+          <w:sz w:val="28"/>
+          <w:szCs w:val="28"/>
+          <w:lang w:eastAsia="fr-FR"/>
+        </w:rPr>
+      </w:pPr>
+      <w:bookmarkStart w:id="126" w:name="__RefHeading___Toc2256_3243764837"/>
+      <w:bookmarkEnd w:id="126"/>
+      <w:r>
+        <w:rPr>
+          <w:rFonts w:eastAsia="Times New Roman"/>
+          <w:sz w:val="28"/>
+          <w:szCs w:val="28"/>
+          <w:lang w:eastAsia="fr-FR"/>
+        </w:rPr>
+        <w:t xml:space="preserve">Requêtes SQL de jointures </w:t>
+      </w:r>
+    </w:p>
+    <w:p>
+      <w:pPr>
+        <w:pStyle w:val="Heading2"/>
+        <w:numPr>
+          <w:ilvl w:val="3"/>
+          <w:numId w:val="2"/>
+        </w:numPr>
+        <w:spacing w:lineRule="auto" w:line="240" w:before="240" w:after="360"/>
+        <w:ind w:hanging="709" w:left="709"/>
+        <w:rPr>
+          <w:rFonts w:eastAsia="Times New Roman"/>
+          <w:sz w:val="28"/>
+          <w:szCs w:val="28"/>
+          <w:lang w:eastAsia="fr-FR"/>
+        </w:rPr>
+      </w:pPr>
+      <w:bookmarkStart w:id="127" w:name="__RefHeading___Toc2258_3243764837"/>
+      <w:bookmarkEnd w:id="127"/>
+      <w:r>
+        <w:rPr>
+          <w:rFonts w:eastAsia="Times New Roman"/>
+          <w:sz w:val="28"/>
+          <w:szCs w:val="28"/>
+          <w:lang w:eastAsia="fr-FR"/>
+        </w:rPr>
+        <w:t xml:space="preserve">Jointure interne (JOIN ou INNER JOIN) </w:t>
+      </w:r>
+    </w:p>
+    <w:p>
+      <w:pPr>
+        <w:pStyle w:val="Heading2"/>
+        <w:numPr>
+          <w:ilvl w:val="3"/>
+          <w:numId w:val="2"/>
+        </w:numPr>
+        <w:spacing w:lineRule="auto" w:line="240" w:before="240" w:after="360"/>
+        <w:ind w:hanging="709" w:left="709"/>
+        <w:rPr>
+          <w:rFonts w:eastAsia="Times New Roman"/>
+          <w:sz w:val="28"/>
+          <w:szCs w:val="28"/>
+          <w:lang w:eastAsia="fr-FR"/>
+        </w:rPr>
+      </w:pPr>
+      <w:bookmarkStart w:id="128" w:name="__RefHeading___Toc2260_3243764837"/>
+      <w:bookmarkEnd w:id="128"/>
+      <w:r>
+        <w:rPr>
+          <w:rFonts w:eastAsia="Times New Roman"/>
+          <w:sz w:val="28"/>
+          <w:szCs w:val="28"/>
+          <w:lang w:eastAsia="fr-FR"/>
+        </w:rPr>
+        <w:t>Jointure à gauche (LEFT JOIN)</w:t>
+      </w:r>
+    </w:p>
+    <w:p>
+      <w:pPr>
+        <w:pStyle w:val="Heading2"/>
+        <w:numPr>
+          <w:ilvl w:val="3"/>
+          <w:numId w:val="2"/>
+        </w:numPr>
+        <w:spacing w:lineRule="auto" w:line="240" w:before="240" w:after="360"/>
+        <w:ind w:hanging="709" w:left="709"/>
+        <w:rPr>
+          <w:rFonts w:eastAsia="Times New Roman"/>
+          <w:sz w:val="28"/>
+          <w:szCs w:val="28"/>
+          <w:lang w:eastAsia="fr-FR"/>
+        </w:rPr>
+      </w:pPr>
+      <w:bookmarkStart w:id="129" w:name="__RefHeading___Toc2262_3243764837"/>
+      <w:bookmarkEnd w:id="129"/>
+      <w:r>
+        <w:rPr>
+          <w:rFonts w:eastAsia="Times New Roman"/>
+          <w:sz w:val="28"/>
+          <w:szCs w:val="28"/>
+          <w:lang w:eastAsia="fr-FR"/>
+        </w:rPr>
+        <w:t>Jointure à droite (RIGHT JOIN)</w:t>
+      </w:r>
+    </w:p>
+    <w:p>
+      <w:pPr>
+        <w:pStyle w:val="Normal"/>
+        <w:spacing w:lineRule="auto" w:line="240" w:before="240" w:after="360"/>
+        <w:ind w:hanging="709" w:left="709"/>
+        <w:rPr>
+          <w:rFonts w:eastAsia="Times New Roman"/>
+          <w:sz w:val="28"/>
+          <w:szCs w:val="28"/>
+          <w:lang w:eastAsia="fr-FR"/>
+        </w:rPr>
+      </w:pPr>
+      <w:r>
+        <w:rPr/>
+      </w:r>
+    </w:p>
+    <w:p>
+      <w:pPr>
+        <w:pStyle w:val="Heading1"/>
+        <w:numPr>
+          <w:ilvl w:val="0"/>
+          <w:numId w:val="2"/>
+        </w:numPr>
+        <w:spacing w:lineRule="auto" w:line="240" w:before="360" w:after="240"/>
+        <w:ind w:hanging="567" w:left="567"/>
+        <w:rPr>
+          <w:rFonts w:eastAsia="Times New Roman"/>
+          <w:b/>
+          <w:bCs/>
+          <w:lang w:eastAsia="fr-FR"/>
+        </w:rPr>
+      </w:pPr>
+      <w:bookmarkStart w:id="130" w:name="__RefHeading___Toc1937_1098725337"/>
+      <w:bookmarkStart w:id="131" w:name="_Toc173144314"/>
+      <w:bookmarkEnd w:id="130"/>
+      <w:r>
+        <w:rPr>
+          <w:rFonts w:eastAsia="Times New Roman"/>
+          <w:b/>
+          <w:bCs/>
+          <w:lang w:eastAsia="fr-FR"/>
+        </w:rPr>
+        <w:t>Sécurité de l'application et des données</w:t>
+      </w:r>
+      <w:bookmarkEnd w:id="131"/>
+      <w:r>
+        <w:rPr>
+          <w:rFonts w:eastAsia="Times New Roman"/>
+          <w:b/>
+          <w:bCs/>
+          <w:lang w:eastAsia="fr-FR"/>
+        </w:rPr>
+        <w:t xml:space="preserve"> </w:t>
       </w:r>
     </w:p>
     <w:p>
@@ -8574,9 +11680,9 @@
           <w:lang w:eastAsia="fr-FR"/>
         </w:rPr>
       </w:pPr>
-      <w:bookmarkStart w:id="108" w:name="__RefHeading___Toc1935_1098725337"/>
-      <w:bookmarkStart w:id="109" w:name="_Toc173144313"/>
-      <w:bookmarkEnd w:id="108"/>
+      <w:bookmarkStart w:id="132" w:name="__RefHeading___Toc1939_1098725337"/>
+      <w:bookmarkStart w:id="133" w:name="_Toc173144315"/>
+      <w:bookmarkEnd w:id="132"/>
       <w:r>
         <w:rPr>
           <w:rFonts w:eastAsia="Times New Roman"/>
@@ -8584,18 +11690,733 @@
           <w:szCs w:val="28"/>
           <w:lang w:eastAsia="fr-FR"/>
         </w:rPr>
-        <w:t>…</w:t>
-      </w:r>
-      <w:r>
+        <w:t>Les différentes attaques de site</w:t>
+      </w:r>
+      <w:bookmarkEnd w:id="133"/>
+    </w:p>
+    <w:p>
+      <w:pPr>
+        <w:pStyle w:val="Normal"/>
+        <w:spacing w:lineRule="auto" w:line="240" w:before="0" w:after="0"/>
+        <w:textAlignment w:val="baseline"/>
+        <w:rPr>
+          <w:lang w:eastAsia="fr-FR"/>
+        </w:rPr>
+      </w:pPr>
+      <w:r>
+        <w:rPr>
+          <w:lang w:eastAsia="fr-FR"/>
+        </w:rPr>
+        <w:t>Pour ce qui suit, il faut montre une copie d'écran du code front-end et back-end et persistance qui permet de contrer toutes ses attaques</w:t>
+      </w:r>
+    </w:p>
+    <w:p>
+      <w:pPr>
+        <w:pStyle w:val="Normal"/>
+        <w:rPr>
+          <w:lang w:eastAsia="fr-FR"/>
+        </w:rPr>
+      </w:pPr>
+      <w:r>
+        <w:rPr>
+          <w:lang w:eastAsia="fr-FR"/>
+        </w:rPr>
+      </w:r>
+    </w:p>
+    <w:p>
+      <w:pPr>
+        <w:pStyle w:val="Heading3"/>
+        <w:numPr>
+          <w:ilvl w:val="2"/>
+          <w:numId w:val="2"/>
+        </w:numPr>
+        <w:spacing w:beforeAutospacing="0" w:before="360" w:afterAutospacing="0" w:after="0"/>
+        <w:ind w:hanging="851" w:left="851"/>
+        <w:rPr>
+          <w:rFonts w:ascii="Calibri Light" w:hAnsi="Calibri Light" w:cs="Calibri Light" w:asciiTheme="majorHAnsi" w:cstheme="majorHAnsi" w:hAnsiTheme="majorHAnsi"/>
+          <w:b w:val="false"/>
+          <w:bCs w:val="false"/>
+          <w:color w:themeColor="accent1" w:themeShade="bf" w:val="2F5496"/>
+          <w:sz w:val="26"/>
+          <w:szCs w:val="26"/>
+        </w:rPr>
+      </w:pPr>
+      <w:bookmarkStart w:id="134" w:name="__RefHeading___Toc1941_1098725337"/>
+      <w:bookmarkStart w:id="135" w:name="_Toc173144316"/>
+      <w:bookmarkEnd w:id="134"/>
+      <w:r>
+        <w:rPr>
+          <w:rFonts w:cs="Calibri Light" w:ascii="Calibri Light" w:hAnsi="Calibri Light" w:asciiTheme="majorHAnsi" w:cstheme="majorHAnsi" w:hAnsiTheme="majorHAnsi"/>
+          <w:b w:val="false"/>
+          <w:bCs w:val="false"/>
+          <w:color w:themeColor="accent1" w:themeShade="bf" w:val="2F5496"/>
+          <w:sz w:val="26"/>
+          <w:szCs w:val="26"/>
+        </w:rPr>
+        <w:t>Les attaques XSS</w:t>
+      </w:r>
+      <w:bookmarkEnd w:id="135"/>
+    </w:p>
+    <w:p>
+      <w:pPr>
+        <w:pStyle w:val="Heading3"/>
+        <w:numPr>
+          <w:ilvl w:val="2"/>
+          <w:numId w:val="2"/>
+        </w:numPr>
+        <w:spacing w:beforeAutospacing="0" w:before="0" w:afterAutospacing="0" w:after="0"/>
+        <w:ind w:hanging="851" w:left="851"/>
+        <w:rPr>
+          <w:rFonts w:ascii="Calibri Light" w:hAnsi="Calibri Light" w:cs="Calibri Light" w:asciiTheme="majorHAnsi" w:cstheme="majorHAnsi" w:hAnsiTheme="majorHAnsi"/>
+          <w:b w:val="false"/>
+          <w:bCs w:val="false"/>
+          <w:color w:themeColor="accent1" w:themeShade="bf" w:val="2F5496"/>
+          <w:sz w:val="26"/>
+          <w:szCs w:val="26"/>
+        </w:rPr>
+      </w:pPr>
+      <w:bookmarkStart w:id="136" w:name="__RefHeading___Toc1943_1098725337"/>
+      <w:bookmarkStart w:id="137" w:name="_Toc173144317"/>
+      <w:bookmarkEnd w:id="136"/>
+      <w:r>
+        <w:rPr>
+          <w:rFonts w:cs="Calibri Light" w:ascii="Calibri Light" w:hAnsi="Calibri Light" w:asciiTheme="majorHAnsi" w:cstheme="majorHAnsi" w:hAnsiTheme="majorHAnsi"/>
+          <w:b w:val="false"/>
+          <w:bCs w:val="false"/>
+          <w:color w:themeColor="accent1" w:themeShade="bf" w:val="2F5496"/>
+          <w:sz w:val="26"/>
+          <w:szCs w:val="26"/>
+        </w:rPr>
+        <w:t>Les attaques CSRF</w:t>
+      </w:r>
+      <w:bookmarkEnd w:id="137"/>
+    </w:p>
+    <w:p>
+      <w:pPr>
+        <w:pStyle w:val="Heading3"/>
+        <w:numPr>
+          <w:ilvl w:val="2"/>
+          <w:numId w:val="2"/>
+        </w:numPr>
+        <w:spacing w:beforeAutospacing="0" w:before="0" w:afterAutospacing="0" w:after="0"/>
+        <w:ind w:hanging="851" w:left="851"/>
+        <w:rPr>
+          <w:rFonts w:ascii="Calibri Light" w:hAnsi="Calibri Light" w:cs="Calibri Light" w:asciiTheme="majorHAnsi" w:cstheme="majorHAnsi" w:hAnsiTheme="majorHAnsi"/>
+          <w:b w:val="false"/>
+          <w:bCs w:val="false"/>
+          <w:color w:themeColor="accent1" w:themeShade="bf" w:val="2F5496"/>
+          <w:sz w:val="26"/>
+          <w:szCs w:val="26"/>
+        </w:rPr>
+      </w:pPr>
+      <w:bookmarkStart w:id="138" w:name="__RefHeading___Toc1945_1098725337"/>
+      <w:bookmarkStart w:id="139" w:name="_Toc173144318"/>
+      <w:bookmarkEnd w:id="138"/>
+      <w:r>
+        <w:rPr>
+          <w:rFonts w:cs="Calibri Light" w:ascii="Calibri Light" w:hAnsi="Calibri Light" w:asciiTheme="majorHAnsi" w:cstheme="majorHAnsi" w:hAnsiTheme="majorHAnsi"/>
+          <w:b w:val="false"/>
+          <w:bCs w:val="false"/>
+          <w:color w:themeColor="accent1" w:themeShade="bf" w:val="2F5496"/>
+          <w:sz w:val="26"/>
+          <w:szCs w:val="26"/>
+        </w:rPr>
+        <w:t>Les attaques CROS</w:t>
+      </w:r>
+      <w:bookmarkEnd w:id="139"/>
+    </w:p>
+    <w:p>
+      <w:pPr>
+        <w:pStyle w:val="Heading3"/>
+        <w:numPr>
+          <w:ilvl w:val="2"/>
+          <w:numId w:val="2"/>
+        </w:numPr>
+        <w:spacing w:beforeAutospacing="0" w:before="0" w:afterAutospacing="0" w:after="0"/>
+        <w:ind w:hanging="851" w:left="851"/>
+        <w:rPr>
+          <w:rFonts w:ascii="Calibri Light" w:hAnsi="Calibri Light" w:cs="Calibri Light" w:asciiTheme="majorHAnsi" w:cstheme="majorHAnsi" w:hAnsiTheme="majorHAnsi"/>
+          <w:b w:val="false"/>
+          <w:bCs w:val="false"/>
+          <w:color w:themeColor="accent1" w:themeShade="bf" w:val="2F5496"/>
+          <w:sz w:val="26"/>
+          <w:szCs w:val="26"/>
+        </w:rPr>
+      </w:pPr>
+      <w:bookmarkStart w:id="140" w:name="__RefHeading___Toc1947_1098725337"/>
+      <w:bookmarkStart w:id="141" w:name="_Toc173144319"/>
+      <w:bookmarkEnd w:id="140"/>
+      <w:r>
+        <w:rPr>
+          <w:rFonts w:cs="Calibri Light" w:ascii="Calibri Light" w:hAnsi="Calibri Light" w:asciiTheme="majorHAnsi" w:cstheme="majorHAnsi" w:hAnsiTheme="majorHAnsi"/>
+          <w:b w:val="false"/>
+          <w:bCs w:val="false"/>
+          <w:color w:themeColor="accent1" w:themeShade="bf" w:val="2F5496"/>
+          <w:sz w:val="26"/>
+          <w:szCs w:val="26"/>
+        </w:rPr>
+        <w:t>Les attaques Force Brute</w:t>
+      </w:r>
+      <w:bookmarkEnd w:id="141"/>
+    </w:p>
+    <w:p>
+      <w:pPr>
+        <w:pStyle w:val="Heading3"/>
+        <w:numPr>
+          <w:ilvl w:val="2"/>
+          <w:numId w:val="2"/>
+        </w:numPr>
+        <w:spacing w:beforeAutospacing="0" w:before="0" w:afterAutospacing="0" w:after="0"/>
+        <w:ind w:hanging="851" w:left="851"/>
+        <w:rPr>
+          <w:rFonts w:ascii="Calibri Light" w:hAnsi="Calibri Light" w:cs="Calibri Light" w:asciiTheme="majorHAnsi" w:cstheme="majorHAnsi" w:hAnsiTheme="majorHAnsi"/>
+          <w:b w:val="false"/>
+          <w:bCs w:val="false"/>
+          <w:color w:themeColor="accent1" w:themeShade="bf" w:val="2F5496"/>
+          <w:sz w:val="26"/>
+          <w:szCs w:val="26"/>
+        </w:rPr>
+      </w:pPr>
+      <w:bookmarkStart w:id="142" w:name="__RefHeading___Toc1949_1098725337"/>
+      <w:bookmarkStart w:id="143" w:name="_Toc173144320"/>
+      <w:bookmarkEnd w:id="142"/>
+      <w:r>
+        <w:rPr>
+          <w:rFonts w:cs="Calibri Light" w:ascii="Calibri Light" w:hAnsi="Calibri Light" w:asciiTheme="majorHAnsi" w:cstheme="majorHAnsi" w:hAnsiTheme="majorHAnsi"/>
+          <w:b w:val="false"/>
+          <w:bCs w:val="false"/>
+          <w:color w:themeColor="accent1" w:themeShade="bf" w:val="2F5496"/>
+          <w:sz w:val="26"/>
+          <w:szCs w:val="26"/>
+        </w:rPr>
+        <w:t>Les attaques de type injection SQL</w:t>
+      </w:r>
+      <w:bookmarkEnd w:id="143"/>
+    </w:p>
+    <w:p>
+      <w:pPr>
+        <w:pStyle w:val="Heading3"/>
+        <w:numPr>
+          <w:ilvl w:val="2"/>
+          <w:numId w:val="2"/>
+        </w:numPr>
+        <w:spacing w:beforeAutospacing="0" w:before="0" w:afterAutospacing="0" w:after="0"/>
+        <w:ind w:hanging="851" w:left="851"/>
+        <w:rPr>
+          <w:rFonts w:ascii="Calibri Light" w:hAnsi="Calibri Light" w:cs="Calibri Light" w:asciiTheme="majorHAnsi" w:cstheme="majorHAnsi" w:hAnsiTheme="majorHAnsi"/>
+          <w:b w:val="false"/>
+          <w:bCs w:val="false"/>
+          <w:color w:themeColor="accent1" w:themeShade="bf" w:val="2F5496"/>
+          <w:sz w:val="26"/>
+          <w:szCs w:val="26"/>
+        </w:rPr>
+      </w:pPr>
+      <w:bookmarkStart w:id="144" w:name="__RefHeading___Toc1951_1098725337"/>
+      <w:bookmarkStart w:id="145" w:name="_Toc173144321"/>
+      <w:bookmarkEnd w:id="144"/>
+      <w:r>
+        <w:rPr>
+          <w:rFonts w:cs="Calibri Light" w:ascii="Calibri Light" w:hAnsi="Calibri Light" w:asciiTheme="majorHAnsi" w:cstheme="majorHAnsi" w:hAnsiTheme="majorHAnsi"/>
+          <w:b w:val="false"/>
+          <w:bCs w:val="false"/>
+          <w:color w:themeColor="accent1" w:themeShade="bf" w:val="2F5496"/>
+          <w:sz w:val="26"/>
+          <w:szCs w:val="26"/>
+        </w:rPr>
+        <w:t>Authentification/Autorisation avec JWT</w:t>
+      </w:r>
+      <w:bookmarkEnd w:id="145"/>
+    </w:p>
+    <w:p>
+      <w:pPr>
+        <w:pStyle w:val="Heading3"/>
+        <w:numPr>
+          <w:ilvl w:val="2"/>
+          <w:numId w:val="2"/>
+        </w:numPr>
+        <w:spacing w:beforeAutospacing="0" w:before="0" w:afterAutospacing="0" w:after="240"/>
+        <w:ind w:hanging="851" w:left="851"/>
+        <w:rPr>
+          <w:rFonts w:ascii="Calibri Light" w:hAnsi="Calibri Light" w:cs="Calibri Light" w:asciiTheme="majorHAnsi" w:cstheme="majorHAnsi" w:hAnsiTheme="majorHAnsi"/>
+          <w:b w:val="false"/>
+          <w:bCs w:val="false"/>
+          <w:color w:themeColor="accent1" w:themeShade="bf" w:val="2F5496"/>
+          <w:sz w:val="26"/>
+          <w:szCs w:val="26"/>
+        </w:rPr>
+      </w:pPr>
+      <w:bookmarkStart w:id="146" w:name="__RefHeading___Toc1953_1098725337"/>
+      <w:bookmarkStart w:id="147" w:name="_Toc173144323"/>
+      <w:bookmarkEnd w:id="146"/>
+      <w:r>
+        <w:rPr>
+          <w:rFonts w:cs="Calibri Light" w:ascii="Calibri Light" w:hAnsi="Calibri Light" w:asciiTheme="majorHAnsi" w:cstheme="majorHAnsi" w:hAnsiTheme="majorHAnsi"/>
+          <w:b w:val="false"/>
+          <w:bCs w:val="false"/>
+          <w:color w:themeColor="accent1" w:themeShade="bf" w:val="2F5496"/>
+          <w:sz w:val="26"/>
+          <w:szCs w:val="26"/>
+        </w:rPr>
+        <w:t>Authentification Duo/Trio/Quad</w:t>
+      </w:r>
+      <w:bookmarkEnd w:id="147"/>
+    </w:p>
+    <w:p>
+      <w:pPr>
+        <w:pStyle w:val="Normal"/>
+        <w:spacing w:lineRule="auto" w:line="240" w:before="0" w:after="0"/>
+        <w:ind w:left="720"/>
+        <w:textAlignment w:val="baseline"/>
+        <w:rPr>
+          <w:rFonts w:ascii="inherit" w:hAnsi="inherit" w:eastAsia="Times New Roman" w:cs="Times New Roman"/>
+          <w:color w:val="000000"/>
+          <w:kern w:val="0"/>
+          <w:sz w:val="24"/>
+          <w:szCs w:val="24"/>
+          <w:lang w:eastAsia="fr-FR"/>
+          <w14:ligatures w14:val="none"/>
+        </w:rPr>
+      </w:pPr>
+      <w:r>
+        <w:rPr>
+          <w:rFonts w:eastAsia="Times New Roman" w:cs="Times New Roman" w:ascii="inherit" w:hAnsi="inherit"/>
+          <w:color w:val="000000"/>
+          <w:kern w:val="0"/>
+          <w:sz w:val="24"/>
+          <w:szCs w:val="24"/>
+          <w:lang w:eastAsia="fr-FR"/>
+          <w14:ligatures w14:val="none"/>
+        </w:rPr>
+        <w:t>Duo : password + case à cocher (code Captcha)</w:t>
+      </w:r>
+    </w:p>
+    <w:p>
+      <w:pPr>
+        <w:pStyle w:val="Normal"/>
+        <w:spacing w:lineRule="auto" w:line="240" w:before="0" w:after="0"/>
+        <w:ind w:left="720"/>
+        <w:textAlignment w:val="baseline"/>
+        <w:rPr>
+          <w:rFonts w:ascii="inherit" w:hAnsi="inherit" w:eastAsia="Times New Roman" w:cs="Times New Roman"/>
+          <w:color w:val="000000"/>
+          <w:kern w:val="0"/>
+          <w:sz w:val="24"/>
+          <w:szCs w:val="24"/>
+          <w:lang w:eastAsia="fr-FR"/>
+          <w14:ligatures w14:val="none"/>
+        </w:rPr>
+      </w:pPr>
+      <w:r>
+        <w:rPr>
+          <w:rFonts w:eastAsia="Times New Roman" w:cs="Times New Roman" w:ascii="inherit" w:hAnsi="inherit"/>
+          <w:color w:val="000000"/>
+          <w:kern w:val="0"/>
+          <w:sz w:val="24"/>
+          <w:szCs w:val="24"/>
+          <w:lang w:eastAsia="fr-FR"/>
+          <w14:ligatures w14:val="none"/>
+        </w:rPr>
+        <w:t>Trio : Duo + question supplémentaire</w:t>
+      </w:r>
+    </w:p>
+    <w:p>
+      <w:pPr>
+        <w:pStyle w:val="Normal"/>
+        <w:spacing w:lineRule="auto" w:line="240" w:before="0" w:after="0"/>
+        <w:ind w:left="720"/>
+        <w:textAlignment w:val="baseline"/>
+        <w:rPr>
+          <w:rFonts w:ascii="inherit" w:hAnsi="inherit" w:eastAsia="Times New Roman" w:cs="Times New Roman"/>
+          <w:color w:val="000000"/>
+          <w:kern w:val="0"/>
+          <w:sz w:val="24"/>
+          <w:szCs w:val="24"/>
+          <w:lang w:eastAsia="fr-FR"/>
+          <w14:ligatures w14:val="none"/>
+        </w:rPr>
+      </w:pPr>
+      <w:r>
+        <w:rPr>
+          <w:rFonts w:eastAsia="Times New Roman" w:cs="Times New Roman" w:ascii="inherit" w:hAnsi="inherit"/>
+          <w:color w:val="000000"/>
+          <w:kern w:val="0"/>
+          <w:sz w:val="24"/>
+          <w:szCs w:val="24"/>
+          <w:lang w:eastAsia="fr-FR"/>
+          <w14:ligatures w14:val="none"/>
+        </w:rPr>
+        <w:t>Quad : Trio + confirmation par email + saisie du code reçu par email</w:t>
+      </w:r>
+    </w:p>
+    <w:p>
+      <w:pPr>
+        <w:pStyle w:val="Heading2"/>
+        <w:numPr>
+          <w:ilvl w:val="1"/>
+          <w:numId w:val="2"/>
+        </w:numPr>
+        <w:spacing w:lineRule="auto" w:line="240" w:before="240" w:after="360"/>
+        <w:ind w:hanging="709" w:left="709"/>
         <w:rPr>
           <w:rFonts w:eastAsia="Times New Roman"/>
           <w:sz w:val="28"/>
           <w:szCs w:val="28"/>
           <w:lang w:eastAsia="fr-FR"/>
         </w:rPr>
-        <w:t>etc</w:t>
-      </w:r>
-      <w:bookmarkEnd w:id="109"/>
+      </w:pPr>
+      <w:bookmarkStart w:id="148" w:name="__RefHeading___Toc1955_1098725337"/>
+      <w:bookmarkStart w:id="149" w:name="_Toc173144324"/>
+      <w:bookmarkEnd w:id="148"/>
+      <w:r>
+        <w:rPr>
+          <w:rFonts w:eastAsia="Times New Roman"/>
+          <w:sz w:val="28"/>
+          <w:szCs w:val="28"/>
+          <w:lang w:eastAsia="fr-FR"/>
+        </w:rPr>
+        <w:t>HTTPS</w:t>
+      </w:r>
+      <w:bookmarkEnd w:id="149"/>
+    </w:p>
+    <w:p>
+      <w:pPr>
+        <w:pStyle w:val="Heading2"/>
+        <w:numPr>
+          <w:ilvl w:val="1"/>
+          <w:numId w:val="2"/>
+        </w:numPr>
+        <w:spacing w:lineRule="auto" w:line="240" w:before="240" w:after="360"/>
+        <w:ind w:hanging="709" w:left="709"/>
+        <w:rPr>
+          <w:rFonts w:eastAsia="Times New Roman"/>
+          <w:sz w:val="28"/>
+          <w:szCs w:val="28"/>
+          <w:lang w:eastAsia="fr-FR"/>
+        </w:rPr>
+      </w:pPr>
+      <w:bookmarkStart w:id="150" w:name="__RefHeading___Toc1957_1098725337"/>
+      <w:bookmarkStart w:id="151" w:name="_Toc173144325"/>
+      <w:bookmarkEnd w:id="150"/>
+      <w:r>
+        <w:rPr>
+          <w:rFonts w:eastAsia="Times New Roman"/>
+          <w:sz w:val="28"/>
+          <w:szCs w:val="28"/>
+          <w:lang w:eastAsia="fr-FR"/>
+        </w:rPr>
+        <w:t>La loi RGPD</w:t>
+      </w:r>
+      <w:bookmarkEnd w:id="151"/>
+    </w:p>
+    <w:p>
+      <w:pPr>
+        <w:pStyle w:val="Heading3"/>
+        <w:numPr>
+          <w:ilvl w:val="2"/>
+          <w:numId w:val="2"/>
+        </w:numPr>
+        <w:spacing w:beforeAutospacing="0" w:before="360" w:afterAutospacing="0" w:after="240"/>
+        <w:ind w:hanging="851" w:left="851"/>
+        <w:rPr>
+          <w:rFonts w:ascii="Calibri Light" w:hAnsi="Calibri Light" w:cs="Calibri Light" w:asciiTheme="majorHAnsi" w:cstheme="majorHAnsi" w:hAnsiTheme="majorHAnsi"/>
+          <w:b w:val="false"/>
+          <w:bCs w:val="false"/>
+          <w:color w:themeColor="accent1" w:themeShade="bf" w:val="2F5496"/>
+          <w:sz w:val="26"/>
+          <w:szCs w:val="26"/>
+        </w:rPr>
+      </w:pPr>
+      <w:bookmarkStart w:id="152" w:name="__RefHeading___Toc1959_1098725337"/>
+      <w:bookmarkStart w:id="153" w:name="_Toc173144322"/>
+      <w:bookmarkEnd w:id="152"/>
+      <w:r>
+        <w:rPr>
+          <w:rFonts w:cs="Calibri Light" w:ascii="Calibri Light" w:hAnsi="Calibri Light" w:asciiTheme="majorHAnsi" w:cstheme="majorHAnsi" w:hAnsiTheme="majorHAnsi"/>
+          <w:b w:val="false"/>
+          <w:bCs w:val="false"/>
+          <w:color w:themeColor="accent1" w:themeShade="bf" w:val="2F5496"/>
+          <w:sz w:val="26"/>
+          <w:szCs w:val="26"/>
+        </w:rPr>
+        <w:t>Confidentialité des données</w:t>
+      </w:r>
+      <w:bookmarkEnd w:id="153"/>
+    </w:p>
+    <w:p>
+      <w:pPr>
+        <w:pStyle w:val="Normal"/>
+        <w:spacing w:lineRule="auto" w:line="240" w:before="0" w:after="0"/>
+        <w:textAlignment w:val="baseline"/>
+        <w:rPr>
+          <w:rFonts w:ascii="inherit" w:hAnsi="inherit" w:eastAsia="Times New Roman" w:cs="Times New Roman"/>
+          <w:color w:val="000000"/>
+          <w:kern w:val="0"/>
+          <w:sz w:val="24"/>
+          <w:szCs w:val="24"/>
+          <w:lang w:eastAsia="fr-FR"/>
+          <w14:ligatures w14:val="none"/>
+        </w:rPr>
+      </w:pPr>
+      <w:r>
+        <w:rPr>
+          <w:rFonts w:eastAsia="Times New Roman" w:cs="Times New Roman" w:ascii="inherit" w:hAnsi="inherit"/>
+          <w:color w:val="000000"/>
+          <w:kern w:val="0"/>
+          <w:sz w:val="24"/>
+          <w:szCs w:val="24"/>
+          <w:lang w:eastAsia="fr-FR"/>
+          <w14:ligatures w14:val="none"/>
+        </w:rPr>
+        <w:t>(Cryptage des données (du mot de passe) (du numéro de carte CB))</w:t>
+      </w:r>
+    </w:p>
+    <w:p>
+      <w:pPr>
+        <w:pStyle w:val="Normal"/>
+        <w:rPr>
+          <w:lang w:eastAsia="fr-FR"/>
+        </w:rPr>
+      </w:pPr>
+      <w:r>
+        <w:rPr>
+          <w:lang w:eastAsia="fr-FR"/>
+        </w:rPr>
+        <w:t>Suivi des recommandations de sécurité de la CNIL :  Parler surtout du mot de passe (12 caractères minimum depuis Janvier 2023 et doit être composé au minimum de : un caractère minuscule, un caractère majuscule, un chiffre, un caractère spécial)</w:t>
+      </w:r>
+    </w:p>
+    <w:p>
+      <w:pPr>
+        <w:pStyle w:val="Heading2"/>
+        <w:numPr>
+          <w:ilvl w:val="1"/>
+          <w:numId w:val="2"/>
+        </w:numPr>
+        <w:spacing w:lineRule="auto" w:line="240" w:before="240" w:after="360"/>
+        <w:ind w:hanging="709" w:left="709"/>
+        <w:rPr>
+          <w:rFonts w:eastAsia="Times New Roman"/>
+          <w:sz w:val="28"/>
+          <w:szCs w:val="28"/>
+          <w:lang w:eastAsia="fr-FR"/>
+        </w:rPr>
+      </w:pPr>
+      <w:bookmarkStart w:id="154" w:name="__RefHeading___Toc1961_1098725337"/>
+      <w:bookmarkStart w:id="155" w:name="_Toc173144327"/>
+      <w:bookmarkEnd w:id="154"/>
+      <w:r>
+        <w:rPr>
+          <w:rFonts w:eastAsia="Times New Roman"/>
+          <w:sz w:val="28"/>
+          <w:szCs w:val="28"/>
+          <w:lang w:eastAsia="fr-FR"/>
+        </w:rPr>
+        <w:t>Mentions Légales</w:t>
+      </w:r>
+      <w:bookmarkEnd w:id="155"/>
+    </w:p>
+    <w:p>
+      <w:pPr>
+        <w:pStyle w:val="Heading3"/>
+        <w:numPr>
+          <w:ilvl w:val="2"/>
+          <w:numId w:val="2"/>
+        </w:numPr>
+        <w:spacing w:beforeAutospacing="0" w:before="360" w:afterAutospacing="0" w:after="0"/>
+        <w:ind w:hanging="851" w:left="851"/>
+        <w:rPr>
+          <w:rFonts w:ascii="Calibri Light" w:hAnsi="Calibri Light" w:cs="Calibri Light" w:asciiTheme="majorHAnsi" w:cstheme="majorHAnsi" w:hAnsiTheme="majorHAnsi"/>
+          <w:b w:val="false"/>
+          <w:bCs w:val="false"/>
+          <w:color w:themeColor="accent1" w:themeShade="bf" w:val="2F5496"/>
+          <w:sz w:val="26"/>
+          <w:szCs w:val="26"/>
+        </w:rPr>
+      </w:pPr>
+      <w:bookmarkStart w:id="156" w:name="__RefHeading___Toc1963_1098725337"/>
+      <w:bookmarkStart w:id="157" w:name="_Toc173144328"/>
+      <w:bookmarkEnd w:id="156"/>
+      <w:r>
+        <w:rPr>
+          <w:rFonts w:cs="Calibri Light" w:ascii="Calibri Light" w:hAnsi="Calibri Light" w:asciiTheme="majorHAnsi" w:cstheme="majorHAnsi" w:hAnsiTheme="majorHAnsi"/>
+          <w:b w:val="false"/>
+          <w:bCs w:val="false"/>
+          <w:color w:themeColor="accent1" w:themeShade="bf" w:val="2F5496"/>
+          <w:sz w:val="26"/>
+          <w:szCs w:val="26"/>
+        </w:rPr>
+        <w:t>Mentions Légales</w:t>
+      </w:r>
+      <w:bookmarkEnd w:id="157"/>
+    </w:p>
+    <w:p>
+      <w:pPr>
+        <w:pStyle w:val="Heading3"/>
+        <w:numPr>
+          <w:ilvl w:val="2"/>
+          <w:numId w:val="2"/>
+        </w:numPr>
+        <w:spacing w:beforeAutospacing="0" w:before="0" w:afterAutospacing="0" w:after="0"/>
+        <w:ind w:hanging="851" w:left="851"/>
+        <w:rPr>
+          <w:rFonts w:ascii="Calibri Light" w:hAnsi="Calibri Light" w:cs="Calibri Light" w:asciiTheme="majorHAnsi" w:cstheme="majorHAnsi" w:hAnsiTheme="majorHAnsi"/>
+          <w:b w:val="false"/>
+          <w:bCs w:val="false"/>
+          <w:color w:themeColor="accent1" w:themeShade="bf" w:val="2F5496"/>
+          <w:sz w:val="26"/>
+          <w:szCs w:val="26"/>
+        </w:rPr>
+      </w:pPr>
+      <w:bookmarkStart w:id="158" w:name="__RefHeading___Toc1965_1098725337"/>
+      <w:bookmarkStart w:id="159" w:name="_Toc173144329"/>
+      <w:bookmarkEnd w:id="158"/>
+      <w:r>
+        <w:rPr>
+          <w:rFonts w:cs="Calibri Light" w:ascii="Calibri Light" w:hAnsi="Calibri Light" w:asciiTheme="majorHAnsi" w:cstheme="majorHAnsi" w:hAnsiTheme="majorHAnsi"/>
+          <w:b w:val="false"/>
+          <w:bCs w:val="false"/>
+          <w:color w:themeColor="accent1" w:themeShade="bf" w:val="2F5496"/>
+          <w:sz w:val="26"/>
+          <w:szCs w:val="26"/>
+        </w:rPr>
+        <w:t>Conditions Générales d'utilisation du site web</w:t>
+      </w:r>
+      <w:bookmarkEnd w:id="159"/>
+    </w:p>
+    <w:p>
+      <w:pPr>
+        <w:pStyle w:val="Heading3"/>
+        <w:numPr>
+          <w:ilvl w:val="2"/>
+          <w:numId w:val="2"/>
+        </w:numPr>
+        <w:spacing w:beforeAutospacing="0" w:before="0" w:afterAutospacing="0" w:after="0"/>
+        <w:ind w:hanging="851" w:left="851"/>
+        <w:rPr>
+          <w:rFonts w:ascii="Calibri Light" w:hAnsi="Calibri Light" w:cs="Calibri Light" w:asciiTheme="majorHAnsi" w:cstheme="majorHAnsi" w:hAnsiTheme="majorHAnsi"/>
+          <w:b w:val="false"/>
+          <w:bCs w:val="false"/>
+          <w:color w:themeColor="accent1" w:themeShade="bf" w:val="2F5496"/>
+          <w:sz w:val="26"/>
+          <w:szCs w:val="26"/>
+        </w:rPr>
+      </w:pPr>
+      <w:bookmarkStart w:id="160" w:name="__RefHeading___Toc1967_1098725337"/>
+      <w:bookmarkStart w:id="161" w:name="_Toc173144330"/>
+      <w:bookmarkEnd w:id="160"/>
+      <w:r>
+        <w:rPr>
+          <w:rFonts w:cs="Calibri Light" w:ascii="Calibri Light" w:hAnsi="Calibri Light" w:asciiTheme="majorHAnsi" w:cstheme="majorHAnsi" w:hAnsiTheme="majorHAnsi"/>
+          <w:b w:val="false"/>
+          <w:bCs w:val="false"/>
+          <w:color w:themeColor="accent1" w:themeShade="bf" w:val="2F5496"/>
+          <w:sz w:val="26"/>
+          <w:szCs w:val="26"/>
+        </w:rPr>
+        <w:t>Conditions Générales de vente (sites de commerce ou de service)</w:t>
+      </w:r>
+      <w:bookmarkEnd w:id="161"/>
+    </w:p>
+    <w:p>
+      <w:pPr>
+        <w:pStyle w:val="Heading3"/>
+        <w:numPr>
+          <w:ilvl w:val="2"/>
+          <w:numId w:val="2"/>
+        </w:numPr>
+        <w:spacing w:beforeAutospacing="0" w:before="0" w:afterAutospacing="0" w:after="0"/>
+        <w:ind w:hanging="851" w:left="851"/>
+        <w:rPr>
+          <w:rFonts w:ascii="Calibri Light" w:hAnsi="Calibri Light" w:cs="Calibri Light" w:asciiTheme="majorHAnsi" w:cstheme="majorHAnsi" w:hAnsiTheme="majorHAnsi"/>
+          <w:b w:val="false"/>
+          <w:bCs w:val="false"/>
+          <w:color w:themeColor="accent1" w:themeShade="bf" w:val="2F5496"/>
+          <w:sz w:val="26"/>
+          <w:szCs w:val="26"/>
+        </w:rPr>
+      </w:pPr>
+      <w:bookmarkStart w:id="162" w:name="__RefHeading___Toc1969_1098725337"/>
+      <w:bookmarkStart w:id="163" w:name="_Toc173144331"/>
+      <w:bookmarkEnd w:id="162"/>
+      <w:r>
+        <w:rPr>
+          <w:rFonts w:cs="Calibri Light" w:ascii="Calibri Light" w:hAnsi="Calibri Light" w:asciiTheme="majorHAnsi" w:cstheme="majorHAnsi" w:hAnsiTheme="majorHAnsi"/>
+          <w:b w:val="false"/>
+          <w:bCs w:val="false"/>
+          <w:color w:themeColor="accent1" w:themeShade="bf" w:val="2F5496"/>
+          <w:sz w:val="26"/>
+          <w:szCs w:val="26"/>
+        </w:rPr>
+        <w:t>Politique de confidentialité</w:t>
+      </w:r>
+      <w:bookmarkEnd w:id="163"/>
+    </w:p>
+    <w:p>
+      <w:pPr>
+        <w:pStyle w:val="Heading3"/>
+        <w:numPr>
+          <w:ilvl w:val="2"/>
+          <w:numId w:val="2"/>
+        </w:numPr>
+        <w:spacing w:beforeAutospacing="0" w:before="0" w:afterAutospacing="0" w:after="0"/>
+        <w:ind w:hanging="851" w:left="851"/>
+        <w:rPr>
+          <w:rFonts w:ascii="Calibri Light" w:hAnsi="Calibri Light" w:cs="Calibri Light" w:asciiTheme="majorHAnsi" w:cstheme="majorHAnsi" w:hAnsiTheme="majorHAnsi"/>
+          <w:b w:val="false"/>
+          <w:bCs w:val="false"/>
+          <w:color w:themeColor="accent1" w:themeShade="bf" w:val="2F5496"/>
+          <w:sz w:val="26"/>
+          <w:szCs w:val="26"/>
+        </w:rPr>
+      </w:pPr>
+      <w:bookmarkStart w:id="164" w:name="__RefHeading___Toc1971_1098725337"/>
+      <w:bookmarkStart w:id="165" w:name="_Toc173144332"/>
+      <w:bookmarkEnd w:id="164"/>
+      <w:r>
+        <w:rPr>
+          <w:rFonts w:cs="Calibri Light" w:ascii="Calibri Light" w:hAnsi="Calibri Light" w:asciiTheme="majorHAnsi" w:cstheme="majorHAnsi" w:hAnsiTheme="majorHAnsi"/>
+          <w:b w:val="false"/>
+          <w:bCs w:val="false"/>
+          <w:color w:themeColor="accent1" w:themeShade="bf" w:val="2F5496"/>
+          <w:sz w:val="26"/>
+          <w:szCs w:val="26"/>
+        </w:rPr>
+        <w:t>Cookies</w:t>
+      </w:r>
+      <w:bookmarkEnd w:id="165"/>
+    </w:p>
+    <w:p>
+      <w:pPr>
+        <w:pStyle w:val="Heading3"/>
+        <w:numPr>
+          <w:ilvl w:val="2"/>
+          <w:numId w:val="2"/>
+        </w:numPr>
+        <w:spacing w:beforeAutospacing="0" w:before="0" w:afterAutospacing="0" w:after="0"/>
+        <w:ind w:hanging="851" w:left="851"/>
+        <w:rPr>
+          <w:rFonts w:ascii="Calibri Light" w:hAnsi="Calibri Light" w:cs="Calibri Light" w:asciiTheme="majorHAnsi" w:cstheme="majorHAnsi" w:hAnsiTheme="majorHAnsi"/>
+          <w:b w:val="false"/>
+          <w:bCs w:val="false"/>
+          <w:color w:themeColor="accent1" w:themeShade="bf" w:val="2F5496"/>
+          <w:sz w:val="26"/>
+          <w:szCs w:val="26"/>
+        </w:rPr>
+      </w:pPr>
+      <w:bookmarkStart w:id="166" w:name="__RefHeading___Toc1973_1098725337"/>
+      <w:bookmarkStart w:id="167" w:name="_Toc173144333"/>
+      <w:bookmarkEnd w:id="166"/>
+      <w:r>
+        <w:rPr>
+          <w:rFonts w:cs="Calibri Light" w:ascii="Calibri Light" w:hAnsi="Calibri Light" w:asciiTheme="majorHAnsi" w:cstheme="majorHAnsi" w:hAnsiTheme="majorHAnsi"/>
+          <w:b w:val="false"/>
+          <w:bCs w:val="false"/>
+          <w:color w:themeColor="accent1" w:themeShade="bf" w:val="2F5496"/>
+          <w:sz w:val="26"/>
+          <w:szCs w:val="26"/>
+        </w:rPr>
+        <w:t>Droit de rétractation</w:t>
+      </w:r>
+      <w:bookmarkEnd w:id="167"/>
     </w:p>
     <w:p>
       <w:pPr>
@@ -8613,9 +12434,9 @@
           <w:lang w:eastAsia="fr-FR"/>
         </w:rPr>
       </w:pPr>
-      <w:bookmarkStart w:id="110" w:name="__RefHeading___Toc1937_1098725337"/>
-      <w:bookmarkStart w:id="111" w:name="_Toc173144314"/>
-      <w:bookmarkEnd w:id="110"/>
+      <w:bookmarkStart w:id="168" w:name="__RefHeading___Toc1975_1098725337"/>
+      <w:bookmarkStart w:id="169" w:name="_Toc173144336"/>
+      <w:bookmarkEnd w:id="168"/>
       <w:r>
         <w:rPr>
           <w:rFonts w:eastAsia="Times New Roman"/>
@@ -8623,9 +12444,9 @@
           <w:bCs/>
           <w:lang w:eastAsia="fr-FR"/>
         </w:rPr>
-        <w:t>Sécurité de l'application et des données</w:t>
-      </w:r>
-      <w:bookmarkEnd w:id="111"/>
+        <w:t>Sécurité de la base de données</w:t>
+      </w:r>
+      <w:bookmarkEnd w:id="169"/>
       <w:r>
         <w:rPr>
           <w:rFonts w:eastAsia="Times New Roman"/>
@@ -8635,6 +12456,8 @@
         </w:rPr>
         <w:t xml:space="preserve"> </w:t>
       </w:r>
+      <w:bookmarkStart w:id="170" w:name="_GoBack"/>
+      <w:bookmarkEnd w:id="170"/>
     </w:p>
     <w:p>
       <w:pPr>
@@ -8652,9 +12475,9 @@
           <w:lang w:eastAsia="fr-FR"/>
         </w:rPr>
       </w:pPr>
-      <w:bookmarkStart w:id="112" w:name="__RefHeading___Toc1939_1098725337"/>
-      <w:bookmarkStart w:id="113" w:name="_Toc173144315"/>
-      <w:bookmarkEnd w:id="112"/>
+      <w:bookmarkStart w:id="171" w:name="__RefHeading___Toc1977_1098725337"/>
+      <w:bookmarkStart w:id="172" w:name="_Toc173144337"/>
+      <w:bookmarkEnd w:id="171"/>
       <w:r>
         <w:rPr>
           <w:rFonts w:eastAsia="Times New Roman"/>
@@ -8662,37 +12485,287 @@
           <w:szCs w:val="28"/>
           <w:lang w:eastAsia="fr-FR"/>
         </w:rPr>
-        <w:t>Les différentes attaques de site</w:t>
-      </w:r>
-      <w:bookmarkEnd w:id="113"/>
+        <w:t>Choix des noms de user et des password</w:t>
+      </w:r>
+      <w:bookmarkEnd w:id="172"/>
     </w:p>
     <w:p>
       <w:pPr>
         <w:pStyle w:val="Normal"/>
         <w:spacing w:lineRule="auto" w:line="240" w:before="0" w:after="0"/>
+        <w:ind w:left="1680"/>
         <w:textAlignment w:val="baseline"/>
         <w:rPr>
-          <w:lang w:eastAsia="fr-FR"/>
-        </w:rPr>
-      </w:pPr>
-      <w:r>
-        <w:rPr>
-          <w:lang w:eastAsia="fr-FR"/>
-        </w:rPr>
-        <w:t>Pour ce qui suit, il faut montre une copie d'écran du code front-end et back-end et persistance qui permet de contrer toutes ses attaques</w:t>
-      </w:r>
+          <w:rFonts w:ascii="inherit" w:hAnsi="inherit" w:eastAsia="Times New Roman" w:cs="Times New Roman"/>
+          <w:color w:val="000000"/>
+          <w:kern w:val="0"/>
+          <w:sz w:val="24"/>
+          <w:szCs w:val="24"/>
+          <w:lang w:eastAsia="fr-FR"/>
+          <w14:ligatures w14:val="none"/>
+        </w:rPr>
+      </w:pPr>
+      <w:r>
+        <w:rPr>
+          <w:rFonts w:eastAsia="Times New Roman" w:cs="Times New Roman" w:ascii="inherit" w:hAnsi="inherit"/>
+          <w:color w:val="000000"/>
+          <w:kern w:val="0"/>
+          <w:sz w:val="24"/>
+          <w:szCs w:val="24"/>
+          <w:lang w:eastAsia="fr-FR"/>
+          <w14:ligatures w14:val="none"/>
+        </w:rPr>
+        <w:t>Création d'un user avec un nom d'utilisateur et mot de passe complexes (C'est ce user qu'il faut utiliser pour que votre application accède à votre base de données)</w:t>
+      </w:r>
+    </w:p>
+    <w:p>
+      <w:pPr>
+        <w:pStyle w:val="Heading2"/>
+        <w:numPr>
+          <w:ilvl w:val="1"/>
+          <w:numId w:val="2"/>
+        </w:numPr>
+        <w:spacing w:lineRule="auto" w:line="240" w:before="240" w:after="360"/>
+        <w:ind w:hanging="709" w:left="709"/>
+        <w:rPr>
+          <w:rFonts w:eastAsia="Times New Roman"/>
+          <w:sz w:val="28"/>
+          <w:szCs w:val="28"/>
+          <w:lang w:eastAsia="fr-FR"/>
+        </w:rPr>
+      </w:pPr>
+      <w:bookmarkStart w:id="173" w:name="__RefHeading___Toc1979_1098725337"/>
+      <w:bookmarkStart w:id="174" w:name="_Toc173144338"/>
+      <w:bookmarkEnd w:id="173"/>
+      <w:r>
+        <w:rPr>
+          <w:rFonts w:eastAsia="Times New Roman"/>
+          <w:sz w:val="28"/>
+          <w:szCs w:val="28"/>
+          <w:lang w:eastAsia="fr-FR"/>
+        </w:rPr>
+        <w:t>Limiter les droits au user</w:t>
+      </w:r>
+      <w:bookmarkEnd w:id="174"/>
     </w:p>
     <w:p>
       <w:pPr>
         <w:pStyle w:val="Normal"/>
-        <w:rPr>
-          <w:lang w:eastAsia="fr-FR"/>
-        </w:rPr>
-      </w:pPr>
-      <w:r>
-        <w:rPr>
-          <w:lang w:eastAsia="fr-FR"/>
-        </w:rPr>
+        <w:spacing w:lineRule="auto" w:line="240" w:before="0" w:after="0"/>
+        <w:ind w:left="1680"/>
+        <w:textAlignment w:val="baseline"/>
+        <w:rPr>
+          <w:rFonts w:ascii="inherit" w:hAnsi="inherit" w:eastAsia="Times New Roman" w:cs="Times New Roman"/>
+          <w:color w:val="000000"/>
+          <w:kern w:val="0"/>
+          <w:sz w:val="24"/>
+          <w:szCs w:val="24"/>
+          <w:lang w:eastAsia="fr-FR"/>
+          <w14:ligatures w14:val="none"/>
+        </w:rPr>
+      </w:pPr>
+      <w:r>
+        <w:rPr>
+          <w:rFonts w:eastAsia="Times New Roman" w:cs="Times New Roman" w:ascii="inherit" w:hAnsi="inherit"/>
+          <w:color w:val="000000"/>
+          <w:kern w:val="0"/>
+          <w:sz w:val="24"/>
+          <w:szCs w:val="24"/>
+          <w:lang w:eastAsia="fr-FR"/>
+          <w14:ligatures w14:val="none"/>
+        </w:rPr>
+        <w:t>On créé un user spécifique pour la base de données concernée</w:t>
+      </w:r>
+    </w:p>
+    <w:p>
+      <w:pPr>
+        <w:pStyle w:val="Heading2"/>
+        <w:numPr>
+          <w:ilvl w:val="1"/>
+          <w:numId w:val="2"/>
+        </w:numPr>
+        <w:spacing w:lineRule="auto" w:line="240" w:before="240" w:after="360"/>
+        <w:ind w:hanging="709" w:left="709"/>
+        <w:rPr>
+          <w:rFonts w:eastAsia="Times New Roman"/>
+          <w:sz w:val="28"/>
+          <w:szCs w:val="28"/>
+          <w:lang w:eastAsia="fr-FR"/>
+        </w:rPr>
+      </w:pPr>
+      <w:bookmarkStart w:id="175" w:name="__RefHeading___Toc1981_1098725337"/>
+      <w:bookmarkStart w:id="176" w:name="_Toc173144339"/>
+      <w:bookmarkEnd w:id="175"/>
+      <w:r>
+        <w:rPr>
+          <w:rFonts w:eastAsia="Times New Roman"/>
+          <w:sz w:val="28"/>
+          <w:szCs w:val="28"/>
+          <w:lang w:eastAsia="fr-FR"/>
+        </w:rPr>
+        <w:t>Limiter l'accès à la base de données</w:t>
+      </w:r>
+      <w:bookmarkEnd w:id="176"/>
+    </w:p>
+    <w:p>
+      <w:pPr>
+        <w:pStyle w:val="Normal"/>
+        <w:spacing w:lineRule="auto" w:line="240" w:before="0" w:after="0"/>
+        <w:ind w:left="1680"/>
+        <w:textAlignment w:val="baseline"/>
+        <w:rPr>
+          <w:rFonts w:ascii="inherit" w:hAnsi="inherit" w:eastAsia="Times New Roman" w:cs="Times New Roman"/>
+          <w:color w:val="000000"/>
+          <w:kern w:val="0"/>
+          <w:sz w:val="24"/>
+          <w:szCs w:val="24"/>
+          <w:lang w:eastAsia="fr-FR"/>
+          <w14:ligatures w14:val="none"/>
+        </w:rPr>
+      </w:pPr>
+      <w:r>
+        <w:rPr>
+          <w:rFonts w:eastAsia="Times New Roman" w:cs="Times New Roman" w:ascii="inherit" w:hAnsi="inherit"/>
+          <w:color w:val="000000"/>
+          <w:kern w:val="0"/>
+          <w:sz w:val="24"/>
+          <w:szCs w:val="24"/>
+          <w:lang w:eastAsia="fr-FR"/>
+          <w14:ligatures w14:val="none"/>
+        </w:rPr>
+        <w:t>uniquement à la machine qui contient votre application serveur.</w:t>
+      </w:r>
+    </w:p>
+    <w:p>
+      <w:pPr>
+        <w:pStyle w:val="Heading1"/>
+        <w:numPr>
+          <w:ilvl w:val="0"/>
+          <w:numId w:val="2"/>
+        </w:numPr>
+        <w:spacing w:lineRule="auto" w:line="240" w:before="360" w:after="240"/>
+        <w:ind w:hanging="567" w:left="567"/>
+        <w:rPr>
+          <w:rFonts w:eastAsia="Times New Roman"/>
+          <w:b/>
+          <w:bCs/>
+          <w:lang w:eastAsia="fr-FR"/>
+        </w:rPr>
+      </w:pPr>
+      <w:bookmarkStart w:id="177" w:name="__RefHeading___Toc1983_1098725337"/>
+      <w:bookmarkStart w:id="178" w:name="_Toc173144340"/>
+      <w:bookmarkEnd w:id="177"/>
+      <w:r>
+        <w:rPr>
+          <w:rFonts w:eastAsia="Times New Roman"/>
+          <w:b/>
+          <w:bCs/>
+          <w:lang w:eastAsia="fr-FR"/>
+        </w:rPr>
+        <w:t>Sécurité et qualité du code</w:t>
+      </w:r>
+      <w:bookmarkEnd w:id="178"/>
+      <w:r>
+        <w:rPr>
+          <w:rFonts w:eastAsia="Times New Roman"/>
+          <w:b/>
+          <w:bCs/>
+          <w:lang w:eastAsia="fr-FR"/>
+        </w:rPr>
+        <w:t xml:space="preserve"> </w:t>
+      </w:r>
+    </w:p>
+    <w:p>
+      <w:pPr>
+        <w:pStyle w:val="Heading2"/>
+        <w:numPr>
+          <w:ilvl w:val="1"/>
+          <w:numId w:val="2"/>
+        </w:numPr>
+        <w:spacing w:lineRule="auto" w:line="240" w:before="240" w:after="360"/>
+        <w:ind w:hanging="709" w:left="709"/>
+        <w:rPr>
+          <w:rFonts w:eastAsia="Times New Roman"/>
+          <w:sz w:val="28"/>
+          <w:szCs w:val="28"/>
+          <w:lang w:eastAsia="fr-FR"/>
+        </w:rPr>
+      </w:pPr>
+      <w:bookmarkStart w:id="179" w:name="__RefHeading___Toc1985_1098725337"/>
+      <w:bookmarkStart w:id="180" w:name="_Toc173144341"/>
+      <w:bookmarkEnd w:id="179"/>
+      <w:r>
+        <w:rPr>
+          <w:rFonts w:eastAsia="Times New Roman"/>
+          <w:sz w:val="28"/>
+          <w:szCs w:val="28"/>
+          <w:lang w:eastAsia="fr-FR"/>
+        </w:rPr>
+        <w:t>Qualité du code</w:t>
+      </w:r>
+      <w:bookmarkEnd w:id="180"/>
+    </w:p>
+    <w:p>
+      <w:pPr>
+        <w:pStyle w:val="Heading3"/>
+        <w:numPr>
+          <w:ilvl w:val="2"/>
+          <w:numId w:val="2"/>
+        </w:numPr>
+        <w:spacing w:beforeAutospacing="0" w:before="360" w:afterAutospacing="0" w:after="240"/>
+        <w:ind w:hanging="851" w:left="851"/>
+        <w:rPr>
+          <w:rFonts w:ascii="Calibri Light" w:hAnsi="Calibri Light" w:cs="Calibri Light" w:asciiTheme="majorHAnsi" w:cstheme="majorHAnsi" w:hAnsiTheme="majorHAnsi"/>
+          <w:b w:val="false"/>
+          <w:bCs w:val="false"/>
+          <w:color w:themeColor="accent1" w:themeShade="bf" w:val="2F5496"/>
+          <w:sz w:val="26"/>
+          <w:szCs w:val="26"/>
+        </w:rPr>
+      </w:pPr>
+      <w:bookmarkStart w:id="181" w:name="__RefHeading___Toc1987_1098725337"/>
+      <w:bookmarkStart w:id="182" w:name="_Toc173144342"/>
+      <w:bookmarkEnd w:id="181"/>
+      <w:r>
+        <w:rPr>
+          <w:rFonts w:cs="Calibri Light" w:ascii="Calibri Light" w:hAnsi="Calibri Light" w:asciiTheme="majorHAnsi" w:cstheme="majorHAnsi" w:hAnsiTheme="majorHAnsi"/>
+          <w:b w:val="false"/>
+          <w:bCs w:val="false"/>
+          <w:color w:themeColor="accent1" w:themeShade="bf" w:val="2F5496"/>
+          <w:sz w:val="26"/>
+          <w:szCs w:val="26"/>
+        </w:rPr>
+        <w:t>Convention de nommage</w:t>
+      </w:r>
+      <w:bookmarkEnd w:id="182"/>
+    </w:p>
+    <w:p>
+      <w:pPr>
+        <w:pStyle w:val="Normal"/>
+        <w:spacing w:lineRule="auto" w:line="240" w:before="0" w:after="0"/>
+        <w:ind w:left="720"/>
+        <w:textAlignment w:val="baseline"/>
+        <w:rPr>
+          <w:rFonts w:ascii="inherit" w:hAnsi="inherit" w:eastAsia="Times New Roman" w:cs="Times New Roman"/>
+          <w:color w:val="000000"/>
+          <w:kern w:val="0"/>
+          <w:sz w:val="24"/>
+          <w:szCs w:val="24"/>
+          <w:lang w:eastAsia="fr-FR"/>
+          <w14:ligatures w14:val="none"/>
+        </w:rPr>
+      </w:pPr>
+      <w:r>
+        <w:rPr>
+          <w:rFonts w:eastAsia="Times New Roman" w:cs="Times New Roman" w:ascii="inherit" w:hAnsi="inherit"/>
+          <w:color w:val="000000"/>
+          <w:kern w:val="0"/>
+          <w:sz w:val="24"/>
+          <w:szCs w:val="24"/>
+          <w:lang w:eastAsia="fr-FR"/>
+          <w14:ligatures w14:val="none"/>
+        </w:rPr>
+        <w:t>(des méthodes, des classes, des variables, des constantes, des interfaces, ...)</w:t>
       </w:r>
     </w:p>
     <w:p>
@@ -8713,9 +12786,9 @@
           <w:szCs w:val="26"/>
         </w:rPr>
       </w:pPr>
-      <w:bookmarkStart w:id="114" w:name="__RefHeading___Toc1941_1098725337"/>
-      <w:bookmarkStart w:id="115" w:name="_Toc173144316"/>
-      <w:bookmarkEnd w:id="114"/>
+      <w:bookmarkStart w:id="183" w:name="__RefHeading___Toc1989_1098725337"/>
+      <w:bookmarkStart w:id="184" w:name="_Toc173144343"/>
+      <w:bookmarkEnd w:id="183"/>
       <w:r>
         <w:rPr>
           <w:rFonts w:cs="Calibri Light" w:ascii="Calibri Light" w:hAnsi="Calibri Light" w:asciiTheme="majorHAnsi" w:cstheme="majorHAnsi" w:hAnsiTheme="majorHAnsi"/>
@@ -8725,9 +12798,9 @@
           <w:sz w:val="26"/>
           <w:szCs w:val="26"/>
         </w:rPr>
-        <w:t>Les attaques XSS</w:t>
-      </w:r>
-      <w:bookmarkEnd w:id="115"/>
+        <w:t>Conventions de codage</w:t>
+      </w:r>
+      <w:bookmarkEnd w:id="184"/>
     </w:p>
     <w:p>
       <w:pPr>
@@ -8747,9 +12820,9 @@
           <w:szCs w:val="26"/>
         </w:rPr>
       </w:pPr>
-      <w:bookmarkStart w:id="116" w:name="__RefHeading___Toc1943_1098725337"/>
-      <w:bookmarkStart w:id="117" w:name="_Toc173144317"/>
-      <w:bookmarkEnd w:id="116"/>
+      <w:bookmarkStart w:id="185" w:name="__RefHeading___Toc1991_1098725337"/>
+      <w:bookmarkStart w:id="186" w:name="_Toc173144344"/>
+      <w:bookmarkEnd w:id="185"/>
       <w:r>
         <w:rPr>
           <w:rFonts w:cs="Calibri Light" w:ascii="Calibri Light" w:hAnsi="Calibri Light" w:asciiTheme="majorHAnsi" w:cstheme="majorHAnsi" w:hAnsiTheme="majorHAnsi"/>
@@ -8759,145 +12832,9 @@
           <w:sz w:val="26"/>
           <w:szCs w:val="26"/>
         </w:rPr>
-        <w:t>Les attaques CSRF</w:t>
-      </w:r>
-      <w:bookmarkEnd w:id="117"/>
-    </w:p>
-    <w:p>
-      <w:pPr>
-        <w:pStyle w:val="Heading3"/>
-        <w:numPr>
-          <w:ilvl w:val="2"/>
-          <w:numId w:val="2"/>
-        </w:numPr>
-        <w:spacing w:beforeAutospacing="0" w:before="0" w:afterAutospacing="0" w:after="0"/>
-        <w:ind w:hanging="851" w:left="851"/>
-        <w:rPr>
-          <w:rFonts w:ascii="Calibri Light" w:hAnsi="Calibri Light" w:cs="Calibri Light" w:asciiTheme="majorHAnsi" w:cstheme="majorHAnsi" w:hAnsiTheme="majorHAnsi"/>
-          <w:b w:val="false"/>
-          <w:bCs w:val="false"/>
-          <w:color w:themeColor="accent1" w:themeShade="bf" w:val="2F5496"/>
-          <w:sz w:val="26"/>
-          <w:szCs w:val="26"/>
-        </w:rPr>
-      </w:pPr>
-      <w:bookmarkStart w:id="118" w:name="__RefHeading___Toc1945_1098725337"/>
-      <w:bookmarkStart w:id="119" w:name="_Toc173144318"/>
-      <w:bookmarkEnd w:id="118"/>
-      <w:r>
-        <w:rPr>
-          <w:rFonts w:cs="Calibri Light" w:ascii="Calibri Light" w:hAnsi="Calibri Light" w:asciiTheme="majorHAnsi" w:cstheme="majorHAnsi" w:hAnsiTheme="majorHAnsi"/>
-          <w:b w:val="false"/>
-          <w:bCs w:val="false"/>
-          <w:color w:themeColor="accent1" w:themeShade="bf" w:val="2F5496"/>
-          <w:sz w:val="26"/>
-          <w:szCs w:val="26"/>
-        </w:rPr>
-        <w:t>Les attaques CROS</w:t>
-      </w:r>
-      <w:bookmarkEnd w:id="119"/>
-    </w:p>
-    <w:p>
-      <w:pPr>
-        <w:pStyle w:val="Heading3"/>
-        <w:numPr>
-          <w:ilvl w:val="2"/>
-          <w:numId w:val="2"/>
-        </w:numPr>
-        <w:spacing w:beforeAutospacing="0" w:before="0" w:afterAutospacing="0" w:after="0"/>
-        <w:ind w:hanging="851" w:left="851"/>
-        <w:rPr>
-          <w:rFonts w:ascii="Calibri Light" w:hAnsi="Calibri Light" w:cs="Calibri Light" w:asciiTheme="majorHAnsi" w:cstheme="majorHAnsi" w:hAnsiTheme="majorHAnsi"/>
-          <w:b w:val="false"/>
-          <w:bCs w:val="false"/>
-          <w:color w:themeColor="accent1" w:themeShade="bf" w:val="2F5496"/>
-          <w:sz w:val="26"/>
-          <w:szCs w:val="26"/>
-        </w:rPr>
-      </w:pPr>
-      <w:bookmarkStart w:id="120" w:name="__RefHeading___Toc1947_1098725337"/>
-      <w:bookmarkStart w:id="121" w:name="_Toc173144319"/>
-      <w:bookmarkEnd w:id="120"/>
-      <w:r>
-        <w:rPr>
-          <w:rFonts w:cs="Calibri Light" w:ascii="Calibri Light" w:hAnsi="Calibri Light" w:asciiTheme="majorHAnsi" w:cstheme="majorHAnsi" w:hAnsiTheme="majorHAnsi"/>
-          <w:b w:val="false"/>
-          <w:bCs w:val="false"/>
-          <w:color w:themeColor="accent1" w:themeShade="bf" w:val="2F5496"/>
-          <w:sz w:val="26"/>
-          <w:szCs w:val="26"/>
-        </w:rPr>
-        <w:t>Les attaques Force Brute</w:t>
-      </w:r>
-      <w:bookmarkEnd w:id="121"/>
-    </w:p>
-    <w:p>
-      <w:pPr>
-        <w:pStyle w:val="Heading3"/>
-        <w:numPr>
-          <w:ilvl w:val="2"/>
-          <w:numId w:val="2"/>
-        </w:numPr>
-        <w:spacing w:beforeAutospacing="0" w:before="0" w:afterAutospacing="0" w:after="0"/>
-        <w:ind w:hanging="851" w:left="851"/>
-        <w:rPr>
-          <w:rFonts w:ascii="Calibri Light" w:hAnsi="Calibri Light" w:cs="Calibri Light" w:asciiTheme="majorHAnsi" w:cstheme="majorHAnsi" w:hAnsiTheme="majorHAnsi"/>
-          <w:b w:val="false"/>
-          <w:bCs w:val="false"/>
-          <w:color w:themeColor="accent1" w:themeShade="bf" w:val="2F5496"/>
-          <w:sz w:val="26"/>
-          <w:szCs w:val="26"/>
-        </w:rPr>
-      </w:pPr>
-      <w:bookmarkStart w:id="122" w:name="__RefHeading___Toc1949_1098725337"/>
-      <w:bookmarkStart w:id="123" w:name="_Toc173144320"/>
-      <w:bookmarkEnd w:id="122"/>
-      <w:r>
-        <w:rPr>
-          <w:rFonts w:cs="Calibri Light" w:ascii="Calibri Light" w:hAnsi="Calibri Light" w:asciiTheme="majorHAnsi" w:cstheme="majorHAnsi" w:hAnsiTheme="majorHAnsi"/>
-          <w:b w:val="false"/>
-          <w:bCs w:val="false"/>
-          <w:color w:themeColor="accent1" w:themeShade="bf" w:val="2F5496"/>
-          <w:sz w:val="26"/>
-          <w:szCs w:val="26"/>
-        </w:rPr>
-        <w:t>Les attaques de type injection SQL</w:t>
-      </w:r>
-      <w:bookmarkEnd w:id="123"/>
-    </w:p>
-    <w:p>
-      <w:pPr>
-        <w:pStyle w:val="Heading3"/>
-        <w:numPr>
-          <w:ilvl w:val="2"/>
-          <w:numId w:val="2"/>
-        </w:numPr>
-        <w:spacing w:beforeAutospacing="0" w:before="0" w:afterAutospacing="0" w:after="0"/>
-        <w:ind w:hanging="851" w:left="851"/>
-        <w:rPr>
-          <w:rFonts w:ascii="Calibri Light" w:hAnsi="Calibri Light" w:cs="Calibri Light" w:asciiTheme="majorHAnsi" w:cstheme="majorHAnsi" w:hAnsiTheme="majorHAnsi"/>
-          <w:b w:val="false"/>
-          <w:bCs w:val="false"/>
-          <w:color w:themeColor="accent1" w:themeShade="bf" w:val="2F5496"/>
-          <w:sz w:val="26"/>
-          <w:szCs w:val="26"/>
-        </w:rPr>
-      </w:pPr>
-      <w:bookmarkStart w:id="124" w:name="__RefHeading___Toc1951_1098725337"/>
-      <w:bookmarkStart w:id="125" w:name="_Toc173144321"/>
-      <w:bookmarkEnd w:id="124"/>
-      <w:r>
-        <w:rPr>
-          <w:rFonts w:cs="Calibri Light" w:ascii="Calibri Light" w:hAnsi="Calibri Light" w:asciiTheme="majorHAnsi" w:cstheme="majorHAnsi" w:hAnsiTheme="majorHAnsi"/>
-          <w:b w:val="false"/>
-          <w:bCs w:val="false"/>
-          <w:color w:themeColor="accent1" w:themeShade="bf" w:val="2F5496"/>
-          <w:sz w:val="26"/>
-          <w:szCs w:val="26"/>
-        </w:rPr>
-        <w:t>Authentification/Autorisation avec JWT</w:t>
-      </w:r>
-      <w:bookmarkEnd w:id="125"/>
+        <w:t>Journalisation (LOG)</w:t>
+      </w:r>
+      <w:bookmarkEnd w:id="186"/>
     </w:p>
     <w:p>
       <w:pPr>
@@ -8917,9 +12854,9 @@
           <w:szCs w:val="26"/>
         </w:rPr>
       </w:pPr>
-      <w:bookmarkStart w:id="126" w:name="__RefHeading___Toc1953_1098725337"/>
-      <w:bookmarkStart w:id="127" w:name="_Toc173144323"/>
-      <w:bookmarkEnd w:id="126"/>
+      <w:bookmarkStart w:id="187" w:name="__RefHeading___Toc1993_1098725337"/>
+      <w:bookmarkStart w:id="188" w:name="_Toc173144345"/>
+      <w:bookmarkEnd w:id="187"/>
       <w:r>
         <w:rPr>
           <w:rFonts w:cs="Calibri Light" w:ascii="Calibri Light" w:hAnsi="Calibri Light" w:asciiTheme="majorHAnsi" w:cstheme="majorHAnsi" w:hAnsiTheme="majorHAnsi"/>
@@ -8929,9 +12866,9 @@
           <w:sz w:val="26"/>
           <w:szCs w:val="26"/>
         </w:rPr>
-        <w:t>Authentification Duo/Trio/Quad</w:t>
-      </w:r>
-      <w:bookmarkEnd w:id="127"/>
+        <w:t>Commentaires sur les lignes de code</w:t>
+      </w:r>
+      <w:bookmarkEnd w:id="188"/>
     </w:p>
     <w:p>
       <w:pPr>
@@ -8959,7 +12896,7 @@
           <w:lang w:eastAsia="fr-FR"/>
           <w14:ligatures w14:val="none"/>
         </w:rPr>
-        <w:t>Duo : password + case à cocher (code Captcha)</w:t>
+        <w:t>Documentation du code</w:t>
       </w:r>
     </w:p>
     <w:p>
@@ -8988,36 +12925,7 @@
           <w:lang w:eastAsia="fr-FR"/>
           <w14:ligatures w14:val="none"/>
         </w:rPr>
-        <w:t>Trio : Duo + question supplémentaire</w:t>
-      </w:r>
-    </w:p>
-    <w:p>
-      <w:pPr>
-        <w:pStyle w:val="Normal"/>
-        <w:spacing w:lineRule="auto" w:line="240" w:before="0" w:after="0"/>
-        <w:ind w:left="720"/>
-        <w:textAlignment w:val="baseline"/>
-        <w:rPr>
-          <w:rFonts w:ascii="inherit" w:hAnsi="inherit" w:eastAsia="Times New Roman" w:cs="Times New Roman"/>
-          <w:color w:val="000000"/>
-          <w:kern w:val="0"/>
-          <w:sz w:val="24"/>
-          <w:szCs w:val="24"/>
-          <w:lang w:eastAsia="fr-FR"/>
-          <w14:ligatures w14:val="none"/>
-        </w:rPr>
-      </w:pPr>
-      <w:r>
-        <w:rPr>
-          <w:rFonts w:eastAsia="Times New Roman" w:cs="Times New Roman" w:ascii="inherit" w:hAnsi="inherit"/>
-          <w:color w:val="000000"/>
-          <w:kern w:val="0"/>
-          <w:sz w:val="24"/>
-          <w:szCs w:val="24"/>
-          <w:lang w:eastAsia="fr-FR"/>
-          <w14:ligatures w14:val="none"/>
-        </w:rPr>
-        <w:t>Quad : Trio + confirmation par email + saisie du code reçu par email</w:t>
+        <w:t xml:space="preserve">JavaDoc ou PhpDoc ou autre </w:t>
       </w:r>
     </w:p>
     <w:p>
@@ -9036,9 +12944,9 @@
           <w:lang w:eastAsia="fr-FR"/>
         </w:rPr>
       </w:pPr>
-      <w:bookmarkStart w:id="128" w:name="__RefHeading___Toc1955_1098725337"/>
-      <w:bookmarkStart w:id="129" w:name="_Toc173144324"/>
-      <w:bookmarkEnd w:id="128"/>
+      <w:bookmarkStart w:id="189" w:name="__RefHeading___Toc1995_1098725337"/>
+      <w:bookmarkStart w:id="190" w:name="_Toc173144346"/>
+      <w:bookmarkEnd w:id="189"/>
       <w:r>
         <w:rPr>
           <w:rFonts w:eastAsia="Times New Roman"/>
@@ -9046,39 +12954,9 @@
           <w:szCs w:val="28"/>
           <w:lang w:eastAsia="fr-FR"/>
         </w:rPr>
-        <w:t>HTTPS</w:t>
-      </w:r>
-      <w:bookmarkEnd w:id="129"/>
-    </w:p>
-    <w:p>
-      <w:pPr>
-        <w:pStyle w:val="Heading2"/>
-        <w:numPr>
-          <w:ilvl w:val="1"/>
-          <w:numId w:val="2"/>
-        </w:numPr>
-        <w:spacing w:lineRule="auto" w:line="240" w:before="240" w:after="360"/>
-        <w:ind w:hanging="709" w:left="709"/>
-        <w:rPr>
-          <w:rFonts w:eastAsia="Times New Roman"/>
-          <w:sz w:val="28"/>
-          <w:szCs w:val="28"/>
-          <w:lang w:eastAsia="fr-FR"/>
-        </w:rPr>
-      </w:pPr>
-      <w:bookmarkStart w:id="130" w:name="__RefHeading___Toc1957_1098725337"/>
-      <w:bookmarkStart w:id="131" w:name="_Toc173144325"/>
-      <w:bookmarkEnd w:id="130"/>
-      <w:r>
-        <w:rPr>
-          <w:rFonts w:eastAsia="Times New Roman"/>
-          <w:sz w:val="28"/>
-          <w:szCs w:val="28"/>
-          <w:lang w:eastAsia="fr-FR"/>
-        </w:rPr>
-        <w:t>La loi RGPD</w:t>
-      </w:r>
-      <w:bookmarkEnd w:id="131"/>
+        <w:t>Sécurité du code</w:t>
+      </w:r>
+      <w:bookmarkEnd w:id="190"/>
     </w:p>
     <w:p>
       <w:pPr>
@@ -9098,9 +12976,9 @@
           <w:szCs w:val="26"/>
         </w:rPr>
       </w:pPr>
-      <w:bookmarkStart w:id="132" w:name="__RefHeading___Toc1959_1098725337"/>
-      <w:bookmarkStart w:id="133" w:name="_Toc173144322"/>
-      <w:bookmarkEnd w:id="132"/>
+      <w:bookmarkStart w:id="191" w:name="__RefHeading___Toc1997_1098725337"/>
+      <w:bookmarkStart w:id="192" w:name="_Toc173144347"/>
+      <w:bookmarkEnd w:id="191"/>
       <w:r>
         <w:rPr>
           <w:rFonts w:cs="Calibri Light" w:ascii="Calibri Light" w:hAnsi="Calibri Light" w:asciiTheme="majorHAnsi" w:cstheme="majorHAnsi" w:hAnsiTheme="majorHAnsi"/>
@@ -9110,14 +12988,15 @@
           <w:sz w:val="26"/>
           <w:szCs w:val="26"/>
         </w:rPr>
-        <w:t>Confidentialité des données</w:t>
-      </w:r>
-      <w:bookmarkEnd w:id="133"/>
+        <w:t>Tests unitaires et couverture de code</w:t>
+      </w:r>
+      <w:bookmarkEnd w:id="192"/>
     </w:p>
     <w:p>
       <w:pPr>
         <w:pStyle w:val="Normal"/>
         <w:spacing w:lineRule="auto" w:line="240" w:before="0" w:after="0"/>
+        <w:ind w:left="720"/>
         <w:textAlignment w:val="baseline"/>
         <w:rPr>
           <w:rFonts w:ascii="inherit" w:hAnsi="inherit" w:eastAsia="Times New Roman" w:cs="Times New Roman"/>
@@ -9139,52 +13018,8 @@
           <w:lang w:eastAsia="fr-FR"/>
           <w14:ligatures w14:val="none"/>
         </w:rPr>
-        <w:t>(Cryptage des données (du mot de passe) (du numéro de carte CB))</w:t>
-      </w:r>
-    </w:p>
-    <w:p>
-      <w:pPr>
-        <w:pStyle w:val="Normal"/>
-        <w:rPr>
-          <w:lang w:eastAsia="fr-FR"/>
-        </w:rPr>
-      </w:pPr>
-      <w:r>
-        <w:rPr>
-          <w:lang w:eastAsia="fr-FR"/>
-        </w:rPr>
-        <w:t>Suivi des recommandations de sécurité de la CNIL :  Parler surtout du mot de passe (12 caractères minimum depuis Janvier 2023 et doit être composé au minimum de : un caractère minuscule, un caractère majuscule, un chiffre, un caractère spécial)</w:t>
-      </w:r>
-    </w:p>
-    <w:p>
-      <w:pPr>
-        <w:pStyle w:val="Heading2"/>
-        <w:numPr>
-          <w:ilvl w:val="1"/>
-          <w:numId w:val="2"/>
-        </w:numPr>
-        <w:spacing w:lineRule="auto" w:line="240" w:before="240" w:after="360"/>
-        <w:ind w:hanging="709" w:left="709"/>
-        <w:rPr>
-          <w:rFonts w:eastAsia="Times New Roman"/>
-          <w:sz w:val="28"/>
-          <w:szCs w:val="28"/>
-          <w:lang w:eastAsia="fr-FR"/>
-        </w:rPr>
-      </w:pPr>
-      <w:bookmarkStart w:id="134" w:name="__RefHeading___Toc1961_1098725337"/>
-      <w:bookmarkStart w:id="135" w:name="_Toc173144327"/>
-      <w:bookmarkEnd w:id="134"/>
-      <w:r>
-        <w:rPr>
-          <w:rFonts w:eastAsia="Times New Roman"/>
-          <w:sz w:val="28"/>
-          <w:szCs w:val="28"/>
-          <w:lang w:eastAsia="fr-FR"/>
-        </w:rPr>
-        <w:t>Mentions Légales</w:t>
-      </w:r>
-      <w:bookmarkEnd w:id="135"/>
+        <w:t>(mettre des copies d'écran de vos codes tests unitaires et couverture de code)</w:t>
+      </w:r>
     </w:p>
     <w:p>
       <w:pPr>
@@ -9204,9 +13039,9 @@
           <w:szCs w:val="26"/>
         </w:rPr>
       </w:pPr>
-      <w:bookmarkStart w:id="136" w:name="__RefHeading___Toc1963_1098725337"/>
-      <w:bookmarkStart w:id="137" w:name="_Toc173144328"/>
-      <w:bookmarkEnd w:id="136"/>
+      <w:bookmarkStart w:id="193" w:name="__RefHeading___Toc1999_1098725337"/>
+      <w:bookmarkStart w:id="194" w:name="_Toc173144348"/>
+      <w:bookmarkEnd w:id="193"/>
       <w:r>
         <w:rPr>
           <w:rFonts w:cs="Calibri Light" w:ascii="Calibri Light" w:hAnsi="Calibri Light" w:asciiTheme="majorHAnsi" w:cstheme="majorHAnsi" w:hAnsiTheme="majorHAnsi"/>
@@ -9216,9 +13051,9 @@
           <w:sz w:val="26"/>
           <w:szCs w:val="26"/>
         </w:rPr>
-        <w:t>Mentions Légales</w:t>
-      </w:r>
-      <w:bookmarkEnd w:id="137"/>
+        <w:t>Gestion des erreurs et des exceptions</w:t>
+      </w:r>
+      <w:bookmarkEnd w:id="194"/>
     </w:p>
     <w:p>
       <w:pPr>
@@ -9227,7 +13062,7 @@
           <w:ilvl w:val="2"/>
           <w:numId w:val="2"/>
         </w:numPr>
-        <w:spacing w:beforeAutospacing="0" w:before="0" w:afterAutospacing="0" w:after="0"/>
+        <w:spacing w:beforeAutospacing="0" w:before="0" w:afterAutospacing="0" w:after="240"/>
         <w:ind w:hanging="851" w:left="851"/>
         <w:rPr>
           <w:rFonts w:ascii="Calibri Light" w:hAnsi="Calibri Light" w:cs="Calibri Light" w:asciiTheme="majorHAnsi" w:cstheme="majorHAnsi" w:hAnsiTheme="majorHAnsi"/>
@@ -9238,9 +13073,9 @@
           <w:szCs w:val="26"/>
         </w:rPr>
       </w:pPr>
-      <w:bookmarkStart w:id="138" w:name="__RefHeading___Toc1965_1098725337"/>
-      <w:bookmarkStart w:id="139" w:name="_Toc173144329"/>
-      <w:bookmarkEnd w:id="138"/>
+      <w:bookmarkStart w:id="195" w:name="__RefHeading___Toc2001_1098725337"/>
+      <w:bookmarkStart w:id="196" w:name="_Toc173144349"/>
+      <w:bookmarkEnd w:id="195"/>
       <w:r>
         <w:rPr>
           <w:rFonts w:cs="Calibri Light" w:ascii="Calibri Light" w:hAnsi="Calibri Light" w:asciiTheme="majorHAnsi" w:cstheme="majorHAnsi" w:hAnsiTheme="majorHAnsi"/>
@@ -9250,145 +13085,38 @@
           <w:sz w:val="26"/>
           <w:szCs w:val="26"/>
         </w:rPr>
-        <w:t>Conditions Générales d'utilisation du site web</w:t>
-      </w:r>
-      <w:bookmarkEnd w:id="139"/>
-    </w:p>
-    <w:p>
-      <w:pPr>
-        <w:pStyle w:val="Heading3"/>
-        <w:numPr>
-          <w:ilvl w:val="2"/>
-          <w:numId w:val="2"/>
-        </w:numPr>
-        <w:spacing w:beforeAutospacing="0" w:before="0" w:afterAutospacing="0" w:after="0"/>
-        <w:ind w:hanging="851" w:left="851"/>
-        <w:rPr>
-          <w:rFonts w:ascii="Calibri Light" w:hAnsi="Calibri Light" w:cs="Calibri Light" w:asciiTheme="majorHAnsi" w:cstheme="majorHAnsi" w:hAnsiTheme="majorHAnsi"/>
-          <w:b w:val="false"/>
-          <w:bCs w:val="false"/>
-          <w:color w:themeColor="accent1" w:themeShade="bf" w:val="2F5496"/>
-          <w:sz w:val="26"/>
-          <w:szCs w:val="26"/>
-        </w:rPr>
-      </w:pPr>
-      <w:bookmarkStart w:id="140" w:name="__RefHeading___Toc1967_1098725337"/>
-      <w:bookmarkStart w:id="141" w:name="_Toc173144330"/>
-      <w:bookmarkEnd w:id="140"/>
-      <w:r>
-        <w:rPr>
-          <w:rFonts w:cs="Calibri Light" w:ascii="Calibri Light" w:hAnsi="Calibri Light" w:asciiTheme="majorHAnsi" w:cstheme="majorHAnsi" w:hAnsiTheme="majorHAnsi"/>
-          <w:b w:val="false"/>
-          <w:bCs w:val="false"/>
-          <w:color w:themeColor="accent1" w:themeShade="bf" w:val="2F5496"/>
-          <w:sz w:val="26"/>
-          <w:szCs w:val="26"/>
-        </w:rPr>
-        <w:t>Conditions Générales de vente (sites de commerce ou de service)</w:t>
-      </w:r>
-      <w:bookmarkEnd w:id="141"/>
-    </w:p>
-    <w:p>
-      <w:pPr>
-        <w:pStyle w:val="Heading3"/>
-        <w:numPr>
-          <w:ilvl w:val="2"/>
-          <w:numId w:val="2"/>
-        </w:numPr>
-        <w:spacing w:beforeAutospacing="0" w:before="0" w:afterAutospacing="0" w:after="0"/>
-        <w:ind w:hanging="851" w:left="851"/>
-        <w:rPr>
-          <w:rFonts w:ascii="Calibri Light" w:hAnsi="Calibri Light" w:cs="Calibri Light" w:asciiTheme="majorHAnsi" w:cstheme="majorHAnsi" w:hAnsiTheme="majorHAnsi"/>
-          <w:b w:val="false"/>
-          <w:bCs w:val="false"/>
-          <w:color w:themeColor="accent1" w:themeShade="bf" w:val="2F5496"/>
-          <w:sz w:val="26"/>
-          <w:szCs w:val="26"/>
-        </w:rPr>
-      </w:pPr>
-      <w:bookmarkStart w:id="142" w:name="__RefHeading___Toc1969_1098725337"/>
-      <w:bookmarkStart w:id="143" w:name="_Toc173144331"/>
-      <w:bookmarkEnd w:id="142"/>
-      <w:r>
-        <w:rPr>
-          <w:rFonts w:cs="Calibri Light" w:ascii="Calibri Light" w:hAnsi="Calibri Light" w:asciiTheme="majorHAnsi" w:cstheme="majorHAnsi" w:hAnsiTheme="majorHAnsi"/>
-          <w:b w:val="false"/>
-          <w:bCs w:val="false"/>
-          <w:color w:themeColor="accent1" w:themeShade="bf" w:val="2F5496"/>
-          <w:sz w:val="26"/>
-          <w:szCs w:val="26"/>
-        </w:rPr>
-        <w:t>Politique de confidentialité</w:t>
-      </w:r>
-      <w:bookmarkEnd w:id="143"/>
-    </w:p>
-    <w:p>
-      <w:pPr>
-        <w:pStyle w:val="Heading3"/>
-        <w:numPr>
-          <w:ilvl w:val="2"/>
-          <w:numId w:val="2"/>
-        </w:numPr>
-        <w:spacing w:beforeAutospacing="0" w:before="0" w:afterAutospacing="0" w:after="0"/>
-        <w:ind w:hanging="851" w:left="851"/>
-        <w:rPr>
-          <w:rFonts w:ascii="Calibri Light" w:hAnsi="Calibri Light" w:cs="Calibri Light" w:asciiTheme="majorHAnsi" w:cstheme="majorHAnsi" w:hAnsiTheme="majorHAnsi"/>
-          <w:b w:val="false"/>
-          <w:bCs w:val="false"/>
-          <w:color w:themeColor="accent1" w:themeShade="bf" w:val="2F5496"/>
-          <w:sz w:val="26"/>
-          <w:szCs w:val="26"/>
-        </w:rPr>
-      </w:pPr>
-      <w:bookmarkStart w:id="144" w:name="__RefHeading___Toc1971_1098725337"/>
-      <w:bookmarkStart w:id="145" w:name="_Toc173144332"/>
-      <w:bookmarkEnd w:id="144"/>
-      <w:r>
-        <w:rPr>
-          <w:rFonts w:cs="Calibri Light" w:ascii="Calibri Light" w:hAnsi="Calibri Light" w:asciiTheme="majorHAnsi" w:cstheme="majorHAnsi" w:hAnsiTheme="majorHAnsi"/>
-          <w:b w:val="false"/>
-          <w:bCs w:val="false"/>
-          <w:color w:themeColor="accent1" w:themeShade="bf" w:val="2F5496"/>
-          <w:sz w:val="26"/>
-          <w:szCs w:val="26"/>
-        </w:rPr>
-        <w:t>Cookies</w:t>
-      </w:r>
-      <w:bookmarkEnd w:id="145"/>
-    </w:p>
-    <w:p>
-      <w:pPr>
-        <w:pStyle w:val="Heading3"/>
-        <w:numPr>
-          <w:ilvl w:val="2"/>
-          <w:numId w:val="2"/>
-        </w:numPr>
-        <w:spacing w:beforeAutospacing="0" w:before="0" w:afterAutospacing="0" w:after="0"/>
-        <w:ind w:hanging="851" w:left="851"/>
-        <w:rPr>
-          <w:rFonts w:ascii="Calibri Light" w:hAnsi="Calibri Light" w:cs="Calibri Light" w:asciiTheme="majorHAnsi" w:cstheme="majorHAnsi" w:hAnsiTheme="majorHAnsi"/>
-          <w:b w:val="false"/>
-          <w:bCs w:val="false"/>
-          <w:color w:themeColor="accent1" w:themeShade="bf" w:val="2F5496"/>
-          <w:sz w:val="26"/>
-          <w:szCs w:val="26"/>
-        </w:rPr>
-      </w:pPr>
-      <w:bookmarkStart w:id="146" w:name="__RefHeading___Toc1973_1098725337"/>
-      <w:bookmarkStart w:id="147" w:name="_Toc173144333"/>
-      <w:bookmarkEnd w:id="146"/>
-      <w:r>
-        <w:rPr>
-          <w:rFonts w:cs="Calibri Light" w:ascii="Calibri Light" w:hAnsi="Calibri Light" w:asciiTheme="majorHAnsi" w:cstheme="majorHAnsi" w:hAnsiTheme="majorHAnsi"/>
-          <w:b w:val="false"/>
-          <w:bCs w:val="false"/>
-          <w:color w:themeColor="accent1" w:themeShade="bf" w:val="2F5496"/>
-          <w:sz w:val="26"/>
-          <w:szCs w:val="26"/>
-        </w:rPr>
-        <w:t>Droit de rétractation</w:t>
-      </w:r>
-      <w:bookmarkEnd w:id="147"/>
+        <w:t>Fermeture correcte des flux de données</w:t>
+      </w:r>
+      <w:bookmarkEnd w:id="196"/>
+    </w:p>
+    <w:p>
+      <w:pPr>
+        <w:pStyle w:val="Normal"/>
+        <w:spacing w:lineRule="auto" w:line="240" w:before="0" w:after="0"/>
+        <w:ind w:left="720"/>
+        <w:textAlignment w:val="baseline"/>
+        <w:rPr>
+          <w:rFonts w:ascii="inherit" w:hAnsi="inherit" w:eastAsia="Times New Roman" w:cs="Times New Roman"/>
+          <w:color w:val="000000"/>
+          <w:kern w:val="0"/>
+          <w:sz w:val="24"/>
+          <w:szCs w:val="24"/>
+          <w:lang w:eastAsia="fr-FR"/>
+          <w14:ligatures w14:val="none"/>
+        </w:rPr>
+      </w:pPr>
+      <w:r>
+        <w:rPr>
+          <w:rFonts w:eastAsia="Times New Roman" w:cs="Times New Roman" w:ascii="inherit" w:hAnsi="inherit"/>
+          <w:color w:val="000000"/>
+          <w:kern w:val="0"/>
+          <w:sz w:val="24"/>
+          <w:szCs w:val="24"/>
+          <w:lang w:eastAsia="fr-FR"/>
+          <w14:ligatures w14:val="none"/>
+        </w:rPr>
+        <w:t>(Connexions, fichiers, flux, ...)</w:t>
+      </w:r>
     </w:p>
     <w:p>
       <w:pPr>
@@ -9406,9 +13134,8 @@
           <w:lang w:eastAsia="fr-FR"/>
         </w:rPr>
       </w:pPr>
-      <w:bookmarkStart w:id="148" w:name="__RefHeading___Toc1975_1098725337"/>
-      <w:bookmarkStart w:id="149" w:name="_Toc173144336"/>
-      <w:bookmarkEnd w:id="148"/>
+      <w:bookmarkStart w:id="197" w:name="__RefHeading___Toc2003_1098725337"/>
+      <w:bookmarkEnd w:id="197"/>
       <w:r>
         <w:rPr>
           <w:rFonts w:eastAsia="Times New Roman"/>
@@ -9416,196 +13143,27 @@
           <w:bCs/>
           <w:lang w:eastAsia="fr-FR"/>
         </w:rPr>
-        <w:t>Sécurité de la base de données</w:t>
-      </w:r>
-      <w:bookmarkEnd w:id="149"/>
-      <w:r>
-        <w:rPr>
-          <w:rFonts w:eastAsia="Times New Roman"/>
-          <w:b/>
-          <w:bCs/>
-          <w:lang w:eastAsia="fr-FR"/>
-        </w:rPr>
-        <w:t xml:space="preserve"> </w:t>
-      </w:r>
-      <w:bookmarkStart w:id="150" w:name="_GoBack"/>
-      <w:bookmarkEnd w:id="150"/>
-    </w:p>
-    <w:p>
-      <w:pPr>
-        <w:pStyle w:val="Heading2"/>
-        <w:numPr>
-          <w:ilvl w:val="1"/>
-          <w:numId w:val="2"/>
-        </w:numPr>
-        <w:spacing w:lineRule="auto" w:line="240" w:before="240" w:after="360"/>
-        <w:ind w:hanging="709" w:left="709"/>
-        <w:rPr>
-          <w:rFonts w:eastAsia="Times New Roman"/>
-          <w:sz w:val="28"/>
-          <w:szCs w:val="28"/>
-          <w:lang w:eastAsia="fr-FR"/>
-        </w:rPr>
-      </w:pPr>
-      <w:bookmarkStart w:id="151" w:name="__RefHeading___Toc1977_1098725337"/>
-      <w:bookmarkStart w:id="152" w:name="_Toc173144337"/>
-      <w:bookmarkEnd w:id="151"/>
-      <w:r>
-        <w:rPr>
-          <w:rFonts w:eastAsia="Times New Roman"/>
-          <w:sz w:val="28"/>
-          <w:szCs w:val="28"/>
-          <w:lang w:eastAsia="fr-FR"/>
-        </w:rPr>
-        <w:t>Choix des noms de user et des password</w:t>
-      </w:r>
-      <w:bookmarkEnd w:id="152"/>
+        <w:t>DevOps</w:t>
+      </w:r>
     </w:p>
     <w:p>
       <w:pPr>
         <w:pStyle w:val="Normal"/>
-        <w:spacing w:lineRule="auto" w:line="240" w:before="0" w:after="0"/>
-        <w:ind w:left="1680"/>
-        <w:textAlignment w:val="baseline"/>
-        <w:rPr>
-          <w:rFonts w:ascii="inherit" w:hAnsi="inherit" w:eastAsia="Times New Roman" w:cs="Times New Roman"/>
-          <w:color w:val="000000"/>
-          <w:kern w:val="0"/>
-          <w:sz w:val="24"/>
-          <w:szCs w:val="24"/>
-          <w:lang w:eastAsia="fr-FR"/>
-          <w14:ligatures w14:val="none"/>
-        </w:rPr>
-      </w:pPr>
-      <w:r>
-        <w:rPr>
-          <w:rFonts w:eastAsia="Times New Roman" w:cs="Times New Roman" w:ascii="inherit" w:hAnsi="inherit"/>
-          <w:color w:val="000000"/>
-          <w:kern w:val="0"/>
-          <w:sz w:val="24"/>
-          <w:szCs w:val="24"/>
-          <w:lang w:eastAsia="fr-FR"/>
-          <w14:ligatures w14:val="none"/>
-        </w:rPr>
-        <w:t>Création d'un user avec un nom d'utilisateur et mot de passe complexes (C'est ce user qu'il faut utiliser pour que votre application accède à votre base de données)</w:t>
-      </w:r>
-    </w:p>
-    <w:p>
-      <w:pPr>
-        <w:pStyle w:val="Heading2"/>
-        <w:numPr>
-          <w:ilvl w:val="1"/>
-          <w:numId w:val="2"/>
-        </w:numPr>
-        <w:spacing w:lineRule="auto" w:line="240" w:before="240" w:after="360"/>
-        <w:ind w:hanging="709" w:left="709"/>
-        <w:rPr>
-          <w:rFonts w:eastAsia="Times New Roman"/>
-          <w:sz w:val="28"/>
-          <w:szCs w:val="28"/>
-          <w:lang w:eastAsia="fr-FR"/>
-        </w:rPr>
-      </w:pPr>
-      <w:bookmarkStart w:id="153" w:name="__RefHeading___Toc1979_1098725337"/>
-      <w:bookmarkStart w:id="154" w:name="_Toc173144338"/>
-      <w:bookmarkEnd w:id="153"/>
-      <w:r>
-        <w:rPr>
-          <w:rFonts w:eastAsia="Times New Roman"/>
-          <w:sz w:val="28"/>
-          <w:szCs w:val="28"/>
-          <w:lang w:eastAsia="fr-FR"/>
-        </w:rPr>
-        <w:t>Limiter les droits au user</w:t>
-      </w:r>
-      <w:bookmarkEnd w:id="154"/>
-    </w:p>
-    <w:p>
-      <w:pPr>
-        <w:pStyle w:val="Normal"/>
-        <w:spacing w:lineRule="auto" w:line="240" w:before="0" w:after="0"/>
-        <w:ind w:left="1680"/>
-        <w:textAlignment w:val="baseline"/>
-        <w:rPr>
-          <w:rFonts w:ascii="inherit" w:hAnsi="inherit" w:eastAsia="Times New Roman" w:cs="Times New Roman"/>
-          <w:color w:val="000000"/>
-          <w:kern w:val="0"/>
-          <w:sz w:val="24"/>
-          <w:szCs w:val="24"/>
-          <w:lang w:eastAsia="fr-FR"/>
-          <w14:ligatures w14:val="none"/>
-        </w:rPr>
-      </w:pPr>
-      <w:r>
-        <w:rPr>
-          <w:rFonts w:eastAsia="Times New Roman" w:cs="Times New Roman" w:ascii="inherit" w:hAnsi="inherit"/>
-          <w:color w:val="000000"/>
-          <w:kern w:val="0"/>
-          <w:sz w:val="24"/>
-          <w:szCs w:val="24"/>
-          <w:lang w:eastAsia="fr-FR"/>
-          <w14:ligatures w14:val="none"/>
-        </w:rPr>
-        <w:t>On créé un user spécifique pour la base de données concernée</w:t>
-      </w:r>
-    </w:p>
-    <w:p>
-      <w:pPr>
-        <w:pStyle w:val="Heading2"/>
-        <w:numPr>
-          <w:ilvl w:val="1"/>
-          <w:numId w:val="2"/>
-        </w:numPr>
-        <w:spacing w:lineRule="auto" w:line="240" w:before="240" w:after="360"/>
-        <w:ind w:hanging="709" w:left="709"/>
-        <w:rPr>
-          <w:rFonts w:eastAsia="Times New Roman"/>
-          <w:sz w:val="28"/>
-          <w:szCs w:val="28"/>
-          <w:lang w:eastAsia="fr-FR"/>
-        </w:rPr>
-      </w:pPr>
-      <w:bookmarkStart w:id="155" w:name="__RefHeading___Toc1981_1098725337"/>
-      <w:bookmarkStart w:id="156" w:name="_Toc173144339"/>
-      <w:bookmarkEnd w:id="155"/>
-      <w:r>
-        <w:rPr>
-          <w:rFonts w:eastAsia="Times New Roman"/>
-          <w:sz w:val="28"/>
-          <w:szCs w:val="28"/>
-          <w:lang w:eastAsia="fr-FR"/>
-        </w:rPr>
-        <w:t>Limiter l'accès à la base de données</w:t>
-      </w:r>
-      <w:bookmarkEnd w:id="156"/>
-    </w:p>
-    <w:p>
-      <w:pPr>
-        <w:pStyle w:val="Normal"/>
-        <w:spacing w:lineRule="auto" w:line="240" w:before="0" w:after="0"/>
-        <w:ind w:left="1680"/>
-        <w:textAlignment w:val="baseline"/>
-        <w:rPr>
-          <w:rFonts w:ascii="inherit" w:hAnsi="inherit" w:eastAsia="Times New Roman" w:cs="Times New Roman"/>
-          <w:color w:val="000000"/>
-          <w:kern w:val="0"/>
-          <w:sz w:val="24"/>
-          <w:szCs w:val="24"/>
-          <w:lang w:eastAsia="fr-FR"/>
-          <w14:ligatures w14:val="none"/>
-        </w:rPr>
-      </w:pPr>
-      <w:r>
-        <w:rPr>
-          <w:rFonts w:eastAsia="Times New Roman" w:cs="Times New Roman" w:ascii="inherit" w:hAnsi="inherit"/>
-          <w:color w:val="000000"/>
-          <w:kern w:val="0"/>
-          <w:sz w:val="24"/>
-          <w:szCs w:val="24"/>
-          <w:lang w:eastAsia="fr-FR"/>
-          <w14:ligatures w14:val="none"/>
-        </w:rPr>
-        <w:t>uniquement à la machine qui contient votre application serveur.</w:t>
+        <w:spacing w:lineRule="auto" w:line="240" w:before="360" w:after="240"/>
+        <w:ind w:hanging="567" w:left="567"/>
+        <w:rPr>
+          <w:b w:val="false"/>
+          <w:bCs w:val="false"/>
+        </w:rPr>
+      </w:pPr>
+      <w:r>
+        <w:rPr>
+          <w:rFonts w:eastAsia="Times New Roman"/>
+          <w:b w:val="false"/>
+          <w:bCs w:val="false"/>
+          <w:lang w:eastAsia="fr-FR"/>
+        </w:rPr>
+        <w:t>(de quoi s’agit-il ?, intérêt, démarche DevOps, intégration continue avec JENKINS, contrôle de qualité avec SonarQube, conteneurisation avec Docker)</w:t>
       </w:r>
     </w:p>
     <w:p>
@@ -9624,9 +13182,7 @@
           <w:lang w:eastAsia="fr-FR"/>
         </w:rPr>
       </w:pPr>
-      <w:bookmarkStart w:id="157" w:name="__RefHeading___Toc1983_1098725337"/>
-      <w:bookmarkStart w:id="158" w:name="_Toc173144340"/>
-      <w:bookmarkEnd w:id="157"/>
+      <w:bookmarkStart w:id="198" w:name="_Toc173144350"/>
       <w:r>
         <w:rPr>
           <w:rFonts w:eastAsia="Times New Roman"/>
@@ -9634,9 +13190,9 @@
           <w:bCs/>
           <w:lang w:eastAsia="fr-FR"/>
         </w:rPr>
-        <w:t>Sécurité et qualité du code</w:t>
-      </w:r>
-      <w:bookmarkEnd w:id="158"/>
+        <w:t>Déploiement et hébergement</w:t>
+      </w:r>
+      <w:bookmarkEnd w:id="198"/>
       <w:r>
         <w:rPr>
           <w:rFonts w:eastAsia="Times New Roman"/>
@@ -9646,479 +13202,6 @@
         </w:rPr>
         <w:t xml:space="preserve"> </w:t>
       </w:r>
-    </w:p>
-    <w:p>
-      <w:pPr>
-        <w:pStyle w:val="Heading2"/>
-        <w:numPr>
-          <w:ilvl w:val="1"/>
-          <w:numId w:val="2"/>
-        </w:numPr>
-        <w:spacing w:lineRule="auto" w:line="240" w:before="240" w:after="360"/>
-        <w:ind w:hanging="709" w:left="709"/>
-        <w:rPr>
-          <w:rFonts w:eastAsia="Times New Roman"/>
-          <w:sz w:val="28"/>
-          <w:szCs w:val="28"/>
-          <w:lang w:eastAsia="fr-FR"/>
-        </w:rPr>
-      </w:pPr>
-      <w:bookmarkStart w:id="159" w:name="__RefHeading___Toc1985_1098725337"/>
-      <w:bookmarkStart w:id="160" w:name="_Toc173144341"/>
-      <w:bookmarkEnd w:id="159"/>
-      <w:r>
-        <w:rPr>
-          <w:rFonts w:eastAsia="Times New Roman"/>
-          <w:sz w:val="28"/>
-          <w:szCs w:val="28"/>
-          <w:lang w:eastAsia="fr-FR"/>
-        </w:rPr>
-        <w:t>Qualité du code</w:t>
-      </w:r>
-      <w:bookmarkEnd w:id="160"/>
-    </w:p>
-    <w:p>
-      <w:pPr>
-        <w:pStyle w:val="Heading3"/>
-        <w:numPr>
-          <w:ilvl w:val="2"/>
-          <w:numId w:val="2"/>
-        </w:numPr>
-        <w:spacing w:beforeAutospacing="0" w:before="360" w:afterAutospacing="0" w:after="240"/>
-        <w:ind w:hanging="851" w:left="851"/>
-        <w:rPr>
-          <w:rFonts w:ascii="Calibri Light" w:hAnsi="Calibri Light" w:cs="Calibri Light" w:asciiTheme="majorHAnsi" w:cstheme="majorHAnsi" w:hAnsiTheme="majorHAnsi"/>
-          <w:b w:val="false"/>
-          <w:bCs w:val="false"/>
-          <w:color w:themeColor="accent1" w:themeShade="bf" w:val="2F5496"/>
-          <w:sz w:val="26"/>
-          <w:szCs w:val="26"/>
-        </w:rPr>
-      </w:pPr>
-      <w:bookmarkStart w:id="161" w:name="__RefHeading___Toc1987_1098725337"/>
-      <w:bookmarkStart w:id="162" w:name="_Toc173144342"/>
-      <w:bookmarkEnd w:id="161"/>
-      <w:r>
-        <w:rPr>
-          <w:rFonts w:cs="Calibri Light" w:ascii="Calibri Light" w:hAnsi="Calibri Light" w:asciiTheme="majorHAnsi" w:cstheme="majorHAnsi" w:hAnsiTheme="majorHAnsi"/>
-          <w:b w:val="false"/>
-          <w:bCs w:val="false"/>
-          <w:color w:themeColor="accent1" w:themeShade="bf" w:val="2F5496"/>
-          <w:sz w:val="26"/>
-          <w:szCs w:val="26"/>
-        </w:rPr>
-        <w:t>Convention de nommage</w:t>
-      </w:r>
-      <w:bookmarkEnd w:id="162"/>
-    </w:p>
-    <w:p>
-      <w:pPr>
-        <w:pStyle w:val="Normal"/>
-        <w:spacing w:lineRule="auto" w:line="240" w:before="0" w:after="0"/>
-        <w:ind w:left="720"/>
-        <w:textAlignment w:val="baseline"/>
-        <w:rPr>
-          <w:rFonts w:ascii="inherit" w:hAnsi="inherit" w:eastAsia="Times New Roman" w:cs="Times New Roman"/>
-          <w:color w:val="000000"/>
-          <w:kern w:val="0"/>
-          <w:sz w:val="24"/>
-          <w:szCs w:val="24"/>
-          <w:lang w:eastAsia="fr-FR"/>
-          <w14:ligatures w14:val="none"/>
-        </w:rPr>
-      </w:pPr>
-      <w:r>
-        <w:rPr>
-          <w:rFonts w:eastAsia="Times New Roman" w:cs="Times New Roman" w:ascii="inherit" w:hAnsi="inherit"/>
-          <w:color w:val="000000"/>
-          <w:kern w:val="0"/>
-          <w:sz w:val="24"/>
-          <w:szCs w:val="24"/>
-          <w:lang w:eastAsia="fr-FR"/>
-          <w14:ligatures w14:val="none"/>
-        </w:rPr>
-        <w:t>(des méthodes, des classes, des variables, des constantes, des interfaces, ...)</w:t>
-      </w:r>
-    </w:p>
-    <w:p>
-      <w:pPr>
-        <w:pStyle w:val="Heading3"/>
-        <w:numPr>
-          <w:ilvl w:val="2"/>
-          <w:numId w:val="2"/>
-        </w:numPr>
-        <w:spacing w:beforeAutospacing="0" w:before="360" w:afterAutospacing="0" w:after="0"/>
-        <w:ind w:hanging="851" w:left="851"/>
-        <w:rPr>
-          <w:rFonts w:ascii="Calibri Light" w:hAnsi="Calibri Light" w:cs="Calibri Light" w:asciiTheme="majorHAnsi" w:cstheme="majorHAnsi" w:hAnsiTheme="majorHAnsi"/>
-          <w:b w:val="false"/>
-          <w:bCs w:val="false"/>
-          <w:color w:themeColor="accent1" w:themeShade="bf" w:val="2F5496"/>
-          <w:sz w:val="26"/>
-          <w:szCs w:val="26"/>
-        </w:rPr>
-      </w:pPr>
-      <w:bookmarkStart w:id="163" w:name="__RefHeading___Toc1989_1098725337"/>
-      <w:bookmarkStart w:id="164" w:name="_Toc173144343"/>
-      <w:bookmarkEnd w:id="163"/>
-      <w:r>
-        <w:rPr>
-          <w:rFonts w:cs="Calibri Light" w:ascii="Calibri Light" w:hAnsi="Calibri Light" w:asciiTheme="majorHAnsi" w:cstheme="majorHAnsi" w:hAnsiTheme="majorHAnsi"/>
-          <w:b w:val="false"/>
-          <w:bCs w:val="false"/>
-          <w:color w:themeColor="accent1" w:themeShade="bf" w:val="2F5496"/>
-          <w:sz w:val="26"/>
-          <w:szCs w:val="26"/>
-        </w:rPr>
-        <w:t>Conventions de codage</w:t>
-      </w:r>
-      <w:bookmarkEnd w:id="164"/>
-    </w:p>
-    <w:p>
-      <w:pPr>
-        <w:pStyle w:val="Heading3"/>
-        <w:numPr>
-          <w:ilvl w:val="2"/>
-          <w:numId w:val="2"/>
-        </w:numPr>
-        <w:spacing w:beforeAutospacing="0" w:before="0" w:afterAutospacing="0" w:after="0"/>
-        <w:ind w:hanging="851" w:left="851"/>
-        <w:rPr>
-          <w:rFonts w:ascii="Calibri Light" w:hAnsi="Calibri Light" w:cs="Calibri Light" w:asciiTheme="majorHAnsi" w:cstheme="majorHAnsi" w:hAnsiTheme="majorHAnsi"/>
-          <w:b w:val="false"/>
-          <w:bCs w:val="false"/>
-          <w:color w:themeColor="accent1" w:themeShade="bf" w:val="2F5496"/>
-          <w:sz w:val="26"/>
-          <w:szCs w:val="26"/>
-        </w:rPr>
-      </w:pPr>
-      <w:bookmarkStart w:id="165" w:name="__RefHeading___Toc1991_1098725337"/>
-      <w:bookmarkStart w:id="166" w:name="_Toc173144344"/>
-      <w:bookmarkEnd w:id="165"/>
-      <w:r>
-        <w:rPr>
-          <w:rFonts w:cs="Calibri Light" w:ascii="Calibri Light" w:hAnsi="Calibri Light" w:asciiTheme="majorHAnsi" w:cstheme="majorHAnsi" w:hAnsiTheme="majorHAnsi"/>
-          <w:b w:val="false"/>
-          <w:bCs w:val="false"/>
-          <w:color w:themeColor="accent1" w:themeShade="bf" w:val="2F5496"/>
-          <w:sz w:val="26"/>
-          <w:szCs w:val="26"/>
-        </w:rPr>
-        <w:t>Journalisation (LOG)</w:t>
-      </w:r>
-      <w:bookmarkEnd w:id="166"/>
-    </w:p>
-    <w:p>
-      <w:pPr>
-        <w:pStyle w:val="Heading3"/>
-        <w:numPr>
-          <w:ilvl w:val="2"/>
-          <w:numId w:val="2"/>
-        </w:numPr>
-        <w:spacing w:beforeAutospacing="0" w:before="0" w:afterAutospacing="0" w:after="240"/>
-        <w:ind w:hanging="851" w:left="851"/>
-        <w:rPr>
-          <w:rFonts w:ascii="Calibri Light" w:hAnsi="Calibri Light" w:cs="Calibri Light" w:asciiTheme="majorHAnsi" w:cstheme="majorHAnsi" w:hAnsiTheme="majorHAnsi"/>
-          <w:b w:val="false"/>
-          <w:bCs w:val="false"/>
-          <w:color w:themeColor="accent1" w:themeShade="bf" w:val="2F5496"/>
-          <w:sz w:val="26"/>
-          <w:szCs w:val="26"/>
-        </w:rPr>
-      </w:pPr>
-      <w:bookmarkStart w:id="167" w:name="__RefHeading___Toc1993_1098725337"/>
-      <w:bookmarkStart w:id="168" w:name="_Toc173144345"/>
-      <w:bookmarkEnd w:id="167"/>
-      <w:r>
-        <w:rPr>
-          <w:rFonts w:cs="Calibri Light" w:ascii="Calibri Light" w:hAnsi="Calibri Light" w:asciiTheme="majorHAnsi" w:cstheme="majorHAnsi" w:hAnsiTheme="majorHAnsi"/>
-          <w:b w:val="false"/>
-          <w:bCs w:val="false"/>
-          <w:color w:themeColor="accent1" w:themeShade="bf" w:val="2F5496"/>
-          <w:sz w:val="26"/>
-          <w:szCs w:val="26"/>
-        </w:rPr>
-        <w:t>Commentaires sur les lignes de code</w:t>
-      </w:r>
-      <w:bookmarkEnd w:id="168"/>
-    </w:p>
-    <w:p>
-      <w:pPr>
-        <w:pStyle w:val="Normal"/>
-        <w:spacing w:lineRule="auto" w:line="240" w:before="0" w:after="0"/>
-        <w:ind w:left="720"/>
-        <w:textAlignment w:val="baseline"/>
-        <w:rPr>
-          <w:rFonts w:ascii="inherit" w:hAnsi="inherit" w:eastAsia="Times New Roman" w:cs="Times New Roman"/>
-          <w:color w:val="000000"/>
-          <w:kern w:val="0"/>
-          <w:sz w:val="24"/>
-          <w:szCs w:val="24"/>
-          <w:lang w:eastAsia="fr-FR"/>
-          <w14:ligatures w14:val="none"/>
-        </w:rPr>
-      </w:pPr>
-      <w:r>
-        <w:rPr>
-          <w:rFonts w:eastAsia="Times New Roman" w:cs="Times New Roman" w:ascii="inherit" w:hAnsi="inherit"/>
-          <w:color w:val="000000"/>
-          <w:kern w:val="0"/>
-          <w:sz w:val="24"/>
-          <w:szCs w:val="24"/>
-          <w:lang w:eastAsia="fr-FR"/>
-          <w14:ligatures w14:val="none"/>
-        </w:rPr>
-        <w:t>Documentation du code</w:t>
-      </w:r>
-    </w:p>
-    <w:p>
-      <w:pPr>
-        <w:pStyle w:val="Normal"/>
-        <w:spacing w:lineRule="auto" w:line="240" w:before="0" w:after="0"/>
-        <w:ind w:left="720"/>
-        <w:textAlignment w:val="baseline"/>
-        <w:rPr>
-          <w:rFonts w:ascii="inherit" w:hAnsi="inherit" w:eastAsia="Times New Roman" w:cs="Times New Roman"/>
-          <w:color w:val="000000"/>
-          <w:kern w:val="0"/>
-          <w:sz w:val="24"/>
-          <w:szCs w:val="24"/>
-          <w:lang w:eastAsia="fr-FR"/>
-          <w14:ligatures w14:val="none"/>
-        </w:rPr>
-      </w:pPr>
-      <w:r>
-        <w:rPr>
-          <w:rFonts w:eastAsia="Times New Roman" w:cs="Times New Roman" w:ascii="inherit" w:hAnsi="inherit"/>
-          <w:color w:val="000000"/>
-          <w:kern w:val="0"/>
-          <w:sz w:val="24"/>
-          <w:szCs w:val="24"/>
-          <w:lang w:eastAsia="fr-FR"/>
-          <w14:ligatures w14:val="none"/>
-        </w:rPr>
-        <w:t xml:space="preserve">JavaDoc ou PhpDoc ou autre </w:t>
-      </w:r>
-    </w:p>
-    <w:p>
-      <w:pPr>
-        <w:pStyle w:val="Heading2"/>
-        <w:numPr>
-          <w:ilvl w:val="1"/>
-          <w:numId w:val="2"/>
-        </w:numPr>
-        <w:spacing w:lineRule="auto" w:line="240" w:before="240" w:after="360"/>
-        <w:ind w:hanging="709" w:left="709"/>
-        <w:rPr>
-          <w:rFonts w:eastAsia="Times New Roman"/>
-          <w:sz w:val="28"/>
-          <w:szCs w:val="28"/>
-          <w:lang w:eastAsia="fr-FR"/>
-        </w:rPr>
-      </w:pPr>
-      <w:bookmarkStart w:id="169" w:name="__RefHeading___Toc1995_1098725337"/>
-      <w:bookmarkStart w:id="170" w:name="_Toc173144346"/>
-      <w:bookmarkEnd w:id="169"/>
-      <w:r>
-        <w:rPr>
-          <w:rFonts w:eastAsia="Times New Roman"/>
-          <w:sz w:val="28"/>
-          <w:szCs w:val="28"/>
-          <w:lang w:eastAsia="fr-FR"/>
-        </w:rPr>
-        <w:t>Sécurité du code</w:t>
-      </w:r>
-      <w:bookmarkEnd w:id="170"/>
-    </w:p>
-    <w:p>
-      <w:pPr>
-        <w:pStyle w:val="Heading3"/>
-        <w:numPr>
-          <w:ilvl w:val="2"/>
-          <w:numId w:val="2"/>
-        </w:numPr>
-        <w:spacing w:beforeAutospacing="0" w:before="360" w:afterAutospacing="0" w:after="240"/>
-        <w:ind w:hanging="851" w:left="851"/>
-        <w:rPr>
-          <w:rFonts w:ascii="Calibri Light" w:hAnsi="Calibri Light" w:cs="Calibri Light" w:asciiTheme="majorHAnsi" w:cstheme="majorHAnsi" w:hAnsiTheme="majorHAnsi"/>
-          <w:b w:val="false"/>
-          <w:bCs w:val="false"/>
-          <w:color w:themeColor="accent1" w:themeShade="bf" w:val="2F5496"/>
-          <w:sz w:val="26"/>
-          <w:szCs w:val="26"/>
-        </w:rPr>
-      </w:pPr>
-      <w:bookmarkStart w:id="171" w:name="__RefHeading___Toc1997_1098725337"/>
-      <w:bookmarkStart w:id="172" w:name="_Toc173144347"/>
-      <w:bookmarkEnd w:id="171"/>
-      <w:r>
-        <w:rPr>
-          <w:rFonts w:cs="Calibri Light" w:ascii="Calibri Light" w:hAnsi="Calibri Light" w:asciiTheme="majorHAnsi" w:cstheme="majorHAnsi" w:hAnsiTheme="majorHAnsi"/>
-          <w:b w:val="false"/>
-          <w:bCs w:val="false"/>
-          <w:color w:themeColor="accent1" w:themeShade="bf" w:val="2F5496"/>
-          <w:sz w:val="26"/>
-          <w:szCs w:val="26"/>
-        </w:rPr>
-        <w:t>Tests unitaires et couverture de code</w:t>
-      </w:r>
-      <w:bookmarkEnd w:id="172"/>
-    </w:p>
-    <w:p>
-      <w:pPr>
-        <w:pStyle w:val="Normal"/>
-        <w:spacing w:lineRule="auto" w:line="240" w:before="0" w:after="0"/>
-        <w:ind w:left="720"/>
-        <w:textAlignment w:val="baseline"/>
-        <w:rPr>
-          <w:rFonts w:ascii="inherit" w:hAnsi="inherit" w:eastAsia="Times New Roman" w:cs="Times New Roman"/>
-          <w:color w:val="000000"/>
-          <w:kern w:val="0"/>
-          <w:sz w:val="24"/>
-          <w:szCs w:val="24"/>
-          <w:lang w:eastAsia="fr-FR"/>
-          <w14:ligatures w14:val="none"/>
-        </w:rPr>
-      </w:pPr>
-      <w:r>
-        <w:rPr>
-          <w:rFonts w:eastAsia="Times New Roman" w:cs="Times New Roman" w:ascii="inherit" w:hAnsi="inherit"/>
-          <w:color w:val="000000"/>
-          <w:kern w:val="0"/>
-          <w:sz w:val="24"/>
-          <w:szCs w:val="24"/>
-          <w:lang w:eastAsia="fr-FR"/>
-          <w14:ligatures w14:val="none"/>
-        </w:rPr>
-        <w:t>(mettre des copies d'écran de vos codes tests unitaires et couverture de code)</w:t>
-      </w:r>
-    </w:p>
-    <w:p>
-      <w:pPr>
-        <w:pStyle w:val="Heading3"/>
-        <w:numPr>
-          <w:ilvl w:val="2"/>
-          <w:numId w:val="2"/>
-        </w:numPr>
-        <w:spacing w:beforeAutospacing="0" w:before="360" w:afterAutospacing="0" w:after="0"/>
-        <w:ind w:hanging="851" w:left="851"/>
-        <w:rPr>
-          <w:rFonts w:ascii="Calibri Light" w:hAnsi="Calibri Light" w:cs="Calibri Light" w:asciiTheme="majorHAnsi" w:cstheme="majorHAnsi" w:hAnsiTheme="majorHAnsi"/>
-          <w:b w:val="false"/>
-          <w:bCs w:val="false"/>
-          <w:color w:themeColor="accent1" w:themeShade="bf" w:val="2F5496"/>
-          <w:sz w:val="26"/>
-          <w:szCs w:val="26"/>
-        </w:rPr>
-      </w:pPr>
-      <w:bookmarkStart w:id="173" w:name="__RefHeading___Toc1999_1098725337"/>
-      <w:bookmarkStart w:id="174" w:name="_Toc173144348"/>
-      <w:bookmarkEnd w:id="173"/>
-      <w:r>
-        <w:rPr>
-          <w:rFonts w:cs="Calibri Light" w:ascii="Calibri Light" w:hAnsi="Calibri Light" w:asciiTheme="majorHAnsi" w:cstheme="majorHAnsi" w:hAnsiTheme="majorHAnsi"/>
-          <w:b w:val="false"/>
-          <w:bCs w:val="false"/>
-          <w:color w:themeColor="accent1" w:themeShade="bf" w:val="2F5496"/>
-          <w:sz w:val="26"/>
-          <w:szCs w:val="26"/>
-        </w:rPr>
-        <w:t>Gestion des erreurs et des exceptions</w:t>
-      </w:r>
-      <w:bookmarkEnd w:id="174"/>
-    </w:p>
-    <w:p>
-      <w:pPr>
-        <w:pStyle w:val="Heading3"/>
-        <w:numPr>
-          <w:ilvl w:val="2"/>
-          <w:numId w:val="2"/>
-        </w:numPr>
-        <w:spacing w:beforeAutospacing="0" w:before="0" w:afterAutospacing="0" w:after="240"/>
-        <w:ind w:hanging="851" w:left="851"/>
-        <w:rPr>
-          <w:rFonts w:ascii="Calibri Light" w:hAnsi="Calibri Light" w:cs="Calibri Light" w:asciiTheme="majorHAnsi" w:cstheme="majorHAnsi" w:hAnsiTheme="majorHAnsi"/>
-          <w:b w:val="false"/>
-          <w:bCs w:val="false"/>
-          <w:color w:themeColor="accent1" w:themeShade="bf" w:val="2F5496"/>
-          <w:sz w:val="26"/>
-          <w:szCs w:val="26"/>
-        </w:rPr>
-      </w:pPr>
-      <w:bookmarkStart w:id="175" w:name="__RefHeading___Toc2001_1098725337"/>
-      <w:bookmarkStart w:id="176" w:name="_Toc173144349"/>
-      <w:bookmarkEnd w:id="175"/>
-      <w:r>
-        <w:rPr>
-          <w:rFonts w:cs="Calibri Light" w:ascii="Calibri Light" w:hAnsi="Calibri Light" w:asciiTheme="majorHAnsi" w:cstheme="majorHAnsi" w:hAnsiTheme="majorHAnsi"/>
-          <w:b w:val="false"/>
-          <w:bCs w:val="false"/>
-          <w:color w:themeColor="accent1" w:themeShade="bf" w:val="2F5496"/>
-          <w:sz w:val="26"/>
-          <w:szCs w:val="26"/>
-        </w:rPr>
-        <w:t>Fermeture correcte des flux de données</w:t>
-      </w:r>
-      <w:bookmarkEnd w:id="176"/>
-    </w:p>
-    <w:p>
-      <w:pPr>
-        <w:pStyle w:val="Normal"/>
-        <w:spacing w:lineRule="auto" w:line="240" w:before="0" w:after="0"/>
-        <w:ind w:left="720"/>
-        <w:textAlignment w:val="baseline"/>
-        <w:rPr>
-          <w:rFonts w:ascii="inherit" w:hAnsi="inherit" w:eastAsia="Times New Roman" w:cs="Times New Roman"/>
-          <w:color w:val="000000"/>
-          <w:kern w:val="0"/>
-          <w:sz w:val="24"/>
-          <w:szCs w:val="24"/>
-          <w:lang w:eastAsia="fr-FR"/>
-          <w14:ligatures w14:val="none"/>
-        </w:rPr>
-      </w:pPr>
-      <w:r>
-        <w:rPr>
-          <w:rFonts w:eastAsia="Times New Roman" w:cs="Times New Roman" w:ascii="inherit" w:hAnsi="inherit"/>
-          <w:color w:val="000000"/>
-          <w:kern w:val="0"/>
-          <w:sz w:val="24"/>
-          <w:szCs w:val="24"/>
-          <w:lang w:eastAsia="fr-FR"/>
-          <w14:ligatures w14:val="none"/>
-        </w:rPr>
-        <w:t>(Connexions, fichiers, flux, ...)</w:t>
-      </w:r>
-    </w:p>
-    <w:p>
-      <w:pPr>
-        <w:pStyle w:val="Heading1"/>
-        <w:numPr>
-          <w:ilvl w:val="0"/>
-          <w:numId w:val="2"/>
-        </w:numPr>
-        <w:spacing w:lineRule="auto" w:line="240" w:before="360" w:after="240"/>
-        <w:ind w:hanging="567" w:left="567"/>
-        <w:rPr>
-          <w:rFonts w:eastAsia="Times New Roman"/>
-          <w:b/>
-          <w:bCs/>
-          <w:lang w:eastAsia="fr-FR"/>
-        </w:rPr>
-      </w:pPr>
-      <w:bookmarkStart w:id="177" w:name="__RefHeading___Toc2003_1098725337"/>
-      <w:bookmarkStart w:id="178" w:name="_Toc173144350"/>
-      <w:bookmarkEnd w:id="177"/>
-      <w:r>
-        <w:rPr>
-          <w:rFonts w:eastAsia="Times New Roman"/>
-          <w:b/>
-          <w:bCs/>
-          <w:lang w:eastAsia="fr-FR"/>
-        </w:rPr>
-        <w:t>Déploiement et hébergement</w:t>
-      </w:r>
-      <w:bookmarkEnd w:id="178"/>
     </w:p>
     <w:p>
       <w:pPr>
@@ -10150,7 +13233,19 @@
           <w:lang w:eastAsia="fr-FR"/>
           <w14:ligatures w14:val="none"/>
         </w:rPr>
-        <w:t>Montrer le déploiement du site</w:t>
+        <w:t xml:space="preserve">Montrer le déploiement du site </w:t>
+      </w:r>
+      <w:r>
+        <w:rPr>
+          <w:rFonts w:eastAsia="Times New Roman" w:cs="Times New Roman" w:ascii="inherit" w:hAnsi="inherit"/>
+          <w:color w:val="000000"/>
+          <w:kern w:val="0"/>
+          <w:sz w:val="24"/>
+          <w:szCs w:val="24"/>
+          <w:lang w:eastAsia="fr-FR"/>
+          <w14:ligatures w14:val="none"/>
+        </w:rPr>
+        <w:t>(en local et site internet)</w:t>
       </w:r>
     </w:p>
     <w:p>
@@ -10169,9 +13264,9 @@
           <w:lang w:eastAsia="fr-FR"/>
         </w:rPr>
       </w:pPr>
-      <w:bookmarkStart w:id="179" w:name="__RefHeading___Toc2005_1098725337"/>
-      <w:bookmarkStart w:id="180" w:name="_Toc173144351"/>
-      <w:bookmarkEnd w:id="179"/>
+      <w:bookmarkStart w:id="199" w:name="__RefHeading___Toc2005_1098725337"/>
+      <w:bookmarkStart w:id="200" w:name="_Toc173144351"/>
+      <w:bookmarkEnd w:id="199"/>
       <w:r>
         <w:rPr>
           <w:rFonts w:eastAsia="Times New Roman"/>
@@ -10181,7 +13276,7 @@
         </w:rPr>
         <w:t>Référencement SEO</w:t>
       </w:r>
-      <w:bookmarkEnd w:id="180"/>
+      <w:bookmarkEnd w:id="200"/>
     </w:p>
     <w:p>
       <w:pPr>
@@ -10363,9 +13458,9 @@
           <w:lang w:eastAsia="fr-FR"/>
         </w:rPr>
       </w:pPr>
-      <w:bookmarkStart w:id="181" w:name="__RefHeading___Toc2007_1098725337"/>
-      <w:bookmarkStart w:id="182" w:name="_Toc173144352"/>
-      <w:bookmarkEnd w:id="181"/>
+      <w:bookmarkStart w:id="201" w:name="__RefHeading___Toc2007_1098725337"/>
+      <w:bookmarkStart w:id="202" w:name="_Toc173144352"/>
+      <w:bookmarkEnd w:id="201"/>
       <w:r>
         <w:rPr>
           <w:rFonts w:eastAsia="Times New Roman"/>
@@ -10375,7 +13470,7 @@
         </w:rPr>
         <w:t>Veilles technologiques</w:t>
       </w:r>
-      <w:bookmarkEnd w:id="182"/>
+      <w:bookmarkEnd w:id="202"/>
     </w:p>
     <w:p>
       <w:pPr>
@@ -10393,9 +13488,9 @@
           <w:lang w:eastAsia="fr-FR"/>
         </w:rPr>
       </w:pPr>
-      <w:bookmarkStart w:id="183" w:name="__RefHeading___Toc2009_1098725337"/>
-      <w:bookmarkStart w:id="184" w:name="_Toc173144353"/>
-      <w:bookmarkEnd w:id="183"/>
+      <w:bookmarkStart w:id="203" w:name="__RefHeading___Toc2011_1098725337"/>
+      <w:bookmarkStart w:id="204" w:name="_Toc173144354"/>
+      <w:bookmarkEnd w:id="203"/>
       <w:r>
         <w:rPr>
           <w:rFonts w:eastAsia="Times New Roman"/>
@@ -10403,22 +13498,61 @@
           <w:szCs w:val="28"/>
           <w:lang w:eastAsia="fr-FR"/>
         </w:rPr>
-        <w:t>Veille globale</w:t>
-      </w:r>
-      <w:bookmarkEnd w:id="184"/>
+        <w:t>Veille concernant le développement</w:t>
+      </w:r>
+      <w:bookmarkEnd w:id="204"/>
     </w:p>
     <w:p>
       <w:pPr>
         <w:pStyle w:val="Normal"/>
-        <w:rPr>
-          <w:lang w:eastAsia="fr-FR"/>
-        </w:rPr>
-      </w:pPr>
-      <w:r>
-        <w:rPr>
-          <w:lang w:eastAsia="fr-FR"/>
-        </w:rPr>
-        <w:t>Sur les différentes versions (surtout dernières versions), c’est-à-dire les nouveautés, sur les Framework, les librairies, les outils, les environnement de développement, …</w:t>
+        <w:spacing w:lineRule="auto" w:line="240" w:before="0" w:after="0"/>
+        <w:ind w:left="720"/>
+        <w:textAlignment w:val="baseline"/>
+        <w:rPr>
+          <w:rFonts w:ascii="inherit" w:hAnsi="inherit" w:eastAsia="Times New Roman" w:cs="Times New Roman"/>
+          <w:color w:val="000000"/>
+          <w:kern w:val="0"/>
+          <w:sz w:val="24"/>
+          <w:szCs w:val="24"/>
+          <w:lang w:eastAsia="fr-FR"/>
+          <w14:ligatures w14:val="none"/>
+        </w:rPr>
+      </w:pPr>
+      <w:r>
+        <w:rPr>
+          <w:rFonts w:eastAsia="Times New Roman" w:cs="Times New Roman" w:ascii="inherit" w:hAnsi="inherit"/>
+          <w:color w:val="000000"/>
+          <w:kern w:val="0"/>
+          <w:sz w:val="24"/>
+          <w:szCs w:val="24"/>
+          <w:lang w:eastAsia="fr-FR"/>
+          <w14:ligatures w14:val="none"/>
+        </w:rPr>
+        <w:t xml:space="preserve">-- Montrer les copies d'écran des erreurs -- Montrer les démarches faites pour résoudre le bug (recherche internet, solutions, </w:t>
+      </w:r>
+      <w:r>
+        <w:rPr>
+          <w:rFonts w:eastAsia="Times New Roman" w:cs="Times New Roman" w:ascii="inherit" w:hAnsi="inherit"/>
+          <w:color w:val="000000"/>
+          <w:kern w:val="0"/>
+          <w:sz w:val="24"/>
+          <w:szCs w:val="24"/>
+          <w:lang w:eastAsia="fr-FR"/>
+          <w14:ligatures w14:val="none"/>
+        </w:rPr>
+        <w:t>copie écran d’une solution, copie écran de la console après la solution appliqué</w:t>
+      </w:r>
+      <w:r>
+        <w:rPr>
+          <w:rFonts w:eastAsia="Times New Roman" w:cs="Times New Roman" w:ascii="inherit" w:hAnsi="inherit"/>
+          <w:color w:val="000000"/>
+          <w:kern w:val="0"/>
+          <w:sz w:val="24"/>
+          <w:szCs w:val="24"/>
+          <w:lang w:eastAsia="fr-FR"/>
+          <w14:ligatures w14:val="none"/>
+        </w:rPr>
+        <w:t xml:space="preserve">) </w:t>
       </w:r>
     </w:p>
     <w:p>
@@ -10437,9 +13571,8 @@
           <w:lang w:eastAsia="fr-FR"/>
         </w:rPr>
       </w:pPr>
-      <w:bookmarkStart w:id="185" w:name="__RefHeading___Toc2011_1098725337"/>
-      <w:bookmarkStart w:id="186" w:name="_Toc173144354"/>
-      <w:bookmarkEnd w:id="185"/>
+      <w:bookmarkStart w:id="205" w:name="__RefHeading___Toc2013_1098725337"/>
+      <w:bookmarkEnd w:id="205"/>
       <w:r>
         <w:rPr>
           <w:rFonts w:eastAsia="Times New Roman"/>
@@ -10447,37 +13580,36 @@
           <w:szCs w:val="28"/>
           <w:lang w:eastAsia="fr-FR"/>
         </w:rPr>
-        <w:t>Veille concernant le développement</w:t>
-      </w:r>
-      <w:bookmarkEnd w:id="186"/>
+        <w:t>Évolutions des technologies</w:t>
+      </w:r>
+      <w:r>
+        <w:rPr>
+          <w:rFonts w:eastAsia="Times New Roman"/>
+          <w:sz w:val="28"/>
+          <w:szCs w:val="28"/>
+          <w:lang w:eastAsia="fr-FR"/>
+        </w:rPr>
+        <w:t xml:space="preserve"> </w:t>
+      </w:r>
     </w:p>
     <w:p>
       <w:pPr>
         <w:pStyle w:val="Normal"/>
-        <w:spacing w:lineRule="auto" w:line="240" w:before="0" w:after="0"/>
-        <w:ind w:left="720"/>
-        <w:textAlignment w:val="baseline"/>
-        <w:rPr>
-          <w:rFonts w:ascii="inherit" w:hAnsi="inherit" w:eastAsia="Times New Roman" w:cs="Times New Roman"/>
-          <w:color w:val="000000"/>
-          <w:kern w:val="0"/>
-          <w:sz w:val="24"/>
-          <w:szCs w:val="24"/>
-          <w:lang w:eastAsia="fr-FR"/>
-          <w14:ligatures w14:val="none"/>
-        </w:rPr>
-      </w:pPr>
-      <w:r>
-        <w:rPr>
-          <w:rFonts w:eastAsia="Times New Roman" w:cs="Times New Roman" w:ascii="inherit" w:hAnsi="inherit"/>
-          <w:color w:val="000000"/>
-          <w:kern w:val="0"/>
-          <w:sz w:val="24"/>
-          <w:szCs w:val="24"/>
-          <w:lang w:eastAsia="fr-FR"/>
-          <w14:ligatures w14:val="none"/>
-        </w:rPr>
-        <w:t xml:space="preserve">-- Montrer les copies d'écran des erreurs -- Montrer les démarches faites pour résoudre le bug (recherche internet, solutions etc...) </w:t>
+        <w:spacing w:lineRule="auto" w:line="240" w:before="240" w:after="360"/>
+        <w:ind w:hanging="709" w:left="709"/>
+        <w:rPr>
+          <w:sz w:val="22"/>
+          <w:szCs w:val="22"/>
+        </w:rPr>
+      </w:pPr>
+      <w:r>
+        <w:rPr>
+          <w:rFonts w:eastAsia="Times New Roman"/>
+          <w:sz w:val="22"/>
+          <w:szCs w:val="22"/>
+          <w:lang w:eastAsia="fr-FR"/>
+        </w:rPr>
+        <w:t>(donner les versions des outils utiliser ex : react : 1.9)</w:t>
       </w:r>
     </w:p>
     <w:p>
@@ -10496,9 +13628,6 @@
           <w:lang w:eastAsia="fr-FR"/>
         </w:rPr>
       </w:pPr>
-      <w:bookmarkStart w:id="187" w:name="__RefHeading___Toc2013_1098725337"/>
-      <w:bookmarkStart w:id="188" w:name="_Toc173144355"/>
-      <w:bookmarkEnd w:id="187"/>
       <w:r>
         <w:rPr>
           <w:rFonts w:eastAsia="Times New Roman"/>
@@ -10508,7 +13637,6 @@
         </w:rPr>
         <w:t>Veille sur la sécurité des applications</w:t>
       </w:r>
-      <w:bookmarkEnd w:id="188"/>
     </w:p>
     <w:p>
       <w:pPr>
@@ -10528,9 +13656,9 @@
           <w:szCs w:val="26"/>
         </w:rPr>
       </w:pPr>
-      <w:bookmarkStart w:id="189" w:name="__RefHeading___Toc2015_1098725337"/>
-      <w:bookmarkStart w:id="190" w:name="_Toc173144334"/>
-      <w:bookmarkEnd w:id="189"/>
+      <w:bookmarkStart w:id="206" w:name="__RefHeading___Toc2015_1098725337"/>
+      <w:bookmarkStart w:id="207" w:name="_Toc173144334"/>
+      <w:bookmarkEnd w:id="206"/>
       <w:r>
         <w:rPr>
           <w:rFonts w:cs="Calibri Light" w:ascii="Calibri Light" w:hAnsi="Calibri Light" w:asciiTheme="majorHAnsi" w:cstheme="majorHAnsi" w:hAnsiTheme="majorHAnsi"/>
@@ -10542,7 +13670,7 @@
         </w:rPr>
         <w:t>Les différentes failles de sécurité les plus dangereuses</w:t>
       </w:r>
-      <w:bookmarkEnd w:id="190"/>
+      <w:bookmarkEnd w:id="207"/>
     </w:p>
     <w:p>
       <w:pPr>
@@ -10616,9 +13744,9 @@
           <w:szCs w:val="26"/>
         </w:rPr>
       </w:pPr>
-      <w:bookmarkStart w:id="191" w:name="__RefHeading___Toc2017_1098725337"/>
-      <w:bookmarkStart w:id="192" w:name="_Toc173144335"/>
-      <w:bookmarkEnd w:id="191"/>
+      <w:bookmarkStart w:id="208" w:name="__RefHeading___Toc2017_1098725337"/>
+      <w:bookmarkStart w:id="209" w:name="_Toc173144335"/>
+      <w:bookmarkEnd w:id="208"/>
       <w:r>
         <w:rPr>
           <w:rFonts w:cs="Calibri Light" w:ascii="Calibri Light" w:hAnsi="Calibri Light" w:asciiTheme="majorHAnsi" w:cstheme="majorHAnsi" w:hAnsiTheme="majorHAnsi"/>
@@ -10654,7 +13782,7 @@
         </w:rPr>
         <w:t>)</w:t>
       </w:r>
-      <w:bookmarkEnd w:id="192"/>
+      <w:bookmarkEnd w:id="209"/>
     </w:p>
     <w:p>
       <w:pPr>
@@ -10795,9 +13923,9 @@
           <w:szCs w:val="26"/>
         </w:rPr>
       </w:pPr>
-      <w:bookmarkStart w:id="193" w:name="__RefHeading___Toc2019_1098725337"/>
-      <w:bookmarkStart w:id="194" w:name="_Toc173144326"/>
-      <w:bookmarkEnd w:id="193"/>
+      <w:bookmarkStart w:id="210" w:name="__RefHeading___Toc2019_1098725337"/>
+      <w:bookmarkStart w:id="211" w:name="_Toc173144326"/>
+      <w:bookmarkEnd w:id="210"/>
       <w:r>
         <w:rPr>
           <w:rFonts w:cs="Calibri Light" w:ascii="Calibri Light" w:hAnsi="Calibri Light" w:asciiTheme="majorHAnsi" w:cstheme="majorHAnsi" w:hAnsiTheme="majorHAnsi"/>
@@ -10809,7 +13937,7 @@
         </w:rPr>
         <w:t>La CNIL et ses recommandations</w:t>
       </w:r>
-      <w:bookmarkEnd w:id="194"/>
+      <w:bookmarkEnd w:id="211"/>
     </w:p>
     <w:p>
       <w:pPr>
@@ -10881,9 +14009,9 @@
           <w:lang w:eastAsia="fr-FR"/>
         </w:rPr>
       </w:pPr>
-      <w:bookmarkStart w:id="195" w:name="__RefHeading___Toc2021_1098725337"/>
-      <w:bookmarkStart w:id="196" w:name="_Toc173144356"/>
-      <w:bookmarkEnd w:id="195"/>
+      <w:bookmarkStart w:id="212" w:name="__RefHeading___Toc2021_1098725337"/>
+      <w:bookmarkStart w:id="213" w:name="_Toc173144356"/>
+      <w:bookmarkEnd w:id="212"/>
       <w:r>
         <w:rPr>
           <w:rFonts w:eastAsia="Times New Roman"/>
@@ -10893,7 +14021,7 @@
         </w:rPr>
         <w:t>Veille sur la sécurité des bases de données</w:t>
       </w:r>
-      <w:bookmarkEnd w:id="196"/>
+      <w:bookmarkEnd w:id="213"/>
     </w:p>
     <w:p>
       <w:pPr>
@@ -10920,6 +14048,7 @@
           <w:lang w:eastAsia="fr-FR"/>
           <w14:ligatures w14:val="none"/>
         </w:rPr>
+        <w:t xml:space="preserve"> </w:t>
       </w:r>
     </w:p>
     <w:p>
@@ -10938,9 +14067,9 @@
           <w:lang w:eastAsia="fr-FR"/>
         </w:rPr>
       </w:pPr>
-      <w:bookmarkStart w:id="197" w:name="__RefHeading___Toc2023_1098725337"/>
-      <w:bookmarkStart w:id="198" w:name="_Toc173144357"/>
-      <w:bookmarkEnd w:id="197"/>
+      <w:bookmarkStart w:id="214" w:name="__RefHeading___Toc2023_1098725337"/>
+      <w:bookmarkStart w:id="215" w:name="_Toc173144357"/>
+      <w:bookmarkEnd w:id="214"/>
       <w:r>
         <w:rPr>
           <w:rFonts w:eastAsia="Times New Roman"/>
@@ -10950,7 +14079,7 @@
         </w:rPr>
         <w:t>Perspectives</w:t>
       </w:r>
-      <w:bookmarkEnd w:id="198"/>
+      <w:bookmarkEnd w:id="215"/>
     </w:p>
     <w:p>
       <w:pPr>
@@ -11068,9 +14197,9 @@
           <w:lang w:eastAsia="fr-FR"/>
         </w:rPr>
       </w:pPr>
-      <w:bookmarkStart w:id="199" w:name="__RefHeading___Toc2025_1098725337"/>
-      <w:bookmarkStart w:id="200" w:name="_Toc173144358"/>
-      <w:bookmarkEnd w:id="199"/>
+      <w:bookmarkStart w:id="216" w:name="__RefHeading___Toc2025_1098725337"/>
+      <w:bookmarkStart w:id="217" w:name="_Toc173144358"/>
+      <w:bookmarkEnd w:id="216"/>
       <w:r>
         <w:rPr>
           <w:rFonts w:eastAsia="Times New Roman"/>
@@ -11080,7 +14209,7 @@
         </w:rPr>
         <w:t>Conclusion</w:t>
       </w:r>
-      <w:bookmarkEnd w:id="200"/>
+      <w:bookmarkEnd w:id="217"/>
     </w:p>
     <w:p>
       <w:pPr>
@@ -11123,9 +14252,9 @@
           <w:lang w:eastAsia="fr-FR"/>
         </w:rPr>
       </w:pPr>
-      <w:bookmarkStart w:id="201" w:name="__RefHeading___Toc2027_1098725337"/>
-      <w:bookmarkStart w:id="202" w:name="_Toc173144359"/>
-      <w:bookmarkEnd w:id="201"/>
+      <w:bookmarkStart w:id="218" w:name="__RefHeading___Toc2027_1098725337"/>
+      <w:bookmarkStart w:id="219" w:name="_Toc173144359"/>
+      <w:bookmarkEnd w:id="218"/>
       <w:r>
         <w:rPr>
           <w:rFonts w:eastAsia="Times New Roman"/>
@@ -11135,7 +14264,7 @@
         </w:rPr>
         <w:t>Annexe</w:t>
       </w:r>
-      <w:bookmarkEnd w:id="202"/>
+      <w:bookmarkEnd w:id="219"/>
     </w:p>
     <w:p>
       <w:pPr>
@@ -11407,7 +14536,7 @@
             <w:b/>
             <w:bCs/>
           </w:rPr>
-          <w:t>22</w:t>
+          <w:t>1</w:t>
         </w:r>
         <w:r>
           <w:rPr>
@@ -11453,7 +14582,7 @@
             <w:b/>
             <w:bCs/>
           </w:rPr>
-          <w:t>22</w:t>
+          <w:t>24</w:t>
         </w:r>
         <w:r>
           <w:rPr>
@@ -11489,7 +14618,7 @@
       <mc:AlternateContent>
         <mc:Choice Requires="wps">
           <w:drawing>
-            <wp:anchor behindDoc="1" distT="6350" distB="6350" distL="635" distR="635" simplePos="0" locked="0" layoutInCell="0" allowOverlap="1" relativeHeight="23" wp14:anchorId="47948F11">
+            <wp:anchor behindDoc="1" distT="6350" distB="6350" distL="635" distR="635" simplePos="0" locked="0" layoutInCell="0" allowOverlap="1" relativeHeight="25" wp14:anchorId="47948F11">
               <wp:simplePos x="0" y="0"/>
               <wp:positionH relativeFrom="margin">
                 <wp:posOffset>878205</wp:posOffset>
@@ -11551,7 +14680,7 @@
       <mc:AlternateContent>
         <mc:Choice Requires="wps">
           <w:drawing>
-            <wp:anchor behindDoc="1" distT="0" distB="10160" distL="0" distR="0" simplePos="0" locked="0" layoutInCell="1" allowOverlap="1" relativeHeight="88" wp14:anchorId="11869E29">
+            <wp:anchor behindDoc="1" distT="0" distB="10160" distL="0" distR="0" simplePos="0" locked="0" layoutInCell="1" allowOverlap="1" relativeHeight="96" wp14:anchorId="11869E29">
               <wp:simplePos x="0" y="0"/>
               <wp:positionH relativeFrom="column">
                 <wp:posOffset>889635</wp:posOffset>
@@ -11649,7 +14778,7 @@
       <mc:AlternateContent>
         <mc:Choice Requires="wps">
           <w:drawing>
-            <wp:anchor behindDoc="1" distT="0" distB="1270" distL="0" distR="0" simplePos="0" locked="0" layoutInCell="0" allowOverlap="1" relativeHeight="132" wp14:anchorId="344AC92D">
+            <wp:anchor behindDoc="1" distT="0" distB="1270" distL="0" distR="0" simplePos="0" locked="0" layoutInCell="0" allowOverlap="1" relativeHeight="144" wp14:anchorId="344AC92D">
               <wp:simplePos x="0" y="0"/>
               <wp:positionH relativeFrom="margin">
                 <wp:posOffset>4070985</wp:posOffset>
@@ -11817,7 +14946,7 @@
       <mc:AlternateContent>
         <mc:Choice Requires="wps">
           <w:drawing>
-            <wp:anchor behindDoc="1" distT="0" distB="8890" distL="0" distR="0" simplePos="0" locked="0" layoutInCell="0" allowOverlap="1" relativeHeight="220" wp14:anchorId="1AF5BC52">
+            <wp:anchor behindDoc="1" distT="0" distB="8890" distL="0" distR="0" simplePos="0" locked="0" layoutInCell="0" allowOverlap="1" relativeHeight="240" wp14:anchorId="1AF5BC52">
               <wp:simplePos x="0" y="0"/>
               <wp:positionH relativeFrom="leftMargin">
                 <wp:posOffset>267970</wp:posOffset>
@@ -14735,7 +17864,7 @@
         </mc:Fallback>
       </mc:AlternateContent>
       <w:drawing>
-        <wp:anchor behindDoc="1" distT="0" distB="0" distL="0" distR="0" simplePos="0" locked="0" layoutInCell="0" allowOverlap="1" relativeHeight="243">
+        <wp:anchor behindDoc="1" distT="0" distB="0" distL="0" distR="0" simplePos="0" locked="0" layoutInCell="0" allowOverlap="1" relativeHeight="265">
           <wp:simplePos x="0" y="0"/>
           <wp:positionH relativeFrom="column">
             <wp:posOffset>-255270</wp:posOffset>
@@ -14796,7 +17925,7 @@
       <mc:AlternateContent>
         <mc:Choice Requires="wps">
           <w:drawing>
-            <wp:anchor behindDoc="1" distT="6985" distB="6350" distL="635" distR="0" simplePos="0" locked="0" layoutInCell="0" allowOverlap="1" relativeHeight="45" wp14:anchorId="4BEC7585">
+            <wp:anchor behindDoc="1" distT="6985" distB="6350" distL="635" distR="0" simplePos="0" locked="0" layoutInCell="0" allowOverlap="1" relativeHeight="49" wp14:anchorId="4BEC7585">
               <wp:simplePos x="0" y="0"/>
               <wp:positionH relativeFrom="margin">
                 <wp:posOffset>-121920</wp:posOffset>
@@ -14858,7 +17987,7 @@
       <mc:AlternateContent>
         <mc:Choice Requires="wps">
           <w:drawing>
-            <wp:anchor behindDoc="1" distT="0" distB="0" distL="0" distR="0" simplePos="0" locked="0" layoutInCell="1" allowOverlap="1" relativeHeight="176" wp14:anchorId="0613493F">
+            <wp:anchor behindDoc="1" distT="0" distB="0" distL="0" distR="0" simplePos="0" locked="0" layoutInCell="1" allowOverlap="1" relativeHeight="192" wp14:anchorId="0613493F">
               <wp:simplePos x="0" y="0"/>
               <wp:positionH relativeFrom="column">
                 <wp:posOffset>5067300</wp:posOffset>
@@ -15084,119 +18213,110 @@
     <w:lvl w:ilvl="0">
       <w:start w:val="1"/>
       <w:numFmt w:val="decimal"/>
-      <w:lvlText w:val="%1."/>
+      <w:lvlText w:val=" %1 "/>
       <w:lvlJc w:val="left"/>
       <w:pPr>
         <w:tabs>
-          <w:tab w:val="num" w:pos="0"/>
+          <w:tab w:val="num" w:pos="720"/>
         </w:tabs>
         <w:ind w:left="720" w:hanging="360"/>
       </w:pPr>
-      <w:rPr/>
     </w:lvl>
     <w:lvl w:ilvl="1">
       <w:start w:val="1"/>
       <w:numFmt w:val="decimal"/>
-      <w:lvlText w:val="%1.%2."/>
+      <w:lvlText w:val=" %1.%2 "/>
       <w:lvlJc w:val="left"/>
       <w:pPr>
         <w:tabs>
-          <w:tab w:val="num" w:pos="0"/>
+          <w:tab w:val="num" w:pos="1080"/>
         </w:tabs>
-        <w:ind w:left="1080" w:hanging="720"/>
-      </w:pPr>
-      <w:rPr/>
+        <w:ind w:left="1080" w:hanging="360"/>
+      </w:pPr>
     </w:lvl>
     <w:lvl w:ilvl="2">
       <w:start w:val="1"/>
       <w:numFmt w:val="decimal"/>
-      <w:lvlText w:val="%1.%2.%3."/>
+      <w:lvlText w:val=" %1.%2.%3 "/>
       <w:lvlJc w:val="left"/>
       <w:pPr>
         <w:tabs>
-          <w:tab w:val="num" w:pos="0"/>
+          <w:tab w:val="num" w:pos="1440"/>
         </w:tabs>
-        <w:ind w:left="1080" w:hanging="720"/>
-      </w:pPr>
-      <w:rPr/>
+        <w:ind w:left="1440" w:hanging="360"/>
+      </w:pPr>
     </w:lvl>
     <w:lvl w:ilvl="3">
       <w:start w:val="1"/>
       <w:numFmt w:val="decimal"/>
-      <w:lvlText w:val="%1.%2.%3.%4."/>
+      <w:lvlText w:val=" %1.%2.%3.%4 "/>
       <w:lvlJc w:val="left"/>
       <w:pPr>
         <w:tabs>
-          <w:tab w:val="num" w:pos="0"/>
+          <w:tab w:val="num" w:pos="1800"/>
         </w:tabs>
-        <w:ind w:left="1440" w:hanging="1080"/>
-      </w:pPr>
-      <w:rPr/>
+        <w:ind w:left="1800" w:hanging="360"/>
+      </w:pPr>
     </w:lvl>
     <w:lvl w:ilvl="4">
       <w:start w:val="1"/>
       <w:numFmt w:val="decimal"/>
-      <w:lvlText w:val="%1.%2.%3.%4.%5."/>
+      <w:lvlText w:val=" %1.%2.%3.%4.%5 "/>
       <w:lvlJc w:val="left"/>
       <w:pPr>
         <w:tabs>
-          <w:tab w:val="num" w:pos="0"/>
+          <w:tab w:val="num" w:pos="2160"/>
         </w:tabs>
-        <w:ind w:left="1440" w:hanging="1080"/>
-      </w:pPr>
-      <w:rPr/>
+        <w:ind w:left="2160" w:hanging="360"/>
+      </w:pPr>
     </w:lvl>
     <w:lvl w:ilvl="5">
       <w:start w:val="1"/>
       <w:numFmt w:val="decimal"/>
-      <w:lvlText w:val="%1.%2.%3.%4.%5.%6."/>
+      <w:lvlText w:val=" %1.%2.%3.%4.%5.%6 "/>
       <w:lvlJc w:val="left"/>
       <w:pPr>
         <w:tabs>
-          <w:tab w:val="num" w:pos="0"/>
+          <w:tab w:val="num" w:pos="2520"/>
         </w:tabs>
-        <w:ind w:left="1800" w:hanging="1440"/>
-      </w:pPr>
-      <w:rPr/>
+        <w:ind w:left="2520" w:hanging="360"/>
+      </w:pPr>
     </w:lvl>
     <w:lvl w:ilvl="6">
       <w:start w:val="1"/>
       <w:numFmt w:val="decimal"/>
-      <w:lvlText w:val="%1.%2.%3.%4.%5.%6.%7."/>
+      <w:lvlText w:val=" %1.%2.%3.%4.%5.%6.%7 "/>
       <w:lvlJc w:val="left"/>
       <w:pPr>
         <w:tabs>
-          <w:tab w:val="num" w:pos="0"/>
+          <w:tab w:val="num" w:pos="2880"/>
         </w:tabs>
-        <w:ind w:left="2160" w:hanging="1800"/>
-      </w:pPr>
-      <w:rPr/>
+        <w:ind w:left="2880" w:hanging="360"/>
+      </w:pPr>
     </w:lvl>
     <w:lvl w:ilvl="7">
       <w:start w:val="1"/>
       <w:numFmt w:val="decimal"/>
-      <w:lvlText w:val="%1.%2.%3.%4.%5.%6.%7.%8."/>
+      <w:lvlText w:val=" %1.%2.%3.%4.%5.%6.%7.%8 "/>
       <w:lvlJc w:val="left"/>
       <w:pPr>
         <w:tabs>
-          <w:tab w:val="num" w:pos="0"/>
+          <w:tab w:val="num" w:pos="3240"/>
         </w:tabs>
-        <w:ind w:left="2160" w:hanging="1800"/>
-      </w:pPr>
-      <w:rPr/>
+        <w:ind w:left="3240" w:hanging="360"/>
+      </w:pPr>
     </w:lvl>
     <w:lvl w:ilvl="8">
       <w:start w:val="1"/>
       <w:numFmt w:val="decimal"/>
-      <w:lvlText w:val="%1.%2.%3.%4.%5.%6.%7.%8.%9."/>
+      <w:lvlText w:val=" %1.%2.%3.%4.%5.%6.%7.%8.%9 "/>
       <w:lvlJc w:val="left"/>
       <w:pPr>
         <w:tabs>
-          <w:tab w:val="num" w:pos="0"/>
+          <w:tab w:val="num" w:pos="3600"/>
         </w:tabs>
-        <w:ind w:left="2520" w:hanging="2160"/>
-      </w:pPr>
-      <w:rPr/>
+        <w:ind w:left="3600" w:hanging="360"/>
+      </w:pPr>
     </w:lvl>
   </w:abstractNum>
   <w:abstractNum w:abstractNumId="3">
@@ -16148,6 +19268,18 @@
     <w:qFormat/>
     <w:rPr/>
   </w:style>
+  <w:style w:type="character" w:styleId="Caractresdenumrotation">
+    <w:name w:val="Caractères de numérotation"/>
+    <w:qFormat/>
+    <w:rPr/>
+  </w:style>
+  <w:style w:type="character" w:styleId="FollowedHyperlink">
+    <w:name w:val="FollowedHyperlink"/>
+    <w:rPr>
+      <w:color w:val="800000"/>
+      <w:u w:val="single"/>
+    </w:rPr>
+  </w:style>
   <w:style w:type="paragraph" w:styleId="Titre">
     <w:name w:val="Titre"/>
     <w:basedOn w:val="Normal"/>
@@ -16469,11 +19601,38 @@
     <w:pPr/>
     <w:rPr/>
   </w:style>
+  <w:style w:type="paragraph" w:styleId="Contenudetableau">
+    <w:name w:val="Contenu de tableau"/>
+    <w:basedOn w:val="Normal"/>
+    <w:qFormat/>
+    <w:pPr>
+      <w:widowControl w:val="false"/>
+      <w:suppressLineNumbers/>
+    </w:pPr>
+    <w:rPr/>
+  </w:style>
+  <w:style w:type="paragraph" w:styleId="Titredetableau">
+    <w:name w:val="Titre de tableau"/>
+    <w:basedOn w:val="Contenudetableau"/>
+    <w:qFormat/>
+    <w:pPr>
+      <w:suppressLineNumbers/>
+      <w:jc w:val="center"/>
+    </w:pPr>
+    <w:rPr>
+      <w:b/>
+      <w:bCs/>
+    </w:rPr>
+  </w:style>
   <w:style w:type="numbering" w:styleId="NoList" w:default="1">
     <w:name w:val="No List"/>
     <w:uiPriority w:val="99"/>
     <w:semiHidden/>
     <w:unhideWhenUsed/>
+    <w:qFormat/>
+  </w:style>
+  <w:style w:type="numbering" w:styleId="Numrotation123">
+    <w:name w:val="Numérotation 123"/>
     <w:qFormat/>
   </w:style>
   <w:style w:type="table" w:default="1" w:styleId="TableauNormal">
